--- a/ReportWebSite/Reports1NF/Templates/Report.docx
+++ b/ReportWebSite/Reports1NF/Templates/Report.docx
@@ -4,7 +4,7 @@
   <w:body>
     <w:tbl>
       <w:tblPr>
-        <w:tblStyle w:val="a3"/>
+        <w:tblStyle w:val="TableGrid"/>
         <w:tblW w:w="0" w:type="auto"/>
         <w:tblLook w:val="04A0" w:firstRow="1" w:lastRow="0" w:firstColumn="1" w:lastColumn="0" w:noHBand="0" w:noVBand="1"/>
       </w:tblPr>
@@ -227,41 +227,17 @@
           <w:lang w:val="en-US"/>
         </w:rPr>
       </w:pPr>
-      <w:proofErr w:type="spellStart"/>
-      <w:proofErr w:type="gramStart"/>
       <w:r>
         <w:rPr>
           <w:lang w:val="en-US"/>
         </w:rPr>
-        <w:t>дата</w:t>
-      </w:r>
-      <w:proofErr w:type="spellEnd"/>
-      <w:proofErr w:type="gramEnd"/>
-      <w:r>
-        <w:rPr>
-          <w:lang w:val="en-US"/>
-        </w:rPr>
-        <w:t xml:space="preserve"> </w:t>
-      </w:r>
-      <w:proofErr w:type="spellStart"/>
-      <w:r>
-        <w:rPr>
-          <w:lang w:val="en-US"/>
-        </w:rPr>
-        <w:t>формув</w:t>
+        <w:t>дата формув</w:t>
       </w:r>
       <w:r>
         <w:rPr>
           <w:lang w:val="en-US"/>
         </w:rPr>
-        <w:t>ання</w:t>
-      </w:r>
-      <w:proofErr w:type="spellEnd"/>
-      <w:r>
-        <w:rPr>
-          <w:lang w:val="en-US"/>
-        </w:rPr>
-        <w:t xml:space="preserve">: </w:t>
+        <w:t xml:space="preserve">ання: </w:t>
       </w:r>
       <w:r>
         <w:rPr>
@@ -322,74 +298,17 @@
           <w:lang w:val="en-US"/>
         </w:rPr>
       </w:pPr>
-      <w:proofErr w:type="spellStart"/>
       <w:r>
         <w:rPr>
           <w:b/>
           <w:lang w:val="en-US"/>
         </w:rPr>
-        <w:t>Характеристика</w:t>
-      </w:r>
-      <w:proofErr w:type="spellEnd"/>
-      <w:r>
-        <w:rPr>
-          <w:b/>
-          <w:lang w:val="en-US"/>
-        </w:rPr>
-        <w:t xml:space="preserve"> </w:t>
-      </w:r>
-      <w:proofErr w:type="spellStart"/>
-      <w:r>
-        <w:rPr>
-          <w:b/>
-          <w:lang w:val="en-US"/>
-        </w:rPr>
-        <w:t>підприємства</w:t>
-      </w:r>
-      <w:proofErr w:type="spellEnd"/>
-      <w:r>
-        <w:rPr>
-          <w:b/>
-          <w:lang w:val="en-US"/>
-        </w:rPr>
-        <w:t xml:space="preserve"> (</w:t>
-      </w:r>
-      <w:proofErr w:type="spellStart"/>
-      <w:r>
-        <w:rPr>
-          <w:b/>
-          <w:lang w:val="en-US"/>
-        </w:rPr>
-        <w:t>організації</w:t>
-      </w:r>
-      <w:proofErr w:type="spellEnd"/>
-      <w:r>
-        <w:rPr>
-          <w:b/>
-          <w:lang w:val="en-US"/>
-        </w:rPr>
-        <w:t xml:space="preserve">, </w:t>
-      </w:r>
-      <w:proofErr w:type="spellStart"/>
-      <w:r>
-        <w:rPr>
-          <w:b/>
-          <w:lang w:val="en-US"/>
-        </w:rPr>
-        <w:t>установи</w:t>
-      </w:r>
-      <w:proofErr w:type="spellEnd"/>
-      <w:r>
-        <w:rPr>
-          <w:b/>
-          <w:lang w:val="en-US"/>
-        </w:rPr>
-        <w:t>)</w:t>
+        <w:t>Характеристика підприємства (організації, установи)</w:t>
       </w:r>
     </w:p>
     <w:tbl>
       <w:tblPr>
-        <w:tblStyle w:val="a3"/>
+        <w:tblStyle w:val="TableGrid"/>
         <w:tblW w:w="0" w:type="auto"/>
         <w:tblLook w:val="04A0" w:firstRow="1" w:lastRow="0" w:firstColumn="1" w:lastColumn="0" w:noHBand="0" w:noVBand="1"/>
       </w:tblPr>
@@ -700,7 +619,7 @@
     </w:p>
     <w:tbl>
       <w:tblPr>
-        <w:tblStyle w:val="a3"/>
+        <w:tblStyle w:val="TableGrid"/>
         <w:tblW w:w="0" w:type="auto"/>
         <w:tblLook w:val="04A0" w:firstRow="1" w:lastRow="0" w:firstColumn="1" w:lastColumn="0" w:noHBand="0" w:noVBand="1"/>
       </w:tblPr>
@@ -1100,7 +1019,7 @@
     </w:p>
     <w:tbl>
       <w:tblPr>
-        <w:tblStyle w:val="a3"/>
+        <w:tblStyle w:val="TableGrid"/>
         <w:tblW w:w="0" w:type="auto"/>
         <w:tblLook w:val="04A0" w:firstRow="1" w:lastRow="0" w:firstColumn="1" w:lastColumn="0" w:noHBand="0" w:noVBand="1"/>
       </w:tblPr>
@@ -1157,7 +1076,7 @@
           </w:tcPr>
           <w:p>
             <w:pPr>
-              <w:pStyle w:val="HTML"/>
+              <w:pStyle w:val="HTMLPreformatted"/>
             </w:pPr>
             <w:r>
               <w:rPr>
@@ -1638,6 +1557,50 @@
           </w:tcPr>
           <w:p>
             <w:r>
+              <w:t>Сальдо платежів до бюджету (переплата на початок року), грн.</w:t>
+            </w:r>
+          </w:p>
+        </w:tc>
+        <w:tc>
+          <w:tcPr>
+            <w:tcW w:w="2494" w:type="dxa"/>
+          </w:tcPr>
+          <w:p>
+            <w:pPr>
+              <w:rPr>
+                <w:lang w:val="en-US"/>
+              </w:rPr>
+            </w:pPr>
+            <w:r>
+              <w:rPr>
+                <w:lang w:val="en-US"/>
+              </w:rPr>
+              <w:t>{PAY_</w:t>
+            </w:r>
+            <w:r>
+              <w:rPr>
+                <w:lang w:val="en-US"/>
+              </w:rPr>
+              <w:t>SALDO</w:t>
+            </w:r>
+            <w:bookmarkStart w:id="0" w:name="_GoBack"/>
+            <w:bookmarkEnd w:id="0"/>
+            <w:r>
+              <w:rPr>
+                <w:lang w:val="en-US"/>
+              </w:rPr>
+              <w:t>}</w:t>
+            </w:r>
+          </w:p>
+        </w:tc>
+      </w:tr>
+      <w:tr>
+        <w:tc>
+          <w:tcPr>
+            <w:tcW w:w="8188" w:type="dxa"/>
+          </w:tcPr>
+          <w:p>
+            <w:r>
               <w:t xml:space="preserve">- в тому числі перераховано до бюджету </w:t>
             </w:r>
             <w:r>
@@ -1996,7 +1959,7 @@
     <w:p/>
     <w:tbl>
       <w:tblPr>
-        <w:tblStyle w:val="a3"/>
+        <w:tblStyle w:val="TableGrid"/>
         <w:tblW w:w="0" w:type="auto"/>
         <w:tblBorders>
           <w:top w:val="none" w:sz="0" w:space="0" w:color="auto"/>
@@ -2020,36 +1983,12 @@
             <w:tcW w:w="3485" w:type="dxa"/>
           </w:tcPr>
           <w:p>
-            <w:proofErr w:type="spellStart"/>
             <w:r>
               <w:rPr>
                 <w:b/>
               </w:rPr>
-              <w:t>Заповнен</w:t>
-            </w:r>
-            <w:bookmarkStart w:id="0" w:name="_GoBack"/>
-            <w:bookmarkEnd w:id="0"/>
-            <w:r>
-              <w:rPr>
-                <w:b/>
-              </w:rPr>
-              <w:t>о</w:t>
-            </w:r>
-            <w:proofErr w:type="spellEnd"/>
-            <w:r>
-              <w:rPr>
-                <w:b/>
-              </w:rPr>
-              <w:t xml:space="preserve"> </w:t>
-            </w:r>
-            <w:proofErr w:type="spellStart"/>
-            <w:r>
-              <w:rPr>
-                <w:b/>
-              </w:rPr>
-              <w:t>вірно</w:t>
-            </w:r>
-            <w:proofErr w:type="spellEnd"/>
+              <w:t>Заповнено вірно</w:t>
+            </w:r>
           </w:p>
         </w:tc>
         <w:tc>
@@ -2156,25 +2095,7 @@
                 <w:sz w:val="16"/>
                 <w:szCs w:val="16"/>
               </w:rPr>
-              <w:t>(</w:t>
-            </w:r>
-            <w:proofErr w:type="spellStart"/>
-            <w:proofErr w:type="gramStart"/>
-            <w:r>
-              <w:rPr>
-                <w:sz w:val="16"/>
-                <w:szCs w:val="16"/>
-              </w:rPr>
-              <w:t>підпис</w:t>
-            </w:r>
-            <w:proofErr w:type="spellEnd"/>
-            <w:proofErr w:type="gramEnd"/>
-            <w:r>
-              <w:rPr>
-                <w:sz w:val="16"/>
-                <w:szCs w:val="16"/>
-              </w:rPr>
-              <w:t>)</w:t>
+              <w:t>(підпис)</w:t>
             </w:r>
           </w:p>
         </w:tc>
@@ -2191,7 +2112,7 @@
     </w:p>
     <w:tbl>
       <w:tblPr>
-        <w:tblStyle w:val="a3"/>
+        <w:tblStyle w:val="TableGrid"/>
         <w:tblW w:w="0" w:type="auto"/>
         <w:tblLook w:val="04A0" w:firstRow="1" w:lastRow="0" w:firstColumn="1" w:lastColumn="0" w:noHBand="0" w:noVBand="1"/>
       </w:tblPr>
@@ -2214,14 +2135,12 @@
                 <w:lang w:val="uk-UA"/>
               </w:rPr>
             </w:pPr>
-            <w:proofErr w:type="spellStart"/>
             <w:r>
               <w:rPr>
                 <w:b/>
               </w:rPr>
               <w:t>Кер</w:t>
             </w:r>
-            <w:proofErr w:type="spellEnd"/>
             <w:r>
               <w:rPr>
                 <w:b/>
@@ -3173,7 +3092,7 @@
     <w:lsdException w:name="List Table 6 Colorful Accent 6" w:uiPriority="51"/>
     <w:lsdException w:name="List Table 7 Colorful Accent 6" w:uiPriority="52"/>
   </w:latentStyles>
-  <w:style w:type="paragraph" w:default="1" w:styleId="a">
+  <w:style w:type="paragraph" w:default="1" w:styleId="Normal">
     <w:name w:val="Normal"/>
     <w:qFormat/>
     <w:rsid w:val="0048347C"/>
@@ -3184,13 +3103,13 @@
       <w:rFonts w:ascii="Times New Roman" w:hAnsi="Times New Roman"/>
     </w:rPr>
   </w:style>
-  <w:style w:type="character" w:default="1" w:styleId="a0">
+  <w:style w:type="character" w:default="1" w:styleId="DefaultParagraphFont">
     <w:name w:val="Default Paragraph Font"/>
     <w:uiPriority w:val="1"/>
     <w:semiHidden/>
     <w:unhideWhenUsed/>
   </w:style>
-  <w:style w:type="table" w:default="1" w:styleId="a1">
+  <w:style w:type="table" w:default="1" w:styleId="TableNormal">
     <w:name w:val="Normal Table"/>
     <w:uiPriority w:val="99"/>
     <w:semiHidden/>
@@ -3205,22 +3124,21 @@
       </w:tblCellMar>
     </w:tblPr>
   </w:style>
-  <w:style w:type="numbering" w:default="1" w:styleId="a2">
+  <w:style w:type="numbering" w:default="1" w:styleId="NoList">
     <w:name w:val="No List"/>
     <w:uiPriority w:val="99"/>
     <w:semiHidden/>
     <w:unhideWhenUsed/>
   </w:style>
-  <w:style w:type="table" w:styleId="a3">
+  <w:style w:type="table" w:styleId="TableGrid">
     <w:name w:val="Table Grid"/>
-    <w:basedOn w:val="a1"/>
+    <w:basedOn w:val="TableNormal"/>
     <w:uiPriority w:val="59"/>
     <w:rsid w:val="0051147E"/>
     <w:pPr>
       <w:spacing w:after="0" w:line="240" w:lineRule="auto"/>
     </w:pPr>
     <w:tblPr>
-      <w:tblInd w:w="0" w:type="dxa"/>
       <w:tblBorders>
         <w:top w:val="single" w:sz="4" w:space="0" w:color="auto"/>
         <w:left w:val="single" w:sz="4" w:space="0" w:color="auto"/>
@@ -3229,18 +3147,12 @@
         <w:insideH w:val="single" w:sz="4" w:space="0" w:color="auto"/>
         <w:insideV w:val="single" w:sz="4" w:space="0" w:color="auto"/>
       </w:tblBorders>
-      <w:tblCellMar>
-        <w:top w:w="0" w:type="dxa"/>
-        <w:left w:w="108" w:type="dxa"/>
-        <w:bottom w:w="0" w:type="dxa"/>
-        <w:right w:w="108" w:type="dxa"/>
-      </w:tblCellMar>
     </w:tblPr>
   </w:style>
-  <w:style w:type="paragraph" w:styleId="HTML">
+  <w:style w:type="paragraph" w:styleId="HTMLPreformatted">
     <w:name w:val="HTML Preformatted"/>
-    <w:basedOn w:val="a"/>
-    <w:link w:val="HTML0"/>
+    <w:basedOn w:val="Normal"/>
+    <w:link w:val="HTMLPreformattedChar"/>
     <w:uiPriority w:val="99"/>
     <w:unhideWhenUsed/>
     <w:rsid w:val="0013096F"/>
@@ -3272,10 +3184,10 @@
       <w:lang w:eastAsia="ru-RU"/>
     </w:rPr>
   </w:style>
-  <w:style w:type="character" w:customStyle="1" w:styleId="HTML0">
-    <w:name w:val="Стандартный HTML Знак"/>
-    <w:basedOn w:val="a0"/>
-    <w:link w:val="HTML"/>
+  <w:style w:type="character" w:customStyle="1" w:styleId="HTMLPreformattedChar">
+    <w:name w:val="HTML Preformatted Char"/>
+    <w:basedOn w:val="DefaultParagraphFont"/>
+    <w:link w:val="HTMLPreformatted"/>
     <w:uiPriority w:val="99"/>
     <w:rsid w:val="0013096F"/>
     <w:rPr>
@@ -3285,9 +3197,9 @@
       <w:lang w:eastAsia="ru-RU"/>
     </w:rPr>
   </w:style>
-  <w:style w:type="paragraph" w:styleId="a4">
+  <w:style w:type="paragraph" w:styleId="ListParagraph">
     <w:name w:val="List Paragraph"/>
-    <w:basedOn w:val="a"/>
+    <w:basedOn w:val="Normal"/>
     <w:uiPriority w:val="34"/>
     <w:qFormat/>
     <w:rsid w:val="000508FD"/>

--- a/ReportWebSite/Reports1NF/Templates/Report.docx
+++ b/ReportWebSite/Reports1NF/Templates/Report.docx
@@ -227,17 +227,41 @@
           <w:lang w:val="en-US"/>
         </w:rPr>
       </w:pPr>
+      <w:proofErr w:type="spellStart"/>
+      <w:proofErr w:type="gramStart"/>
       <w:r>
         <w:rPr>
           <w:lang w:val="en-US"/>
         </w:rPr>
-        <w:t>дата формув</w:t>
+        <w:t>дата</w:t>
+      </w:r>
+      <w:proofErr w:type="spellEnd"/>
+      <w:proofErr w:type="gramEnd"/>
+      <w:r>
+        <w:rPr>
+          <w:lang w:val="en-US"/>
+        </w:rPr>
+        <w:t xml:space="preserve"> </w:t>
+      </w:r>
+      <w:proofErr w:type="spellStart"/>
+      <w:r>
+        <w:rPr>
+          <w:lang w:val="en-US"/>
+        </w:rPr>
+        <w:t>формув</w:t>
       </w:r>
       <w:r>
         <w:rPr>
           <w:lang w:val="en-US"/>
         </w:rPr>
-        <w:t xml:space="preserve">ання: </w:t>
+        <w:t>ання</w:t>
+      </w:r>
+      <w:proofErr w:type="spellEnd"/>
+      <w:r>
+        <w:rPr>
+          <w:lang w:val="en-US"/>
+        </w:rPr>
+        <w:t xml:space="preserve">: </w:t>
       </w:r>
       <w:r>
         <w:rPr>
@@ -298,12 +322,69 @@
           <w:lang w:val="en-US"/>
         </w:rPr>
       </w:pPr>
+      <w:proofErr w:type="spellStart"/>
       <w:r>
         <w:rPr>
           <w:b/>
           <w:lang w:val="en-US"/>
         </w:rPr>
-        <w:t>Характеристика підприємства (організації, установи)</w:t>
+        <w:t>Характеристика</w:t>
+      </w:r>
+      <w:proofErr w:type="spellEnd"/>
+      <w:r>
+        <w:rPr>
+          <w:b/>
+          <w:lang w:val="en-US"/>
+        </w:rPr>
+        <w:t xml:space="preserve"> </w:t>
+      </w:r>
+      <w:proofErr w:type="spellStart"/>
+      <w:r>
+        <w:rPr>
+          <w:b/>
+          <w:lang w:val="en-US"/>
+        </w:rPr>
+        <w:t>підприємства</w:t>
+      </w:r>
+      <w:proofErr w:type="spellEnd"/>
+      <w:r>
+        <w:rPr>
+          <w:b/>
+          <w:lang w:val="en-US"/>
+        </w:rPr>
+        <w:t xml:space="preserve"> (</w:t>
+      </w:r>
+      <w:proofErr w:type="spellStart"/>
+      <w:r>
+        <w:rPr>
+          <w:b/>
+          <w:lang w:val="en-US"/>
+        </w:rPr>
+        <w:t>організації</w:t>
+      </w:r>
+      <w:proofErr w:type="spellEnd"/>
+      <w:r>
+        <w:rPr>
+          <w:b/>
+          <w:lang w:val="en-US"/>
+        </w:rPr>
+        <w:t xml:space="preserve">, </w:t>
+      </w:r>
+      <w:proofErr w:type="spellStart"/>
+      <w:r>
+        <w:rPr>
+          <w:b/>
+          <w:lang w:val="en-US"/>
+        </w:rPr>
+        <w:t>установи</w:t>
+      </w:r>
+      <w:proofErr w:type="spellEnd"/>
+      <w:r>
+        <w:rPr>
+          <w:b/>
+          <w:lang w:val="en-US"/>
+        </w:rPr>
+        <w:t>)</w:t>
       </w:r>
     </w:p>
     <w:tbl>
@@ -1030,7 +1111,7 @@
       <w:tr>
         <w:tc>
           <w:tcPr>
-            <w:tcW w:w="8188" w:type="dxa"/>
+            <w:tcW w:w="7902" w:type="dxa"/>
           </w:tcPr>
           <w:p>
             <w:r>
@@ -1040,7 +1121,7 @@
         </w:tc>
         <w:tc>
           <w:tcPr>
-            <w:tcW w:w="2494" w:type="dxa"/>
+            <w:tcW w:w="2554" w:type="dxa"/>
           </w:tcPr>
           <w:p>
             <w:pPr>
@@ -1072,7 +1153,7 @@
       <w:tr>
         <w:tc>
           <w:tcPr>
-            <w:tcW w:w="8188" w:type="dxa"/>
+            <w:tcW w:w="7902" w:type="dxa"/>
           </w:tcPr>
           <w:p>
             <w:pPr>
@@ -1109,7 +1190,7 @@
         </w:tc>
         <w:tc>
           <w:tcPr>
-            <w:tcW w:w="2494" w:type="dxa"/>
+            <w:tcW w:w="2554" w:type="dxa"/>
           </w:tcPr>
           <w:p>
             <w:pPr>
@@ -1141,7 +1222,7 @@
       <w:tr>
         <w:tc>
           <w:tcPr>
-            <w:tcW w:w="8188" w:type="dxa"/>
+            <w:tcW w:w="7902" w:type="dxa"/>
           </w:tcPr>
           <w:p>
             <w:r>
@@ -1151,7 +1232,7 @@
         </w:tc>
         <w:tc>
           <w:tcPr>
-            <w:tcW w:w="2494" w:type="dxa"/>
+            <w:tcW w:w="2554" w:type="dxa"/>
           </w:tcPr>
           <w:p>
             <w:pPr>
@@ -1183,7 +1264,7 @@
       <w:tr>
         <w:tc>
           <w:tcPr>
-            <w:tcW w:w="8188" w:type="dxa"/>
+            <w:tcW w:w="7902" w:type="dxa"/>
           </w:tcPr>
           <w:p>
             <w:r>
@@ -1196,7 +1277,7 @@
         </w:tc>
         <w:tc>
           <w:tcPr>
-            <w:tcW w:w="2494" w:type="dxa"/>
+            <w:tcW w:w="2554" w:type="dxa"/>
           </w:tcPr>
           <w:p>
             <w:pPr>
@@ -1234,7 +1315,7 @@
       <w:tr>
         <w:tc>
           <w:tcPr>
-            <w:tcW w:w="8188" w:type="dxa"/>
+            <w:tcW w:w="7902" w:type="dxa"/>
           </w:tcPr>
           <w:p>
             <w:pPr>
@@ -1255,7 +1336,7 @@
         </w:tc>
         <w:tc>
           <w:tcPr>
-            <w:tcW w:w="2494" w:type="dxa"/>
+            <w:tcW w:w="2554" w:type="dxa"/>
           </w:tcPr>
           <w:p>
             <w:r>
@@ -1270,7 +1351,7 @@
       <w:tr>
         <w:tc>
           <w:tcPr>
-            <w:tcW w:w="8188" w:type="dxa"/>
+            <w:tcW w:w="7902" w:type="dxa"/>
           </w:tcPr>
           <w:p>
             <w:pPr>
@@ -1305,286 +1386,125 @@
                 <w:color w:val="000000"/>
                 <w:lang w:eastAsia="ru-RU"/>
               </w:rPr>
-              <w:t>Погашення заборгованості минулих періодів</w:t>
-            </w:r>
-          </w:p>
-        </w:tc>
-        <w:tc>
-          <w:tcPr>
-            <w:tcW w:w="2494" w:type="dxa"/>
-          </w:tcPr>
-          <w:p>
-            <w:pPr>
-              <w:rPr>
-                <w:lang w:val="en-US"/>
-              </w:rPr>
-            </w:pPr>
-            <w:r>
-              <w:rPr>
-                <w:lang w:val="en-US"/>
-              </w:rPr>
-              <w:t>{PAY_LAST_PER}</w:t>
-            </w:r>
-          </w:p>
-        </w:tc>
-      </w:tr>
-      <w:tr>
-        <w:tc>
-          <w:tcPr>
-            <w:tcW w:w="8188" w:type="dxa"/>
-          </w:tcPr>
-          <w:p>
-            <w:r>
-              <w:t>Загальна заборгованість по орендній платі, грн. (без ПДВ)</w:t>
-            </w:r>
-          </w:p>
-        </w:tc>
-        <w:tc>
-          <w:tcPr>
-            <w:tcW w:w="2494" w:type="dxa"/>
-          </w:tcPr>
-          <w:p>
-            <w:pPr>
-              <w:rPr>
-                <w:lang w:val="uk-UA"/>
-              </w:rPr>
-            </w:pPr>
-            <w:r>
-              <w:rPr>
-                <w:lang w:val="en-US"/>
-              </w:rPr>
-              <w:t>{</w:t>
-            </w:r>
-            <w:r>
-              <w:rPr>
-                <w:lang w:val="en-US"/>
-              </w:rPr>
-              <w:t>PAY_DEBT_TOTAL</w:t>
-            </w:r>
-            <w:r>
-              <w:rPr>
-                <w:lang w:val="en-US"/>
-              </w:rPr>
-              <w:t>}</w:t>
-            </w:r>
-          </w:p>
-        </w:tc>
-      </w:tr>
-      <w:tr>
-        <w:tc>
-          <w:tcPr>
-            <w:tcW w:w="8188" w:type="dxa"/>
-          </w:tcPr>
-          <w:p>
-            <w:r>
-              <w:t>- в тому числі заборгованість по орендній платі за звітний період,  грн. (без ПДВ)</w:t>
-            </w:r>
-          </w:p>
-        </w:tc>
-        <w:tc>
-          <w:tcPr>
-            <w:tcW w:w="2494" w:type="dxa"/>
-          </w:tcPr>
-          <w:p>
-            <w:pPr>
-              <w:rPr>
-                <w:lang w:val="uk-UA"/>
-              </w:rPr>
-            </w:pPr>
-            <w:r>
-              <w:rPr>
-                <w:lang w:val="en-US"/>
-              </w:rPr>
-              <w:t>{</w:t>
-            </w:r>
-            <w:r>
-              <w:rPr>
-                <w:lang w:val="en-US"/>
-              </w:rPr>
-              <w:t>PAY_DEBT_ZVIT</w:t>
-            </w:r>
-            <w:r>
-              <w:rPr>
-                <w:lang w:val="en-US"/>
-              </w:rPr>
-              <w:t>}</w:t>
-            </w:r>
-          </w:p>
-        </w:tc>
-      </w:tr>
-      <w:tr>
-        <w:tc>
-          <w:tcPr>
-            <w:tcW w:w="8188" w:type="dxa"/>
-          </w:tcPr>
-          <w:p>
-            <w:r>
-              <w:t>- в тому числі (із загальної заборгованості) заборгованість з орендної плати, розмір якої встановлено в межах витрат на утримання, грн. (без ПДВ)</w:t>
-            </w:r>
-          </w:p>
-        </w:tc>
-        <w:tc>
-          <w:tcPr>
-            <w:tcW w:w="2494" w:type="dxa"/>
-          </w:tcPr>
-          <w:p>
-            <w:pPr>
-              <w:rPr>
-                <w:lang w:val="uk-UA"/>
-              </w:rPr>
-            </w:pPr>
-            <w:r>
-              <w:rPr>
-                <w:lang w:val="en-US"/>
-              </w:rPr>
-              <w:t>{</w:t>
-            </w:r>
-            <w:r>
-              <w:rPr>
-                <w:lang w:val="en-US"/>
-              </w:rPr>
-              <w:t>PAY_DEBT_V_MEZH</w:t>
-            </w:r>
-            <w:r>
-              <w:rPr>
-                <w:lang w:val="en-US"/>
-              </w:rPr>
-              <w:t>}</w:t>
-            </w:r>
-          </w:p>
-        </w:tc>
-      </w:tr>
-      <w:tr>
-        <w:tc>
-          <w:tcPr>
-            <w:tcW w:w="8188" w:type="dxa"/>
-          </w:tcPr>
-          <w:p>
-            <w:r>
-              <w:t xml:space="preserve">Нарахована сума до бюджету </w:t>
-            </w:r>
-            <w:r>
-              <w:t>{ORG_CONTRIB_RATE}</w:t>
-            </w:r>
-            <w:r>
-              <w:t>% від загальної суми надходжень орендної плати за звітний період, грн. (без ПДВ)</w:t>
-            </w:r>
-          </w:p>
-        </w:tc>
-        <w:tc>
-          <w:tcPr>
-            <w:tcW w:w="2494" w:type="dxa"/>
-          </w:tcPr>
-          <w:p>
-            <w:pPr>
-              <w:rPr>
-                <w:lang w:val="uk-UA"/>
-              </w:rPr>
-            </w:pPr>
-            <w:r>
-              <w:rPr>
-                <w:lang w:val="en-US"/>
-              </w:rPr>
-              <w:t>{</w:t>
-            </w:r>
-            <w:r>
-              <w:rPr>
-                <w:lang w:val="en-US"/>
-              </w:rPr>
-              <w:t>PAY_50_NARAH</w:t>
-            </w:r>
-            <w:r>
-              <w:rPr>
-                <w:lang w:val="en-US"/>
-              </w:rPr>
-              <w:t>}</w:t>
-            </w:r>
-          </w:p>
-        </w:tc>
-      </w:tr>
-      <w:tr>
-        <w:tc>
-          <w:tcPr>
-            <w:tcW w:w="8188" w:type="dxa"/>
-          </w:tcPr>
-          <w:p>
-            <w:r>
-              <w:t xml:space="preserve">Перераховано до бюджету </w:t>
-            </w:r>
-            <w:r>
-              <w:t>{ORG_CONTRIB_RATE}</w:t>
-            </w:r>
-            <w:r>
-              <w:t>% за звітний період всього з 1 січня поточного року, грн. (без ПДВ)</w:t>
-            </w:r>
-          </w:p>
-        </w:tc>
-        <w:tc>
-          <w:tcPr>
-            <w:tcW w:w="2494" w:type="dxa"/>
-          </w:tcPr>
-          <w:p>
-            <w:pPr>
-              <w:rPr>
-                <w:lang w:val="uk-UA"/>
-              </w:rPr>
-            </w:pPr>
-            <w:r>
-              <w:rPr>
-                <w:lang w:val="en-US"/>
-              </w:rPr>
-              <w:t>{</w:t>
-            </w:r>
-            <w:r>
-              <w:rPr>
-                <w:lang w:val="en-US"/>
-              </w:rPr>
-              <w:t>PAY_50_PAYED</w:t>
-            </w:r>
-            <w:r>
-              <w:rPr>
-                <w:lang w:val="en-US"/>
-              </w:rPr>
-              <w:t>}</w:t>
-            </w:r>
-          </w:p>
-        </w:tc>
-      </w:tr>
-      <w:tr>
-        <w:tc>
-          <w:tcPr>
-            <w:tcW w:w="8188" w:type="dxa"/>
-          </w:tcPr>
-          <w:p>
-            <w:r>
-              <w:t>Сальдо платежів до бюджету (переплата на початок року), грн.</w:t>
-            </w:r>
-          </w:p>
-        </w:tc>
-        <w:tc>
-          <w:tcPr>
-            <w:tcW w:w="2494" w:type="dxa"/>
-          </w:tcPr>
-          <w:p>
-            <w:pPr>
-              <w:rPr>
-                <w:lang w:val="en-US"/>
-              </w:rPr>
-            </w:pPr>
-            <w:r>
-              <w:rPr>
-                <w:lang w:val="en-US"/>
-              </w:rPr>
-              <w:t>{PAY_</w:t>
-            </w:r>
-            <w:r>
-              <w:rPr>
-                <w:lang w:val="en-US"/>
-              </w:rPr>
-              <w:t>SALDO</w:t>
+              <w:t>Повернення переплати орендної плати всього за звітний період, грн. (без ПДВ)</w:t>
+            </w:r>
+          </w:p>
+        </w:tc>
+        <w:tc>
+          <w:tcPr>
+            <w:tcW w:w="2554" w:type="dxa"/>
+          </w:tcPr>
+          <w:p>
+            <w:pPr>
+              <w:rPr>
+                <w:lang w:val="en-US"/>
+              </w:rPr>
+            </w:pPr>
+            <w:r>
+              <w:rPr>
+                <w:lang w:val="en-US"/>
+              </w:rPr>
+              <w:t>{PAY_RET_OREND}</w:t>
             </w:r>
             <w:bookmarkStart w:id="0" w:name="_GoBack"/>
             <w:bookmarkEnd w:id="0"/>
+          </w:p>
+        </w:tc>
+      </w:tr>
+      <w:tr>
+        <w:tc>
+          <w:tcPr>
+            <w:tcW w:w="7902" w:type="dxa"/>
+          </w:tcPr>
+          <w:p>
+            <w:pPr>
+              <w:tabs>
+                <w:tab w:val="left" w:pos="916"/>
+                <w:tab w:val="left" w:pos="1832"/>
+                <w:tab w:val="left" w:pos="2748"/>
+                <w:tab w:val="left" w:pos="3664"/>
+                <w:tab w:val="left" w:pos="4580"/>
+                <w:tab w:val="left" w:pos="5496"/>
+                <w:tab w:val="left" w:pos="6412"/>
+                <w:tab w:val="left" w:pos="7328"/>
+                <w:tab w:val="left" w:pos="8244"/>
+                <w:tab w:val="left" w:pos="9160"/>
+                <w:tab w:val="left" w:pos="10076"/>
+                <w:tab w:val="left" w:pos="10992"/>
+                <w:tab w:val="left" w:pos="11908"/>
+                <w:tab w:val="left" w:pos="12824"/>
+                <w:tab w:val="left" w:pos="13740"/>
+                <w:tab w:val="left" w:pos="14656"/>
+              </w:tabs>
+              <w:spacing w:after="0"/>
+              <w:rPr>
+                <w:rFonts w:eastAsia="Times New Roman" w:cs="Times New Roman"/>
+                <w:color w:val="000000"/>
+                <w:lang w:eastAsia="ru-RU"/>
+              </w:rPr>
+            </w:pPr>
+            <w:r>
+              <w:rPr>
+                <w:rFonts w:eastAsia="Times New Roman" w:cs="Times New Roman"/>
+                <w:color w:val="000000"/>
+                <w:lang w:eastAsia="ru-RU"/>
+              </w:rPr>
+              <w:t>Погашення заборгованості минулих періодів</w:t>
+            </w:r>
+          </w:p>
+        </w:tc>
+        <w:tc>
+          <w:tcPr>
+            <w:tcW w:w="2554" w:type="dxa"/>
+          </w:tcPr>
+          <w:p>
+            <w:pPr>
+              <w:rPr>
+                <w:lang w:val="en-US"/>
+              </w:rPr>
+            </w:pPr>
+            <w:r>
+              <w:rPr>
+                <w:lang w:val="en-US"/>
+              </w:rPr>
+              <w:t>{PAY_LAST_PER}</w:t>
+            </w:r>
+          </w:p>
+        </w:tc>
+      </w:tr>
+      <w:tr>
+        <w:tc>
+          <w:tcPr>
+            <w:tcW w:w="7902" w:type="dxa"/>
+          </w:tcPr>
+          <w:p>
+            <w:r>
+              <w:t>Загальна заборгованість по орендній платі, грн. (без ПДВ)</w:t>
+            </w:r>
+          </w:p>
+        </w:tc>
+        <w:tc>
+          <w:tcPr>
+            <w:tcW w:w="2554" w:type="dxa"/>
+          </w:tcPr>
+          <w:p>
+            <w:pPr>
+              <w:rPr>
+                <w:lang w:val="uk-UA"/>
+              </w:rPr>
+            </w:pPr>
+            <w:r>
+              <w:rPr>
+                <w:lang w:val="en-US"/>
+              </w:rPr>
+              <w:t>{</w:t>
+            </w:r>
+            <w:r>
+              <w:rPr>
+                <w:lang w:val="en-US"/>
+              </w:rPr>
+              <w:t>PAY_DEBT_TOTAL</w:t>
+            </w:r>
             <w:r>
               <w:rPr>
                 <w:lang w:val="en-US"/>
@@ -1597,7 +1517,187 @@
       <w:tr>
         <w:tc>
           <w:tcPr>
-            <w:tcW w:w="8188" w:type="dxa"/>
+            <w:tcW w:w="7902" w:type="dxa"/>
+          </w:tcPr>
+          <w:p>
+            <w:r>
+              <w:t>- в тому числі заборгованість по орендній платі за звітний період,  грн. (без ПДВ)</w:t>
+            </w:r>
+          </w:p>
+        </w:tc>
+        <w:tc>
+          <w:tcPr>
+            <w:tcW w:w="2554" w:type="dxa"/>
+          </w:tcPr>
+          <w:p>
+            <w:pPr>
+              <w:rPr>
+                <w:lang w:val="uk-UA"/>
+              </w:rPr>
+            </w:pPr>
+            <w:r>
+              <w:rPr>
+                <w:lang w:val="en-US"/>
+              </w:rPr>
+              <w:t>{</w:t>
+            </w:r>
+            <w:r>
+              <w:rPr>
+                <w:lang w:val="en-US"/>
+              </w:rPr>
+              <w:t>PAY_DEBT_ZVIT</w:t>
+            </w:r>
+            <w:r>
+              <w:rPr>
+                <w:lang w:val="en-US"/>
+              </w:rPr>
+              <w:t>}</w:t>
+            </w:r>
+          </w:p>
+        </w:tc>
+      </w:tr>
+      <w:tr>
+        <w:tc>
+          <w:tcPr>
+            <w:tcW w:w="7902" w:type="dxa"/>
+          </w:tcPr>
+          <w:p>
+            <w:r>
+              <w:t>- в тому числі (із загальної заборгованості) заборгованість з орендної плати, розмір якої встановлено в межах витрат на утримання, грн. (без ПДВ)</w:t>
+            </w:r>
+          </w:p>
+        </w:tc>
+        <w:tc>
+          <w:tcPr>
+            <w:tcW w:w="2554" w:type="dxa"/>
+          </w:tcPr>
+          <w:p>
+            <w:pPr>
+              <w:rPr>
+                <w:lang w:val="uk-UA"/>
+              </w:rPr>
+            </w:pPr>
+            <w:r>
+              <w:rPr>
+                <w:lang w:val="en-US"/>
+              </w:rPr>
+              <w:t>{</w:t>
+            </w:r>
+            <w:r>
+              <w:rPr>
+                <w:lang w:val="en-US"/>
+              </w:rPr>
+              <w:t>PAY_DEBT_V_MEZH</w:t>
+            </w:r>
+            <w:r>
+              <w:rPr>
+                <w:lang w:val="en-US"/>
+              </w:rPr>
+              <w:t>}</w:t>
+            </w:r>
+          </w:p>
+        </w:tc>
+      </w:tr>
+      <w:tr>
+        <w:tc>
+          <w:tcPr>
+            <w:tcW w:w="7902" w:type="dxa"/>
+          </w:tcPr>
+          <w:p>
+            <w:r>
+              <w:t xml:space="preserve">Нарахована сума до бюджету </w:t>
+            </w:r>
+            <w:r>
+              <w:t>{ORG_CONTRIB_RATE}</w:t>
+            </w:r>
+            <w:r>
+              <w:t>% від загальної суми надходжень орендної плати за звітний період, грн. (без ПДВ)</w:t>
+            </w:r>
+          </w:p>
+        </w:tc>
+        <w:tc>
+          <w:tcPr>
+            <w:tcW w:w="2554" w:type="dxa"/>
+          </w:tcPr>
+          <w:p>
+            <w:pPr>
+              <w:rPr>
+                <w:lang w:val="uk-UA"/>
+              </w:rPr>
+            </w:pPr>
+            <w:r>
+              <w:rPr>
+                <w:lang w:val="en-US"/>
+              </w:rPr>
+              <w:t>{</w:t>
+            </w:r>
+            <w:r>
+              <w:rPr>
+                <w:lang w:val="en-US"/>
+              </w:rPr>
+              <w:t>PAY_50_NARAH</w:t>
+            </w:r>
+            <w:r>
+              <w:rPr>
+                <w:lang w:val="en-US"/>
+              </w:rPr>
+              <w:t>}</w:t>
+            </w:r>
+          </w:p>
+        </w:tc>
+      </w:tr>
+      <w:tr>
+        <w:tc>
+          <w:tcPr>
+            <w:tcW w:w="7902" w:type="dxa"/>
+          </w:tcPr>
+          <w:p>
+            <w:r>
+              <w:t xml:space="preserve">Перераховано до бюджету </w:t>
+            </w:r>
+            <w:r>
+              <w:t>{ORG_CONTRIB_RATE}</w:t>
+            </w:r>
+            <w:r>
+              <w:t>% за звітний період всього з 1 січня поточного року, грн. (без ПДВ)</w:t>
+            </w:r>
+          </w:p>
+        </w:tc>
+        <w:tc>
+          <w:tcPr>
+            <w:tcW w:w="2554" w:type="dxa"/>
+          </w:tcPr>
+          <w:p>
+            <w:pPr>
+              <w:rPr>
+                <w:lang w:val="uk-UA"/>
+              </w:rPr>
+            </w:pPr>
+            <w:r>
+              <w:rPr>
+                <w:lang w:val="en-US"/>
+              </w:rPr>
+              <w:t>{</w:t>
+            </w:r>
+            <w:r>
+              <w:rPr>
+                <w:lang w:val="en-US"/>
+              </w:rPr>
+              <w:t>PAY_50_PAYED</w:t>
+            </w:r>
+            <w:r>
+              <w:rPr>
+                <w:lang w:val="en-US"/>
+              </w:rPr>
+              <w:t>}</w:t>
+            </w:r>
+          </w:p>
+        </w:tc>
+      </w:tr>
+      <w:tr>
+        <w:tc>
+          <w:tcPr>
+            <w:tcW w:w="7902" w:type="dxa"/>
           </w:tcPr>
           <w:p>
             <w:r>
@@ -1613,7 +1713,85 @@
         </w:tc>
         <w:tc>
           <w:tcPr>
-            <w:tcW w:w="2494" w:type="dxa"/>
+            <w:tcW w:w="2554" w:type="dxa"/>
+          </w:tcPr>
+          <w:p>
+            <w:pPr>
+              <w:rPr>
+                <w:lang w:val="uk-UA"/>
+              </w:rPr>
+            </w:pPr>
+            <w:r>
+              <w:rPr>
+                <w:lang w:val="en-US"/>
+              </w:rPr>
+              <w:t>{PAY_50_DEBT}</w:t>
+            </w:r>
+          </w:p>
+        </w:tc>
+      </w:tr>
+      <w:tr>
+        <w:tc>
+          <w:tcPr>
+            <w:tcW w:w="7902" w:type="dxa"/>
+          </w:tcPr>
+          <w:p>
+            <w:r>
+              <w:t>Сальдо платежів до бюджету (переплата на початок року), грн.</w:t>
+            </w:r>
+          </w:p>
+        </w:tc>
+        <w:tc>
+          <w:tcPr>
+            <w:tcW w:w="2554" w:type="dxa"/>
+          </w:tcPr>
+          <w:p>
+            <w:pPr>
+              <w:rPr>
+                <w:lang w:val="en-US"/>
+              </w:rPr>
+            </w:pPr>
+            <w:r>
+              <w:rPr>
+                <w:lang w:val="en-US"/>
+              </w:rPr>
+              <w:t>{PAY_</w:t>
+            </w:r>
+            <w:r>
+              <w:rPr>
+                <w:lang w:val="en-US"/>
+              </w:rPr>
+              <w:t>SALDO</w:t>
+            </w:r>
+            <w:r>
+              <w:rPr>
+                <w:lang w:val="en-US"/>
+              </w:rPr>
+              <w:t>}</w:t>
+            </w:r>
+          </w:p>
+        </w:tc>
+      </w:tr>
+      <w:tr>
+        <w:tc>
+          <w:tcPr>
+            <w:tcW w:w="7902" w:type="dxa"/>
+          </w:tcPr>
+          <w:p>
+            <w:r>
+              <w:t xml:space="preserve">Заборгованість зі сплати </w:t>
+            </w:r>
+            <w:r>
+              <w:t>{ORG_CONTRIB_RATE}</w:t>
+            </w:r>
+            <w:r>
+              <w:t>% до бюджету від оренди майна за  звітний період, грн. (без ПДВ)</w:t>
+            </w:r>
+          </w:p>
+        </w:tc>
+        <w:tc>
+          <w:tcPr>
+            <w:tcW w:w="2554" w:type="dxa"/>
           </w:tcPr>
           <w:p>
             <w:pPr>
@@ -1631,7 +1809,7 @@
               <w:rPr>
                 <w:lang w:val="en-US"/>
               </w:rPr>
-              <w:t>PAY_50_DEBT</w:t>
+              <w:t>PAY_50_DEBT_CUR</w:t>
             </w:r>
             <w:r>
               <w:rPr>
@@ -1645,7 +1823,7 @@
       <w:tr>
         <w:tc>
           <w:tcPr>
-            <w:tcW w:w="8188" w:type="dxa"/>
+            <w:tcW w:w="7902" w:type="dxa"/>
           </w:tcPr>
           <w:p>
             <w:r>
@@ -1655,13 +1833,13 @@
               <w:t>{ORG_CONTRIB_RATE}</w:t>
             </w:r>
             <w:r>
-              <w:t>% до бюджету від оренди майна за  звітний період, грн. (без ПДВ)</w:t>
-            </w:r>
-          </w:p>
-        </w:tc>
-        <w:tc>
-          <w:tcPr>
-            <w:tcW w:w="2494" w:type="dxa"/>
+              <w:t>% до бюджету від оренди майна минулих років, грн. (без ПДВ)</w:t>
+            </w:r>
+          </w:p>
+        </w:tc>
+        <w:tc>
+          <w:tcPr>
+            <w:tcW w:w="2554" w:type="dxa"/>
           </w:tcPr>
           <w:p>
             <w:pPr>
@@ -1679,7 +1857,7 @@
               <w:rPr>
                 <w:lang w:val="en-US"/>
               </w:rPr>
-              <w:t>PAY_50_DEBT_CUR</w:t>
+              <w:t>PAY_50_DEBT_OLD</w:t>
             </w:r>
             <w:r>
               <w:rPr>
@@ -1693,23 +1871,17 @@
       <w:tr>
         <w:tc>
           <w:tcPr>
-            <w:tcW w:w="8188" w:type="dxa"/>
-          </w:tcPr>
-          <w:p>
-            <w:r>
-              <w:t xml:space="preserve">Заборгованість зі сплати </w:t>
-            </w:r>
-            <w:r>
-              <w:t>{ORG_CONTRIB_RATE}</w:t>
-            </w:r>
-            <w:r>
-              <w:t>% до бюджету від оренди майна минулих років, грн. (без ПДВ)</w:t>
-            </w:r>
-          </w:p>
-        </w:tc>
-        <w:tc>
-          <w:tcPr>
-            <w:tcW w:w="2494" w:type="dxa"/>
+            <w:tcW w:w="7902" w:type="dxa"/>
+          </w:tcPr>
+          <w:p>
+            <w:r>
+              <w:t>ЦМК Площа в оренді, кв.м.</w:t>
+            </w:r>
+          </w:p>
+        </w:tc>
+        <w:tc>
+          <w:tcPr>
+            <w:tcW w:w="2554" w:type="dxa"/>
           </w:tcPr>
           <w:p>
             <w:pPr>
@@ -1727,7 +1899,7 @@
               <w:rPr>
                 <w:lang w:val="en-US"/>
               </w:rPr>
-              <w:t>PAY_50_DEBT_OLD</w:t>
+              <w:t>PAY_CMK_SQR</w:t>
             </w:r>
             <w:r>
               <w:rPr>
@@ -1741,17 +1913,17 @@
       <w:tr>
         <w:tc>
           <w:tcPr>
-            <w:tcW w:w="8188" w:type="dxa"/>
-          </w:tcPr>
-          <w:p>
-            <w:r>
-              <w:t>ЦМК Площа в оренді, кв.м.</w:t>
-            </w:r>
-          </w:p>
-        </w:tc>
-        <w:tc>
-          <w:tcPr>
-            <w:tcW w:w="2494" w:type="dxa"/>
+            <w:tcW w:w="7902" w:type="dxa"/>
+          </w:tcPr>
+          <w:p>
+            <w:r>
+              <w:t>ЦМК Нарахована орендна плата, грн. (без ПДВ)</w:t>
+            </w:r>
+          </w:p>
+        </w:tc>
+        <w:tc>
+          <w:tcPr>
+            <w:tcW w:w="2554" w:type="dxa"/>
           </w:tcPr>
           <w:p>
             <w:pPr>
@@ -1769,7 +1941,7 @@
               <w:rPr>
                 <w:lang w:val="en-US"/>
               </w:rPr>
-              <w:t>PAY_CMK_SQR</w:t>
+              <w:t>PAY_CMK_NARAH</w:t>
             </w:r>
             <w:r>
               <w:rPr>
@@ -1783,17 +1955,17 @@
       <w:tr>
         <w:tc>
           <w:tcPr>
-            <w:tcW w:w="8188" w:type="dxa"/>
-          </w:tcPr>
-          <w:p>
-            <w:r>
-              <w:t>ЦМК Нарахована орендна плата, грн. (без ПДВ)</w:t>
-            </w:r>
-          </w:p>
-        </w:tc>
-        <w:tc>
-          <w:tcPr>
-            <w:tcW w:w="2494" w:type="dxa"/>
+            <w:tcW w:w="7902" w:type="dxa"/>
+          </w:tcPr>
+          <w:p>
+            <w:r>
+              <w:t>ЦМК Перераховано до бюджету, грн. (без ПДВ)</w:t>
+            </w:r>
+          </w:p>
+        </w:tc>
+        <w:tc>
+          <w:tcPr>
+            <w:tcW w:w="2554" w:type="dxa"/>
           </w:tcPr>
           <w:p>
             <w:pPr>
@@ -1811,7 +1983,7 @@
               <w:rPr>
                 <w:lang w:val="en-US"/>
               </w:rPr>
-              <w:t>PAY_CMK_NARAH</w:t>
+              <w:t>PAY_CMK_BUDGET</w:t>
             </w:r>
             <w:r>
               <w:rPr>
@@ -1825,17 +1997,17 @@
       <w:tr>
         <w:tc>
           <w:tcPr>
-            <w:tcW w:w="8188" w:type="dxa"/>
-          </w:tcPr>
-          <w:p>
-            <w:r>
-              <w:t>ЦМК Перераховано до бюджету, грн. (без ПДВ)</w:t>
-            </w:r>
-          </w:p>
-        </w:tc>
-        <w:tc>
-          <w:tcPr>
-            <w:tcW w:w="2494" w:type="dxa"/>
+            <w:tcW w:w="7902" w:type="dxa"/>
+          </w:tcPr>
+          <w:p>
+            <w:r>
+              <w:t>ЦМК Заборгованість по орендній платі, грн. (без ПДВ)</w:t>
+            </w:r>
+          </w:p>
+        </w:tc>
+        <w:tc>
+          <w:tcPr>
+            <w:tcW w:w="2554" w:type="dxa"/>
           </w:tcPr>
           <w:p>
             <w:pPr>
@@ -1853,7 +2025,7 @@
               <w:rPr>
                 <w:lang w:val="en-US"/>
               </w:rPr>
-              <w:t>PAY_CMK_BUDGET</w:t>
+              <w:t>PAY_CMK_DEBT</w:t>
             </w:r>
             <w:r>
               <w:rPr>
@@ -1867,49 +2039,7 @@
       <w:tr>
         <w:tc>
           <w:tcPr>
-            <w:tcW w:w="8188" w:type="dxa"/>
-          </w:tcPr>
-          <w:p>
-            <w:r>
-              <w:t>ЦМК Заборгованість по орендній платі, грн. (без ПДВ)</w:t>
-            </w:r>
-          </w:p>
-        </w:tc>
-        <w:tc>
-          <w:tcPr>
-            <w:tcW w:w="2494" w:type="dxa"/>
-          </w:tcPr>
-          <w:p>
-            <w:pPr>
-              <w:rPr>
-                <w:lang w:val="uk-UA"/>
-              </w:rPr>
-            </w:pPr>
-            <w:r>
-              <w:rPr>
-                <w:lang w:val="en-US"/>
-              </w:rPr>
-              <w:t>{</w:t>
-            </w:r>
-            <w:r>
-              <w:rPr>
-                <w:lang w:val="en-US"/>
-              </w:rPr>
-              <w:t>PAY_CMK_DEBT</w:t>
-            </w:r>
-            <w:r>
-              <w:rPr>
-                <w:lang w:val="en-US"/>
-              </w:rPr>
-              <w:t>}</w:t>
-            </w:r>
-          </w:p>
-        </w:tc>
-      </w:tr>
-      <w:tr>
-        <w:tc>
-          <w:tcPr>
-            <w:tcW w:w="8188" w:type="dxa"/>
+            <w:tcW w:w="7902" w:type="dxa"/>
           </w:tcPr>
           <w:p>
             <w:r>
@@ -1919,7 +2049,7 @@
         </w:tc>
         <w:tc>
           <w:tcPr>
-            <w:tcW w:w="2494" w:type="dxa"/>
+            <w:tcW w:w="2554" w:type="dxa"/>
           </w:tcPr>
           <w:p>
             <w:pPr>
@@ -3139,6 +3269,7 @@
       <w:spacing w:after="0" w:line="240" w:lineRule="auto"/>
     </w:pPr>
     <w:tblPr>
+      <w:tblInd w:w="0" w:type="dxa"/>
       <w:tblBorders>
         <w:top w:val="single" w:sz="4" w:space="0" w:color="auto"/>
         <w:left w:val="single" w:sz="4" w:space="0" w:color="auto"/>
@@ -3147,6 +3278,12 @@
         <w:insideH w:val="single" w:sz="4" w:space="0" w:color="auto"/>
         <w:insideV w:val="single" w:sz="4" w:space="0" w:color="auto"/>
       </w:tblBorders>
+      <w:tblCellMar>
+        <w:top w:w="0" w:type="dxa"/>
+        <w:left w:w="108" w:type="dxa"/>
+        <w:bottom w:w="0" w:type="dxa"/>
+        <w:right w:w="108" w:type="dxa"/>
+      </w:tblCellMar>
     </w:tblPr>
   </w:style>
   <w:style w:type="paragraph" w:styleId="HTMLPreformatted">

--- a/ReportWebSite/Reports1NF/Templates/Report.docx
+++ b/ReportWebSite/Reports1NF/Templates/Report.docx
@@ -227,41 +227,17 @@
           <w:lang w:val="en-US"/>
         </w:rPr>
       </w:pPr>
-      <w:proofErr w:type="spellStart"/>
-      <w:proofErr w:type="gramStart"/>
       <w:r>
         <w:rPr>
           <w:lang w:val="en-US"/>
         </w:rPr>
-        <w:t>дата</w:t>
-      </w:r>
-      <w:proofErr w:type="spellEnd"/>
-      <w:proofErr w:type="gramEnd"/>
-      <w:r>
-        <w:rPr>
-          <w:lang w:val="en-US"/>
-        </w:rPr>
-        <w:t xml:space="preserve"> </w:t>
-      </w:r>
-      <w:proofErr w:type="spellStart"/>
-      <w:r>
-        <w:rPr>
-          <w:lang w:val="en-US"/>
-        </w:rPr>
-        <w:t>формув</w:t>
+        <w:t>дата формув</w:t>
       </w:r>
       <w:r>
         <w:rPr>
           <w:lang w:val="en-US"/>
         </w:rPr>
-        <w:t>ання</w:t>
-      </w:r>
-      <w:proofErr w:type="spellEnd"/>
-      <w:r>
-        <w:rPr>
-          <w:lang w:val="en-US"/>
-        </w:rPr>
-        <w:t xml:space="preserve">: </w:t>
+        <w:t xml:space="preserve">ання: </w:t>
       </w:r>
       <w:r>
         <w:rPr>
@@ -322,69 +298,12 @@
           <w:lang w:val="en-US"/>
         </w:rPr>
       </w:pPr>
-      <w:proofErr w:type="spellStart"/>
       <w:r>
         <w:rPr>
           <w:b/>
           <w:lang w:val="en-US"/>
         </w:rPr>
-        <w:t>Характеристика</w:t>
-      </w:r>
-      <w:proofErr w:type="spellEnd"/>
-      <w:r>
-        <w:rPr>
-          <w:b/>
-          <w:lang w:val="en-US"/>
-        </w:rPr>
-        <w:t xml:space="preserve"> </w:t>
-      </w:r>
-      <w:proofErr w:type="spellStart"/>
-      <w:r>
-        <w:rPr>
-          <w:b/>
-          <w:lang w:val="en-US"/>
-        </w:rPr>
-        <w:t>підприємства</w:t>
-      </w:r>
-      <w:proofErr w:type="spellEnd"/>
-      <w:r>
-        <w:rPr>
-          <w:b/>
-          <w:lang w:val="en-US"/>
-        </w:rPr>
-        <w:t xml:space="preserve"> (</w:t>
-      </w:r>
-      <w:proofErr w:type="spellStart"/>
-      <w:r>
-        <w:rPr>
-          <w:b/>
-          <w:lang w:val="en-US"/>
-        </w:rPr>
-        <w:t>організації</w:t>
-      </w:r>
-      <w:proofErr w:type="spellEnd"/>
-      <w:r>
-        <w:rPr>
-          <w:b/>
-          <w:lang w:val="en-US"/>
-        </w:rPr>
-        <w:t xml:space="preserve">, </w:t>
-      </w:r>
-      <w:proofErr w:type="spellStart"/>
-      <w:r>
-        <w:rPr>
-          <w:b/>
-          <w:lang w:val="en-US"/>
-        </w:rPr>
-        <w:t>установи</w:t>
-      </w:r>
-      <w:proofErr w:type="spellEnd"/>
-      <w:r>
-        <w:rPr>
-          <w:b/>
-          <w:lang w:val="en-US"/>
-        </w:rPr>
-        <w:t>)</w:t>
+        <w:t>Характеристика підприємства (організації, установи)</w:t>
       </w:r>
     </w:p>
     <w:tbl>
@@ -1386,7 +1305,7 @@
                 <w:color w:val="000000"/>
                 <w:lang w:eastAsia="ru-RU"/>
               </w:rPr>
-              <w:t>Повернення переплати орендної плати всього за звітний період, грн. (без ПДВ)</w:t>
+              <w:t>Переплата орендної плати всього, грн. (без ПДВ)</w:t>
             </w:r>
           </w:p>
         </w:tc>
@@ -1406,8 +1325,6 @@
               </w:rPr>
               <w:t>{PAY_RET_OREND}</w:t>
             </w:r>
-            <w:bookmarkStart w:id="0" w:name="_GoBack"/>
-            <w:bookmarkEnd w:id="0"/>
           </w:p>
         </w:tc>
       </w:tr>
@@ -1449,6 +1366,81 @@
                 <w:color w:val="000000"/>
                 <w:lang w:eastAsia="ru-RU"/>
               </w:rPr>
+              <w:t>Повернення переплати орендної плати всього за звітний період, грн. (без ПДВ)</w:t>
+            </w:r>
+          </w:p>
+        </w:tc>
+        <w:tc>
+          <w:tcPr>
+            <w:tcW w:w="2554" w:type="dxa"/>
+          </w:tcPr>
+          <w:p>
+            <w:pPr>
+              <w:rPr>
+                <w:lang w:val="en-US"/>
+              </w:rPr>
+            </w:pPr>
+            <w:r>
+              <w:rPr>
+                <w:lang w:val="en-US"/>
+              </w:rPr>
+              <w:t>{PAY_RET_</w:t>
+            </w:r>
+            <w:r>
+              <w:rPr>
+                <w:lang w:val="en-US"/>
+              </w:rPr>
+              <w:t>A</w:t>
+            </w:r>
+            <w:bookmarkStart w:id="0" w:name="_GoBack"/>
+            <w:bookmarkEnd w:id="0"/>
+            <w:r>
+              <w:rPr>
+                <w:lang w:val="en-US"/>
+              </w:rPr>
+              <w:t>OREND}</w:t>
+            </w:r>
+          </w:p>
+        </w:tc>
+      </w:tr>
+      <w:tr>
+        <w:tc>
+          <w:tcPr>
+            <w:tcW w:w="7902" w:type="dxa"/>
+          </w:tcPr>
+          <w:p>
+            <w:pPr>
+              <w:tabs>
+                <w:tab w:val="left" w:pos="916"/>
+                <w:tab w:val="left" w:pos="1832"/>
+                <w:tab w:val="left" w:pos="2748"/>
+                <w:tab w:val="left" w:pos="3664"/>
+                <w:tab w:val="left" w:pos="4580"/>
+                <w:tab w:val="left" w:pos="5496"/>
+                <w:tab w:val="left" w:pos="6412"/>
+                <w:tab w:val="left" w:pos="7328"/>
+                <w:tab w:val="left" w:pos="8244"/>
+                <w:tab w:val="left" w:pos="9160"/>
+                <w:tab w:val="left" w:pos="10076"/>
+                <w:tab w:val="left" w:pos="10992"/>
+                <w:tab w:val="left" w:pos="11908"/>
+                <w:tab w:val="left" w:pos="12824"/>
+                <w:tab w:val="left" w:pos="13740"/>
+                <w:tab w:val="left" w:pos="14656"/>
+              </w:tabs>
+              <w:spacing w:after="0"/>
+              <w:rPr>
+                <w:rFonts w:eastAsia="Times New Roman" w:cs="Times New Roman"/>
+                <w:color w:val="000000"/>
+                <w:lang w:eastAsia="ru-RU"/>
+              </w:rPr>
+            </w:pPr>
+            <w:r>
+              <w:rPr>
+                <w:rFonts w:eastAsia="Times New Roman" w:cs="Times New Roman"/>
+                <w:color w:val="000000"/>
+                <w:lang w:eastAsia="ru-RU"/>
+              </w:rPr>
               <w:t>Погашення заборгованості минулих періодів</w:t>
             </w:r>
           </w:p>
@@ -1497,13 +1489,211 @@
               <w:rPr>
                 <w:lang w:val="en-US"/>
               </w:rPr>
-              <w:t>{</w:t>
-            </w:r>
-            <w:r>
-              <w:rPr>
-                <w:lang w:val="en-US"/>
-              </w:rPr>
-              <w:t>PAY_DEBT_TOTAL</w:t>
+              <w:t>{PAY_DEBT_TOTAL}</w:t>
+            </w:r>
+          </w:p>
+        </w:tc>
+      </w:tr>
+      <w:tr>
+        <w:tc>
+          <w:tcPr>
+            <w:tcW w:w="7902" w:type="dxa"/>
+          </w:tcPr>
+          <w:p>
+            <w:r>
+              <w:t>- в тому числі заборгованість по орендній платі за звітний період,  грн. (без ПДВ)</w:t>
+            </w:r>
+          </w:p>
+        </w:tc>
+        <w:tc>
+          <w:tcPr>
+            <w:tcW w:w="2554" w:type="dxa"/>
+          </w:tcPr>
+          <w:p>
+            <w:pPr>
+              <w:rPr>
+                <w:lang w:val="uk-UA"/>
+              </w:rPr>
+            </w:pPr>
+            <w:r>
+              <w:rPr>
+                <w:lang w:val="en-US"/>
+              </w:rPr>
+              <w:t>{PAY_DEBT_ZVIT}</w:t>
+            </w:r>
+          </w:p>
+        </w:tc>
+      </w:tr>
+      <w:tr>
+        <w:tc>
+          <w:tcPr>
+            <w:tcW w:w="7902" w:type="dxa"/>
+          </w:tcPr>
+          <w:p>
+            <w:r>
+              <w:t>- в тому числі (із загальної заборгованості) заборгованість з орендної плати, розмір якої встановлено в межах витрат на утримання, грн. (без ПДВ)</w:t>
+            </w:r>
+          </w:p>
+        </w:tc>
+        <w:tc>
+          <w:tcPr>
+            <w:tcW w:w="2554" w:type="dxa"/>
+          </w:tcPr>
+          <w:p>
+            <w:pPr>
+              <w:rPr>
+                <w:lang w:val="uk-UA"/>
+              </w:rPr>
+            </w:pPr>
+            <w:r>
+              <w:rPr>
+                <w:lang w:val="en-US"/>
+              </w:rPr>
+              <w:t>{PAY_DEBT_V_MEZH}</w:t>
+            </w:r>
+          </w:p>
+        </w:tc>
+      </w:tr>
+      <w:tr>
+        <w:tc>
+          <w:tcPr>
+            <w:tcW w:w="7902" w:type="dxa"/>
+          </w:tcPr>
+          <w:p>
+            <w:r>
+              <w:t xml:space="preserve">Нарахована сума до бюджету </w:t>
+            </w:r>
+            <w:r>
+              <w:t>{ORG_CONTRIB_RATE}</w:t>
+            </w:r>
+            <w:r>
+              <w:t>% від загальної суми надходжень орендної плати за звітний період, грн. (без ПДВ)</w:t>
+            </w:r>
+          </w:p>
+        </w:tc>
+        <w:tc>
+          <w:tcPr>
+            <w:tcW w:w="2554" w:type="dxa"/>
+          </w:tcPr>
+          <w:p>
+            <w:pPr>
+              <w:rPr>
+                <w:lang w:val="uk-UA"/>
+              </w:rPr>
+            </w:pPr>
+            <w:r>
+              <w:rPr>
+                <w:lang w:val="en-US"/>
+              </w:rPr>
+              <w:t>{PAY_50_NARAH}</w:t>
+            </w:r>
+          </w:p>
+        </w:tc>
+      </w:tr>
+      <w:tr>
+        <w:tc>
+          <w:tcPr>
+            <w:tcW w:w="7902" w:type="dxa"/>
+          </w:tcPr>
+          <w:p>
+            <w:r>
+              <w:t xml:space="preserve">Перераховано до бюджету </w:t>
+            </w:r>
+            <w:r>
+              <w:t>{ORG_CONTRIB_RATE}</w:t>
+            </w:r>
+            <w:r>
+              <w:t>% за звітний період всього з 1 січня поточного року, грн. (без ПДВ)</w:t>
+            </w:r>
+          </w:p>
+        </w:tc>
+        <w:tc>
+          <w:tcPr>
+            <w:tcW w:w="2554" w:type="dxa"/>
+          </w:tcPr>
+          <w:p>
+            <w:pPr>
+              <w:rPr>
+                <w:lang w:val="uk-UA"/>
+              </w:rPr>
+            </w:pPr>
+            <w:r>
+              <w:rPr>
+                <w:lang w:val="en-US"/>
+              </w:rPr>
+              <w:t>{PAY_50_PAYED}</w:t>
+            </w:r>
+          </w:p>
+        </w:tc>
+      </w:tr>
+      <w:tr>
+        <w:tc>
+          <w:tcPr>
+            <w:tcW w:w="7902" w:type="dxa"/>
+          </w:tcPr>
+          <w:p>
+            <w:r>
+              <w:t xml:space="preserve">- в тому числі перераховано до бюджету </w:t>
+            </w:r>
+            <w:r>
+              <w:t>{ORG_CONTRIB_RATE}</w:t>
+            </w:r>
+            <w:r>
+              <w:t>% боргів у звітному періоді з 1 січня поточного року за попередні роки, грн. (без ПДВ)</w:t>
+            </w:r>
+          </w:p>
+        </w:tc>
+        <w:tc>
+          <w:tcPr>
+            <w:tcW w:w="2554" w:type="dxa"/>
+          </w:tcPr>
+          <w:p>
+            <w:pPr>
+              <w:rPr>
+                <w:lang w:val="uk-UA"/>
+              </w:rPr>
+            </w:pPr>
+            <w:r>
+              <w:rPr>
+                <w:lang w:val="en-US"/>
+              </w:rPr>
+              <w:t>{PAY_50_DEBT}</w:t>
+            </w:r>
+          </w:p>
+        </w:tc>
+      </w:tr>
+      <w:tr>
+        <w:tc>
+          <w:tcPr>
+            <w:tcW w:w="7902" w:type="dxa"/>
+          </w:tcPr>
+          <w:p>
+            <w:r>
+              <w:t>Сальдо платежів до бюджету (переплата на початок року), грн.</w:t>
+            </w:r>
+          </w:p>
+        </w:tc>
+        <w:tc>
+          <w:tcPr>
+            <w:tcW w:w="2554" w:type="dxa"/>
+          </w:tcPr>
+          <w:p>
+            <w:pPr>
+              <w:rPr>
+                <w:lang w:val="en-US"/>
+              </w:rPr>
+            </w:pPr>
+            <w:r>
+              <w:rPr>
+                <w:lang w:val="en-US"/>
+              </w:rPr>
+              <w:t>{PAY_</w:t>
+            </w:r>
+            <w:r>
+              <w:rPr>
+                <w:lang w:val="en-US"/>
+              </w:rPr>
+              <w:t>SALDO</w:t>
             </w:r>
             <w:r>
               <w:rPr>
@@ -1521,7 +1711,13 @@
           </w:tcPr>
           <w:p>
             <w:r>
-              <w:t>- в тому числі заборгованість по орендній платі за звітний період,  грн. (без ПДВ)</w:t>
+              <w:t xml:space="preserve">Заборгованість зі сплати </w:t>
+            </w:r>
+            <w:r>
+              <w:t>{ORG_CONTRIB_RATE}</w:t>
+            </w:r>
+            <w:r>
+              <w:t>% до бюджету від оренди майна за  звітний період, грн. (без ПДВ)</w:t>
             </w:r>
           </w:p>
         </w:tc>
@@ -1539,19 +1735,7 @@
               <w:rPr>
                 <w:lang w:val="en-US"/>
               </w:rPr>
-              <w:t>{</w:t>
-            </w:r>
-            <w:r>
-              <w:rPr>
-                <w:lang w:val="en-US"/>
-              </w:rPr>
-              <w:t>PAY_DEBT_ZVIT</w:t>
-            </w:r>
-            <w:r>
-              <w:rPr>
-                <w:lang w:val="en-US"/>
-              </w:rPr>
-              <w:t>}</w:t>
+              <w:t>{PAY_50_DEBT_CUR}</w:t>
             </w:r>
           </w:p>
         </w:tc>
@@ -1563,7 +1747,13 @@
           </w:tcPr>
           <w:p>
             <w:r>
-              <w:t>- в тому числі (із загальної заборгованості) заборгованість з орендної плати, розмір якої встановлено в межах витрат на утримання, грн. (без ПДВ)</w:t>
+              <w:t xml:space="preserve">Заборгованість зі сплати </w:t>
+            </w:r>
+            <w:r>
+              <w:t>{ORG_CONTRIB_RATE}</w:t>
+            </w:r>
+            <w:r>
+              <w:t>% до бюджету від оренди майна минулих років, грн. (без ПДВ)</w:t>
             </w:r>
           </w:p>
         </w:tc>
@@ -1581,19 +1771,7 @@
               <w:rPr>
                 <w:lang w:val="en-US"/>
               </w:rPr>
-              <w:t>{</w:t>
-            </w:r>
-            <w:r>
-              <w:rPr>
-                <w:lang w:val="en-US"/>
-              </w:rPr>
-              <w:t>PAY_DEBT_V_MEZH</w:t>
-            </w:r>
-            <w:r>
-              <w:rPr>
-                <w:lang w:val="en-US"/>
-              </w:rPr>
-              <w:t>}</w:t>
+              <w:t>{PAY_50_DEBT_OLD}</w:t>
             </w:r>
           </w:p>
         </w:tc>
@@ -1605,13 +1783,7 @@
           </w:tcPr>
           <w:p>
             <w:r>
-              <w:t xml:space="preserve">Нарахована сума до бюджету </w:t>
-            </w:r>
-            <w:r>
-              <w:t>{ORG_CONTRIB_RATE}</w:t>
-            </w:r>
-            <w:r>
-              <w:t>% від загальної суми надходжень орендної плати за звітний період, грн. (без ПДВ)</w:t>
+              <w:t>ЦМК Площа в оренді, кв.м.</w:t>
             </w:r>
           </w:p>
         </w:tc>
@@ -1629,19 +1801,7 @@
               <w:rPr>
                 <w:lang w:val="en-US"/>
               </w:rPr>
-              <w:t>{</w:t>
-            </w:r>
-            <w:r>
-              <w:rPr>
-                <w:lang w:val="en-US"/>
-              </w:rPr>
-              <w:t>PAY_50_NARAH</w:t>
-            </w:r>
-            <w:r>
-              <w:rPr>
-                <w:lang w:val="en-US"/>
-              </w:rPr>
-              <w:t>}</w:t>
+              <w:t>{PAY_CMK_SQR}</w:t>
             </w:r>
           </w:p>
         </w:tc>
@@ -1653,13 +1813,7 @@
           </w:tcPr>
           <w:p>
             <w:r>
-              <w:t xml:space="preserve">Перераховано до бюджету </w:t>
-            </w:r>
-            <w:r>
-              <w:t>{ORG_CONTRIB_RATE}</w:t>
-            </w:r>
-            <w:r>
-              <w:t>% за звітний період всього з 1 січня поточного року, грн. (без ПДВ)</w:t>
+              <w:t>ЦМК Нарахована орендна плата, грн. (без ПДВ)</w:t>
             </w:r>
           </w:p>
         </w:tc>
@@ -1677,19 +1831,7 @@
               <w:rPr>
                 <w:lang w:val="en-US"/>
               </w:rPr>
-              <w:t>{</w:t>
-            </w:r>
-            <w:r>
-              <w:rPr>
-                <w:lang w:val="en-US"/>
-              </w:rPr>
-              <w:t>PAY_50_PAYED</w:t>
-            </w:r>
-            <w:r>
-              <w:rPr>
-                <w:lang w:val="en-US"/>
-              </w:rPr>
-              <w:t>}</w:t>
+              <w:t>{PAY_CMK_NARAH}</w:t>
             </w:r>
           </w:p>
         </w:tc>
@@ -1701,13 +1843,7 @@
           </w:tcPr>
           <w:p>
             <w:r>
-              <w:t xml:space="preserve">- в тому числі перераховано до бюджету </w:t>
-            </w:r>
-            <w:r>
-              <w:t>{ORG_CONTRIB_RATE}</w:t>
-            </w:r>
-            <w:r>
-              <w:t>% боргів у звітному періоді з 1 січня поточного року за попередні роки, грн. (без ПДВ)</w:t>
+              <w:t>ЦМК Перераховано до бюджету, грн. (без ПДВ)</w:t>
             </w:r>
           </w:p>
         </w:tc>
@@ -1725,7 +1861,7 @@
               <w:rPr>
                 <w:lang w:val="en-US"/>
               </w:rPr>
-              <w:t>{PAY_50_DEBT}</w:t>
+              <w:t>{PAY_CMK_BUDGET}</w:t>
             </w:r>
           </w:p>
         </w:tc>
@@ -1737,7 +1873,7 @@
           </w:tcPr>
           <w:p>
             <w:r>
-              <w:t>Сальдо платежів до бюджету (переплата на початок року), грн.</w:t>
+              <w:t>ЦМК Заборгованість по орендній платі, грн. (без ПДВ)</w:t>
             </w:r>
           </w:p>
         </w:tc>
@@ -1748,26 +1884,14 @@
           <w:p>
             <w:pPr>
               <w:rPr>
-                <w:lang w:val="en-US"/>
-              </w:rPr>
-            </w:pPr>
-            <w:r>
-              <w:rPr>
-                <w:lang w:val="en-US"/>
-              </w:rPr>
-              <w:t>{PAY_</w:t>
-            </w:r>
-            <w:r>
-              <w:rPr>
-                <w:lang w:val="en-US"/>
-              </w:rPr>
-              <w:t>SALDO</w:t>
-            </w:r>
-            <w:r>
-              <w:rPr>
-                <w:lang w:val="en-US"/>
-              </w:rPr>
-              <w:t>}</w:t>
+                <w:lang w:val="uk-UA"/>
+              </w:rPr>
+            </w:pPr>
+            <w:r>
+              <w:rPr>
+                <w:lang w:val="en-US"/>
+              </w:rPr>
+              <w:t>{PAY_CMK_DEBT}</w:t>
             </w:r>
           </w:p>
         </w:tc>
@@ -1779,13 +1903,7 @@
           </w:tcPr>
           <w:p>
             <w:r>
-              <w:t xml:space="preserve">Заборгованість зі сплати </w:t>
-            </w:r>
-            <w:r>
-              <w:t>{ORG_CONTRIB_RATE}</w:t>
-            </w:r>
-            <w:r>
-              <w:t>% до бюджету від оренди майна за  звітний період, грн. (без ПДВ)</w:t>
+              <w:t>Перераховано до бюджету за користування індивідуально визначеним майном ("Київенерго" та "Водоканал")</w:t>
             </w:r>
           </w:p>
         </w:tc>
@@ -1803,277 +1921,7 @@
               <w:rPr>
                 <w:lang w:val="en-US"/>
               </w:rPr>
-              <w:t>{</w:t>
-            </w:r>
-            <w:r>
-              <w:rPr>
-                <w:lang w:val="en-US"/>
-              </w:rPr>
-              <w:t>PAY_50_DEBT_CUR</w:t>
-            </w:r>
-            <w:r>
-              <w:rPr>
-                <w:lang w:val="en-US"/>
-              </w:rPr>
-              <w:t>}</w:t>
-            </w:r>
-          </w:p>
-        </w:tc>
-      </w:tr>
-      <w:tr>
-        <w:tc>
-          <w:tcPr>
-            <w:tcW w:w="7902" w:type="dxa"/>
-          </w:tcPr>
-          <w:p>
-            <w:r>
-              <w:t xml:space="preserve">Заборгованість зі сплати </w:t>
-            </w:r>
-            <w:r>
-              <w:t>{ORG_CONTRIB_RATE}</w:t>
-            </w:r>
-            <w:r>
-              <w:t>% до бюджету від оренди майна минулих років, грн. (без ПДВ)</w:t>
-            </w:r>
-          </w:p>
-        </w:tc>
-        <w:tc>
-          <w:tcPr>
-            <w:tcW w:w="2554" w:type="dxa"/>
-          </w:tcPr>
-          <w:p>
-            <w:pPr>
-              <w:rPr>
-                <w:lang w:val="uk-UA"/>
-              </w:rPr>
-            </w:pPr>
-            <w:r>
-              <w:rPr>
-                <w:lang w:val="en-US"/>
-              </w:rPr>
-              <w:t>{</w:t>
-            </w:r>
-            <w:r>
-              <w:rPr>
-                <w:lang w:val="en-US"/>
-              </w:rPr>
-              <w:t>PAY_50_DEBT_OLD</w:t>
-            </w:r>
-            <w:r>
-              <w:rPr>
-                <w:lang w:val="en-US"/>
-              </w:rPr>
-              <w:t>}</w:t>
-            </w:r>
-          </w:p>
-        </w:tc>
-      </w:tr>
-      <w:tr>
-        <w:tc>
-          <w:tcPr>
-            <w:tcW w:w="7902" w:type="dxa"/>
-          </w:tcPr>
-          <w:p>
-            <w:r>
-              <w:t>ЦМК Площа в оренді, кв.м.</w:t>
-            </w:r>
-          </w:p>
-        </w:tc>
-        <w:tc>
-          <w:tcPr>
-            <w:tcW w:w="2554" w:type="dxa"/>
-          </w:tcPr>
-          <w:p>
-            <w:pPr>
-              <w:rPr>
-                <w:lang w:val="uk-UA"/>
-              </w:rPr>
-            </w:pPr>
-            <w:r>
-              <w:rPr>
-                <w:lang w:val="en-US"/>
-              </w:rPr>
-              <w:t>{</w:t>
-            </w:r>
-            <w:r>
-              <w:rPr>
-                <w:lang w:val="en-US"/>
-              </w:rPr>
-              <w:t>PAY_CMK_SQR</w:t>
-            </w:r>
-            <w:r>
-              <w:rPr>
-                <w:lang w:val="en-US"/>
-              </w:rPr>
-              <w:t>}</w:t>
-            </w:r>
-          </w:p>
-        </w:tc>
-      </w:tr>
-      <w:tr>
-        <w:tc>
-          <w:tcPr>
-            <w:tcW w:w="7902" w:type="dxa"/>
-          </w:tcPr>
-          <w:p>
-            <w:r>
-              <w:t>ЦМК Нарахована орендна плата, грн. (без ПДВ)</w:t>
-            </w:r>
-          </w:p>
-        </w:tc>
-        <w:tc>
-          <w:tcPr>
-            <w:tcW w:w="2554" w:type="dxa"/>
-          </w:tcPr>
-          <w:p>
-            <w:pPr>
-              <w:rPr>
-                <w:lang w:val="uk-UA"/>
-              </w:rPr>
-            </w:pPr>
-            <w:r>
-              <w:rPr>
-                <w:lang w:val="en-US"/>
-              </w:rPr>
-              <w:t>{</w:t>
-            </w:r>
-            <w:r>
-              <w:rPr>
-                <w:lang w:val="en-US"/>
-              </w:rPr>
-              <w:t>PAY_CMK_NARAH</w:t>
-            </w:r>
-            <w:r>
-              <w:rPr>
-                <w:lang w:val="en-US"/>
-              </w:rPr>
-              <w:t>}</w:t>
-            </w:r>
-          </w:p>
-        </w:tc>
-      </w:tr>
-      <w:tr>
-        <w:tc>
-          <w:tcPr>
-            <w:tcW w:w="7902" w:type="dxa"/>
-          </w:tcPr>
-          <w:p>
-            <w:r>
-              <w:t>ЦМК Перераховано до бюджету, грн. (без ПДВ)</w:t>
-            </w:r>
-          </w:p>
-        </w:tc>
-        <w:tc>
-          <w:tcPr>
-            <w:tcW w:w="2554" w:type="dxa"/>
-          </w:tcPr>
-          <w:p>
-            <w:pPr>
-              <w:rPr>
-                <w:lang w:val="uk-UA"/>
-              </w:rPr>
-            </w:pPr>
-            <w:r>
-              <w:rPr>
-                <w:lang w:val="en-US"/>
-              </w:rPr>
-              <w:t>{</w:t>
-            </w:r>
-            <w:r>
-              <w:rPr>
-                <w:lang w:val="en-US"/>
-              </w:rPr>
-              <w:t>PAY_CMK_BUDGET</w:t>
-            </w:r>
-            <w:r>
-              <w:rPr>
-                <w:lang w:val="en-US"/>
-              </w:rPr>
-              <w:t>}</w:t>
-            </w:r>
-          </w:p>
-        </w:tc>
-      </w:tr>
-      <w:tr>
-        <w:tc>
-          <w:tcPr>
-            <w:tcW w:w="7902" w:type="dxa"/>
-          </w:tcPr>
-          <w:p>
-            <w:r>
-              <w:t>ЦМК Заборгованість по орендній платі, грн. (без ПДВ)</w:t>
-            </w:r>
-          </w:p>
-        </w:tc>
-        <w:tc>
-          <w:tcPr>
-            <w:tcW w:w="2554" w:type="dxa"/>
-          </w:tcPr>
-          <w:p>
-            <w:pPr>
-              <w:rPr>
-                <w:lang w:val="uk-UA"/>
-              </w:rPr>
-            </w:pPr>
-            <w:r>
-              <w:rPr>
-                <w:lang w:val="en-US"/>
-              </w:rPr>
-              <w:t>{</w:t>
-            </w:r>
-            <w:r>
-              <w:rPr>
-                <w:lang w:val="en-US"/>
-              </w:rPr>
-              <w:t>PAY_CMK_DEBT</w:t>
-            </w:r>
-            <w:r>
-              <w:rPr>
-                <w:lang w:val="en-US"/>
-              </w:rPr>
-              <w:t>}</w:t>
-            </w:r>
-          </w:p>
-        </w:tc>
-      </w:tr>
-      <w:tr>
-        <w:tc>
-          <w:tcPr>
-            <w:tcW w:w="7902" w:type="dxa"/>
-          </w:tcPr>
-          <w:p>
-            <w:r>
-              <w:t>Перераховано до бюджету за користування індивідуально визначеним майном ("Київенерго" та "Водоканал")</w:t>
-            </w:r>
-          </w:p>
-        </w:tc>
-        <w:tc>
-          <w:tcPr>
-            <w:tcW w:w="2554" w:type="dxa"/>
-          </w:tcPr>
-          <w:p>
-            <w:pPr>
-              <w:rPr>
-                <w:lang w:val="uk-UA"/>
-              </w:rPr>
-            </w:pPr>
-            <w:r>
-              <w:rPr>
-                <w:lang w:val="en-US"/>
-              </w:rPr>
-              <w:t>{</w:t>
-            </w:r>
-            <w:r>
-              <w:rPr>
-                <w:lang w:val="en-US"/>
-              </w:rPr>
-              <w:t>PAY_SPECIAL</w:t>
-            </w:r>
-            <w:r>
-              <w:rPr>
-                <w:lang w:val="en-US"/>
-              </w:rPr>
-              <w:t>}</w:t>
+              <w:t>{PAY_SPECIAL}</w:t>
             </w:r>
           </w:p>
         </w:tc>

--- a/ReportWebSite/Reports1NF/Templates/Report.docx
+++ b/ReportWebSite/Reports1NF/Templates/Report.docx
@@ -227,17 +227,41 @@
           <w:lang w:val="en-US"/>
         </w:rPr>
       </w:pPr>
+      <w:proofErr w:type="spellStart"/>
+      <w:proofErr w:type="gramStart"/>
       <w:r>
         <w:rPr>
           <w:lang w:val="en-US"/>
         </w:rPr>
-        <w:t>дата формув</w:t>
+        <w:t>дата</w:t>
+      </w:r>
+      <w:proofErr w:type="spellEnd"/>
+      <w:proofErr w:type="gramEnd"/>
+      <w:r>
+        <w:rPr>
+          <w:lang w:val="en-US"/>
+        </w:rPr>
+        <w:t xml:space="preserve"> </w:t>
+      </w:r>
+      <w:proofErr w:type="spellStart"/>
+      <w:r>
+        <w:rPr>
+          <w:lang w:val="en-US"/>
+        </w:rPr>
+        <w:t>формув</w:t>
       </w:r>
       <w:r>
         <w:rPr>
           <w:lang w:val="en-US"/>
         </w:rPr>
-        <w:t xml:space="preserve">ання: </w:t>
+        <w:t>ання</w:t>
+      </w:r>
+      <w:proofErr w:type="spellEnd"/>
+      <w:r>
+        <w:rPr>
+          <w:lang w:val="en-US"/>
+        </w:rPr>
+        <w:t xml:space="preserve">: </w:t>
       </w:r>
       <w:r>
         <w:rPr>
@@ -298,12 +322,69 @@
           <w:lang w:val="en-US"/>
         </w:rPr>
       </w:pPr>
+      <w:proofErr w:type="spellStart"/>
       <w:r>
         <w:rPr>
           <w:b/>
           <w:lang w:val="en-US"/>
         </w:rPr>
-        <w:t>Характеристика підприємства (організації, установи)</w:t>
+        <w:t>Характеристика</w:t>
+      </w:r>
+      <w:proofErr w:type="spellEnd"/>
+      <w:r>
+        <w:rPr>
+          <w:b/>
+          <w:lang w:val="en-US"/>
+        </w:rPr>
+        <w:t xml:space="preserve"> </w:t>
+      </w:r>
+      <w:proofErr w:type="spellStart"/>
+      <w:r>
+        <w:rPr>
+          <w:b/>
+          <w:lang w:val="en-US"/>
+        </w:rPr>
+        <w:t>підприємства</w:t>
+      </w:r>
+      <w:proofErr w:type="spellEnd"/>
+      <w:r>
+        <w:rPr>
+          <w:b/>
+          <w:lang w:val="en-US"/>
+        </w:rPr>
+        <w:t xml:space="preserve"> (</w:t>
+      </w:r>
+      <w:proofErr w:type="spellStart"/>
+      <w:r>
+        <w:rPr>
+          <w:b/>
+          <w:lang w:val="en-US"/>
+        </w:rPr>
+        <w:t>організації</w:t>
+      </w:r>
+      <w:proofErr w:type="spellEnd"/>
+      <w:r>
+        <w:rPr>
+          <w:b/>
+          <w:lang w:val="en-US"/>
+        </w:rPr>
+        <w:t xml:space="preserve">, </w:t>
+      </w:r>
+      <w:proofErr w:type="spellStart"/>
+      <w:r>
+        <w:rPr>
+          <w:b/>
+          <w:lang w:val="en-US"/>
+        </w:rPr>
+        <w:t>установи</w:t>
+      </w:r>
+      <w:proofErr w:type="spellEnd"/>
+      <w:r>
+        <w:rPr>
+          <w:b/>
+          <w:lang w:val="en-US"/>
+        </w:rPr>
+        <w:t>)</w:t>
       </w:r>
     </w:p>
     <w:tbl>
@@ -1036,6 +1117,9 @@
             <w:r>
               <w:t>Нараховано орендної плати за звітний період, грн. (без ПДВ)</w:t>
             </w:r>
+            <w:r>
+              <w:t xml:space="preserve"> (без урахування надмірно нарахованої за звітний період)</w:t>
+            </w:r>
           </w:p>
         </w:tc>
         <w:tc>
@@ -1085,8 +1169,38 @@
                 <w:sz w:val="22"/>
                 <w:szCs w:val="22"/>
               </w:rPr>
-              <w:t>Сальдо на початок року (не змінна впродовж року величина) грн.(без</w:t>
-            </w:r>
+              <w:t>- у тому числі, знято надмірно нарахованої за звітний період</w:t>
+            </w:r>
+          </w:p>
+        </w:tc>
+        <w:tc>
+          <w:tcPr>
+            <w:tcW w:w="2554" w:type="dxa"/>
+          </w:tcPr>
+          <w:p>
+            <w:pPr>
+              <w:rPr>
+                <w:lang w:val="uk-UA"/>
+              </w:rPr>
+            </w:pPr>
+            <w:r>
+              <w:rPr>
+                <w:lang w:val="en-US"/>
+              </w:rPr>
+              <w:t>{ZNYATO_NADM}</w:t>
+            </w:r>
+          </w:p>
+        </w:tc>
+      </w:tr>
+      <w:tr>
+        <w:tc>
+          <w:tcPr>
+            <w:tcW w:w="7902" w:type="dxa"/>
+          </w:tcPr>
+          <w:p>
+            <w:pPr>
+              <w:pStyle w:val="HTMLPreformatted"/>
+            </w:pPr>
             <w:r>
               <w:rPr>
                 <w:rFonts w:ascii="Times New Roman" w:hAnsi="Times New Roman" w:cs="Times New Roman"/>
@@ -1094,8 +1208,10 @@
                 <w:sz w:val="22"/>
                 <w:szCs w:val="22"/>
               </w:rPr>
-              <w:t xml:space="preserve"> </w:t>
-            </w:r>
+              <w:t>Сальдо на початок року (не змінна впродовж року величина</w:t>
+            </w:r>
+            <w:bookmarkStart w:id="0" w:name="_GoBack"/>
+            <w:bookmarkEnd w:id="0"/>
             <w:r>
               <w:rPr>
                 <w:rFonts w:ascii="Times New Roman" w:hAnsi="Times New Roman" w:cs="Times New Roman"/>
@@ -1103,6 +1219,24 @@
                 <w:sz w:val="22"/>
                 <w:szCs w:val="22"/>
               </w:rPr>
+              <w:t>) грн.(без</w:t>
+            </w:r>
+            <w:r>
+              <w:rPr>
+                <w:rFonts w:ascii="Times New Roman" w:hAnsi="Times New Roman" w:cs="Times New Roman"/>
+                <w:color w:val="000000"/>
+                <w:sz w:val="22"/>
+                <w:szCs w:val="22"/>
+              </w:rPr>
+              <w:t xml:space="preserve"> </w:t>
+            </w:r>
+            <w:r>
+              <w:rPr>
+                <w:rFonts w:ascii="Times New Roman" w:hAnsi="Times New Roman" w:cs="Times New Roman"/>
+                <w:color w:val="000000"/>
+                <w:sz w:val="22"/>
+                <w:szCs w:val="22"/>
+              </w:rPr>
               <w:t>ПДВ)</w:t>
             </w:r>
           </w:p>
@@ -1121,19 +1255,7 @@
               <w:rPr>
                 <w:lang w:val="en-US"/>
               </w:rPr>
-              <w:t>{</w:t>
-            </w:r>
-            <w:r>
-              <w:rPr>
-                <w:lang w:val="en-US"/>
-              </w:rPr>
-              <w:t>PAY_PEREPLATA</w:t>
-            </w:r>
-            <w:r>
-              <w:rPr>
-                <w:lang w:val="en-US"/>
-              </w:rPr>
-              <w:t>}</w:t>
+              <w:t>{PAY_PEREPLATA}</w:t>
             </w:r>
           </w:p>
         </w:tc>
@@ -1144,6 +1266,45 @@
             <w:tcW w:w="7902" w:type="dxa"/>
           </w:tcPr>
           <w:p>
+            <w:pPr>
+              <w:pStyle w:val="HTMLPreformatted"/>
+            </w:pPr>
+            <w:r>
+              <w:rPr>
+                <w:rFonts w:ascii="Times New Roman" w:hAnsi="Times New Roman" w:cs="Times New Roman"/>
+                <w:color w:val="000000"/>
+                <w:sz w:val="22"/>
+                <w:szCs w:val="22"/>
+              </w:rPr>
+              <w:t>Авансова орендна плата, грн.</w:t>
+            </w:r>
+          </w:p>
+        </w:tc>
+        <w:tc>
+          <w:tcPr>
+            <w:tcW w:w="2554" w:type="dxa"/>
+          </w:tcPr>
+          <w:p>
+            <w:pPr>
+              <w:rPr>
+                <w:lang w:val="uk-UA"/>
+              </w:rPr>
+            </w:pPr>
+            <w:r>
+              <w:rPr>
+                <w:lang w:val="en-US"/>
+              </w:rPr>
+              <w:t>{AVANCE_PLAT}</w:t>
+            </w:r>
+          </w:p>
+        </w:tc>
+      </w:tr>
+      <w:tr>
+        <w:tc>
+          <w:tcPr>
+            <w:tcW w:w="7902" w:type="dxa"/>
+          </w:tcPr>
+          <w:p>
             <w:r>
               <w:t>Отримано орендної плати всього за звітний період, грн. (без ПДВ)</w:t>
             </w:r>
@@ -1163,19 +1324,7 @@
               <w:rPr>
                 <w:lang w:val="en-US"/>
               </w:rPr>
-              <w:t>{</w:t>
-            </w:r>
-            <w:r>
-              <w:rPr>
-                <w:lang w:val="en-US"/>
-              </w:rPr>
-              <w:t>PAY_RECV_ZVIT</w:t>
-            </w:r>
-            <w:r>
-              <w:rPr>
-                <w:lang w:val="en-US"/>
-              </w:rPr>
-              <w:t>}</w:t>
+              <w:t>{PAY_RECV_ZVIT}</w:t>
             </w:r>
           </w:p>
         </w:tc>
@@ -1208,25 +1357,7 @@
               <w:rPr>
                 <w:lang w:val="en-US"/>
               </w:rPr>
-              <w:t>{</w:t>
-            </w:r>
-            <w:r>
-              <w:rPr>
-                <w:lang w:val="en-US"/>
-              </w:rPr>
-              <w:t>PAY_</w:t>
-            </w:r>
-            <w:r>
-              <w:rPr>
-                <w:lang w:val="en-US"/>
-              </w:rPr>
-              <w:t>RECV_NARAH</w:t>
-            </w:r>
-            <w:r>
-              <w:rPr>
-                <w:lang w:val="en-US"/>
-              </w:rPr>
-              <w:t>}</w:t>
+              <w:t>{PAY_RECV_NARAH}</w:t>
             </w:r>
           </w:p>
         </w:tc>
@@ -1392,8 +1523,6 @@
               </w:rPr>
               <w:t>A</w:t>
             </w:r>
-            <w:bookmarkStart w:id="0" w:name="_GoBack"/>
-            <w:bookmarkEnd w:id="0"/>
             <w:r>
               <w:rPr>
                 <w:lang w:val="en-US"/>

--- a/ReportWebSite/Reports1NF/Templates/Report.docx
+++ b/ReportWebSite/Reports1NF/Templates/Report.docx
@@ -1208,10 +1208,8 @@
                 <w:sz w:val="22"/>
                 <w:szCs w:val="22"/>
               </w:rPr>
-              <w:t>Сальдо на початок року (не змінна впродовж року величина</w:t>
-            </w:r>
-            <w:bookmarkStart w:id="0" w:name="_GoBack"/>
-            <w:bookmarkEnd w:id="0"/>
+              <w:t>Сальдо на початок року (не змінна впродовж року величина) грн.(без</w:t>
+            </w:r>
             <w:r>
               <w:rPr>
                 <w:rFonts w:ascii="Times New Roman" w:hAnsi="Times New Roman" w:cs="Times New Roman"/>
@@ -1219,7 +1217,7 @@
                 <w:sz w:val="22"/>
                 <w:szCs w:val="22"/>
               </w:rPr>
-              <w:t>) грн.(без</w:t>
+              <w:t xml:space="preserve"> </w:t>
             </w:r>
             <w:r>
               <w:rPr>
@@ -1228,46 +1226,43 @@
                 <w:sz w:val="22"/>
                 <w:szCs w:val="22"/>
               </w:rPr>
-              <w:t xml:space="preserve"> </w:t>
-            </w:r>
-            <w:r>
+              <w:t>ПДВ)</w:t>
+            </w:r>
+          </w:p>
+        </w:tc>
+        <w:tc>
+          <w:tcPr>
+            <w:tcW w:w="2554" w:type="dxa"/>
+          </w:tcPr>
+          <w:p>
+            <w:pPr>
+              <w:rPr>
+                <w:lang w:val="uk-UA"/>
+              </w:rPr>
+            </w:pPr>
+            <w:r>
+              <w:rPr>
+                <w:lang w:val="en-US"/>
+              </w:rPr>
+              <w:t>{PAY_PEREPLATA}</w:t>
+            </w:r>
+          </w:p>
+        </w:tc>
+      </w:tr>
+      <w:tr>
+        <w:tc>
+          <w:tcPr>
+            <w:tcW w:w="7902" w:type="dxa"/>
+          </w:tcPr>
+          <w:p>
+            <w:pPr>
+              <w:pStyle w:val="HTMLPreformatted"/>
               <w:rPr>
                 <w:rFonts w:ascii="Times New Roman" w:hAnsi="Times New Roman" w:cs="Times New Roman"/>
                 <w:color w:val="000000"/>
                 <w:sz w:val="22"/>
                 <w:szCs w:val="22"/>
               </w:rPr>
-              <w:t>ПДВ)</w:t>
-            </w:r>
-          </w:p>
-        </w:tc>
-        <w:tc>
-          <w:tcPr>
-            <w:tcW w:w="2554" w:type="dxa"/>
-          </w:tcPr>
-          <w:p>
-            <w:pPr>
-              <w:rPr>
-                <w:lang w:val="uk-UA"/>
-              </w:rPr>
-            </w:pPr>
-            <w:r>
-              <w:rPr>
-                <w:lang w:val="en-US"/>
-              </w:rPr>
-              <w:t>{PAY_PEREPLATA}</w:t>
-            </w:r>
-          </w:p>
-        </w:tc>
-      </w:tr>
-      <w:tr>
-        <w:tc>
-          <w:tcPr>
-            <w:tcW w:w="7902" w:type="dxa"/>
-          </w:tcPr>
-          <w:p>
-            <w:pPr>
-              <w:pStyle w:val="HTMLPreformatted"/>
             </w:pPr>
             <w:r>
               <w:rPr>
@@ -1276,7 +1271,55 @@
                 <w:sz w:val="22"/>
                 <w:szCs w:val="22"/>
               </w:rPr>
-              <w:t>Авансова орендна плата, грн.</w:t>
+              <w:t>Сальдо нарахованої авансової орендної плати на початок року (незмінна впродовж року величина), грн. (без ПДВ)</w:t>
+            </w:r>
+          </w:p>
+        </w:tc>
+        <w:tc>
+          <w:tcPr>
+            <w:tcW w:w="2554" w:type="dxa"/>
+          </w:tcPr>
+          <w:p>
+            <w:pPr>
+              <w:rPr>
+                <w:lang w:val="en-US"/>
+              </w:rPr>
+            </w:pPr>
+            <w:r>
+              <w:rPr>
+                <w:lang w:val="en-US"/>
+              </w:rPr>
+              <w:t>{AVANCE_SALDO}</w:t>
+            </w:r>
+          </w:p>
+        </w:tc>
+      </w:tr>
+      <w:tr>
+        <w:tc>
+          <w:tcPr>
+            <w:tcW w:w="7902" w:type="dxa"/>
+          </w:tcPr>
+          <w:p>
+            <w:pPr>
+              <w:pStyle w:val="HTMLPreformatted"/>
+            </w:pPr>
+            <w:r>
+              <w:rPr>
+                <w:rFonts w:ascii="Times New Roman" w:hAnsi="Times New Roman" w:cs="Times New Roman"/>
+                <w:color w:val="000000"/>
+                <w:sz w:val="22"/>
+                <w:szCs w:val="22"/>
+              </w:rPr>
+              <w:t>Авансова орендна плата (нарахована)</w:t>
+            </w:r>
+            <w:r>
+              <w:rPr>
+                <w:rFonts w:ascii="Times New Roman" w:hAnsi="Times New Roman" w:cs="Times New Roman"/>
+                <w:color w:val="000000"/>
+                <w:sz w:val="22"/>
+                <w:szCs w:val="22"/>
+              </w:rPr>
+              <w:t>, грн.</w:t>
             </w:r>
           </w:p>
         </w:tc>
@@ -1680,6 +1723,38 @@
               </w:rPr>
               <w:t>{PAY_DEBT_V_MEZH}</w:t>
             </w:r>
+          </w:p>
+        </w:tc>
+      </w:tr>
+      <w:tr>
+        <w:tc>
+          <w:tcPr>
+            <w:tcW w:w="7902" w:type="dxa"/>
+          </w:tcPr>
+          <w:p>
+            <w:r>
+              <w:t>Заборгованість з нарахованої авансової орендної плати, грн. (без ПДВ)</w:t>
+            </w:r>
+          </w:p>
+        </w:tc>
+        <w:tc>
+          <w:tcPr>
+            <w:tcW w:w="2554" w:type="dxa"/>
+          </w:tcPr>
+          <w:p>
+            <w:pPr>
+              <w:rPr>
+                <w:lang w:val="en-US"/>
+              </w:rPr>
+            </w:pPr>
+            <w:r>
+              <w:rPr>
+                <w:lang w:val="en-US"/>
+              </w:rPr>
+              <w:t>{AVANCE_DEBT}</w:t>
+            </w:r>
+            <w:bookmarkStart w:id="0" w:name="_GoBack"/>
+            <w:bookmarkEnd w:id="0"/>
           </w:p>
         </w:tc>
       </w:tr>
@@ -2800,6 +2875,12 @@
       </w:pPr>
     </w:p>
     <w:sectPr>
+      <w:headerReference w:type="even" r:id="rId6"/>
+      <w:headerReference w:type="default" r:id="rId7"/>
+      <w:footerReference w:type="even" r:id="rId8"/>
+      <w:footerReference w:type="default" r:id="rId9"/>
+      <w:headerReference w:type="first" r:id="rId10"/>
+      <w:footerReference w:type="first" r:id="rId11"/>
       <w:pgSz w:w="11906" w:h="16838"/>
       <w:pgMar w:top="720" w:right="720" w:bottom="720" w:left="720" w:header="708" w:footer="708" w:gutter="0"/>
       <w:cols w:space="708"/>
@@ -2807,6 +2888,116 @@
     </w:sectPr>
   </w:body>
 </w:document>
+</file>
+
+<file path=word/endnotes.xml><?xml version="1.0" encoding="utf-8"?>
+<w:endnotes xmlns:wpc="http://schemas.microsoft.com/office/word/2010/wordprocessingCanvas" xmlns:mc="http://schemas.openxmlformats.org/markup-compatibility/2006" xmlns:o="urn:schemas-microsoft-com:office:office" xmlns:r="http://schemas.openxmlformats.org/officeDocument/2006/relationships" xmlns:m="http://schemas.openxmlformats.org/officeDocument/2006/math" xmlns:v="urn:schemas-microsoft-com:vml" xmlns:wp14="http://schemas.microsoft.com/office/word/2010/wordprocessingDrawing" xmlns:wp="http://schemas.openxmlformats.org/drawingml/2006/wordprocessingDrawing" xmlns:w10="urn:schemas-microsoft-com:office:word" xmlns:w="http://schemas.openxmlformats.org/wordprocessingml/2006/main" xmlns:w14="http://schemas.microsoft.com/office/word/2010/wordml" xmlns:w15="http://schemas.microsoft.com/office/word/2012/wordml" xmlns:wpg="http://schemas.microsoft.com/office/word/2010/wordprocessingGroup" xmlns:wpi="http://schemas.microsoft.com/office/word/2010/wordprocessingInk" xmlns:wne="http://schemas.microsoft.com/office/word/2006/wordml" xmlns:wps="http://schemas.microsoft.com/office/word/2010/wordprocessingShape" mc:Ignorable="w14 w15 wp14">
+  <w:endnote w:type="separator" w:id="-1">
+    <w:p>
+      <w:pPr>
+        <w:spacing w:after="0"/>
+      </w:pPr>
+      <w:r>
+        <w:separator/>
+      </w:r>
+    </w:p>
+  </w:endnote>
+  <w:endnote w:type="continuationSeparator" w:id="0">
+    <w:p>
+      <w:pPr>
+        <w:spacing w:after="0"/>
+      </w:pPr>
+      <w:r>
+        <w:continuationSeparator/>
+      </w:r>
+    </w:p>
+  </w:endnote>
+</w:endnotes>
+</file>
+
+<file path=word/footer1.xml><?xml version="1.0" encoding="utf-8"?>
+<w:ftr xmlns:wpc="http://schemas.microsoft.com/office/word/2010/wordprocessingCanvas" xmlns:mc="http://schemas.openxmlformats.org/markup-compatibility/2006" xmlns:o="urn:schemas-microsoft-com:office:office" xmlns:r="http://schemas.openxmlformats.org/officeDocument/2006/relationships" xmlns:m="http://schemas.openxmlformats.org/officeDocument/2006/math" xmlns:v="urn:schemas-microsoft-com:vml" xmlns:wp14="http://schemas.microsoft.com/office/word/2010/wordprocessingDrawing" xmlns:wp="http://schemas.openxmlformats.org/drawingml/2006/wordprocessingDrawing" xmlns:w10="urn:schemas-microsoft-com:office:word" xmlns:w="http://schemas.openxmlformats.org/wordprocessingml/2006/main" xmlns:w14="http://schemas.microsoft.com/office/word/2010/wordml" xmlns:w15="http://schemas.microsoft.com/office/word/2012/wordml" xmlns:wpg="http://schemas.microsoft.com/office/word/2010/wordprocessingGroup" xmlns:wpi="http://schemas.microsoft.com/office/word/2010/wordprocessingInk" xmlns:wne="http://schemas.microsoft.com/office/word/2006/wordml" xmlns:wps="http://schemas.microsoft.com/office/word/2010/wordprocessingShape" mc:Ignorable="w14 w15 wp14">
+  <w:p>
+    <w:pPr>
+      <w:pStyle w:val="Footer"/>
+    </w:pPr>
+  </w:p>
+</w:ftr>
+</file>
+
+<file path=word/footer2.xml><?xml version="1.0" encoding="utf-8"?>
+<w:ftr xmlns:wpc="http://schemas.microsoft.com/office/word/2010/wordprocessingCanvas" xmlns:mc="http://schemas.openxmlformats.org/markup-compatibility/2006" xmlns:o="urn:schemas-microsoft-com:office:office" xmlns:r="http://schemas.openxmlformats.org/officeDocument/2006/relationships" xmlns:m="http://schemas.openxmlformats.org/officeDocument/2006/math" xmlns:v="urn:schemas-microsoft-com:vml" xmlns:wp14="http://schemas.microsoft.com/office/word/2010/wordprocessingDrawing" xmlns:wp="http://schemas.openxmlformats.org/drawingml/2006/wordprocessingDrawing" xmlns:w10="urn:schemas-microsoft-com:office:word" xmlns:w="http://schemas.openxmlformats.org/wordprocessingml/2006/main" xmlns:w14="http://schemas.microsoft.com/office/word/2010/wordml" xmlns:w15="http://schemas.microsoft.com/office/word/2012/wordml" xmlns:wpg="http://schemas.microsoft.com/office/word/2010/wordprocessingGroup" xmlns:wpi="http://schemas.microsoft.com/office/word/2010/wordprocessingInk" xmlns:wne="http://schemas.microsoft.com/office/word/2006/wordml" xmlns:wps="http://schemas.microsoft.com/office/word/2010/wordprocessingShape" mc:Ignorable="w14 w15 wp14">
+  <w:p>
+    <w:pPr>
+      <w:pStyle w:val="Footer"/>
+    </w:pPr>
+  </w:p>
+</w:ftr>
+</file>
+
+<file path=word/footer3.xml><?xml version="1.0" encoding="utf-8"?>
+<w:ftr xmlns:wpc="http://schemas.microsoft.com/office/word/2010/wordprocessingCanvas" xmlns:mc="http://schemas.openxmlformats.org/markup-compatibility/2006" xmlns:o="urn:schemas-microsoft-com:office:office" xmlns:r="http://schemas.openxmlformats.org/officeDocument/2006/relationships" xmlns:m="http://schemas.openxmlformats.org/officeDocument/2006/math" xmlns:v="urn:schemas-microsoft-com:vml" xmlns:wp14="http://schemas.microsoft.com/office/word/2010/wordprocessingDrawing" xmlns:wp="http://schemas.openxmlformats.org/drawingml/2006/wordprocessingDrawing" xmlns:w10="urn:schemas-microsoft-com:office:word" xmlns:w="http://schemas.openxmlformats.org/wordprocessingml/2006/main" xmlns:w14="http://schemas.microsoft.com/office/word/2010/wordml" xmlns:w15="http://schemas.microsoft.com/office/word/2012/wordml" xmlns:wpg="http://schemas.microsoft.com/office/word/2010/wordprocessingGroup" xmlns:wpi="http://schemas.microsoft.com/office/word/2010/wordprocessingInk" xmlns:wne="http://schemas.microsoft.com/office/word/2006/wordml" xmlns:wps="http://schemas.microsoft.com/office/word/2010/wordprocessingShape" mc:Ignorable="w14 w15 wp14">
+  <w:p>
+    <w:pPr>
+      <w:pStyle w:val="Footer"/>
+    </w:pPr>
+  </w:p>
+</w:ftr>
+</file>
+
+<file path=word/footnotes.xml><?xml version="1.0" encoding="utf-8"?>
+<w:footnotes xmlns:wpc="http://schemas.microsoft.com/office/word/2010/wordprocessingCanvas" xmlns:mc="http://schemas.openxmlformats.org/markup-compatibility/2006" xmlns:o="urn:schemas-microsoft-com:office:office" xmlns:r="http://schemas.openxmlformats.org/officeDocument/2006/relationships" xmlns:m="http://schemas.openxmlformats.org/officeDocument/2006/math" xmlns:v="urn:schemas-microsoft-com:vml" xmlns:wp14="http://schemas.microsoft.com/office/word/2010/wordprocessingDrawing" xmlns:wp="http://schemas.openxmlformats.org/drawingml/2006/wordprocessingDrawing" xmlns:w10="urn:schemas-microsoft-com:office:word" xmlns:w="http://schemas.openxmlformats.org/wordprocessingml/2006/main" xmlns:w14="http://schemas.microsoft.com/office/word/2010/wordml" xmlns:w15="http://schemas.microsoft.com/office/word/2012/wordml" xmlns:wpg="http://schemas.microsoft.com/office/word/2010/wordprocessingGroup" xmlns:wpi="http://schemas.microsoft.com/office/word/2010/wordprocessingInk" xmlns:wne="http://schemas.microsoft.com/office/word/2006/wordml" xmlns:wps="http://schemas.microsoft.com/office/word/2010/wordprocessingShape" mc:Ignorable="w14 w15 wp14">
+  <w:footnote w:type="separator" w:id="-1">
+    <w:p>
+      <w:pPr>
+        <w:spacing w:after="0"/>
+      </w:pPr>
+      <w:r>
+        <w:separator/>
+      </w:r>
+    </w:p>
+  </w:footnote>
+  <w:footnote w:type="continuationSeparator" w:id="0">
+    <w:p>
+      <w:pPr>
+        <w:spacing w:after="0"/>
+      </w:pPr>
+      <w:r>
+        <w:continuationSeparator/>
+      </w:r>
+    </w:p>
+  </w:footnote>
+</w:footnotes>
+</file>
+
+<file path=word/header1.xml><?xml version="1.0" encoding="utf-8"?>
+<w:hdr xmlns:wpc="http://schemas.microsoft.com/office/word/2010/wordprocessingCanvas" xmlns:mc="http://schemas.openxmlformats.org/markup-compatibility/2006" xmlns:o="urn:schemas-microsoft-com:office:office" xmlns:r="http://schemas.openxmlformats.org/officeDocument/2006/relationships" xmlns:m="http://schemas.openxmlformats.org/officeDocument/2006/math" xmlns:v="urn:schemas-microsoft-com:vml" xmlns:wp14="http://schemas.microsoft.com/office/word/2010/wordprocessingDrawing" xmlns:wp="http://schemas.openxmlformats.org/drawingml/2006/wordprocessingDrawing" xmlns:w10="urn:schemas-microsoft-com:office:word" xmlns:w="http://schemas.openxmlformats.org/wordprocessingml/2006/main" xmlns:w14="http://schemas.microsoft.com/office/word/2010/wordml" xmlns:w15="http://schemas.microsoft.com/office/word/2012/wordml" xmlns:wpg="http://schemas.microsoft.com/office/word/2010/wordprocessingGroup" xmlns:wpi="http://schemas.microsoft.com/office/word/2010/wordprocessingInk" xmlns:wne="http://schemas.microsoft.com/office/word/2006/wordml" xmlns:wps="http://schemas.microsoft.com/office/word/2010/wordprocessingShape" mc:Ignorable="w14 w15 wp14">
+  <w:p>
+    <w:pPr>
+      <w:pStyle w:val="Header"/>
+    </w:pPr>
+  </w:p>
+</w:hdr>
+</file>
+
+<file path=word/header2.xml><?xml version="1.0" encoding="utf-8"?>
+<w:hdr xmlns:wpc="http://schemas.microsoft.com/office/word/2010/wordprocessingCanvas" xmlns:mc="http://schemas.openxmlformats.org/markup-compatibility/2006" xmlns:o="urn:schemas-microsoft-com:office:office" xmlns:r="http://schemas.openxmlformats.org/officeDocument/2006/relationships" xmlns:m="http://schemas.openxmlformats.org/officeDocument/2006/math" xmlns:v="urn:schemas-microsoft-com:vml" xmlns:wp14="http://schemas.microsoft.com/office/word/2010/wordprocessingDrawing" xmlns:wp="http://schemas.openxmlformats.org/drawingml/2006/wordprocessingDrawing" xmlns:w10="urn:schemas-microsoft-com:office:word" xmlns:w="http://schemas.openxmlformats.org/wordprocessingml/2006/main" xmlns:w14="http://schemas.microsoft.com/office/word/2010/wordml" xmlns:w15="http://schemas.microsoft.com/office/word/2012/wordml" xmlns:wpg="http://schemas.microsoft.com/office/word/2010/wordprocessingGroup" xmlns:wpi="http://schemas.microsoft.com/office/word/2010/wordprocessingInk" xmlns:wne="http://schemas.microsoft.com/office/word/2006/wordml" xmlns:wps="http://schemas.microsoft.com/office/word/2010/wordprocessingShape" mc:Ignorable="w14 w15 wp14">
+  <w:p>
+    <w:pPr>
+      <w:pStyle w:val="Header"/>
+    </w:pPr>
+  </w:p>
+</w:hdr>
+</file>
+
+<file path=word/header3.xml><?xml version="1.0" encoding="utf-8"?>
+<w:hdr xmlns:wpc="http://schemas.microsoft.com/office/word/2010/wordprocessingCanvas" xmlns:mc="http://schemas.openxmlformats.org/markup-compatibility/2006" xmlns:o="urn:schemas-microsoft-com:office:office" xmlns:r="http://schemas.openxmlformats.org/officeDocument/2006/relationships" xmlns:m="http://schemas.openxmlformats.org/officeDocument/2006/math" xmlns:v="urn:schemas-microsoft-com:vml" xmlns:wp14="http://schemas.microsoft.com/office/word/2010/wordprocessingDrawing" xmlns:wp="http://schemas.openxmlformats.org/drawingml/2006/wordprocessingDrawing" xmlns:w10="urn:schemas-microsoft-com:office:word" xmlns:w="http://schemas.openxmlformats.org/wordprocessingml/2006/main" xmlns:w14="http://schemas.microsoft.com/office/word/2010/wordml" xmlns:w15="http://schemas.microsoft.com/office/word/2012/wordml" xmlns:wpg="http://schemas.microsoft.com/office/word/2010/wordprocessingGroup" xmlns:wpi="http://schemas.microsoft.com/office/word/2010/wordprocessingInk" xmlns:wne="http://schemas.microsoft.com/office/word/2006/wordml" xmlns:wps="http://schemas.microsoft.com/office/word/2010/wordprocessingShape" mc:Ignorable="w14 w15 wp14">
+  <w:p>
+    <w:pPr>
+      <w:pStyle w:val="Header"/>
+    </w:pPr>
+  </w:p>
+</w:hdr>
 </file>
 
 <file path=word/styles.xml><?xml version="1.0" encoding="utf-8"?>
@@ -3322,6 +3513,56 @@
       <w:contextualSpacing/>
     </w:pPr>
   </w:style>
+  <w:style w:type="paragraph" w:styleId="Header">
+    <w:name w:val="header"/>
+    <w:basedOn w:val="Normal"/>
+    <w:link w:val="HeaderChar"/>
+    <w:uiPriority w:val="99"/>
+    <w:unhideWhenUsed/>
+    <w:rsid w:val="00EC1B3B"/>
+    <w:pPr>
+      <w:tabs>
+        <w:tab w:val="center" w:pos="4844"/>
+        <w:tab w:val="right" w:pos="9689"/>
+      </w:tabs>
+      <w:spacing w:after="0"/>
+    </w:pPr>
+  </w:style>
+  <w:style w:type="character" w:customStyle="1" w:styleId="HeaderChar">
+    <w:name w:val="Header Char"/>
+    <w:basedOn w:val="DefaultParagraphFont"/>
+    <w:link w:val="Header"/>
+    <w:uiPriority w:val="99"/>
+    <w:rsid w:val="00EC1B3B"/>
+    <w:rPr>
+      <w:rFonts w:ascii="Times New Roman" w:hAnsi="Times New Roman"/>
+    </w:rPr>
+  </w:style>
+  <w:style w:type="paragraph" w:styleId="Footer">
+    <w:name w:val="footer"/>
+    <w:basedOn w:val="Normal"/>
+    <w:link w:val="FooterChar"/>
+    <w:uiPriority w:val="99"/>
+    <w:unhideWhenUsed/>
+    <w:rsid w:val="00EC1B3B"/>
+    <w:pPr>
+      <w:tabs>
+        <w:tab w:val="center" w:pos="4844"/>
+        <w:tab w:val="right" w:pos="9689"/>
+      </w:tabs>
+      <w:spacing w:after="0"/>
+    </w:pPr>
+  </w:style>
+  <w:style w:type="character" w:customStyle="1" w:styleId="FooterChar">
+    <w:name w:val="Footer Char"/>
+    <w:basedOn w:val="DefaultParagraphFont"/>
+    <w:link w:val="Footer"/>
+    <w:uiPriority w:val="99"/>
+    <w:rsid w:val="00EC1B3B"/>
+    <w:rPr>
+      <w:rFonts w:ascii="Times New Roman" w:hAnsi="Times New Roman"/>
+    </w:rPr>
+  </w:style>
 </w:styles>
 </file>
 

--- a/ReportWebSite/Reports1NF/Templates/Report.docx
+++ b/ReportWebSite/Reports1NF/Templates/Report.docx
@@ -705,15 +705,15 @@
         <w:tblLook w:val="04A0" w:firstRow="1" w:lastRow="0" w:firstColumn="1" w:lastColumn="0" w:noHBand="0" w:noVBand="1"/>
       </w:tblPr>
       <w:tblGrid>
-        <w:gridCol w:w="3258"/>
+        <w:gridCol w:w="3263"/>
         <w:gridCol w:w="1968"/>
-        <w:gridCol w:w="3172"/>
-        <w:gridCol w:w="2058"/>
+        <w:gridCol w:w="3173"/>
+        <w:gridCol w:w="2052"/>
       </w:tblGrid>
       <w:tr>
         <w:tc>
           <w:tcPr>
-            <w:tcW w:w="3369" w:type="dxa"/>
+            <w:tcW w:w="3263" w:type="dxa"/>
           </w:tcPr>
           <w:p>
             <w:r>
@@ -729,7 +729,7 @@
         </w:tc>
         <w:tc>
           <w:tcPr>
-            <w:tcW w:w="1971" w:type="dxa"/>
+            <w:tcW w:w="1968" w:type="dxa"/>
           </w:tcPr>
           <w:p>
             <w:pPr>
@@ -747,7 +747,7 @@
         </w:tc>
         <w:tc>
           <w:tcPr>
-            <w:tcW w:w="3273" w:type="dxa"/>
+            <w:tcW w:w="3173" w:type="dxa"/>
           </w:tcPr>
           <w:p>
             <w:r>
@@ -760,7 +760,7 @@
         </w:tc>
         <w:tc>
           <w:tcPr>
-            <w:tcW w:w="2069" w:type="dxa"/>
+            <w:tcW w:w="2052" w:type="dxa"/>
           </w:tcPr>
           <w:p>
             <w:r>
@@ -787,7 +787,7 @@
       <w:tr>
         <w:tc>
           <w:tcPr>
-            <w:tcW w:w="3369" w:type="dxa"/>
+            <w:tcW w:w="3263" w:type="dxa"/>
           </w:tcPr>
           <w:p>
             <w:r>
@@ -803,7 +803,7 @@
         </w:tc>
         <w:tc>
           <w:tcPr>
-            <w:tcW w:w="1971" w:type="dxa"/>
+            <w:tcW w:w="1968" w:type="dxa"/>
           </w:tcPr>
           <w:p>
             <w:r>
@@ -828,7 +828,7 @@
         </w:tc>
         <w:tc>
           <w:tcPr>
-            <w:tcW w:w="3273" w:type="dxa"/>
+            <w:tcW w:w="3173" w:type="dxa"/>
           </w:tcPr>
           <w:p>
             <w:r>
@@ -841,7 +841,7 @@
         </w:tc>
         <w:tc>
           <w:tcPr>
-            <w:tcW w:w="2069" w:type="dxa"/>
+            <w:tcW w:w="2052" w:type="dxa"/>
           </w:tcPr>
           <w:p>
             <w:r>
@@ -868,7 +868,7 @@
       <w:tr>
         <w:tc>
           <w:tcPr>
-            <w:tcW w:w="3369" w:type="dxa"/>
+            <w:tcW w:w="3263" w:type="dxa"/>
           </w:tcPr>
           <w:p>
             <w:r>
@@ -878,7 +878,7 @@
         </w:tc>
         <w:tc>
           <w:tcPr>
-            <w:tcW w:w="1971" w:type="dxa"/>
+            <w:tcW w:w="1968" w:type="dxa"/>
           </w:tcPr>
           <w:p>
             <w:pPr>
@@ -908,7 +908,7 @@
         </w:tc>
         <w:tc>
           <w:tcPr>
-            <w:tcW w:w="3273" w:type="dxa"/>
+            <w:tcW w:w="3173" w:type="dxa"/>
           </w:tcPr>
           <w:p>
             <w:r>
@@ -918,7 +918,7 @@
         </w:tc>
         <w:tc>
           <w:tcPr>
-            <w:tcW w:w="2069" w:type="dxa"/>
+            <w:tcW w:w="2052" w:type="dxa"/>
           </w:tcPr>
           <w:p>
             <w:r>
@@ -933,42 +933,7 @@
       <w:tr>
         <w:tc>
           <w:tcPr>
-            <w:tcW w:w="3369" w:type="dxa"/>
-          </w:tcPr>
-          <w:p>
-            <w:r>
-              <w:t>ЗАГАЛЬНА ПЛОЩА, ЩО ЗНЯТА З БАЛАНСУ, КВ.М.</w:t>
-            </w:r>
-          </w:p>
-        </w:tc>
-        <w:tc>
-          <w:tcPr>
-            <w:tcW w:w="1971" w:type="dxa"/>
-          </w:tcPr>
-          <w:p>
-            <w:r>
-              <w:rPr>
-                <w:lang w:val="en-US"/>
-              </w:rPr>
-              <w:t>{</w:t>
-            </w:r>
-            <w:r>
-              <w:rPr>
-                <w:lang w:val="en-US"/>
-              </w:rPr>
-              <w:t>SQR_VIDCH</w:t>
-            </w:r>
-            <w:r>
-              <w:rPr>
-                <w:lang w:val="en-US"/>
-              </w:rPr>
-              <w:t>}</w:t>
-            </w:r>
-          </w:p>
-        </w:tc>
-        <w:tc>
-          <w:tcPr>
-            <w:tcW w:w="3273" w:type="dxa"/>
+            <w:tcW w:w="3263" w:type="dxa"/>
           </w:tcPr>
           <w:p>
             <w:r>
@@ -978,7 +943,7 @@
         </w:tc>
         <w:tc>
           <w:tcPr>
-            <w:tcW w:w="2069" w:type="dxa"/>
+            <w:tcW w:w="1968" w:type="dxa"/>
           </w:tcPr>
           <w:p>
             <w:r>
@@ -989,79 +954,29 @@
             </w:r>
           </w:p>
         </w:tc>
-      </w:tr>
-      <w:tr>
-        <w:tc>
-          <w:tcPr>
-            <w:tcW w:w="3369" w:type="dxa"/>
-          </w:tcPr>
-          <w:p>
-            <w:r>
-              <w:t>КІЛЬКІСТЬ ОБ'ЄКТІВ ЗНЯТИХ З БАЛАНСУ</w:t>
-            </w:r>
-          </w:p>
-        </w:tc>
-        <w:tc>
-          <w:tcPr>
-            <w:tcW w:w="1971" w:type="dxa"/>
-          </w:tcPr>
-          <w:p>
-            <w:r>
-              <w:rPr>
-                <w:lang w:val="en-US"/>
-              </w:rPr>
-              <w:t>{</w:t>
-            </w:r>
-            <w:r>
-              <w:rPr>
-                <w:lang w:val="en-US"/>
-              </w:rPr>
-              <w:t>NUM_VIDCH</w:t>
-            </w:r>
-            <w:r>
-              <w:rPr>
-                <w:lang w:val="en-US"/>
-              </w:rPr>
-              <w:t>}</w:t>
-            </w:r>
-          </w:p>
-        </w:tc>
-        <w:tc>
-          <w:tcPr>
-            <w:tcW w:w="3273" w:type="dxa"/>
-          </w:tcPr>
-          <w:p>
-            <w:r>
-              <w:t>ЗАГАЛЬНА ВІЛЬНА ПЛОЩА, ЩО МОЖЕ БУТИ НАДАНА В ОРЕНДУ</w:t>
-            </w:r>
-            <w:r>
-              <w:t>, КВ.М.</w:t>
-            </w:r>
-          </w:p>
-        </w:tc>
-        <w:tc>
-          <w:tcPr>
-            <w:tcW w:w="2069" w:type="dxa"/>
-          </w:tcPr>
-          <w:p>
-            <w:r>
-              <w:rPr>
-                <w:lang w:val="en-US"/>
-              </w:rPr>
-              <w:t>{</w:t>
-            </w:r>
-            <w:r>
-              <w:rPr>
-                <w:lang w:val="en-US"/>
-              </w:rPr>
-              <w:t>SQR_FREE</w:t>
-            </w:r>
-            <w:r>
-              <w:rPr>
-                <w:lang w:val="en-US"/>
-              </w:rPr>
-              <w:t>}</w:t>
-            </w:r>
+        <w:tc>
+          <w:tcPr>
+            <w:tcW w:w="3173" w:type="dxa"/>
+          </w:tcPr>
+          <w:p>
+            <w:r>
+              <w:t>ЗАГАЛЬНА ВІЛЬНА ПЛОЩА, ЩО МОЖЕ БУТИ НАДАНА В ОРЕНДУ, КВ.М.</w:t>
+            </w:r>
+          </w:p>
+        </w:tc>
+        <w:tc>
+          <w:tcPr>
+            <w:tcW w:w="2052" w:type="dxa"/>
+          </w:tcPr>
+          <w:p>
+            <w:r>
+              <w:rPr>
+                <w:lang w:val="en-US"/>
+              </w:rPr>
+              <w:t>{SQR_FREE}</w:t>
+            </w:r>
+            <w:bookmarkStart w:id="0" w:name="_GoBack"/>
+            <w:bookmarkEnd w:id="0"/>
           </w:p>
         </w:tc>
       </w:tr>
@@ -1753,8 +1668,6 @@
               </w:rPr>
               <w:t>{AVANCE_DEBT}</w:t>
             </w:r>
-            <w:bookmarkStart w:id="0" w:name="_GoBack"/>
-            <w:bookmarkEnd w:id="0"/>
           </w:p>
         </w:tc>
       </w:tr>

--- a/ReportWebSite/Reports1NF/Templates/Report.docx
+++ b/ReportWebSite/Reports1NF/Templates/Report.docx
@@ -975,8 +975,6 @@
               </w:rPr>
               <w:t>{SQR_FREE}</w:t>
             </w:r>
-            <w:bookmarkStart w:id="0" w:name="_GoBack"/>
-            <w:bookmarkEnd w:id="0"/>
           </w:p>
         </w:tc>
       </w:tr>
@@ -1186,7 +1184,7 @@
                 <w:sz w:val="22"/>
                 <w:szCs w:val="22"/>
               </w:rPr>
-              <w:t>Сальдо нарахованої авансової орендної плати на початок року (незмінна впродовж року величина), грн. (без ПДВ)</w:t>
+              <w:t>Сальдо авансової орендної плати / забезпечувального депозиту на кінець звітного періоду, грн. (без ПДВ)</w:t>
             </w:r>
           </w:p>
         </w:tc>
@@ -1225,16 +1223,7 @@
                 <w:sz w:val="22"/>
                 <w:szCs w:val="22"/>
               </w:rPr>
-              <w:t>Авансова орендна плата (нарахована)</w:t>
-            </w:r>
-            <w:r>
-              <w:rPr>
-                <w:rFonts w:ascii="Times New Roman" w:hAnsi="Times New Roman" w:cs="Times New Roman"/>
-                <w:color w:val="000000"/>
-                <w:sz w:val="22"/>
-                <w:szCs w:val="22"/>
-              </w:rPr>
-              <w:t>, грн.</w:t>
+              <w:t>Авансова орендна плата / Забезпечувальний депозит (нарахована), грн.</w:t>
             </w:r>
           </w:p>
         </w:tc>
@@ -1714,14 +1703,10 @@
           </w:tcPr>
           <w:p>
             <w:r>
-              <w:t xml:space="preserve">Перераховано до бюджету </w:t>
-            </w:r>
-            <w:r>
-              <w:t>{ORG_CONTRIB_RATE}</w:t>
-            </w:r>
-            <w:r>
-              <w:t>% за звітний період всього з 1 січня поточного року, грн. (без ПДВ)</w:t>
-            </w:r>
+              <w:t>Перераховано коштів до бюджету, у звітному періоді ″КАЗНАЧЕЙСТВО″, грн. (без ПДВ)</w:t>
+            </w:r>
+            <w:bookmarkStart w:id="0" w:name="_GoBack"/>
+            <w:bookmarkEnd w:id="0"/>
           </w:p>
         </w:tc>
         <w:tc>

--- a/ReportWebSite/Reports1NF/Templates/Report.docx
+++ b/ReportWebSite/Reports1NF/Templates/Report.docx
@@ -1609,104 +1609,104 @@
             <w:r>
               <w:t>- в тому числі (із загальної заборгованості) заборгованість з орендної плати, розмір якої встановлено в межах витрат на утримання, грн. (без ПДВ)</w:t>
             </w:r>
-          </w:p>
-        </w:tc>
-        <w:tc>
-          <w:tcPr>
-            <w:tcW w:w="2554" w:type="dxa"/>
-          </w:tcPr>
-          <w:p>
-            <w:pPr>
-              <w:rPr>
-                <w:lang w:val="uk-UA"/>
-              </w:rPr>
-            </w:pPr>
-            <w:r>
-              <w:rPr>
-                <w:lang w:val="en-US"/>
-              </w:rPr>
-              <w:t>{PAY_DEBT_V_MEZH}</w:t>
-            </w:r>
-          </w:p>
-        </w:tc>
-      </w:tr>
-      <w:tr>
-        <w:tc>
-          <w:tcPr>
-            <w:tcW w:w="7902" w:type="dxa"/>
-          </w:tcPr>
-          <w:p>
-            <w:r>
-              <w:t>Заборгованість з нарахованої авансової орендної плати, грн. (без ПДВ)</w:t>
-            </w:r>
-          </w:p>
-        </w:tc>
-        <w:tc>
-          <w:tcPr>
-            <w:tcW w:w="2554" w:type="dxa"/>
-          </w:tcPr>
-          <w:p>
-            <w:pPr>
-              <w:rPr>
-                <w:lang w:val="en-US"/>
-              </w:rPr>
-            </w:pPr>
-            <w:r>
-              <w:rPr>
-                <w:lang w:val="en-US"/>
-              </w:rPr>
-              <w:t>{AVANCE_DEBT}</w:t>
-            </w:r>
-          </w:p>
-        </w:tc>
-      </w:tr>
-      <w:tr>
-        <w:tc>
-          <w:tcPr>
-            <w:tcW w:w="7902" w:type="dxa"/>
-          </w:tcPr>
-          <w:p>
-            <w:r>
-              <w:t xml:space="preserve">Нарахована сума до бюджету </w:t>
-            </w:r>
-            <w:r>
-              <w:t>{ORG_CONTRIB_RATE}</w:t>
-            </w:r>
-            <w:r>
-              <w:t>% від загальної суми надходжень орендної плати за звітний період, грн. (без ПДВ)</w:t>
-            </w:r>
-          </w:p>
-        </w:tc>
-        <w:tc>
-          <w:tcPr>
-            <w:tcW w:w="2554" w:type="dxa"/>
-          </w:tcPr>
-          <w:p>
-            <w:pPr>
-              <w:rPr>
-                <w:lang w:val="uk-UA"/>
-              </w:rPr>
-            </w:pPr>
-            <w:r>
-              <w:rPr>
-                <w:lang w:val="en-US"/>
-              </w:rPr>
-              <w:t>{PAY_50_NARAH}</w:t>
-            </w:r>
-          </w:p>
-        </w:tc>
-      </w:tr>
-      <w:tr>
-        <w:tc>
-          <w:tcPr>
-            <w:tcW w:w="7902" w:type="dxa"/>
-          </w:tcPr>
-          <w:p>
-            <w:r>
-              <w:t>Перераховано коштів до бюджету, у звітному періоді ″КАЗНАЧЕЙСТВО″, грн. (без ПДВ)</w:t>
-            </w:r>
             <w:bookmarkStart w:id="0" w:name="_GoBack"/>
             <w:bookmarkEnd w:id="0"/>
+          </w:p>
+        </w:tc>
+        <w:tc>
+          <w:tcPr>
+            <w:tcW w:w="2554" w:type="dxa"/>
+          </w:tcPr>
+          <w:p>
+            <w:pPr>
+              <w:rPr>
+                <w:lang w:val="uk-UA"/>
+              </w:rPr>
+            </w:pPr>
+            <w:r>
+              <w:rPr>
+                <w:lang w:val="en-US"/>
+              </w:rPr>
+              <w:t>{PAY_DEBT_V_MEZH}</w:t>
+            </w:r>
+          </w:p>
+        </w:tc>
+      </w:tr>
+      <w:tr>
+        <w:tc>
+          <w:tcPr>
+            <w:tcW w:w="7902" w:type="dxa"/>
+          </w:tcPr>
+          <w:p>
+            <w:r>
+              <w:t>Заборгованість з нарахованої авансової орендної плати / забезпечувального депозиту, грн. (без ПДВ)</w:t>
+            </w:r>
+          </w:p>
+        </w:tc>
+        <w:tc>
+          <w:tcPr>
+            <w:tcW w:w="2554" w:type="dxa"/>
+          </w:tcPr>
+          <w:p>
+            <w:pPr>
+              <w:rPr>
+                <w:lang w:val="en-US"/>
+              </w:rPr>
+            </w:pPr>
+            <w:r>
+              <w:rPr>
+                <w:lang w:val="en-US"/>
+              </w:rPr>
+              <w:t>{AVANCE_DEBT}</w:t>
+            </w:r>
+          </w:p>
+        </w:tc>
+      </w:tr>
+      <w:tr>
+        <w:tc>
+          <w:tcPr>
+            <w:tcW w:w="7902" w:type="dxa"/>
+          </w:tcPr>
+          <w:p>
+            <w:r>
+              <w:t xml:space="preserve">Нарахована сума до бюджету </w:t>
+            </w:r>
+            <w:r>
+              <w:t>{ORG_CONTRIB_RATE}</w:t>
+            </w:r>
+            <w:r>
+              <w:t>% від загальної суми надходжень орендної плати за звітний період, грн. (без ПДВ)</w:t>
+            </w:r>
+          </w:p>
+        </w:tc>
+        <w:tc>
+          <w:tcPr>
+            <w:tcW w:w="2554" w:type="dxa"/>
+          </w:tcPr>
+          <w:p>
+            <w:pPr>
+              <w:rPr>
+                <w:lang w:val="uk-UA"/>
+              </w:rPr>
+            </w:pPr>
+            <w:r>
+              <w:rPr>
+                <w:lang w:val="en-US"/>
+              </w:rPr>
+              <w:t>{PAY_50_NARAH}</w:t>
+            </w:r>
+          </w:p>
+        </w:tc>
+      </w:tr>
+      <w:tr>
+        <w:tc>
+          <w:tcPr>
+            <w:tcW w:w="7902" w:type="dxa"/>
+          </w:tcPr>
+          <w:p>
+            <w:r>
+              <w:t>Перераховано коштів до бюджету, у звітному періоді ″КАЗНАЧЕЙСТВО″, грн. (без ПДВ)</w:t>
+            </w:r>
           </w:p>
         </w:tc>
         <w:tc>

--- a/ReportWebSite/Reports1NF/Templates/Report.docx
+++ b/ReportWebSite/Reports1NF/Templates/Report.docx
@@ -1383,7 +1383,7 @@
                 <w:color w:val="000000"/>
                 <w:lang w:eastAsia="ru-RU"/>
               </w:rPr>
-              <w:t>Переплата орендної плати всього, грн. (без ПДВ)</w:t>
+              <w:t>Надходження авансової орендної плати / забезпечувального депозиту у звітному періоді, грн. (без ПДВ)</w:t>
             </w:r>
           </w:p>
         </w:tc>
@@ -1401,8 +1401,10 @@
               <w:rPr>
                 <w:lang w:val="en-US"/>
               </w:rPr>
-              <w:t>{PAY_RET_OREND}</w:t>
-            </w:r>
+              <w:t>{PAY_ZA_NADHOD}</w:t>
+            </w:r>
+            <w:bookmarkStart w:id="0" w:name="_GoBack"/>
+            <w:bookmarkEnd w:id="0"/>
           </w:p>
         </w:tc>
       </w:tr>
@@ -1444,7 +1446,7 @@
                 <w:color w:val="000000"/>
                 <w:lang w:eastAsia="ru-RU"/>
               </w:rPr>
-              <w:t>Повернення переплати орендної плати всього за звітний період, грн. (без ПДВ)</w:t>
+              <w:t>Переплата орендної плати всього, грн. (без ПДВ)</w:t>
             </w:r>
           </w:p>
         </w:tc>
@@ -1462,19 +1464,7 @@
               <w:rPr>
                 <w:lang w:val="en-US"/>
               </w:rPr>
-              <w:t>{PAY_RET_</w:t>
-            </w:r>
-            <w:r>
-              <w:rPr>
-                <w:lang w:val="en-US"/>
-              </w:rPr>
-              <w:t>A</w:t>
-            </w:r>
-            <w:r>
-              <w:rPr>
-                <w:lang w:val="en-US"/>
-              </w:rPr>
-              <w:t>OREND}</w:t>
+              <w:t>{PAY_RET_OREND}</w:t>
             </w:r>
           </w:p>
         </w:tc>
@@ -1517,6 +1507,79 @@
                 <w:color w:val="000000"/>
                 <w:lang w:eastAsia="ru-RU"/>
               </w:rPr>
+              <w:t>Повернення переплати орендної плати всього за звітний період, грн. (без ПДВ)</w:t>
+            </w:r>
+          </w:p>
+        </w:tc>
+        <w:tc>
+          <w:tcPr>
+            <w:tcW w:w="2554" w:type="dxa"/>
+          </w:tcPr>
+          <w:p>
+            <w:pPr>
+              <w:rPr>
+                <w:lang w:val="en-US"/>
+              </w:rPr>
+            </w:pPr>
+            <w:r>
+              <w:rPr>
+                <w:lang w:val="en-US"/>
+              </w:rPr>
+              <w:t>{PAY_RET_</w:t>
+            </w:r>
+            <w:r>
+              <w:rPr>
+                <w:lang w:val="en-US"/>
+              </w:rPr>
+              <w:t>A</w:t>
+            </w:r>
+            <w:r>
+              <w:rPr>
+                <w:lang w:val="en-US"/>
+              </w:rPr>
+              <w:t>OREND}</w:t>
+            </w:r>
+          </w:p>
+        </w:tc>
+      </w:tr>
+      <w:tr>
+        <w:tc>
+          <w:tcPr>
+            <w:tcW w:w="7902" w:type="dxa"/>
+          </w:tcPr>
+          <w:p>
+            <w:pPr>
+              <w:tabs>
+                <w:tab w:val="left" w:pos="916"/>
+                <w:tab w:val="left" w:pos="1832"/>
+                <w:tab w:val="left" w:pos="2748"/>
+                <w:tab w:val="left" w:pos="3664"/>
+                <w:tab w:val="left" w:pos="4580"/>
+                <w:tab w:val="left" w:pos="5496"/>
+                <w:tab w:val="left" w:pos="6412"/>
+                <w:tab w:val="left" w:pos="7328"/>
+                <w:tab w:val="left" w:pos="8244"/>
+                <w:tab w:val="left" w:pos="9160"/>
+                <w:tab w:val="left" w:pos="10076"/>
+                <w:tab w:val="left" w:pos="10992"/>
+                <w:tab w:val="left" w:pos="11908"/>
+                <w:tab w:val="left" w:pos="12824"/>
+                <w:tab w:val="left" w:pos="13740"/>
+                <w:tab w:val="left" w:pos="14656"/>
+              </w:tabs>
+              <w:spacing w:after="0"/>
+              <w:rPr>
+                <w:rFonts w:eastAsia="Times New Roman" w:cs="Times New Roman"/>
+                <w:color w:val="000000"/>
+                <w:lang w:eastAsia="ru-RU"/>
+              </w:rPr>
+            </w:pPr>
+            <w:r>
+              <w:rPr>
+                <w:rFonts w:eastAsia="Times New Roman" w:cs="Times New Roman"/>
+                <w:color w:val="000000"/>
+                <w:lang w:eastAsia="ru-RU"/>
+              </w:rPr>
               <w:t>Погашення заборгованості минулих періодів</w:t>
             </w:r>
           </w:p>
@@ -1609,8 +1672,6 @@
             <w:r>
               <w:t>- в тому числі (із загальної заборгованості) заборгованість з орендної плати, розмір якої встановлено в межах витрат на утримання, грн. (без ПДВ)</w:t>
             </w:r>
-            <w:bookmarkStart w:id="0" w:name="_GoBack"/>
-            <w:bookmarkEnd w:id="0"/>
           </w:p>
         </w:tc>
         <w:tc>
@@ -2604,6 +2665,7 @@
               <w:rPr>
                 <w:lang w:val="uk-UA"/>
               </w:rPr>
+              <w:lastRenderedPageBreak/>
               <w:t>«____»__________20__ р.</w:t>
             </w:r>
             <w:r>
@@ -2698,6 +2760,7 @@
               <w:rPr>
                 <w:lang w:val="uk-UA"/>
               </w:rPr>
+              <w:lastRenderedPageBreak/>
               <w:t>«____»__________20__ р.</w:t>
             </w:r>
             <w:r>

--- a/ReportWebSite/Reports1NF/Templates/Report.docx
+++ b/ReportWebSite/Reports1NF/Templates/Report.docx
@@ -984,19 +984,6 @@
     <w:p>
       <w:pPr>
         <w:spacing w:after="200" w:line="276" w:lineRule="auto"/>
-        <w:rPr>
-          <w:b/>
-        </w:rPr>
-      </w:pPr>
-      <w:r>
-        <w:rPr>
-          <w:b/>
-        </w:rPr>
-        <w:br w:type="page"/>
-      </w:r>
-    </w:p>
-    <w:p>
-      <w:pPr>
         <w:jc w:val="center"/>
         <w:rPr>
           <w:b/>
@@ -1007,9 +994,17 @@
         <w:rPr>
           <w:b/>
         </w:rPr>
+        <w:br w:type="page"/>
+      </w:r>
+      <w:r>
+        <w:rPr>
+          <w:b/>
+        </w:rPr>
         <w:lastRenderedPageBreak/>
         <w:t>Узагальнені дані щодо орендної плати</w:t>
       </w:r>
+      <w:bookmarkStart w:id="0" w:name="_GoBack"/>
+      <w:bookmarkEnd w:id="0"/>
     </w:p>
     <w:tbl>
       <w:tblPr>
@@ -1403,8 +1398,6 @@
               </w:rPr>
               <w:t>{PAY_ZA_NADHOD}</w:t>
             </w:r>
-            <w:bookmarkStart w:id="0" w:name="_GoBack"/>
-            <w:bookmarkEnd w:id="0"/>
           </w:p>
         </w:tc>
       </w:tr>
@@ -2097,7 +2090,6 @@
         </w:rPr>
       </w:pPr>
     </w:p>
-    <w:p/>
     <w:tbl>
       <w:tblPr>
         <w:tblStyle w:val="TableGrid"/>
@@ -2665,7 +2657,6 @@
               <w:rPr>
                 <w:lang w:val="uk-UA"/>
               </w:rPr>
-              <w:lastRenderedPageBreak/>
               <w:t>«____»__________20__ р.</w:t>
             </w:r>
             <w:r>
@@ -2760,7 +2751,6 @@
               <w:rPr>
                 <w:lang w:val="uk-UA"/>
               </w:rPr>
-              <w:lastRenderedPageBreak/>
               <w:t>«____»__________20__ р.</w:t>
             </w:r>
             <w:r>
@@ -2843,7 +2833,7 @@
       <w:headerReference w:type="first" r:id="rId10"/>
       <w:footerReference w:type="first" r:id="rId11"/>
       <w:pgSz w:w="11906" w:h="16838"/>
-      <w:pgMar w:top="720" w:right="720" w:bottom="720" w:left="720" w:header="708" w:footer="708" w:gutter="0"/>
+      <w:pgMar w:top="720" w:right="720" w:bottom="720" w:left="720" w:header="454" w:footer="624" w:gutter="0"/>
       <w:cols w:space="708"/>
       <w:docGrid w:linePitch="360"/>
     </w:sectPr>

--- a/ReportWebSite/Reports1NF/Templates/Report.docx
+++ b/ReportWebSite/Reports1NF/Templates/Report.docx
@@ -1003,8 +1003,6 @@
         <w:lastRenderedPageBreak/>
         <w:t>Узагальнені дані щодо орендної плати</w:t>
       </w:r>
-      <w:bookmarkStart w:id="0" w:name="_GoBack"/>
-      <w:bookmarkEnd w:id="0"/>
     </w:p>
     <w:tbl>
       <w:tblPr>
@@ -1096,246 +1094,6 @@
                 <w:lang w:val="en-US"/>
               </w:rPr>
               <w:t>{ZNYATO_NADM}</w:t>
-            </w:r>
-          </w:p>
-        </w:tc>
-      </w:tr>
-      <w:tr>
-        <w:tc>
-          <w:tcPr>
-            <w:tcW w:w="7902" w:type="dxa"/>
-          </w:tcPr>
-          <w:p>
-            <w:pPr>
-              <w:pStyle w:val="HTMLPreformatted"/>
-            </w:pPr>
-            <w:r>
-              <w:rPr>
-                <w:rFonts w:ascii="Times New Roman" w:hAnsi="Times New Roman" w:cs="Times New Roman"/>
-                <w:color w:val="000000"/>
-                <w:sz w:val="22"/>
-                <w:szCs w:val="22"/>
-              </w:rPr>
-              <w:t>Сальдо на початок року (не змінна впродовж року величина) грн.(без</w:t>
-            </w:r>
-            <w:r>
-              <w:rPr>
-                <w:rFonts w:ascii="Times New Roman" w:hAnsi="Times New Roman" w:cs="Times New Roman"/>
-                <w:color w:val="000000"/>
-                <w:sz w:val="22"/>
-                <w:szCs w:val="22"/>
-              </w:rPr>
-              <w:t xml:space="preserve"> </w:t>
-            </w:r>
-            <w:r>
-              <w:rPr>
-                <w:rFonts w:ascii="Times New Roman" w:hAnsi="Times New Roman" w:cs="Times New Roman"/>
-                <w:color w:val="000000"/>
-                <w:sz w:val="22"/>
-                <w:szCs w:val="22"/>
-              </w:rPr>
-              <w:t>ПДВ)</w:t>
-            </w:r>
-          </w:p>
-        </w:tc>
-        <w:tc>
-          <w:tcPr>
-            <w:tcW w:w="2554" w:type="dxa"/>
-          </w:tcPr>
-          <w:p>
-            <w:pPr>
-              <w:rPr>
-                <w:lang w:val="uk-UA"/>
-              </w:rPr>
-            </w:pPr>
-            <w:r>
-              <w:rPr>
-                <w:lang w:val="en-US"/>
-              </w:rPr>
-              <w:t>{PAY_PEREPLATA}</w:t>
-            </w:r>
-          </w:p>
-        </w:tc>
-      </w:tr>
-      <w:tr>
-        <w:tc>
-          <w:tcPr>
-            <w:tcW w:w="7902" w:type="dxa"/>
-          </w:tcPr>
-          <w:p>
-            <w:pPr>
-              <w:pStyle w:val="HTMLPreformatted"/>
-              <w:rPr>
-                <w:rFonts w:ascii="Times New Roman" w:hAnsi="Times New Roman" w:cs="Times New Roman"/>
-                <w:color w:val="000000"/>
-                <w:sz w:val="22"/>
-                <w:szCs w:val="22"/>
-              </w:rPr>
-            </w:pPr>
-            <w:r>
-              <w:rPr>
-                <w:rFonts w:ascii="Times New Roman" w:hAnsi="Times New Roman" w:cs="Times New Roman"/>
-                <w:color w:val="000000"/>
-                <w:sz w:val="22"/>
-                <w:szCs w:val="22"/>
-              </w:rPr>
-              <w:t>Сальдо авансової орендної плати / забезпечувального депозиту на кінець звітного періоду, грн. (без ПДВ)</w:t>
-            </w:r>
-          </w:p>
-        </w:tc>
-        <w:tc>
-          <w:tcPr>
-            <w:tcW w:w="2554" w:type="dxa"/>
-          </w:tcPr>
-          <w:p>
-            <w:pPr>
-              <w:rPr>
-                <w:lang w:val="en-US"/>
-              </w:rPr>
-            </w:pPr>
-            <w:r>
-              <w:rPr>
-                <w:lang w:val="en-US"/>
-              </w:rPr>
-              <w:t>{AVANCE_SALDO}</w:t>
-            </w:r>
-          </w:p>
-        </w:tc>
-      </w:tr>
-      <w:tr>
-        <w:tc>
-          <w:tcPr>
-            <w:tcW w:w="7902" w:type="dxa"/>
-          </w:tcPr>
-          <w:p>
-            <w:pPr>
-              <w:pStyle w:val="HTMLPreformatted"/>
-            </w:pPr>
-            <w:r>
-              <w:rPr>
-                <w:rFonts w:ascii="Times New Roman" w:hAnsi="Times New Roman" w:cs="Times New Roman"/>
-                <w:color w:val="000000"/>
-                <w:sz w:val="22"/>
-                <w:szCs w:val="22"/>
-              </w:rPr>
-              <w:t>Авансова орендна плата / Забезпечувальний депозит (нарахована), грн.</w:t>
-            </w:r>
-          </w:p>
-        </w:tc>
-        <w:tc>
-          <w:tcPr>
-            <w:tcW w:w="2554" w:type="dxa"/>
-          </w:tcPr>
-          <w:p>
-            <w:pPr>
-              <w:rPr>
-                <w:lang w:val="uk-UA"/>
-              </w:rPr>
-            </w:pPr>
-            <w:r>
-              <w:rPr>
-                <w:lang w:val="en-US"/>
-              </w:rPr>
-              <w:t>{AVANCE_PLAT}</w:t>
-            </w:r>
-          </w:p>
-        </w:tc>
-      </w:tr>
-      <w:tr>
-        <w:tc>
-          <w:tcPr>
-            <w:tcW w:w="7902" w:type="dxa"/>
-          </w:tcPr>
-          <w:p>
-            <w:r>
-              <w:t>Отримано орендної плати всього за звітний період, грн. (без ПДВ)</w:t>
-            </w:r>
-          </w:p>
-        </w:tc>
-        <w:tc>
-          <w:tcPr>
-            <w:tcW w:w="2554" w:type="dxa"/>
-          </w:tcPr>
-          <w:p>
-            <w:pPr>
-              <w:rPr>
-                <w:lang w:val="uk-UA"/>
-              </w:rPr>
-            </w:pPr>
-            <w:r>
-              <w:rPr>
-                <w:lang w:val="en-US"/>
-              </w:rPr>
-              <w:t>{PAY_RECV_ZVIT}</w:t>
-            </w:r>
-          </w:p>
-        </w:tc>
-      </w:tr>
-      <w:tr>
-        <w:tc>
-          <w:tcPr>
-            <w:tcW w:w="7902" w:type="dxa"/>
-          </w:tcPr>
-          <w:p>
-            <w:r>
-              <w:t xml:space="preserve">- </w:t>
-            </w:r>
-            <w:r>
-              <w:t>в тому числі з нарахованої за звітний період, грн. (без ПДВ)</w:t>
-            </w:r>
-          </w:p>
-        </w:tc>
-        <w:tc>
-          <w:tcPr>
-            <w:tcW w:w="2554" w:type="dxa"/>
-          </w:tcPr>
-          <w:p>
-            <w:pPr>
-              <w:rPr>
-                <w:lang w:val="uk-UA"/>
-              </w:rPr>
-            </w:pPr>
-            <w:r>
-              <w:rPr>
-                <w:lang w:val="en-US"/>
-              </w:rPr>
-              <w:t>{PAY_RECV_NARAH}</w:t>
-            </w:r>
-          </w:p>
-        </w:tc>
-      </w:tr>
-      <w:tr>
-        <w:tc>
-          <w:tcPr>
-            <w:tcW w:w="7902" w:type="dxa"/>
-          </w:tcPr>
-          <w:p>
-            <w:pPr>
-              <w:rPr>
-                <w:lang w:val="uk-UA"/>
-              </w:rPr>
-            </w:pPr>
-            <w:r>
-              <w:t xml:space="preserve">- </w:t>
-            </w:r>
-            <w:r>
-              <w:rPr>
-                <w:lang w:val="uk-UA"/>
-              </w:rPr>
-              <w:t>в тому числі інші платежі</w:t>
-            </w:r>
-          </w:p>
-        </w:tc>
-        <w:tc>
-          <w:tcPr>
-            <w:tcW w:w="2554" w:type="dxa"/>
-          </w:tcPr>
-          <w:p>
-            <w:r>
-              <w:rPr>
-                <w:lang w:val="en-US"/>
-              </w:rPr>
-              <w:t>{PAY_RECV_OTHER}</w:t>
             </w:r>
           </w:p>
         </w:tc>
@@ -1378,7 +1136,15 @@
                 <w:color w:val="000000"/>
                 <w:lang w:eastAsia="ru-RU"/>
               </w:rPr>
-              <w:t>Надходження авансової орендної плати / забезпечувального депозиту у звітному періоді, грн. (без ПДВ)</w:t>
+              <w:t>Переплата орендної плати на кінець звітного періоду</w:t>
+            </w:r>
+            <w:r>
+              <w:rPr>
+                <w:rFonts w:eastAsia="Times New Roman" w:cs="Times New Roman"/>
+                <w:color w:val="000000"/>
+                <w:lang w:eastAsia="ru-RU"/>
+              </w:rPr>
+              <w:t>, грн. (без ПДВ)</w:t>
             </w:r>
           </w:p>
         </w:tc>
@@ -1396,7 +1162,258 @@
               <w:rPr>
                 <w:lang w:val="en-US"/>
               </w:rPr>
-              <w:t>{PAY_ZA_NADHOD}</w:t>
+              <w:t>{PAY_RET_OREND}</w:t>
+            </w:r>
+          </w:p>
+        </w:tc>
+      </w:tr>
+      <w:tr>
+        <w:tc>
+          <w:tcPr>
+            <w:tcW w:w="7902" w:type="dxa"/>
+          </w:tcPr>
+          <w:p>
+            <w:pPr>
+              <w:pStyle w:val="HTMLPreformatted"/>
+            </w:pPr>
+            <w:r>
+              <w:rPr>
+                <w:rFonts w:ascii="Times New Roman" w:hAnsi="Times New Roman" w:cs="Times New Roman"/>
+                <w:color w:val="000000"/>
+                <w:sz w:val="22"/>
+                <w:szCs w:val="22"/>
+              </w:rPr>
+              <w:t>Сальдо на початок року (не змінна впродовж року величина) грн.(без</w:t>
+            </w:r>
+            <w:r>
+              <w:rPr>
+                <w:rFonts w:ascii="Times New Roman" w:hAnsi="Times New Roman" w:cs="Times New Roman"/>
+                <w:color w:val="000000"/>
+                <w:sz w:val="22"/>
+                <w:szCs w:val="22"/>
+              </w:rPr>
+              <w:t xml:space="preserve"> </w:t>
+            </w:r>
+            <w:r>
+              <w:rPr>
+                <w:rFonts w:ascii="Times New Roman" w:hAnsi="Times New Roman" w:cs="Times New Roman"/>
+                <w:color w:val="000000"/>
+                <w:sz w:val="22"/>
+                <w:szCs w:val="22"/>
+              </w:rPr>
+              <w:t>ПДВ)</w:t>
+            </w:r>
+          </w:p>
+        </w:tc>
+        <w:tc>
+          <w:tcPr>
+            <w:tcW w:w="2554" w:type="dxa"/>
+          </w:tcPr>
+          <w:p>
+            <w:pPr>
+              <w:rPr>
+                <w:lang w:val="uk-UA"/>
+              </w:rPr>
+            </w:pPr>
+            <w:r>
+              <w:rPr>
+                <w:lang w:val="en-US"/>
+              </w:rPr>
+              <w:t>{PAY_PEREPLATA}</w:t>
+            </w:r>
+          </w:p>
+        </w:tc>
+      </w:tr>
+      <w:tr>
+        <w:tc>
+          <w:tcPr>
+            <w:tcW w:w="7902" w:type="dxa"/>
+          </w:tcPr>
+          <w:p>
+            <w:pPr>
+              <w:pStyle w:val="HTMLPreformatted"/>
+              <w:rPr>
+                <w:rFonts w:ascii="Times New Roman" w:hAnsi="Times New Roman" w:cs="Times New Roman"/>
+                <w:color w:val="000000"/>
+                <w:sz w:val="22"/>
+                <w:szCs w:val="22"/>
+              </w:rPr>
+            </w:pPr>
+            <w:r>
+              <w:rPr>
+                <w:rFonts w:ascii="Times New Roman" w:hAnsi="Times New Roman" w:cs="Times New Roman"/>
+                <w:color w:val="000000"/>
+                <w:sz w:val="22"/>
+                <w:szCs w:val="22"/>
+              </w:rPr>
+              <w:t>Сальдо авансової орендної плати на початок року</w:t>
+            </w:r>
+            <w:r>
+              <w:rPr>
+                <w:rFonts w:ascii="Times New Roman" w:hAnsi="Times New Roman" w:cs="Times New Roman"/>
+                <w:color w:val="000000"/>
+                <w:sz w:val="22"/>
+                <w:szCs w:val="22"/>
+              </w:rPr>
+              <w:t>, грн. (без ПДВ)</w:t>
+            </w:r>
+          </w:p>
+        </w:tc>
+        <w:tc>
+          <w:tcPr>
+            <w:tcW w:w="2554" w:type="dxa"/>
+          </w:tcPr>
+          <w:p>
+            <w:pPr>
+              <w:rPr>
+                <w:lang w:val="en-US"/>
+              </w:rPr>
+            </w:pPr>
+            <w:r>
+              <w:rPr>
+                <w:lang w:val="en-US"/>
+              </w:rPr>
+              <w:t>{AVANCE_SALDO}</w:t>
+            </w:r>
+          </w:p>
+        </w:tc>
+      </w:tr>
+      <w:tr>
+        <w:tc>
+          <w:tcPr>
+            <w:tcW w:w="7902" w:type="dxa"/>
+          </w:tcPr>
+          <w:p>
+            <w:pPr>
+              <w:pStyle w:val="HTMLPreformatted"/>
+            </w:pPr>
+            <w:r>
+              <w:rPr>
+                <w:rFonts w:ascii="Times New Roman" w:hAnsi="Times New Roman" w:cs="Times New Roman"/>
+                <w:color w:val="000000"/>
+                <w:sz w:val="22"/>
+                <w:szCs w:val="22"/>
+              </w:rPr>
+              <w:t>Авансова орендна плата (нарахована), грн.</w:t>
+            </w:r>
+            <w:bookmarkStart w:id="0" w:name="_GoBack"/>
+            <w:bookmarkEnd w:id="0"/>
+          </w:p>
+        </w:tc>
+        <w:tc>
+          <w:tcPr>
+            <w:tcW w:w="2554" w:type="dxa"/>
+          </w:tcPr>
+          <w:p>
+            <w:pPr>
+              <w:rPr>
+                <w:lang w:val="uk-UA"/>
+              </w:rPr>
+            </w:pPr>
+            <w:r>
+              <w:rPr>
+                <w:lang w:val="en-US"/>
+              </w:rPr>
+              <w:t>{AVANCE_PLAT}</w:t>
+            </w:r>
+          </w:p>
+        </w:tc>
+      </w:tr>
+      <w:tr>
+        <w:tc>
+          <w:tcPr>
+            <w:tcW w:w="7902" w:type="dxa"/>
+          </w:tcPr>
+          <w:p>
+            <w:r>
+              <w:t>Отримано орендної плати всього за звітний період, грн. (без ПДВ)</w:t>
+            </w:r>
+          </w:p>
+        </w:tc>
+        <w:tc>
+          <w:tcPr>
+            <w:tcW w:w="2554" w:type="dxa"/>
+          </w:tcPr>
+          <w:p>
+            <w:pPr>
+              <w:rPr>
+                <w:lang w:val="uk-UA"/>
+              </w:rPr>
+            </w:pPr>
+            <w:r>
+              <w:rPr>
+                <w:lang w:val="en-US"/>
+              </w:rPr>
+              <w:t>{PAY_RECV_ZVIT}</w:t>
+            </w:r>
+          </w:p>
+        </w:tc>
+      </w:tr>
+      <w:tr>
+        <w:tc>
+          <w:tcPr>
+            <w:tcW w:w="7902" w:type="dxa"/>
+          </w:tcPr>
+          <w:p>
+            <w:r>
+              <w:t xml:space="preserve">- </w:t>
+            </w:r>
+            <w:r>
+              <w:t>в тому числі з нарахованої за звітний період, грн. (без ПДВ)</w:t>
+            </w:r>
+          </w:p>
+        </w:tc>
+        <w:tc>
+          <w:tcPr>
+            <w:tcW w:w="2554" w:type="dxa"/>
+          </w:tcPr>
+          <w:p>
+            <w:pPr>
+              <w:rPr>
+                <w:lang w:val="uk-UA"/>
+              </w:rPr>
+            </w:pPr>
+            <w:r>
+              <w:rPr>
+                <w:lang w:val="en-US"/>
+              </w:rPr>
+              <w:t>{PAY_RECV_NARAH}</w:t>
+            </w:r>
+          </w:p>
+        </w:tc>
+      </w:tr>
+      <w:tr>
+        <w:tc>
+          <w:tcPr>
+            <w:tcW w:w="7902" w:type="dxa"/>
+          </w:tcPr>
+          <w:p>
+            <w:pPr>
+              <w:rPr>
+                <w:lang w:val="uk-UA"/>
+              </w:rPr>
+            </w:pPr>
+            <w:r>
+              <w:t xml:space="preserve">- </w:t>
+            </w:r>
+            <w:r>
+              <w:rPr>
+                <w:lang w:val="uk-UA"/>
+              </w:rPr>
+              <w:t>в тому числі інші платежі</w:t>
+            </w:r>
+          </w:p>
+        </w:tc>
+        <w:tc>
+          <w:tcPr>
+            <w:tcW w:w="2554" w:type="dxa"/>
+          </w:tcPr>
+          <w:p>
+            <w:r>
+              <w:rPr>
+                <w:lang w:val="en-US"/>
+              </w:rPr>
+              <w:t>{PAY_RECV_OTHER}</w:t>
             </w:r>
           </w:p>
         </w:tc>
@@ -1439,7 +1456,7 @@
                 <w:color w:val="000000"/>
                 <w:lang w:eastAsia="ru-RU"/>
               </w:rPr>
-              <w:t>Переплата орендної плати всього, грн. (без ПДВ)</w:t>
+              <w:t>Надходження авансової орендної плати у звітному періоді, грн. (без ПДВ)</w:t>
             </w:r>
           </w:p>
         </w:tc>
@@ -1457,7 +1474,7 @@
               <w:rPr>
                 <w:lang w:val="en-US"/>
               </w:rPr>
-              <w:t>{PAY_RET_OREND}</w:t>
+              <w:t>{PAY_ZA_NADHOD}</w:t>
             </w:r>
           </w:p>
         </w:tc>
@@ -1693,7 +1710,7 @@
           </w:tcPr>
           <w:p>
             <w:r>
-              <w:t>Заборгованість з нарахованої авансової орендної плати / забезпечувального депозиту, грн. (без ПДВ)</w:t>
+              <w:t>Заборгованість з нарахованої авансової орендної плати, грн. (без ПДВ)</w:t>
             </w:r>
           </w:p>
         </w:tc>

--- a/ReportWebSite/Reports1NF/Templates/Report.docx
+++ b/ReportWebSite/Reports1NF/Templates/Report.docx
@@ -227,41 +227,17 @@
           <w:lang w:val="en-US"/>
         </w:rPr>
       </w:pPr>
-      <w:proofErr w:type="spellStart"/>
-      <w:proofErr w:type="gramStart"/>
       <w:r>
         <w:rPr>
           <w:lang w:val="en-US"/>
         </w:rPr>
-        <w:t>дата</w:t>
-      </w:r>
-      <w:proofErr w:type="spellEnd"/>
-      <w:proofErr w:type="gramEnd"/>
-      <w:r>
-        <w:rPr>
-          <w:lang w:val="en-US"/>
-        </w:rPr>
-        <w:t xml:space="preserve"> </w:t>
-      </w:r>
-      <w:proofErr w:type="spellStart"/>
-      <w:r>
-        <w:rPr>
-          <w:lang w:val="en-US"/>
-        </w:rPr>
-        <w:t>формув</w:t>
+        <w:t>дата формув</w:t>
       </w:r>
       <w:r>
         <w:rPr>
           <w:lang w:val="en-US"/>
         </w:rPr>
-        <w:t>ання</w:t>
-      </w:r>
-      <w:proofErr w:type="spellEnd"/>
-      <w:r>
-        <w:rPr>
-          <w:lang w:val="en-US"/>
-        </w:rPr>
-        <w:t xml:space="preserve">: </w:t>
+        <w:t xml:space="preserve">ання: </w:t>
       </w:r>
       <w:r>
         <w:rPr>
@@ -322,69 +298,12 @@
           <w:lang w:val="en-US"/>
         </w:rPr>
       </w:pPr>
-      <w:proofErr w:type="spellStart"/>
       <w:r>
         <w:rPr>
           <w:b/>
           <w:lang w:val="en-US"/>
         </w:rPr>
-        <w:t>Характеристика</w:t>
-      </w:r>
-      <w:proofErr w:type="spellEnd"/>
-      <w:r>
-        <w:rPr>
-          <w:b/>
-          <w:lang w:val="en-US"/>
-        </w:rPr>
-        <w:t xml:space="preserve"> </w:t>
-      </w:r>
-      <w:proofErr w:type="spellStart"/>
-      <w:r>
-        <w:rPr>
-          <w:b/>
-          <w:lang w:val="en-US"/>
-        </w:rPr>
-        <w:t>підприємства</w:t>
-      </w:r>
-      <w:proofErr w:type="spellEnd"/>
-      <w:r>
-        <w:rPr>
-          <w:b/>
-          <w:lang w:val="en-US"/>
-        </w:rPr>
-        <w:t xml:space="preserve"> (</w:t>
-      </w:r>
-      <w:proofErr w:type="spellStart"/>
-      <w:r>
-        <w:rPr>
-          <w:b/>
-          <w:lang w:val="en-US"/>
-        </w:rPr>
-        <w:t>організації</w:t>
-      </w:r>
-      <w:proofErr w:type="spellEnd"/>
-      <w:r>
-        <w:rPr>
-          <w:b/>
-          <w:lang w:val="en-US"/>
-        </w:rPr>
-        <w:t xml:space="preserve">, </w:t>
-      </w:r>
-      <w:proofErr w:type="spellStart"/>
-      <w:r>
-        <w:rPr>
-          <w:b/>
-          <w:lang w:val="en-US"/>
-        </w:rPr>
-        <w:t>установи</w:t>
-      </w:r>
-      <w:proofErr w:type="spellEnd"/>
-      <w:r>
-        <w:rPr>
-          <w:b/>
-          <w:lang w:val="en-US"/>
-        </w:rPr>
-        <w:t>)</w:t>
+        <w:t>Характеристика підприємства (організації, установи)</w:t>
       </w:r>
     </w:p>
     <w:tbl>
@@ -1000,7 +919,6 @@
         <w:rPr>
           <w:b/>
         </w:rPr>
-        <w:lastRenderedPageBreak/>
         <w:t>Узагальнені дані щодо орендної плати</w:t>
       </w:r>
     </w:p>
@@ -1012,7 +930,7 @@
       </w:tblPr>
       <w:tblGrid>
         <w:gridCol w:w="7902"/>
-        <w:gridCol w:w="2554"/>
+        <w:gridCol w:w="2616"/>
       </w:tblGrid>
       <w:tr>
         <w:tc>
@@ -1246,8 +1164,10 @@
                 <w:sz w:val="22"/>
                 <w:szCs w:val="22"/>
               </w:rPr>
-              <w:t>Сальдо авансової орендної плати на початок року</w:t>
-            </w:r>
+              <w:t>Сальдо авансової орендної плати на початок звітного періоду</w:t>
+            </w:r>
+            <w:bookmarkStart w:id="0" w:name="_GoBack"/>
+            <w:bookmarkEnd w:id="0"/>
             <w:r>
               <w:rPr>
                 <w:rFonts w:ascii="Times New Roman" w:hAnsi="Times New Roman" w:cs="Times New Roman"/>
@@ -1296,8 +1216,6 @@
               </w:rPr>
               <w:t>Авансова орендна плата (нарахована), грн.</w:t>
             </w:r>
-            <w:bookmarkStart w:id="0" w:name="_GoBack"/>
-            <w:bookmarkEnd w:id="0"/>
           </w:p>
         </w:tc>
         <w:tc>

--- a/ReportWebSite/Reports1NF/Templates/Report.docx
+++ b/ReportWebSite/Reports1NF/Templates/Report.docx
@@ -227,17 +227,41 @@
           <w:lang w:val="en-US"/>
         </w:rPr>
       </w:pPr>
+      <w:proofErr w:type="spellStart"/>
+      <w:proofErr w:type="gramStart"/>
       <w:r>
         <w:rPr>
           <w:lang w:val="en-US"/>
         </w:rPr>
-        <w:t>дата формув</w:t>
+        <w:t>дата</w:t>
+      </w:r>
+      <w:proofErr w:type="spellEnd"/>
+      <w:proofErr w:type="gramEnd"/>
+      <w:r>
+        <w:rPr>
+          <w:lang w:val="en-US"/>
+        </w:rPr>
+        <w:t xml:space="preserve"> </w:t>
+      </w:r>
+      <w:proofErr w:type="spellStart"/>
+      <w:r>
+        <w:rPr>
+          <w:lang w:val="en-US"/>
+        </w:rPr>
+        <w:t>формув</w:t>
       </w:r>
       <w:r>
         <w:rPr>
           <w:lang w:val="en-US"/>
         </w:rPr>
-        <w:t xml:space="preserve">ання: </w:t>
+        <w:t>ання</w:t>
+      </w:r>
+      <w:proofErr w:type="spellEnd"/>
+      <w:r>
+        <w:rPr>
+          <w:lang w:val="en-US"/>
+        </w:rPr>
+        <w:t xml:space="preserve">: </w:t>
       </w:r>
       <w:r>
         <w:rPr>
@@ -298,12 +322,69 @@
           <w:lang w:val="en-US"/>
         </w:rPr>
       </w:pPr>
+      <w:proofErr w:type="spellStart"/>
       <w:r>
         <w:rPr>
           <w:b/>
           <w:lang w:val="en-US"/>
         </w:rPr>
-        <w:t>Характеристика підприємства (організації, установи)</w:t>
+        <w:t>Характеристика</w:t>
+      </w:r>
+      <w:proofErr w:type="spellEnd"/>
+      <w:r>
+        <w:rPr>
+          <w:b/>
+          <w:lang w:val="en-US"/>
+        </w:rPr>
+        <w:t xml:space="preserve"> </w:t>
+      </w:r>
+      <w:proofErr w:type="spellStart"/>
+      <w:r>
+        <w:rPr>
+          <w:b/>
+          <w:lang w:val="en-US"/>
+        </w:rPr>
+        <w:t>підприємства</w:t>
+      </w:r>
+      <w:proofErr w:type="spellEnd"/>
+      <w:r>
+        <w:rPr>
+          <w:b/>
+          <w:lang w:val="en-US"/>
+        </w:rPr>
+        <w:t xml:space="preserve"> (</w:t>
+      </w:r>
+      <w:proofErr w:type="spellStart"/>
+      <w:r>
+        <w:rPr>
+          <w:b/>
+          <w:lang w:val="en-US"/>
+        </w:rPr>
+        <w:t>організації</w:t>
+      </w:r>
+      <w:proofErr w:type="spellEnd"/>
+      <w:r>
+        <w:rPr>
+          <w:b/>
+          <w:lang w:val="en-US"/>
+        </w:rPr>
+        <w:t xml:space="preserve">, </w:t>
+      </w:r>
+      <w:proofErr w:type="spellStart"/>
+      <w:r>
+        <w:rPr>
+          <w:b/>
+          <w:lang w:val="en-US"/>
+        </w:rPr>
+        <w:t>установи</w:t>
+      </w:r>
+      <w:proofErr w:type="spellEnd"/>
+      <w:r>
+        <w:rPr>
+          <w:b/>
+          <w:lang w:val="en-US"/>
+        </w:rPr>
+        <w:t>)</w:t>
       </w:r>
     </w:p>
     <w:tbl>
@@ -624,10 +705,10 @@
         <w:tblLook w:val="04A0" w:firstRow="1" w:lastRow="0" w:firstColumn="1" w:lastColumn="0" w:noHBand="0" w:noVBand="1"/>
       </w:tblPr>
       <w:tblGrid>
-        <w:gridCol w:w="3263"/>
-        <w:gridCol w:w="1968"/>
-        <w:gridCol w:w="3173"/>
-        <w:gridCol w:w="2052"/>
+        <w:gridCol w:w="3039"/>
+        <w:gridCol w:w="1962"/>
+        <w:gridCol w:w="2961"/>
+        <w:gridCol w:w="2494"/>
       </w:tblGrid>
       <w:tr>
         <w:tc>
@@ -894,6 +975,51 @@
               </w:rPr>
               <w:t>{SQR_FREE}</w:t>
             </w:r>
+          </w:p>
+        </w:tc>
+      </w:tr>
+      <w:tr>
+        <w:tc>
+          <w:tcPr>
+            <w:tcW w:w="3263" w:type="dxa"/>
+          </w:tcPr>
+          <w:p/>
+        </w:tc>
+        <w:tc>
+          <w:tcPr>
+            <w:tcW w:w="1968" w:type="dxa"/>
+          </w:tcPr>
+          <w:p>
+            <w:pPr>
+              <w:rPr>
+                <w:lang w:val="en-US"/>
+              </w:rPr>
+            </w:pPr>
+          </w:p>
+        </w:tc>
+        <w:tc>
+          <w:tcPr>
+            <w:tcW w:w="3173" w:type="dxa"/>
+          </w:tcPr>
+          <w:p>
+            <w:r>
+              <w:t>ПЛОЩА ОБ’ЄКТІВ ДЛЯ ВЛАСНИХ ПОТРЕБ</w:t>
+            </w:r>
+          </w:p>
+        </w:tc>
+        <w:tc>
+          <w:tcPr>
+            <w:tcW w:w="2052" w:type="dxa"/>
+          </w:tcPr>
+          <w:p>
+            <w:r>
+              <w:rPr>
+                <w:lang w:val="en-US"/>
+              </w:rPr>
+              <w:t>{SQR_VLAS_POTREB}</w:t>
+            </w:r>
+            <w:bookmarkStart w:id="0" w:name="_GoBack"/>
+            <w:bookmarkEnd w:id="0"/>
           </w:p>
         </w:tc>
       </w:tr>
@@ -919,6 +1045,7 @@
         <w:rPr>
           <w:b/>
         </w:rPr>
+        <w:lastRenderedPageBreak/>
         <w:t>Узагальнені дані щодо орендної плати</w:t>
       </w:r>
     </w:p>
@@ -930,7 +1057,7 @@
       </w:tblPr>
       <w:tblGrid>
         <w:gridCol w:w="7902"/>
-        <w:gridCol w:w="2616"/>
+        <w:gridCol w:w="2554"/>
       </w:tblGrid>
       <w:tr>
         <w:tc>
@@ -1166,8 +1293,6 @@
               </w:rPr>
               <w:t>Сальдо авансової орендної плати на початок звітного періоду</w:t>
             </w:r>
-            <w:bookmarkStart w:id="0" w:name="_GoBack"/>
-            <w:bookmarkEnd w:id="0"/>
             <w:r>
               <w:rPr>
                 <w:rFonts w:ascii="Times New Roman" w:hAnsi="Times New Roman" w:cs="Times New Roman"/>

--- a/ReportWebSite/Reports1NF/Templates/Report.docx
+++ b/ReportWebSite/Reports1NF/Templates/Report.docx
@@ -1,10 +1,10 @@
 
 <file path=word/document.xml><?xml version="1.0" encoding="utf-8"?>
-<w:document xmlns:wpc="http://schemas.microsoft.com/office/word/2010/wordprocessingCanvas" xmlns:mc="http://schemas.openxmlformats.org/markup-compatibility/2006" xmlns:o="urn:schemas-microsoft-com:office:office" xmlns:r="http://schemas.openxmlformats.org/officeDocument/2006/relationships" xmlns:m="http://schemas.openxmlformats.org/officeDocument/2006/math" xmlns:v="urn:schemas-microsoft-com:vml" xmlns:wp14="http://schemas.microsoft.com/office/word/2010/wordprocessingDrawing" xmlns:wp="http://schemas.openxmlformats.org/drawingml/2006/wordprocessingDrawing" xmlns:w10="urn:schemas-microsoft-com:office:word" xmlns:w="http://schemas.openxmlformats.org/wordprocessingml/2006/main" xmlns:w14="http://schemas.microsoft.com/office/word/2010/wordml" xmlns:w15="http://schemas.microsoft.com/office/word/2012/wordml" xmlns:wpg="http://schemas.microsoft.com/office/word/2010/wordprocessingGroup" xmlns:wpi="http://schemas.microsoft.com/office/word/2010/wordprocessingInk" xmlns:wne="http://schemas.microsoft.com/office/word/2006/wordml" xmlns:wps="http://schemas.microsoft.com/office/word/2010/wordprocessingShape" mc:Ignorable="w14 w15 wp14">
+<w:document xmlns:wpc="http://schemas.microsoft.com/office/word/2010/wordprocessingCanvas" xmlns:cx="http://schemas.microsoft.com/office/drawing/2014/chartex" xmlns:cx1="http://schemas.microsoft.com/office/drawing/2015/9/8/chartex" xmlns:cx2="http://schemas.microsoft.com/office/drawing/2015/10/21/chartex" xmlns:cx3="http://schemas.microsoft.com/office/drawing/2016/5/9/chartex" xmlns:cx4="http://schemas.microsoft.com/office/drawing/2016/5/10/chartex" xmlns:cx5="http://schemas.microsoft.com/office/drawing/2016/5/11/chartex" xmlns:cx6="http://schemas.microsoft.com/office/drawing/2016/5/12/chartex" xmlns:cx7="http://schemas.microsoft.com/office/drawing/2016/5/13/chartex" xmlns:cx8="http://schemas.microsoft.com/office/drawing/2016/5/14/chartex" xmlns:mc="http://schemas.openxmlformats.org/markup-compatibility/2006" xmlns:aink="http://schemas.microsoft.com/office/drawing/2016/ink" xmlns:am3d="http://schemas.microsoft.com/office/drawing/2017/model3d" xmlns:o="urn:schemas-microsoft-com:office:office" xmlns:oel="http://schemas.microsoft.com/office/2019/extlst" xmlns:r="http://schemas.openxmlformats.org/officeDocument/2006/relationships" xmlns:m="http://schemas.openxmlformats.org/officeDocument/2006/math" xmlns:v="urn:schemas-microsoft-com:vml" xmlns:wp14="http://schemas.microsoft.com/office/word/2010/wordprocessingDrawing" xmlns:wp="http://schemas.openxmlformats.org/drawingml/2006/wordprocessingDrawing" xmlns:w10="urn:schemas-microsoft-com:office:word" xmlns:w="http://schemas.openxmlformats.org/wordprocessingml/2006/main" xmlns:w14="http://schemas.microsoft.com/office/word/2010/wordml" xmlns:w15="http://schemas.microsoft.com/office/word/2012/wordml" xmlns:w16cex="http://schemas.microsoft.com/office/word/2018/wordml/cex" xmlns:w16cid="http://schemas.microsoft.com/office/word/2016/wordml/cid" xmlns:w16="http://schemas.microsoft.com/office/word/2018/wordml" xmlns:w16du="http://schemas.microsoft.com/office/word/2023/wordml/word16du" xmlns:w16sdtdh="http://schemas.microsoft.com/office/word/2020/wordml/sdtdatahash" xmlns:w16se="http://schemas.microsoft.com/office/word/2015/wordml/symex" xmlns:wpg="http://schemas.microsoft.com/office/word/2010/wordprocessingGroup" xmlns:wpi="http://schemas.microsoft.com/office/word/2010/wordprocessingInk" xmlns:wne="http://schemas.microsoft.com/office/word/2006/wordml" xmlns:wps="http://schemas.microsoft.com/office/word/2010/wordprocessingShape" mc:Ignorable="w14 w15 w16se w16cid w16 w16cex w16sdtdh wp14">
   <w:body>
     <w:tbl>
       <w:tblPr>
-        <w:tblStyle w:val="TableGrid"/>
+        <w:tblStyle w:val="a3"/>
         <w:tblW w:w="0" w:type="auto"/>
         <w:tblLook w:val="04A0" w:firstRow="1" w:lastRow="0" w:firstColumn="1" w:lastColumn="0" w:noHBand="0" w:noVBand="1"/>
       </w:tblPr>
@@ -227,41 +227,17 @@
           <w:lang w:val="en-US"/>
         </w:rPr>
       </w:pPr>
-      <w:proofErr w:type="spellStart"/>
-      <w:proofErr w:type="gramStart"/>
       <w:r>
         <w:rPr>
           <w:lang w:val="en-US"/>
         </w:rPr>
-        <w:t>дата</w:t>
-      </w:r>
-      <w:proofErr w:type="spellEnd"/>
-      <w:proofErr w:type="gramEnd"/>
-      <w:r>
-        <w:rPr>
-          <w:lang w:val="en-US"/>
-        </w:rPr>
-        <w:t xml:space="preserve"> </w:t>
-      </w:r>
-      <w:proofErr w:type="spellStart"/>
-      <w:r>
-        <w:rPr>
-          <w:lang w:val="en-US"/>
-        </w:rPr>
-        <w:t>формув</w:t>
+        <w:t>дата формув</w:t>
       </w:r>
       <w:r>
         <w:rPr>
           <w:lang w:val="en-US"/>
         </w:rPr>
-        <w:t>ання</w:t>
-      </w:r>
-      <w:proofErr w:type="spellEnd"/>
-      <w:r>
-        <w:rPr>
-          <w:lang w:val="en-US"/>
-        </w:rPr>
-        <w:t xml:space="preserve">: </w:t>
+        <w:t xml:space="preserve">ання: </w:t>
       </w:r>
       <w:r>
         <w:rPr>
@@ -322,74 +298,17 @@
           <w:lang w:val="en-US"/>
         </w:rPr>
       </w:pPr>
-      <w:proofErr w:type="spellStart"/>
       <w:r>
         <w:rPr>
           <w:b/>
           <w:lang w:val="en-US"/>
         </w:rPr>
-        <w:t>Характеристика</w:t>
-      </w:r>
-      <w:proofErr w:type="spellEnd"/>
-      <w:r>
-        <w:rPr>
-          <w:b/>
-          <w:lang w:val="en-US"/>
-        </w:rPr>
-        <w:t xml:space="preserve"> </w:t>
-      </w:r>
-      <w:proofErr w:type="spellStart"/>
-      <w:r>
-        <w:rPr>
-          <w:b/>
-          <w:lang w:val="en-US"/>
-        </w:rPr>
-        <w:t>підприємства</w:t>
-      </w:r>
-      <w:proofErr w:type="spellEnd"/>
-      <w:r>
-        <w:rPr>
-          <w:b/>
-          <w:lang w:val="en-US"/>
-        </w:rPr>
-        <w:t xml:space="preserve"> (</w:t>
-      </w:r>
-      <w:proofErr w:type="spellStart"/>
-      <w:r>
-        <w:rPr>
-          <w:b/>
-          <w:lang w:val="en-US"/>
-        </w:rPr>
-        <w:t>організації</w:t>
-      </w:r>
-      <w:proofErr w:type="spellEnd"/>
-      <w:r>
-        <w:rPr>
-          <w:b/>
-          <w:lang w:val="en-US"/>
-        </w:rPr>
-        <w:t xml:space="preserve">, </w:t>
-      </w:r>
-      <w:proofErr w:type="spellStart"/>
-      <w:r>
-        <w:rPr>
-          <w:b/>
-          <w:lang w:val="en-US"/>
-        </w:rPr>
-        <w:t>установи</w:t>
-      </w:r>
-      <w:proofErr w:type="spellEnd"/>
-      <w:r>
-        <w:rPr>
-          <w:b/>
-          <w:lang w:val="en-US"/>
-        </w:rPr>
-        <w:t>)</w:t>
+        <w:t>Характеристика підприємства (організації, установи)</w:t>
       </w:r>
     </w:p>
     <w:tbl>
       <w:tblPr>
-        <w:tblStyle w:val="TableGrid"/>
+        <w:tblStyle w:val="a3"/>
         <w:tblW w:w="0" w:type="auto"/>
         <w:tblLook w:val="04A0" w:firstRow="1" w:lastRow="0" w:firstColumn="1" w:lastColumn="0" w:noHBand="0" w:noVBand="1"/>
       </w:tblPr>
@@ -700,7 +619,7 @@
     </w:p>
     <w:tbl>
       <w:tblPr>
-        <w:tblStyle w:val="TableGrid"/>
+        <w:tblStyle w:val="a3"/>
         <w:tblW w:w="0" w:type="auto"/>
         <w:tblLook w:val="04A0" w:firstRow="1" w:lastRow="0" w:firstColumn="1" w:lastColumn="0" w:noHBand="0" w:noVBand="1"/>
       </w:tblPr>
@@ -1018,8 +937,6 @@
               </w:rPr>
               <w:t>{SQR_VLAS_POTREB}</w:t>
             </w:r>
-            <w:bookmarkStart w:id="0" w:name="_GoBack"/>
-            <w:bookmarkEnd w:id="0"/>
           </w:p>
         </w:tc>
       </w:tr>
@@ -1051,7 +968,7 @@
     </w:p>
     <w:tbl>
       <w:tblPr>
-        <w:tblStyle w:val="TableGrid"/>
+        <w:tblStyle w:val="a3"/>
         <w:tblW w:w="0" w:type="auto"/>
         <w:tblLook w:val="04A0" w:firstRow="1" w:lastRow="0" w:firstColumn="1" w:lastColumn="0" w:noHBand="0" w:noVBand="1"/>
       </w:tblPr>
@@ -1111,7 +1028,7 @@
           </w:tcPr>
           <w:p>
             <w:pPr>
-              <w:pStyle w:val="HTMLPreformatted"/>
+              <w:pStyle w:val="HTML"/>
             </w:pPr>
             <w:r>
               <w:rPr>
@@ -1219,7 +1136,7 @@
           </w:tcPr>
           <w:p>
             <w:pPr>
-              <w:pStyle w:val="HTMLPreformatted"/>
+              <w:pStyle w:val="HTML"/>
             </w:pPr>
             <w:r>
               <w:rPr>
@@ -1276,7 +1193,7 @@
           </w:tcPr>
           <w:p>
             <w:pPr>
-              <w:pStyle w:val="HTMLPreformatted"/>
+              <w:pStyle w:val="HTML"/>
               <w:rPr>
                 <w:rFonts w:ascii="Times New Roman" w:hAnsi="Times New Roman" w:cs="Times New Roman"/>
                 <w:color w:val="000000"/>
@@ -1319,45 +1236,6 @@
                 <w:lang w:val="en-US"/>
               </w:rPr>
               <w:t>{AVANCE_SALDO}</w:t>
-            </w:r>
-          </w:p>
-        </w:tc>
-      </w:tr>
-      <w:tr>
-        <w:tc>
-          <w:tcPr>
-            <w:tcW w:w="7902" w:type="dxa"/>
-          </w:tcPr>
-          <w:p>
-            <w:pPr>
-              <w:pStyle w:val="HTMLPreformatted"/>
-            </w:pPr>
-            <w:r>
-              <w:rPr>
-                <w:rFonts w:ascii="Times New Roman" w:hAnsi="Times New Roman" w:cs="Times New Roman"/>
-                <w:color w:val="000000"/>
-                <w:sz w:val="22"/>
-                <w:szCs w:val="22"/>
-              </w:rPr>
-              <w:t>Авансова орендна плата (нарахована), грн.</w:t>
-            </w:r>
-          </w:p>
-        </w:tc>
-        <w:tc>
-          <w:tcPr>
-            <w:tcW w:w="2554" w:type="dxa"/>
-          </w:tcPr>
-          <w:p>
-            <w:pPr>
-              <w:rPr>
-                <w:lang w:val="uk-UA"/>
-              </w:rPr>
-            </w:pPr>
-            <w:r>
-              <w:rPr>
-                <w:lang w:val="en-US"/>
-              </w:rPr>
-              <w:t>{AVANCE_PLAT}</w:t>
             </w:r>
           </w:p>
         </w:tc>
@@ -1499,7 +1377,7 @@
                 <w:color w:val="000000"/>
                 <w:lang w:eastAsia="ru-RU"/>
               </w:rPr>
-              <w:t>Надходження авансової орендної плати у звітному періоді, грн. (без ПДВ)</w:t>
+              <w:t>Повернення переплати орендної плати всього за звітний період, грн. (без ПДВ)</w:t>
             </w:r>
           </w:p>
         </w:tc>
@@ -1517,7 +1395,19 @@
               <w:rPr>
                 <w:lang w:val="en-US"/>
               </w:rPr>
-              <w:t>{PAY_ZA_NADHOD}</w:t>
+              <w:t>{PAY_RET_</w:t>
+            </w:r>
+            <w:r>
+              <w:rPr>
+                <w:lang w:val="en-US"/>
+              </w:rPr>
+              <w:t>A</w:t>
+            </w:r>
+            <w:r>
+              <w:rPr>
+                <w:lang w:val="en-US"/>
+              </w:rPr>
+              <w:t>OREND}</w:t>
             </w:r>
           </w:p>
         </w:tc>
@@ -1560,79 +1450,6 @@
                 <w:color w:val="000000"/>
                 <w:lang w:eastAsia="ru-RU"/>
               </w:rPr>
-              <w:t>Повернення переплати орендної плати всього за звітний період, грн. (без ПДВ)</w:t>
-            </w:r>
-          </w:p>
-        </w:tc>
-        <w:tc>
-          <w:tcPr>
-            <w:tcW w:w="2554" w:type="dxa"/>
-          </w:tcPr>
-          <w:p>
-            <w:pPr>
-              <w:rPr>
-                <w:lang w:val="en-US"/>
-              </w:rPr>
-            </w:pPr>
-            <w:r>
-              <w:rPr>
-                <w:lang w:val="en-US"/>
-              </w:rPr>
-              <w:t>{PAY_RET_</w:t>
-            </w:r>
-            <w:r>
-              <w:rPr>
-                <w:lang w:val="en-US"/>
-              </w:rPr>
-              <w:t>A</w:t>
-            </w:r>
-            <w:r>
-              <w:rPr>
-                <w:lang w:val="en-US"/>
-              </w:rPr>
-              <w:t>OREND}</w:t>
-            </w:r>
-          </w:p>
-        </w:tc>
-      </w:tr>
-      <w:tr>
-        <w:tc>
-          <w:tcPr>
-            <w:tcW w:w="7902" w:type="dxa"/>
-          </w:tcPr>
-          <w:p>
-            <w:pPr>
-              <w:tabs>
-                <w:tab w:val="left" w:pos="916"/>
-                <w:tab w:val="left" w:pos="1832"/>
-                <w:tab w:val="left" w:pos="2748"/>
-                <w:tab w:val="left" w:pos="3664"/>
-                <w:tab w:val="left" w:pos="4580"/>
-                <w:tab w:val="left" w:pos="5496"/>
-                <w:tab w:val="left" w:pos="6412"/>
-                <w:tab w:val="left" w:pos="7328"/>
-                <w:tab w:val="left" w:pos="8244"/>
-                <w:tab w:val="left" w:pos="9160"/>
-                <w:tab w:val="left" w:pos="10076"/>
-                <w:tab w:val="left" w:pos="10992"/>
-                <w:tab w:val="left" w:pos="11908"/>
-                <w:tab w:val="left" w:pos="12824"/>
-                <w:tab w:val="left" w:pos="13740"/>
-                <w:tab w:val="left" w:pos="14656"/>
-              </w:tabs>
-              <w:spacing w:after="0"/>
-              <w:rPr>
-                <w:rFonts w:eastAsia="Times New Roman" w:cs="Times New Roman"/>
-                <w:color w:val="000000"/>
-                <w:lang w:eastAsia="ru-RU"/>
-              </w:rPr>
-            </w:pPr>
-            <w:r>
-              <w:rPr>
-                <w:rFonts w:eastAsia="Times New Roman" w:cs="Times New Roman"/>
-                <w:color w:val="000000"/>
-                <w:lang w:eastAsia="ru-RU"/>
-              </w:rPr>
               <w:t>Погашення заборгованості минулих періодів</w:t>
             </w:r>
           </w:p>
@@ -2152,7 +1969,7 @@
     </w:p>
     <w:tbl>
       <w:tblPr>
-        <w:tblStyle w:val="TableGrid"/>
+        <w:tblStyle w:val="a3"/>
         <w:tblW w:w="0" w:type="auto"/>
         <w:tblBorders>
           <w:top w:val="none" w:sz="0" w:space="0" w:color="auto"/>
@@ -2305,7 +2122,7 @@
     </w:p>
     <w:tbl>
       <w:tblPr>
-        <w:tblStyle w:val="TableGrid"/>
+        <w:tblStyle w:val="a3"/>
         <w:tblW w:w="0" w:type="auto"/>
         <w:tblLook w:val="04A0" w:firstRow="1" w:lastRow="0" w:firstColumn="1" w:lastColumn="0" w:noHBand="0" w:noVBand="1"/>
       </w:tblPr>
@@ -2902,7 +2719,7 @@
 </file>
 
 <file path=word/endnotes.xml><?xml version="1.0" encoding="utf-8"?>
-<w:endnotes xmlns:wpc="http://schemas.microsoft.com/office/word/2010/wordprocessingCanvas" xmlns:mc="http://schemas.openxmlformats.org/markup-compatibility/2006" xmlns:o="urn:schemas-microsoft-com:office:office" xmlns:r="http://schemas.openxmlformats.org/officeDocument/2006/relationships" xmlns:m="http://schemas.openxmlformats.org/officeDocument/2006/math" xmlns:v="urn:schemas-microsoft-com:vml" xmlns:wp14="http://schemas.microsoft.com/office/word/2010/wordprocessingDrawing" xmlns:wp="http://schemas.openxmlformats.org/drawingml/2006/wordprocessingDrawing" xmlns:w10="urn:schemas-microsoft-com:office:word" xmlns:w="http://schemas.openxmlformats.org/wordprocessingml/2006/main" xmlns:w14="http://schemas.microsoft.com/office/word/2010/wordml" xmlns:w15="http://schemas.microsoft.com/office/word/2012/wordml" xmlns:wpg="http://schemas.microsoft.com/office/word/2010/wordprocessingGroup" xmlns:wpi="http://schemas.microsoft.com/office/word/2010/wordprocessingInk" xmlns:wne="http://schemas.microsoft.com/office/word/2006/wordml" xmlns:wps="http://schemas.microsoft.com/office/word/2010/wordprocessingShape" mc:Ignorable="w14 w15 wp14">
+<w:endnotes xmlns:wpc="http://schemas.microsoft.com/office/word/2010/wordprocessingCanvas" xmlns:cx="http://schemas.microsoft.com/office/drawing/2014/chartex" xmlns:cx1="http://schemas.microsoft.com/office/drawing/2015/9/8/chartex" xmlns:cx2="http://schemas.microsoft.com/office/drawing/2015/10/21/chartex" xmlns:cx3="http://schemas.microsoft.com/office/drawing/2016/5/9/chartex" xmlns:cx4="http://schemas.microsoft.com/office/drawing/2016/5/10/chartex" xmlns:cx5="http://schemas.microsoft.com/office/drawing/2016/5/11/chartex" xmlns:cx6="http://schemas.microsoft.com/office/drawing/2016/5/12/chartex" xmlns:cx7="http://schemas.microsoft.com/office/drawing/2016/5/13/chartex" xmlns:cx8="http://schemas.microsoft.com/office/drawing/2016/5/14/chartex" xmlns:mc="http://schemas.openxmlformats.org/markup-compatibility/2006" xmlns:aink="http://schemas.microsoft.com/office/drawing/2016/ink" xmlns:am3d="http://schemas.microsoft.com/office/drawing/2017/model3d" xmlns:o="urn:schemas-microsoft-com:office:office" xmlns:oel="http://schemas.microsoft.com/office/2019/extlst" xmlns:r="http://schemas.openxmlformats.org/officeDocument/2006/relationships" xmlns:m="http://schemas.openxmlformats.org/officeDocument/2006/math" xmlns:v="urn:schemas-microsoft-com:vml" xmlns:wp14="http://schemas.microsoft.com/office/word/2010/wordprocessingDrawing" xmlns:wp="http://schemas.openxmlformats.org/drawingml/2006/wordprocessingDrawing" xmlns:w10="urn:schemas-microsoft-com:office:word" xmlns:w="http://schemas.openxmlformats.org/wordprocessingml/2006/main" xmlns:w14="http://schemas.microsoft.com/office/word/2010/wordml" xmlns:w15="http://schemas.microsoft.com/office/word/2012/wordml" xmlns:w16cex="http://schemas.microsoft.com/office/word/2018/wordml/cex" xmlns:w16cid="http://schemas.microsoft.com/office/word/2016/wordml/cid" xmlns:w16="http://schemas.microsoft.com/office/word/2018/wordml" xmlns:w16du="http://schemas.microsoft.com/office/word/2023/wordml/word16du" xmlns:w16sdtdh="http://schemas.microsoft.com/office/word/2020/wordml/sdtdatahash" xmlns:w16se="http://schemas.microsoft.com/office/word/2015/wordml/symex" xmlns:wpg="http://schemas.microsoft.com/office/word/2010/wordprocessingGroup" xmlns:wpi="http://schemas.microsoft.com/office/word/2010/wordprocessingInk" xmlns:wne="http://schemas.microsoft.com/office/word/2006/wordml" xmlns:wps="http://schemas.microsoft.com/office/word/2010/wordprocessingShape" mc:Ignorable="w14 w15 w16se w16cid w16 w16cex w16sdtdh wp14">
   <w:endnote w:type="separator" w:id="-1">
     <w:p>
       <w:pPr>
@@ -2927,37 +2744,37 @@
 </file>
 
 <file path=word/footer1.xml><?xml version="1.0" encoding="utf-8"?>
-<w:ftr xmlns:wpc="http://schemas.microsoft.com/office/word/2010/wordprocessingCanvas" xmlns:mc="http://schemas.openxmlformats.org/markup-compatibility/2006" xmlns:o="urn:schemas-microsoft-com:office:office" xmlns:r="http://schemas.openxmlformats.org/officeDocument/2006/relationships" xmlns:m="http://schemas.openxmlformats.org/officeDocument/2006/math" xmlns:v="urn:schemas-microsoft-com:vml" xmlns:wp14="http://schemas.microsoft.com/office/word/2010/wordprocessingDrawing" xmlns:wp="http://schemas.openxmlformats.org/drawingml/2006/wordprocessingDrawing" xmlns:w10="urn:schemas-microsoft-com:office:word" xmlns:w="http://schemas.openxmlformats.org/wordprocessingml/2006/main" xmlns:w14="http://schemas.microsoft.com/office/word/2010/wordml" xmlns:w15="http://schemas.microsoft.com/office/word/2012/wordml" xmlns:wpg="http://schemas.microsoft.com/office/word/2010/wordprocessingGroup" xmlns:wpi="http://schemas.microsoft.com/office/word/2010/wordprocessingInk" xmlns:wne="http://schemas.microsoft.com/office/word/2006/wordml" xmlns:wps="http://schemas.microsoft.com/office/word/2010/wordprocessingShape" mc:Ignorable="w14 w15 wp14">
+<w:ftr xmlns:wpc="http://schemas.microsoft.com/office/word/2010/wordprocessingCanvas" xmlns:cx="http://schemas.microsoft.com/office/drawing/2014/chartex" xmlns:cx1="http://schemas.microsoft.com/office/drawing/2015/9/8/chartex" xmlns:cx2="http://schemas.microsoft.com/office/drawing/2015/10/21/chartex" xmlns:cx3="http://schemas.microsoft.com/office/drawing/2016/5/9/chartex" xmlns:cx4="http://schemas.microsoft.com/office/drawing/2016/5/10/chartex" xmlns:cx5="http://schemas.microsoft.com/office/drawing/2016/5/11/chartex" xmlns:cx6="http://schemas.microsoft.com/office/drawing/2016/5/12/chartex" xmlns:cx7="http://schemas.microsoft.com/office/drawing/2016/5/13/chartex" xmlns:cx8="http://schemas.microsoft.com/office/drawing/2016/5/14/chartex" xmlns:mc="http://schemas.openxmlformats.org/markup-compatibility/2006" xmlns:aink="http://schemas.microsoft.com/office/drawing/2016/ink" xmlns:am3d="http://schemas.microsoft.com/office/drawing/2017/model3d" xmlns:o="urn:schemas-microsoft-com:office:office" xmlns:oel="http://schemas.microsoft.com/office/2019/extlst" xmlns:r="http://schemas.openxmlformats.org/officeDocument/2006/relationships" xmlns:m="http://schemas.openxmlformats.org/officeDocument/2006/math" xmlns:v="urn:schemas-microsoft-com:vml" xmlns:wp14="http://schemas.microsoft.com/office/word/2010/wordprocessingDrawing" xmlns:wp="http://schemas.openxmlformats.org/drawingml/2006/wordprocessingDrawing" xmlns:w10="urn:schemas-microsoft-com:office:word" xmlns:w="http://schemas.openxmlformats.org/wordprocessingml/2006/main" xmlns:w14="http://schemas.microsoft.com/office/word/2010/wordml" xmlns:w15="http://schemas.microsoft.com/office/word/2012/wordml" xmlns:w16cex="http://schemas.microsoft.com/office/word/2018/wordml/cex" xmlns:w16cid="http://schemas.microsoft.com/office/word/2016/wordml/cid" xmlns:w16="http://schemas.microsoft.com/office/word/2018/wordml" xmlns:w16du="http://schemas.microsoft.com/office/word/2023/wordml/word16du" xmlns:w16sdtdh="http://schemas.microsoft.com/office/word/2020/wordml/sdtdatahash" xmlns:w16se="http://schemas.microsoft.com/office/word/2015/wordml/symex" xmlns:wpg="http://schemas.microsoft.com/office/word/2010/wordprocessingGroup" xmlns:wpi="http://schemas.microsoft.com/office/word/2010/wordprocessingInk" xmlns:wne="http://schemas.microsoft.com/office/word/2006/wordml" xmlns:wps="http://schemas.microsoft.com/office/word/2010/wordprocessingShape" mc:Ignorable="w14 w15 w16se w16cid w16 w16cex w16sdtdh wp14">
   <w:p>
     <w:pPr>
-      <w:pStyle w:val="Footer"/>
+      <w:pStyle w:val="a7"/>
     </w:pPr>
   </w:p>
 </w:ftr>
 </file>
 
 <file path=word/footer2.xml><?xml version="1.0" encoding="utf-8"?>
-<w:ftr xmlns:wpc="http://schemas.microsoft.com/office/word/2010/wordprocessingCanvas" xmlns:mc="http://schemas.openxmlformats.org/markup-compatibility/2006" xmlns:o="urn:schemas-microsoft-com:office:office" xmlns:r="http://schemas.openxmlformats.org/officeDocument/2006/relationships" xmlns:m="http://schemas.openxmlformats.org/officeDocument/2006/math" xmlns:v="urn:schemas-microsoft-com:vml" xmlns:wp14="http://schemas.microsoft.com/office/word/2010/wordprocessingDrawing" xmlns:wp="http://schemas.openxmlformats.org/drawingml/2006/wordprocessingDrawing" xmlns:w10="urn:schemas-microsoft-com:office:word" xmlns:w="http://schemas.openxmlformats.org/wordprocessingml/2006/main" xmlns:w14="http://schemas.microsoft.com/office/word/2010/wordml" xmlns:w15="http://schemas.microsoft.com/office/word/2012/wordml" xmlns:wpg="http://schemas.microsoft.com/office/word/2010/wordprocessingGroup" xmlns:wpi="http://schemas.microsoft.com/office/word/2010/wordprocessingInk" xmlns:wne="http://schemas.microsoft.com/office/word/2006/wordml" xmlns:wps="http://schemas.microsoft.com/office/word/2010/wordprocessingShape" mc:Ignorable="w14 w15 wp14">
+<w:ftr xmlns:wpc="http://schemas.microsoft.com/office/word/2010/wordprocessingCanvas" xmlns:cx="http://schemas.microsoft.com/office/drawing/2014/chartex" xmlns:cx1="http://schemas.microsoft.com/office/drawing/2015/9/8/chartex" xmlns:cx2="http://schemas.microsoft.com/office/drawing/2015/10/21/chartex" xmlns:cx3="http://schemas.microsoft.com/office/drawing/2016/5/9/chartex" xmlns:cx4="http://schemas.microsoft.com/office/drawing/2016/5/10/chartex" xmlns:cx5="http://schemas.microsoft.com/office/drawing/2016/5/11/chartex" xmlns:cx6="http://schemas.microsoft.com/office/drawing/2016/5/12/chartex" xmlns:cx7="http://schemas.microsoft.com/office/drawing/2016/5/13/chartex" xmlns:cx8="http://schemas.microsoft.com/office/drawing/2016/5/14/chartex" xmlns:mc="http://schemas.openxmlformats.org/markup-compatibility/2006" xmlns:aink="http://schemas.microsoft.com/office/drawing/2016/ink" xmlns:am3d="http://schemas.microsoft.com/office/drawing/2017/model3d" xmlns:o="urn:schemas-microsoft-com:office:office" xmlns:oel="http://schemas.microsoft.com/office/2019/extlst" xmlns:r="http://schemas.openxmlformats.org/officeDocument/2006/relationships" xmlns:m="http://schemas.openxmlformats.org/officeDocument/2006/math" xmlns:v="urn:schemas-microsoft-com:vml" xmlns:wp14="http://schemas.microsoft.com/office/word/2010/wordprocessingDrawing" xmlns:wp="http://schemas.openxmlformats.org/drawingml/2006/wordprocessingDrawing" xmlns:w10="urn:schemas-microsoft-com:office:word" xmlns:w="http://schemas.openxmlformats.org/wordprocessingml/2006/main" xmlns:w14="http://schemas.microsoft.com/office/word/2010/wordml" xmlns:w15="http://schemas.microsoft.com/office/word/2012/wordml" xmlns:w16cex="http://schemas.microsoft.com/office/word/2018/wordml/cex" xmlns:w16cid="http://schemas.microsoft.com/office/word/2016/wordml/cid" xmlns:w16="http://schemas.microsoft.com/office/word/2018/wordml" xmlns:w16du="http://schemas.microsoft.com/office/word/2023/wordml/word16du" xmlns:w16sdtdh="http://schemas.microsoft.com/office/word/2020/wordml/sdtdatahash" xmlns:w16se="http://schemas.microsoft.com/office/word/2015/wordml/symex" xmlns:wpg="http://schemas.microsoft.com/office/word/2010/wordprocessingGroup" xmlns:wpi="http://schemas.microsoft.com/office/word/2010/wordprocessingInk" xmlns:wne="http://schemas.microsoft.com/office/word/2006/wordml" xmlns:wps="http://schemas.microsoft.com/office/word/2010/wordprocessingShape" mc:Ignorable="w14 w15 w16se w16cid w16 w16cex w16sdtdh wp14">
   <w:p>
     <w:pPr>
-      <w:pStyle w:val="Footer"/>
+      <w:pStyle w:val="a7"/>
     </w:pPr>
   </w:p>
 </w:ftr>
 </file>
 
 <file path=word/footer3.xml><?xml version="1.0" encoding="utf-8"?>
-<w:ftr xmlns:wpc="http://schemas.microsoft.com/office/word/2010/wordprocessingCanvas" xmlns:mc="http://schemas.openxmlformats.org/markup-compatibility/2006" xmlns:o="urn:schemas-microsoft-com:office:office" xmlns:r="http://schemas.openxmlformats.org/officeDocument/2006/relationships" xmlns:m="http://schemas.openxmlformats.org/officeDocument/2006/math" xmlns:v="urn:schemas-microsoft-com:vml" xmlns:wp14="http://schemas.microsoft.com/office/word/2010/wordprocessingDrawing" xmlns:wp="http://schemas.openxmlformats.org/drawingml/2006/wordprocessingDrawing" xmlns:w10="urn:schemas-microsoft-com:office:word" xmlns:w="http://schemas.openxmlformats.org/wordprocessingml/2006/main" xmlns:w14="http://schemas.microsoft.com/office/word/2010/wordml" xmlns:w15="http://schemas.microsoft.com/office/word/2012/wordml" xmlns:wpg="http://schemas.microsoft.com/office/word/2010/wordprocessingGroup" xmlns:wpi="http://schemas.microsoft.com/office/word/2010/wordprocessingInk" xmlns:wne="http://schemas.microsoft.com/office/word/2006/wordml" xmlns:wps="http://schemas.microsoft.com/office/word/2010/wordprocessingShape" mc:Ignorable="w14 w15 wp14">
+<w:ftr xmlns:wpc="http://schemas.microsoft.com/office/word/2010/wordprocessingCanvas" xmlns:cx="http://schemas.microsoft.com/office/drawing/2014/chartex" xmlns:cx1="http://schemas.microsoft.com/office/drawing/2015/9/8/chartex" xmlns:cx2="http://schemas.microsoft.com/office/drawing/2015/10/21/chartex" xmlns:cx3="http://schemas.microsoft.com/office/drawing/2016/5/9/chartex" xmlns:cx4="http://schemas.microsoft.com/office/drawing/2016/5/10/chartex" xmlns:cx5="http://schemas.microsoft.com/office/drawing/2016/5/11/chartex" xmlns:cx6="http://schemas.microsoft.com/office/drawing/2016/5/12/chartex" xmlns:cx7="http://schemas.microsoft.com/office/drawing/2016/5/13/chartex" xmlns:cx8="http://schemas.microsoft.com/office/drawing/2016/5/14/chartex" xmlns:mc="http://schemas.openxmlformats.org/markup-compatibility/2006" xmlns:aink="http://schemas.microsoft.com/office/drawing/2016/ink" xmlns:am3d="http://schemas.microsoft.com/office/drawing/2017/model3d" xmlns:o="urn:schemas-microsoft-com:office:office" xmlns:oel="http://schemas.microsoft.com/office/2019/extlst" xmlns:r="http://schemas.openxmlformats.org/officeDocument/2006/relationships" xmlns:m="http://schemas.openxmlformats.org/officeDocument/2006/math" xmlns:v="urn:schemas-microsoft-com:vml" xmlns:wp14="http://schemas.microsoft.com/office/word/2010/wordprocessingDrawing" xmlns:wp="http://schemas.openxmlformats.org/drawingml/2006/wordprocessingDrawing" xmlns:w10="urn:schemas-microsoft-com:office:word" xmlns:w="http://schemas.openxmlformats.org/wordprocessingml/2006/main" xmlns:w14="http://schemas.microsoft.com/office/word/2010/wordml" xmlns:w15="http://schemas.microsoft.com/office/word/2012/wordml" xmlns:w16cex="http://schemas.microsoft.com/office/word/2018/wordml/cex" xmlns:w16cid="http://schemas.microsoft.com/office/word/2016/wordml/cid" xmlns:w16="http://schemas.microsoft.com/office/word/2018/wordml" xmlns:w16du="http://schemas.microsoft.com/office/word/2023/wordml/word16du" xmlns:w16sdtdh="http://schemas.microsoft.com/office/word/2020/wordml/sdtdatahash" xmlns:w16se="http://schemas.microsoft.com/office/word/2015/wordml/symex" xmlns:wpg="http://schemas.microsoft.com/office/word/2010/wordprocessingGroup" xmlns:wpi="http://schemas.microsoft.com/office/word/2010/wordprocessingInk" xmlns:wne="http://schemas.microsoft.com/office/word/2006/wordml" xmlns:wps="http://schemas.microsoft.com/office/word/2010/wordprocessingShape" mc:Ignorable="w14 w15 w16se w16cid w16 w16cex w16sdtdh wp14">
   <w:p>
     <w:pPr>
-      <w:pStyle w:val="Footer"/>
+      <w:pStyle w:val="a7"/>
     </w:pPr>
   </w:p>
 </w:ftr>
 </file>
 
 <file path=word/footnotes.xml><?xml version="1.0" encoding="utf-8"?>
-<w:footnotes xmlns:wpc="http://schemas.microsoft.com/office/word/2010/wordprocessingCanvas" xmlns:mc="http://schemas.openxmlformats.org/markup-compatibility/2006" xmlns:o="urn:schemas-microsoft-com:office:office" xmlns:r="http://schemas.openxmlformats.org/officeDocument/2006/relationships" xmlns:m="http://schemas.openxmlformats.org/officeDocument/2006/math" xmlns:v="urn:schemas-microsoft-com:vml" xmlns:wp14="http://schemas.microsoft.com/office/word/2010/wordprocessingDrawing" xmlns:wp="http://schemas.openxmlformats.org/drawingml/2006/wordprocessingDrawing" xmlns:w10="urn:schemas-microsoft-com:office:word" xmlns:w="http://schemas.openxmlformats.org/wordprocessingml/2006/main" xmlns:w14="http://schemas.microsoft.com/office/word/2010/wordml" xmlns:w15="http://schemas.microsoft.com/office/word/2012/wordml" xmlns:wpg="http://schemas.microsoft.com/office/word/2010/wordprocessingGroup" xmlns:wpi="http://schemas.microsoft.com/office/word/2010/wordprocessingInk" xmlns:wne="http://schemas.microsoft.com/office/word/2006/wordml" xmlns:wps="http://schemas.microsoft.com/office/word/2010/wordprocessingShape" mc:Ignorable="w14 w15 wp14">
+<w:footnotes xmlns:wpc="http://schemas.microsoft.com/office/word/2010/wordprocessingCanvas" xmlns:cx="http://schemas.microsoft.com/office/drawing/2014/chartex" xmlns:cx1="http://schemas.microsoft.com/office/drawing/2015/9/8/chartex" xmlns:cx2="http://schemas.microsoft.com/office/drawing/2015/10/21/chartex" xmlns:cx3="http://schemas.microsoft.com/office/drawing/2016/5/9/chartex" xmlns:cx4="http://schemas.microsoft.com/office/drawing/2016/5/10/chartex" xmlns:cx5="http://schemas.microsoft.com/office/drawing/2016/5/11/chartex" xmlns:cx6="http://schemas.microsoft.com/office/drawing/2016/5/12/chartex" xmlns:cx7="http://schemas.microsoft.com/office/drawing/2016/5/13/chartex" xmlns:cx8="http://schemas.microsoft.com/office/drawing/2016/5/14/chartex" xmlns:mc="http://schemas.openxmlformats.org/markup-compatibility/2006" xmlns:aink="http://schemas.microsoft.com/office/drawing/2016/ink" xmlns:am3d="http://schemas.microsoft.com/office/drawing/2017/model3d" xmlns:o="urn:schemas-microsoft-com:office:office" xmlns:oel="http://schemas.microsoft.com/office/2019/extlst" xmlns:r="http://schemas.openxmlformats.org/officeDocument/2006/relationships" xmlns:m="http://schemas.openxmlformats.org/officeDocument/2006/math" xmlns:v="urn:schemas-microsoft-com:vml" xmlns:wp14="http://schemas.microsoft.com/office/word/2010/wordprocessingDrawing" xmlns:wp="http://schemas.openxmlformats.org/drawingml/2006/wordprocessingDrawing" xmlns:w10="urn:schemas-microsoft-com:office:word" xmlns:w="http://schemas.openxmlformats.org/wordprocessingml/2006/main" xmlns:w14="http://schemas.microsoft.com/office/word/2010/wordml" xmlns:w15="http://schemas.microsoft.com/office/word/2012/wordml" xmlns:w16cex="http://schemas.microsoft.com/office/word/2018/wordml/cex" xmlns:w16cid="http://schemas.microsoft.com/office/word/2016/wordml/cid" xmlns:w16="http://schemas.microsoft.com/office/word/2018/wordml" xmlns:w16du="http://schemas.microsoft.com/office/word/2023/wordml/word16du" xmlns:w16sdtdh="http://schemas.microsoft.com/office/word/2020/wordml/sdtdatahash" xmlns:w16se="http://schemas.microsoft.com/office/word/2015/wordml/symex" xmlns:wpg="http://schemas.microsoft.com/office/word/2010/wordprocessingGroup" xmlns:wpi="http://schemas.microsoft.com/office/word/2010/wordprocessingInk" xmlns:wne="http://schemas.microsoft.com/office/word/2006/wordml" xmlns:wps="http://schemas.microsoft.com/office/word/2010/wordprocessingShape" mc:Ignorable="w14 w15 w16se w16cid w16 w16cex w16sdtdh wp14">
   <w:footnote w:type="separator" w:id="-1">
     <w:p>
       <w:pPr>
@@ -2982,37 +2799,37 @@
 </file>
 
 <file path=word/header1.xml><?xml version="1.0" encoding="utf-8"?>
-<w:hdr xmlns:wpc="http://schemas.microsoft.com/office/word/2010/wordprocessingCanvas" xmlns:mc="http://schemas.openxmlformats.org/markup-compatibility/2006" xmlns:o="urn:schemas-microsoft-com:office:office" xmlns:r="http://schemas.openxmlformats.org/officeDocument/2006/relationships" xmlns:m="http://schemas.openxmlformats.org/officeDocument/2006/math" xmlns:v="urn:schemas-microsoft-com:vml" xmlns:wp14="http://schemas.microsoft.com/office/word/2010/wordprocessingDrawing" xmlns:wp="http://schemas.openxmlformats.org/drawingml/2006/wordprocessingDrawing" xmlns:w10="urn:schemas-microsoft-com:office:word" xmlns:w="http://schemas.openxmlformats.org/wordprocessingml/2006/main" xmlns:w14="http://schemas.microsoft.com/office/word/2010/wordml" xmlns:w15="http://schemas.microsoft.com/office/word/2012/wordml" xmlns:wpg="http://schemas.microsoft.com/office/word/2010/wordprocessingGroup" xmlns:wpi="http://schemas.microsoft.com/office/word/2010/wordprocessingInk" xmlns:wne="http://schemas.microsoft.com/office/word/2006/wordml" xmlns:wps="http://schemas.microsoft.com/office/word/2010/wordprocessingShape" mc:Ignorable="w14 w15 wp14">
+<w:hdr xmlns:wpc="http://schemas.microsoft.com/office/word/2010/wordprocessingCanvas" xmlns:cx="http://schemas.microsoft.com/office/drawing/2014/chartex" xmlns:cx1="http://schemas.microsoft.com/office/drawing/2015/9/8/chartex" xmlns:cx2="http://schemas.microsoft.com/office/drawing/2015/10/21/chartex" xmlns:cx3="http://schemas.microsoft.com/office/drawing/2016/5/9/chartex" xmlns:cx4="http://schemas.microsoft.com/office/drawing/2016/5/10/chartex" xmlns:cx5="http://schemas.microsoft.com/office/drawing/2016/5/11/chartex" xmlns:cx6="http://schemas.microsoft.com/office/drawing/2016/5/12/chartex" xmlns:cx7="http://schemas.microsoft.com/office/drawing/2016/5/13/chartex" xmlns:cx8="http://schemas.microsoft.com/office/drawing/2016/5/14/chartex" xmlns:mc="http://schemas.openxmlformats.org/markup-compatibility/2006" xmlns:aink="http://schemas.microsoft.com/office/drawing/2016/ink" xmlns:am3d="http://schemas.microsoft.com/office/drawing/2017/model3d" xmlns:o="urn:schemas-microsoft-com:office:office" xmlns:oel="http://schemas.microsoft.com/office/2019/extlst" xmlns:r="http://schemas.openxmlformats.org/officeDocument/2006/relationships" xmlns:m="http://schemas.openxmlformats.org/officeDocument/2006/math" xmlns:v="urn:schemas-microsoft-com:vml" xmlns:wp14="http://schemas.microsoft.com/office/word/2010/wordprocessingDrawing" xmlns:wp="http://schemas.openxmlformats.org/drawingml/2006/wordprocessingDrawing" xmlns:w10="urn:schemas-microsoft-com:office:word" xmlns:w="http://schemas.openxmlformats.org/wordprocessingml/2006/main" xmlns:w14="http://schemas.microsoft.com/office/word/2010/wordml" xmlns:w15="http://schemas.microsoft.com/office/word/2012/wordml" xmlns:w16cex="http://schemas.microsoft.com/office/word/2018/wordml/cex" xmlns:w16cid="http://schemas.microsoft.com/office/word/2016/wordml/cid" xmlns:w16="http://schemas.microsoft.com/office/word/2018/wordml" xmlns:w16du="http://schemas.microsoft.com/office/word/2023/wordml/word16du" xmlns:w16sdtdh="http://schemas.microsoft.com/office/word/2020/wordml/sdtdatahash" xmlns:w16se="http://schemas.microsoft.com/office/word/2015/wordml/symex" xmlns:wpg="http://schemas.microsoft.com/office/word/2010/wordprocessingGroup" xmlns:wpi="http://schemas.microsoft.com/office/word/2010/wordprocessingInk" xmlns:wne="http://schemas.microsoft.com/office/word/2006/wordml" xmlns:wps="http://schemas.microsoft.com/office/word/2010/wordprocessingShape" mc:Ignorable="w14 w15 w16se w16cid w16 w16cex w16sdtdh wp14">
   <w:p>
     <w:pPr>
-      <w:pStyle w:val="Header"/>
+      <w:pStyle w:val="a5"/>
     </w:pPr>
   </w:p>
 </w:hdr>
 </file>
 
 <file path=word/header2.xml><?xml version="1.0" encoding="utf-8"?>
-<w:hdr xmlns:wpc="http://schemas.microsoft.com/office/word/2010/wordprocessingCanvas" xmlns:mc="http://schemas.openxmlformats.org/markup-compatibility/2006" xmlns:o="urn:schemas-microsoft-com:office:office" xmlns:r="http://schemas.openxmlformats.org/officeDocument/2006/relationships" xmlns:m="http://schemas.openxmlformats.org/officeDocument/2006/math" xmlns:v="urn:schemas-microsoft-com:vml" xmlns:wp14="http://schemas.microsoft.com/office/word/2010/wordprocessingDrawing" xmlns:wp="http://schemas.openxmlformats.org/drawingml/2006/wordprocessingDrawing" xmlns:w10="urn:schemas-microsoft-com:office:word" xmlns:w="http://schemas.openxmlformats.org/wordprocessingml/2006/main" xmlns:w14="http://schemas.microsoft.com/office/word/2010/wordml" xmlns:w15="http://schemas.microsoft.com/office/word/2012/wordml" xmlns:wpg="http://schemas.microsoft.com/office/word/2010/wordprocessingGroup" xmlns:wpi="http://schemas.microsoft.com/office/word/2010/wordprocessingInk" xmlns:wne="http://schemas.microsoft.com/office/word/2006/wordml" xmlns:wps="http://schemas.microsoft.com/office/word/2010/wordprocessingShape" mc:Ignorable="w14 w15 wp14">
+<w:hdr xmlns:wpc="http://schemas.microsoft.com/office/word/2010/wordprocessingCanvas" xmlns:cx="http://schemas.microsoft.com/office/drawing/2014/chartex" xmlns:cx1="http://schemas.microsoft.com/office/drawing/2015/9/8/chartex" xmlns:cx2="http://schemas.microsoft.com/office/drawing/2015/10/21/chartex" xmlns:cx3="http://schemas.microsoft.com/office/drawing/2016/5/9/chartex" xmlns:cx4="http://schemas.microsoft.com/office/drawing/2016/5/10/chartex" xmlns:cx5="http://schemas.microsoft.com/office/drawing/2016/5/11/chartex" xmlns:cx6="http://schemas.microsoft.com/office/drawing/2016/5/12/chartex" xmlns:cx7="http://schemas.microsoft.com/office/drawing/2016/5/13/chartex" xmlns:cx8="http://schemas.microsoft.com/office/drawing/2016/5/14/chartex" xmlns:mc="http://schemas.openxmlformats.org/markup-compatibility/2006" xmlns:aink="http://schemas.microsoft.com/office/drawing/2016/ink" xmlns:am3d="http://schemas.microsoft.com/office/drawing/2017/model3d" xmlns:o="urn:schemas-microsoft-com:office:office" xmlns:oel="http://schemas.microsoft.com/office/2019/extlst" xmlns:r="http://schemas.openxmlformats.org/officeDocument/2006/relationships" xmlns:m="http://schemas.openxmlformats.org/officeDocument/2006/math" xmlns:v="urn:schemas-microsoft-com:vml" xmlns:wp14="http://schemas.microsoft.com/office/word/2010/wordprocessingDrawing" xmlns:wp="http://schemas.openxmlformats.org/drawingml/2006/wordprocessingDrawing" xmlns:w10="urn:schemas-microsoft-com:office:word" xmlns:w="http://schemas.openxmlformats.org/wordprocessingml/2006/main" xmlns:w14="http://schemas.microsoft.com/office/word/2010/wordml" xmlns:w15="http://schemas.microsoft.com/office/word/2012/wordml" xmlns:w16cex="http://schemas.microsoft.com/office/word/2018/wordml/cex" xmlns:w16cid="http://schemas.microsoft.com/office/word/2016/wordml/cid" xmlns:w16="http://schemas.microsoft.com/office/word/2018/wordml" xmlns:w16du="http://schemas.microsoft.com/office/word/2023/wordml/word16du" xmlns:w16sdtdh="http://schemas.microsoft.com/office/word/2020/wordml/sdtdatahash" xmlns:w16se="http://schemas.microsoft.com/office/word/2015/wordml/symex" xmlns:wpg="http://schemas.microsoft.com/office/word/2010/wordprocessingGroup" xmlns:wpi="http://schemas.microsoft.com/office/word/2010/wordprocessingInk" xmlns:wne="http://schemas.microsoft.com/office/word/2006/wordml" xmlns:wps="http://schemas.microsoft.com/office/word/2010/wordprocessingShape" mc:Ignorable="w14 w15 w16se w16cid w16 w16cex w16sdtdh wp14">
   <w:p>
     <w:pPr>
-      <w:pStyle w:val="Header"/>
+      <w:pStyle w:val="a5"/>
     </w:pPr>
   </w:p>
 </w:hdr>
 </file>
 
 <file path=word/header3.xml><?xml version="1.0" encoding="utf-8"?>
-<w:hdr xmlns:wpc="http://schemas.microsoft.com/office/word/2010/wordprocessingCanvas" xmlns:mc="http://schemas.openxmlformats.org/markup-compatibility/2006" xmlns:o="urn:schemas-microsoft-com:office:office" xmlns:r="http://schemas.openxmlformats.org/officeDocument/2006/relationships" xmlns:m="http://schemas.openxmlformats.org/officeDocument/2006/math" xmlns:v="urn:schemas-microsoft-com:vml" xmlns:wp14="http://schemas.microsoft.com/office/word/2010/wordprocessingDrawing" xmlns:wp="http://schemas.openxmlformats.org/drawingml/2006/wordprocessingDrawing" xmlns:w10="urn:schemas-microsoft-com:office:word" xmlns:w="http://schemas.openxmlformats.org/wordprocessingml/2006/main" xmlns:w14="http://schemas.microsoft.com/office/word/2010/wordml" xmlns:w15="http://schemas.microsoft.com/office/word/2012/wordml" xmlns:wpg="http://schemas.microsoft.com/office/word/2010/wordprocessingGroup" xmlns:wpi="http://schemas.microsoft.com/office/word/2010/wordprocessingInk" xmlns:wne="http://schemas.microsoft.com/office/word/2006/wordml" xmlns:wps="http://schemas.microsoft.com/office/word/2010/wordprocessingShape" mc:Ignorable="w14 w15 wp14">
+<w:hdr xmlns:wpc="http://schemas.microsoft.com/office/word/2010/wordprocessingCanvas" xmlns:cx="http://schemas.microsoft.com/office/drawing/2014/chartex" xmlns:cx1="http://schemas.microsoft.com/office/drawing/2015/9/8/chartex" xmlns:cx2="http://schemas.microsoft.com/office/drawing/2015/10/21/chartex" xmlns:cx3="http://schemas.microsoft.com/office/drawing/2016/5/9/chartex" xmlns:cx4="http://schemas.microsoft.com/office/drawing/2016/5/10/chartex" xmlns:cx5="http://schemas.microsoft.com/office/drawing/2016/5/11/chartex" xmlns:cx6="http://schemas.microsoft.com/office/drawing/2016/5/12/chartex" xmlns:cx7="http://schemas.microsoft.com/office/drawing/2016/5/13/chartex" xmlns:cx8="http://schemas.microsoft.com/office/drawing/2016/5/14/chartex" xmlns:mc="http://schemas.openxmlformats.org/markup-compatibility/2006" xmlns:aink="http://schemas.microsoft.com/office/drawing/2016/ink" xmlns:am3d="http://schemas.microsoft.com/office/drawing/2017/model3d" xmlns:o="urn:schemas-microsoft-com:office:office" xmlns:oel="http://schemas.microsoft.com/office/2019/extlst" xmlns:r="http://schemas.openxmlformats.org/officeDocument/2006/relationships" xmlns:m="http://schemas.openxmlformats.org/officeDocument/2006/math" xmlns:v="urn:schemas-microsoft-com:vml" xmlns:wp14="http://schemas.microsoft.com/office/word/2010/wordprocessingDrawing" xmlns:wp="http://schemas.openxmlformats.org/drawingml/2006/wordprocessingDrawing" xmlns:w10="urn:schemas-microsoft-com:office:word" xmlns:w="http://schemas.openxmlformats.org/wordprocessingml/2006/main" xmlns:w14="http://schemas.microsoft.com/office/word/2010/wordml" xmlns:w15="http://schemas.microsoft.com/office/word/2012/wordml" xmlns:w16cex="http://schemas.microsoft.com/office/word/2018/wordml/cex" xmlns:w16cid="http://schemas.microsoft.com/office/word/2016/wordml/cid" xmlns:w16="http://schemas.microsoft.com/office/word/2018/wordml" xmlns:w16du="http://schemas.microsoft.com/office/word/2023/wordml/word16du" xmlns:w16sdtdh="http://schemas.microsoft.com/office/word/2020/wordml/sdtdatahash" xmlns:w16se="http://schemas.microsoft.com/office/word/2015/wordml/symex" xmlns:wpg="http://schemas.microsoft.com/office/word/2010/wordprocessingGroup" xmlns:wpi="http://schemas.microsoft.com/office/word/2010/wordprocessingInk" xmlns:wne="http://schemas.microsoft.com/office/word/2006/wordml" xmlns:wps="http://schemas.microsoft.com/office/word/2010/wordprocessingShape" mc:Ignorable="w14 w15 w16se w16cid w16 w16cex w16sdtdh wp14">
   <w:p>
     <w:pPr>
-      <w:pStyle w:val="Header"/>
+      <w:pStyle w:val="a5"/>
     </w:pPr>
   </w:p>
 </w:hdr>
 </file>
 
 <file path=word/styles.xml><?xml version="1.0" encoding="utf-8"?>
-<w:styles xmlns:mc="http://schemas.openxmlformats.org/markup-compatibility/2006" xmlns:r="http://schemas.openxmlformats.org/officeDocument/2006/relationships" xmlns:w="http://schemas.openxmlformats.org/wordprocessingml/2006/main" xmlns:w14="http://schemas.microsoft.com/office/word/2010/wordml" xmlns:w15="http://schemas.microsoft.com/office/word/2012/wordml" mc:Ignorable="w14 w15">
+<w:styles xmlns:mc="http://schemas.openxmlformats.org/markup-compatibility/2006" xmlns:r="http://schemas.openxmlformats.org/officeDocument/2006/relationships" xmlns:w="http://schemas.openxmlformats.org/wordprocessingml/2006/main" xmlns:w14="http://schemas.microsoft.com/office/word/2010/wordml" xmlns:w15="http://schemas.microsoft.com/office/word/2012/wordml" xmlns:w16cex="http://schemas.microsoft.com/office/word/2018/wordml/cex" xmlns:w16cid="http://schemas.microsoft.com/office/word/2016/wordml/cid" xmlns:w16="http://schemas.microsoft.com/office/word/2018/wordml" xmlns:w16sdtdh="http://schemas.microsoft.com/office/word/2020/wordml/sdtdatahash" xmlns:w16se="http://schemas.microsoft.com/office/word/2015/wordml/symex" mc:Ignorable="w14 w15 w16se w16cid w16 w16cex w16sdtdh">
   <w:docDefaults>
     <w:rPrDefault>
       <w:rPr>
@@ -3028,7 +2845,7 @@
       </w:pPr>
     </w:pPrDefault>
   </w:docDefaults>
-  <w:latentStyles w:defLockedState="0" w:defUIPriority="99" w:defSemiHidden="0" w:defUnhideWhenUsed="0" w:defQFormat="0" w:count="371">
+  <w:latentStyles w:defLockedState="0" w:defUIPriority="99" w:defSemiHidden="0" w:defUnhideWhenUsed="0" w:defQFormat="0" w:count="376">
     <w:lsdException w:name="Normal" w:uiPriority="0" w:qFormat="1"/>
     <w:lsdException w:name="heading 1" w:uiPriority="9" w:qFormat="1"/>
     <w:lsdException w:name="heading 2" w:semiHidden="1" w:uiPriority="9" w:unhideWhenUsed="1" w:qFormat="1"/>
@@ -3134,7 +2951,6 @@
     <w:lsdException w:name="HTML Sample" w:semiHidden="1" w:unhideWhenUsed="1"/>
     <w:lsdException w:name="HTML Typewriter" w:semiHidden="1" w:unhideWhenUsed="1"/>
     <w:lsdException w:name="HTML Variable" w:semiHidden="1" w:unhideWhenUsed="1"/>
-    <w:lsdException w:name="Normal Table" w:semiHidden="1" w:unhideWhenUsed="1"/>
     <w:lsdException w:name="annotation subject" w:semiHidden="1" w:unhideWhenUsed="1"/>
     <w:lsdException w:name="No List" w:semiHidden="1" w:unhideWhenUsed="1"/>
     <w:lsdException w:name="Outline List 1" w:semiHidden="1" w:unhideWhenUsed="1"/>
@@ -3177,11 +2993,8 @@
     <w:lsdException w:name="Table Contemporary" w:semiHidden="1" w:unhideWhenUsed="1"/>
     <w:lsdException w:name="Table Elegant" w:semiHidden="1" w:unhideWhenUsed="1"/>
     <w:lsdException w:name="Table Professional" w:semiHidden="1" w:unhideWhenUsed="1"/>
-    <w:lsdException w:name="Table Subtle 1" w:semiHidden="1" w:unhideWhenUsed="1"/>
     <w:lsdException w:name="Table Subtle 2" w:semiHidden="1" w:unhideWhenUsed="1"/>
     <w:lsdException w:name="Table Web 1" w:semiHidden="1" w:unhideWhenUsed="1"/>
-    <w:lsdException w:name="Table Web 2" w:semiHidden="1" w:unhideWhenUsed="1"/>
-    <w:lsdException w:name="Table Web 3" w:semiHidden="1" w:unhideWhenUsed="1"/>
     <w:lsdException w:name="Balloon Text" w:semiHidden="1" w:unhideWhenUsed="1"/>
     <w:lsdException w:name="Table Grid" w:uiPriority="59"/>
     <w:lsdException w:name="Table Theme" w:semiHidden="1" w:unhideWhenUsed="1"/>
@@ -3400,8 +3213,13 @@
     <w:lsdException w:name="List Table 5 Dark Accent 6" w:uiPriority="50"/>
     <w:lsdException w:name="List Table 6 Colorful Accent 6" w:uiPriority="51"/>
     <w:lsdException w:name="List Table 7 Colorful Accent 6" w:uiPriority="52"/>
+    <w:lsdException w:name="Mention" w:semiHidden="1" w:unhideWhenUsed="1"/>
+    <w:lsdException w:name="Smart Hyperlink" w:semiHidden="1" w:unhideWhenUsed="1"/>
+    <w:lsdException w:name="Hashtag" w:semiHidden="1" w:unhideWhenUsed="1"/>
+    <w:lsdException w:name="Unresolved Mention" w:semiHidden="1" w:unhideWhenUsed="1"/>
+    <w:lsdException w:name="Smart Link" w:semiHidden="1" w:unhideWhenUsed="1"/>
   </w:latentStyles>
-  <w:style w:type="paragraph" w:default="1" w:styleId="Normal">
+  <w:style w:type="paragraph" w:default="1" w:styleId="a">
     <w:name w:val="Normal"/>
     <w:qFormat/>
     <w:rsid w:val="0048347C"/>
@@ -3412,13 +3230,13 @@
       <w:rFonts w:ascii="Times New Roman" w:hAnsi="Times New Roman"/>
     </w:rPr>
   </w:style>
-  <w:style w:type="character" w:default="1" w:styleId="DefaultParagraphFont">
+  <w:style w:type="character" w:default="1" w:styleId="a0">
     <w:name w:val="Default Paragraph Font"/>
     <w:uiPriority w:val="1"/>
     <w:semiHidden/>
     <w:unhideWhenUsed/>
   </w:style>
-  <w:style w:type="table" w:default="1" w:styleId="TableNormal">
+  <w:style w:type="table" w:default="1" w:styleId="a1">
     <w:name w:val="Normal Table"/>
     <w:uiPriority w:val="99"/>
     <w:semiHidden/>
@@ -3433,22 +3251,21 @@
       </w:tblCellMar>
     </w:tblPr>
   </w:style>
-  <w:style w:type="numbering" w:default="1" w:styleId="NoList">
+  <w:style w:type="numbering" w:default="1" w:styleId="a2">
     <w:name w:val="No List"/>
     <w:uiPriority w:val="99"/>
     <w:semiHidden/>
     <w:unhideWhenUsed/>
   </w:style>
-  <w:style w:type="table" w:styleId="TableGrid">
+  <w:style w:type="table" w:styleId="a3">
     <w:name w:val="Table Grid"/>
-    <w:basedOn w:val="TableNormal"/>
+    <w:basedOn w:val="a1"/>
     <w:uiPriority w:val="59"/>
     <w:rsid w:val="0051147E"/>
     <w:pPr>
       <w:spacing w:after="0" w:line="240" w:lineRule="auto"/>
     </w:pPr>
     <w:tblPr>
-      <w:tblInd w:w="0" w:type="dxa"/>
       <w:tblBorders>
         <w:top w:val="single" w:sz="4" w:space="0" w:color="auto"/>
         <w:left w:val="single" w:sz="4" w:space="0" w:color="auto"/>
@@ -3457,18 +3274,12 @@
         <w:insideH w:val="single" w:sz="4" w:space="0" w:color="auto"/>
         <w:insideV w:val="single" w:sz="4" w:space="0" w:color="auto"/>
       </w:tblBorders>
-      <w:tblCellMar>
-        <w:top w:w="0" w:type="dxa"/>
-        <w:left w:w="108" w:type="dxa"/>
-        <w:bottom w:w="0" w:type="dxa"/>
-        <w:right w:w="108" w:type="dxa"/>
-      </w:tblCellMar>
     </w:tblPr>
   </w:style>
-  <w:style w:type="paragraph" w:styleId="HTMLPreformatted">
+  <w:style w:type="paragraph" w:styleId="HTML">
     <w:name w:val="HTML Preformatted"/>
-    <w:basedOn w:val="Normal"/>
-    <w:link w:val="HTMLPreformattedChar"/>
+    <w:basedOn w:val="a"/>
+    <w:link w:val="HTML0"/>
     <w:uiPriority w:val="99"/>
     <w:unhideWhenUsed/>
     <w:rsid w:val="0013096F"/>
@@ -3500,10 +3311,10 @@
       <w:lang w:eastAsia="ru-RU"/>
     </w:rPr>
   </w:style>
-  <w:style w:type="character" w:customStyle="1" w:styleId="HTMLPreformattedChar">
-    <w:name w:val="HTML Preformatted Char"/>
-    <w:basedOn w:val="DefaultParagraphFont"/>
-    <w:link w:val="HTMLPreformatted"/>
+  <w:style w:type="character" w:customStyle="1" w:styleId="HTML0">
+    <w:name w:val="Стандартный HTML Знак"/>
+    <w:basedOn w:val="a0"/>
+    <w:link w:val="HTML"/>
     <w:uiPriority w:val="99"/>
     <w:rsid w:val="0013096F"/>
     <w:rPr>
@@ -3513,9 +3324,9 @@
       <w:lang w:eastAsia="ru-RU"/>
     </w:rPr>
   </w:style>
-  <w:style w:type="paragraph" w:styleId="ListParagraph">
+  <w:style w:type="paragraph" w:styleId="a4">
     <w:name w:val="List Paragraph"/>
-    <w:basedOn w:val="Normal"/>
+    <w:basedOn w:val="a"/>
     <w:uiPriority w:val="34"/>
     <w:qFormat/>
     <w:rsid w:val="000508FD"/>
@@ -3524,10 +3335,10 @@
       <w:contextualSpacing/>
     </w:pPr>
   </w:style>
-  <w:style w:type="paragraph" w:styleId="Header">
+  <w:style w:type="paragraph" w:styleId="a5">
     <w:name w:val="header"/>
-    <w:basedOn w:val="Normal"/>
-    <w:link w:val="HeaderChar"/>
+    <w:basedOn w:val="a"/>
+    <w:link w:val="a6"/>
     <w:uiPriority w:val="99"/>
     <w:unhideWhenUsed/>
     <w:rsid w:val="00EC1B3B"/>
@@ -3539,20 +3350,20 @@
       <w:spacing w:after="0"/>
     </w:pPr>
   </w:style>
-  <w:style w:type="character" w:customStyle="1" w:styleId="HeaderChar">
-    <w:name w:val="Header Char"/>
-    <w:basedOn w:val="DefaultParagraphFont"/>
-    <w:link w:val="Header"/>
+  <w:style w:type="character" w:customStyle="1" w:styleId="a6">
+    <w:name w:val="Верхний колонтитул Знак"/>
+    <w:basedOn w:val="a0"/>
+    <w:link w:val="a5"/>
     <w:uiPriority w:val="99"/>
     <w:rsid w:val="00EC1B3B"/>
     <w:rPr>
       <w:rFonts w:ascii="Times New Roman" w:hAnsi="Times New Roman"/>
     </w:rPr>
   </w:style>
-  <w:style w:type="paragraph" w:styleId="Footer">
+  <w:style w:type="paragraph" w:styleId="a7">
     <w:name w:val="footer"/>
-    <w:basedOn w:val="Normal"/>
-    <w:link w:val="FooterChar"/>
+    <w:basedOn w:val="a"/>
+    <w:link w:val="a8"/>
     <w:uiPriority w:val="99"/>
     <w:unhideWhenUsed/>
     <w:rsid w:val="00EC1B3B"/>
@@ -3564,10 +3375,10 @@
       <w:spacing w:after="0"/>
     </w:pPr>
   </w:style>
-  <w:style w:type="character" w:customStyle="1" w:styleId="FooterChar">
-    <w:name w:val="Footer Char"/>
-    <w:basedOn w:val="DefaultParagraphFont"/>
-    <w:link w:val="Footer"/>
+  <w:style w:type="character" w:customStyle="1" w:styleId="a8">
+    <w:name w:val="Нижний колонтитул Знак"/>
+    <w:basedOn w:val="a0"/>
+    <w:link w:val="a7"/>
     <w:uiPriority w:val="99"/>
     <w:rsid w:val="00EC1B3B"/>
     <w:rPr>

--- a/ReportWebSite/Reports1NF/Templates/Report.docx
+++ b/ReportWebSite/Reports1NF/Templates/Report.docx
@@ -227,17 +227,39 @@
           <w:lang w:val="en-US"/>
         </w:rPr>
       </w:pPr>
+      <w:proofErr w:type="spellStart"/>
       <w:r>
         <w:rPr>
           <w:lang w:val="en-US"/>
         </w:rPr>
-        <w:t>дата формув</w:t>
-      </w:r>
+        <w:t>дата</w:t>
+      </w:r>
+      <w:proofErr w:type="spellEnd"/>
       <w:r>
         <w:rPr>
           <w:lang w:val="en-US"/>
         </w:rPr>
-        <w:t xml:space="preserve">ання: </w:t>
+        <w:t xml:space="preserve"> </w:t>
+      </w:r>
+      <w:proofErr w:type="spellStart"/>
+      <w:r>
+        <w:rPr>
+          <w:lang w:val="en-US"/>
+        </w:rPr>
+        <w:t>формув</w:t>
+      </w:r>
+      <w:r>
+        <w:rPr>
+          <w:lang w:val="en-US"/>
+        </w:rPr>
+        <w:t>ання</w:t>
+      </w:r>
+      <w:proofErr w:type="spellEnd"/>
+      <w:r>
+        <w:rPr>
+          <w:lang w:val="en-US"/>
+        </w:rPr>
+        <w:t xml:space="preserve">: </w:t>
       </w:r>
       <w:r>
         <w:rPr>
@@ -298,12 +320,69 @@
           <w:lang w:val="en-US"/>
         </w:rPr>
       </w:pPr>
+      <w:proofErr w:type="spellStart"/>
       <w:r>
         <w:rPr>
           <w:b/>
           <w:lang w:val="en-US"/>
         </w:rPr>
-        <w:t>Характеристика підприємства (організації, установи)</w:t>
+        <w:t>Характеристика</w:t>
+      </w:r>
+      <w:proofErr w:type="spellEnd"/>
+      <w:r>
+        <w:rPr>
+          <w:b/>
+          <w:lang w:val="en-US"/>
+        </w:rPr>
+        <w:t xml:space="preserve"> </w:t>
+      </w:r>
+      <w:proofErr w:type="spellStart"/>
+      <w:r>
+        <w:rPr>
+          <w:b/>
+          <w:lang w:val="en-US"/>
+        </w:rPr>
+        <w:t>підприємства</w:t>
+      </w:r>
+      <w:proofErr w:type="spellEnd"/>
+      <w:r>
+        <w:rPr>
+          <w:b/>
+          <w:lang w:val="en-US"/>
+        </w:rPr>
+        <w:t xml:space="preserve"> (</w:t>
+      </w:r>
+      <w:proofErr w:type="spellStart"/>
+      <w:r>
+        <w:rPr>
+          <w:b/>
+          <w:lang w:val="en-US"/>
+        </w:rPr>
+        <w:t>організації</w:t>
+      </w:r>
+      <w:proofErr w:type="spellEnd"/>
+      <w:r>
+        <w:rPr>
+          <w:b/>
+          <w:lang w:val="en-US"/>
+        </w:rPr>
+        <w:t xml:space="preserve">, </w:t>
+      </w:r>
+      <w:proofErr w:type="spellStart"/>
+      <w:r>
+        <w:rPr>
+          <w:b/>
+          <w:lang w:val="en-US"/>
+        </w:rPr>
+        <w:t>установи</w:t>
+      </w:r>
+      <w:proofErr w:type="spellEnd"/>
+      <w:r>
+        <w:rPr>
+          <w:b/>
+          <w:lang w:val="en-US"/>
+        </w:rPr>
+        <w:t>)</w:t>
       </w:r>
     </w:p>
     <w:tbl>
@@ -610,11 +689,75 @@
           <w:b/>
         </w:rPr>
       </w:pPr>
+      <w:proofErr w:type="spellStart"/>
       <w:r>
         <w:rPr>
           <w:b/>
         </w:rPr>
-        <w:t>Узагальнені дані щодо об’єктів нерухомого майна</w:t>
+        <w:t>Узагальнені</w:t>
+      </w:r>
+      <w:proofErr w:type="spellEnd"/>
+      <w:r>
+        <w:rPr>
+          <w:b/>
+        </w:rPr>
+        <w:t xml:space="preserve"> </w:t>
+      </w:r>
+      <w:proofErr w:type="spellStart"/>
+      <w:r>
+        <w:rPr>
+          <w:b/>
+        </w:rPr>
+        <w:t>дані</w:t>
+      </w:r>
+      <w:proofErr w:type="spellEnd"/>
+      <w:r>
+        <w:rPr>
+          <w:b/>
+        </w:rPr>
+        <w:t xml:space="preserve"> </w:t>
+      </w:r>
+      <w:proofErr w:type="spellStart"/>
+      <w:r>
+        <w:rPr>
+          <w:b/>
+        </w:rPr>
+        <w:t>щодо</w:t>
+      </w:r>
+      <w:proofErr w:type="spellEnd"/>
+      <w:r>
+        <w:rPr>
+          <w:b/>
+        </w:rPr>
+        <w:t xml:space="preserve"> </w:t>
+      </w:r>
+      <w:proofErr w:type="spellStart"/>
+      <w:r>
+        <w:rPr>
+          <w:b/>
+        </w:rPr>
+        <w:t>об’єктів</w:t>
+      </w:r>
+      <w:proofErr w:type="spellEnd"/>
+      <w:r>
+        <w:rPr>
+          <w:b/>
+        </w:rPr>
+        <w:t xml:space="preserve"> </w:t>
+      </w:r>
+      <w:proofErr w:type="spellStart"/>
+      <w:r>
+        <w:rPr>
+          <w:b/>
+        </w:rPr>
+        <w:t>нерухомого</w:t>
+      </w:r>
+      <w:proofErr w:type="spellEnd"/>
+      <w:r>
+        <w:rPr>
+          <w:b/>
+        </w:rPr>
+        <w:t xml:space="preserve"> майна</w:t>
       </w:r>
     </w:p>
     <w:tbl>
@@ -958,12 +1101,61 @@
         </w:rPr>
         <w:br w:type="page"/>
       </w:r>
+      <w:proofErr w:type="spellStart"/>
       <w:r>
         <w:rPr>
           <w:b/>
         </w:rPr>
-        <w:lastRenderedPageBreak/>
-        <w:t>Узагальнені дані щодо орендної плати</w:t>
+        <w:t>Узагальнені</w:t>
+      </w:r>
+      <w:proofErr w:type="spellEnd"/>
+      <w:r>
+        <w:rPr>
+          <w:b/>
+        </w:rPr>
+        <w:t xml:space="preserve"> </w:t>
+      </w:r>
+      <w:proofErr w:type="spellStart"/>
+      <w:r>
+        <w:rPr>
+          <w:b/>
+        </w:rPr>
+        <w:t>дані</w:t>
+      </w:r>
+      <w:proofErr w:type="spellEnd"/>
+      <w:r>
+        <w:rPr>
+          <w:b/>
+        </w:rPr>
+        <w:t xml:space="preserve"> </w:t>
+      </w:r>
+      <w:proofErr w:type="spellStart"/>
+      <w:r>
+        <w:rPr>
+          <w:b/>
+        </w:rPr>
+        <w:t>щодо</w:t>
+      </w:r>
+      <w:proofErr w:type="spellEnd"/>
+      <w:r>
+        <w:rPr>
+          <w:b/>
+        </w:rPr>
+        <w:t xml:space="preserve"> </w:t>
+      </w:r>
+      <w:proofErr w:type="spellStart"/>
+      <w:r>
+        <w:rPr>
+          <w:b/>
+        </w:rPr>
+        <w:t>орендної</w:t>
+      </w:r>
+      <w:proofErr w:type="spellEnd"/>
+      <w:r>
+        <w:rPr>
+          <w:b/>
+        </w:rPr>
+        <w:t xml:space="preserve"> плати</w:t>
       </w:r>
     </w:p>
     <w:tbl>
@@ -982,11 +1174,80 @@
             <w:tcW w:w="7902" w:type="dxa"/>
           </w:tcPr>
           <w:p>
-            <w:r>
-              <w:t>Нараховано орендної плати за звітний період, грн. (без ПДВ)</w:t>
-            </w:r>
-            <w:r>
-              <w:t xml:space="preserve"> (без урахування надмірно нарахованої за звітний період)</w:t>
+            <w:proofErr w:type="spellStart"/>
+            <w:r>
+              <w:t>Нараховано</w:t>
+            </w:r>
+            <w:proofErr w:type="spellEnd"/>
+            <w:r>
+              <w:t xml:space="preserve"> </w:t>
+            </w:r>
+            <w:proofErr w:type="spellStart"/>
+            <w:r>
+              <w:t>орендної</w:t>
+            </w:r>
+            <w:proofErr w:type="spellEnd"/>
+            <w:r>
+              <w:t xml:space="preserve"> плати за </w:t>
+            </w:r>
+            <w:proofErr w:type="spellStart"/>
+            <w:r>
+              <w:t>звітний</w:t>
+            </w:r>
+            <w:proofErr w:type="spellEnd"/>
+            <w:r>
+              <w:t xml:space="preserve"> </w:t>
+            </w:r>
+            <w:proofErr w:type="spellStart"/>
+            <w:r>
+              <w:t>період</w:t>
+            </w:r>
+            <w:proofErr w:type="spellEnd"/>
+            <w:r>
+              <w:t>, грн. (без ПДВ)</w:t>
+            </w:r>
+            <w:r>
+              <w:t xml:space="preserve"> (без </w:t>
+            </w:r>
+            <w:proofErr w:type="spellStart"/>
+            <w:r>
+              <w:t>урахування</w:t>
+            </w:r>
+            <w:proofErr w:type="spellEnd"/>
+            <w:r>
+              <w:t xml:space="preserve"> </w:t>
+            </w:r>
+            <w:proofErr w:type="spellStart"/>
+            <w:r>
+              <w:t>надмірно</w:t>
+            </w:r>
+            <w:proofErr w:type="spellEnd"/>
+            <w:r>
+              <w:t xml:space="preserve"> </w:t>
+            </w:r>
+            <w:proofErr w:type="spellStart"/>
+            <w:r>
+              <w:t>нарахованої</w:t>
+            </w:r>
+            <w:proofErr w:type="spellEnd"/>
+            <w:r>
+              <w:t xml:space="preserve"> за </w:t>
+            </w:r>
+            <w:proofErr w:type="spellStart"/>
+            <w:r>
+              <w:t>звітний</w:t>
+            </w:r>
+            <w:proofErr w:type="spellEnd"/>
+            <w:r>
+              <w:t xml:space="preserve"> </w:t>
+            </w:r>
+            <w:proofErr w:type="spellStart"/>
+            <w:r>
+              <w:t>період</w:t>
+            </w:r>
+            <w:proofErr w:type="spellEnd"/>
+            <w:r>
+              <w:t>)</w:t>
             </w:r>
           </w:p>
         </w:tc>
@@ -1037,8 +1298,119 @@
                 <w:sz w:val="22"/>
                 <w:szCs w:val="22"/>
               </w:rPr>
-              <w:t>- у тому числі, знято надмірно нарахованої за звітний період</w:t>
-            </w:r>
+              <w:t xml:space="preserve">- у тому </w:t>
+            </w:r>
+            <w:proofErr w:type="spellStart"/>
+            <w:r>
+              <w:rPr>
+                <w:rFonts w:ascii="Times New Roman" w:hAnsi="Times New Roman" w:cs="Times New Roman"/>
+                <w:color w:val="000000"/>
+                <w:sz w:val="22"/>
+                <w:szCs w:val="22"/>
+              </w:rPr>
+              <w:t>числі</w:t>
+            </w:r>
+            <w:proofErr w:type="spellEnd"/>
+            <w:r>
+              <w:rPr>
+                <w:rFonts w:ascii="Times New Roman" w:hAnsi="Times New Roman" w:cs="Times New Roman"/>
+                <w:color w:val="000000"/>
+                <w:sz w:val="22"/>
+                <w:szCs w:val="22"/>
+              </w:rPr>
+              <w:t xml:space="preserve">, </w:t>
+            </w:r>
+            <w:proofErr w:type="spellStart"/>
+            <w:r>
+              <w:rPr>
+                <w:rFonts w:ascii="Times New Roman" w:hAnsi="Times New Roman" w:cs="Times New Roman"/>
+                <w:color w:val="000000"/>
+                <w:sz w:val="22"/>
+                <w:szCs w:val="22"/>
+              </w:rPr>
+              <w:t>знято</w:t>
+            </w:r>
+            <w:proofErr w:type="spellEnd"/>
+            <w:r>
+              <w:rPr>
+                <w:rFonts w:ascii="Times New Roman" w:hAnsi="Times New Roman" w:cs="Times New Roman"/>
+                <w:color w:val="000000"/>
+                <w:sz w:val="22"/>
+                <w:szCs w:val="22"/>
+              </w:rPr>
+              <w:t xml:space="preserve"> </w:t>
+            </w:r>
+            <w:proofErr w:type="spellStart"/>
+            <w:r>
+              <w:rPr>
+                <w:rFonts w:ascii="Times New Roman" w:hAnsi="Times New Roman" w:cs="Times New Roman"/>
+                <w:color w:val="000000"/>
+                <w:sz w:val="22"/>
+                <w:szCs w:val="22"/>
+              </w:rPr>
+              <w:t>надмірно</w:t>
+            </w:r>
+            <w:proofErr w:type="spellEnd"/>
+            <w:r>
+              <w:rPr>
+                <w:rFonts w:ascii="Times New Roman" w:hAnsi="Times New Roman" w:cs="Times New Roman"/>
+                <w:color w:val="000000"/>
+                <w:sz w:val="22"/>
+                <w:szCs w:val="22"/>
+              </w:rPr>
+              <w:t xml:space="preserve"> </w:t>
+            </w:r>
+            <w:proofErr w:type="spellStart"/>
+            <w:r>
+              <w:rPr>
+                <w:rFonts w:ascii="Times New Roman" w:hAnsi="Times New Roman" w:cs="Times New Roman"/>
+                <w:color w:val="000000"/>
+                <w:sz w:val="22"/>
+                <w:szCs w:val="22"/>
+              </w:rPr>
+              <w:t>нарахованої</w:t>
+            </w:r>
+            <w:proofErr w:type="spellEnd"/>
+            <w:r>
+              <w:rPr>
+                <w:rFonts w:ascii="Times New Roman" w:hAnsi="Times New Roman" w:cs="Times New Roman"/>
+                <w:color w:val="000000"/>
+                <w:sz w:val="22"/>
+                <w:szCs w:val="22"/>
+              </w:rPr>
+              <w:t xml:space="preserve"> за </w:t>
+            </w:r>
+            <w:proofErr w:type="spellStart"/>
+            <w:r>
+              <w:rPr>
+                <w:rFonts w:ascii="Times New Roman" w:hAnsi="Times New Roman" w:cs="Times New Roman"/>
+                <w:color w:val="000000"/>
+                <w:sz w:val="22"/>
+                <w:szCs w:val="22"/>
+              </w:rPr>
+              <w:t>звітний</w:t>
+            </w:r>
+            <w:proofErr w:type="spellEnd"/>
+            <w:r>
+              <w:rPr>
+                <w:rFonts w:ascii="Times New Roman" w:hAnsi="Times New Roman" w:cs="Times New Roman"/>
+                <w:color w:val="000000"/>
+                <w:sz w:val="22"/>
+                <w:szCs w:val="22"/>
+              </w:rPr>
+              <w:t xml:space="preserve"> </w:t>
+            </w:r>
+            <w:proofErr w:type="spellStart"/>
+            <w:r>
+              <w:rPr>
+                <w:rFonts w:ascii="Times New Roman" w:hAnsi="Times New Roman" w:cs="Times New Roman"/>
+                <w:color w:val="000000"/>
+                <w:sz w:val="22"/>
+                <w:szCs w:val="22"/>
+              </w:rPr>
+              <w:t>період</w:t>
+            </w:r>
+            <w:proofErr w:type="spellEnd"/>
           </w:p>
         </w:tc>
         <w:tc>
@@ -1098,8 +1470,72 @@
                 <w:color w:val="000000"/>
                 <w:lang w:eastAsia="ru-RU"/>
               </w:rPr>
-              <w:t>Переплата орендної плати на кінець звітного періоду</w:t>
-            </w:r>
+              <w:t xml:space="preserve">Переплата </w:t>
+            </w:r>
+            <w:proofErr w:type="spellStart"/>
+            <w:r>
+              <w:rPr>
+                <w:rFonts w:eastAsia="Times New Roman" w:cs="Times New Roman"/>
+                <w:color w:val="000000"/>
+                <w:lang w:eastAsia="ru-RU"/>
+              </w:rPr>
+              <w:t>орендної</w:t>
+            </w:r>
+            <w:proofErr w:type="spellEnd"/>
+            <w:r>
+              <w:rPr>
+                <w:rFonts w:eastAsia="Times New Roman" w:cs="Times New Roman"/>
+                <w:color w:val="000000"/>
+                <w:lang w:eastAsia="ru-RU"/>
+              </w:rPr>
+              <w:t xml:space="preserve"> плати на </w:t>
+            </w:r>
+            <w:proofErr w:type="spellStart"/>
+            <w:r>
+              <w:rPr>
+                <w:rFonts w:eastAsia="Times New Roman" w:cs="Times New Roman"/>
+                <w:color w:val="000000"/>
+                <w:lang w:eastAsia="ru-RU"/>
+              </w:rPr>
+              <w:t>кінець</w:t>
+            </w:r>
+            <w:proofErr w:type="spellEnd"/>
+            <w:r>
+              <w:rPr>
+                <w:rFonts w:eastAsia="Times New Roman" w:cs="Times New Roman"/>
+                <w:color w:val="000000"/>
+                <w:lang w:eastAsia="ru-RU"/>
+              </w:rPr>
+              <w:t xml:space="preserve"> </w:t>
+            </w:r>
+            <w:proofErr w:type="spellStart"/>
+            <w:r>
+              <w:rPr>
+                <w:rFonts w:eastAsia="Times New Roman" w:cs="Times New Roman"/>
+                <w:color w:val="000000"/>
+                <w:lang w:eastAsia="ru-RU"/>
+              </w:rPr>
+              <w:t>звітного</w:t>
+            </w:r>
+            <w:proofErr w:type="spellEnd"/>
+            <w:r>
+              <w:rPr>
+                <w:rFonts w:eastAsia="Times New Roman" w:cs="Times New Roman"/>
+                <w:color w:val="000000"/>
+                <w:lang w:eastAsia="ru-RU"/>
+              </w:rPr>
+              <w:t xml:space="preserve"> </w:t>
+            </w:r>
+            <w:proofErr w:type="spellStart"/>
+            <w:r>
+              <w:rPr>
+                <w:rFonts w:eastAsia="Times New Roman" w:cs="Times New Roman"/>
+                <w:color w:val="000000"/>
+                <w:lang w:eastAsia="ru-RU"/>
+              </w:rPr>
+              <w:t>періоду</w:t>
+            </w:r>
+            <w:proofErr w:type="spellEnd"/>
             <w:r>
               <w:rPr>
                 <w:rFonts w:eastAsia="Times New Roman" w:cs="Times New Roman"/>
@@ -1145,8 +1581,9 @@
                 <w:sz w:val="22"/>
                 <w:szCs w:val="22"/>
               </w:rPr>
-              <w:t>Сальдо на початок року (не змінна впродовж року величина) грн.(без</w:t>
-            </w:r>
+              <w:t xml:space="preserve">Сальдо на початок року (не </w:t>
+            </w:r>
+            <w:proofErr w:type="spellStart"/>
             <w:r>
               <w:rPr>
                 <w:rFonts w:ascii="Times New Roman" w:hAnsi="Times New Roman" w:cs="Times New Roman"/>
@@ -1154,8 +1591,9 @@
                 <w:sz w:val="22"/>
                 <w:szCs w:val="22"/>
               </w:rPr>
-              <w:t xml:space="preserve"> </w:t>
-            </w:r>
+              <w:t>змінна</w:t>
+            </w:r>
+            <w:proofErr w:type="spellEnd"/>
             <w:r>
               <w:rPr>
                 <w:rFonts w:ascii="Times New Roman" w:hAnsi="Times New Roman" w:cs="Times New Roman"/>
@@ -1163,44 +1601,19 @@
                 <w:sz w:val="22"/>
                 <w:szCs w:val="22"/>
               </w:rPr>
-              <w:t>ПДВ)</w:t>
-            </w:r>
-          </w:p>
-        </w:tc>
-        <w:tc>
-          <w:tcPr>
-            <w:tcW w:w="2554" w:type="dxa"/>
-          </w:tcPr>
-          <w:p>
-            <w:pPr>
-              <w:rPr>
-                <w:lang w:val="uk-UA"/>
-              </w:rPr>
-            </w:pPr>
-            <w:r>
-              <w:rPr>
-                <w:lang w:val="en-US"/>
-              </w:rPr>
-              <w:t>{PAY_PEREPLATA}</w:t>
-            </w:r>
-          </w:p>
-        </w:tc>
-      </w:tr>
-      <w:tr>
-        <w:tc>
-          <w:tcPr>
-            <w:tcW w:w="7902" w:type="dxa"/>
-          </w:tcPr>
-          <w:p>
-            <w:pPr>
-              <w:pStyle w:val="HTML"/>
+              <w:t xml:space="preserve"> </w:t>
+            </w:r>
+            <w:proofErr w:type="spellStart"/>
+            <w:r>
               <w:rPr>
                 <w:rFonts w:ascii="Times New Roman" w:hAnsi="Times New Roman" w:cs="Times New Roman"/>
                 <w:color w:val="000000"/>
                 <w:sz w:val="22"/>
                 <w:szCs w:val="22"/>
               </w:rPr>
-            </w:pPr>
+              <w:t>впродовж</w:t>
+            </w:r>
+            <w:proofErr w:type="spellEnd"/>
             <w:r>
               <w:rPr>
                 <w:rFonts w:ascii="Times New Roman" w:hAnsi="Times New Roman" w:cs="Times New Roman"/>
@@ -1208,7 +1621,7 @@
                 <w:sz w:val="22"/>
                 <w:szCs w:val="22"/>
               </w:rPr>
-              <w:t>Сальдо авансової орендної плати на початок звітного періоду</w:t>
+              <w:t xml:space="preserve"> року величина) грн.(без</w:t>
             </w:r>
             <w:r>
               <w:rPr>
@@ -1217,7 +1630,16 @@
                 <w:sz w:val="22"/>
                 <w:szCs w:val="22"/>
               </w:rPr>
-              <w:t>, грн. (без ПДВ)</w:t>
+              <w:t xml:space="preserve"> </w:t>
+            </w:r>
+            <w:r>
+              <w:rPr>
+                <w:rFonts w:ascii="Times New Roman" w:hAnsi="Times New Roman" w:cs="Times New Roman"/>
+                <w:color w:val="000000"/>
+                <w:sz w:val="22"/>
+                <w:szCs w:val="22"/>
+              </w:rPr>
+              <w:t>ПДВ)</w:t>
             </w:r>
           </w:p>
         </w:tc>
@@ -1228,14 +1650,14 @@
           <w:p>
             <w:pPr>
               <w:rPr>
-                <w:lang w:val="en-US"/>
-              </w:rPr>
-            </w:pPr>
-            <w:r>
-              <w:rPr>
-                <w:lang w:val="en-US"/>
-              </w:rPr>
-              <w:t>{AVANCE_SALDO}</w:t>
+                <w:lang w:val="uk-UA"/>
+              </w:rPr>
+            </w:pPr>
+            <w:r>
+              <w:rPr>
+                <w:lang w:val="en-US"/>
+              </w:rPr>
+              <w:t>{PAY_PEREPLATA}</w:t>
             </w:r>
           </w:p>
         </w:tc>
@@ -1246,8 +1668,45 @@
             <w:tcW w:w="7902" w:type="dxa"/>
           </w:tcPr>
           <w:p>
-            <w:r>
-              <w:t>Отримано орендної плати всього за звітний період, грн. (без ПДВ)</w:t>
+            <w:proofErr w:type="spellStart"/>
+            <w:r>
+              <w:t>Отримано</w:t>
+            </w:r>
+            <w:proofErr w:type="spellEnd"/>
+            <w:r>
+              <w:t xml:space="preserve"> </w:t>
+            </w:r>
+            <w:proofErr w:type="spellStart"/>
+            <w:r>
+              <w:t>орендної</w:t>
+            </w:r>
+            <w:proofErr w:type="spellEnd"/>
+            <w:r>
+              <w:t xml:space="preserve"> плати </w:t>
+            </w:r>
+            <w:proofErr w:type="spellStart"/>
+            <w:r>
+              <w:t>всього</w:t>
+            </w:r>
+            <w:proofErr w:type="spellEnd"/>
+            <w:r>
+              <w:t xml:space="preserve"> за </w:t>
+            </w:r>
+            <w:proofErr w:type="spellStart"/>
+            <w:r>
+              <w:t>звітний</w:t>
+            </w:r>
+            <w:proofErr w:type="spellEnd"/>
+            <w:r>
+              <w:t xml:space="preserve"> </w:t>
+            </w:r>
+            <w:proofErr w:type="spellStart"/>
+            <w:r>
+              <w:t>період</w:t>
+            </w:r>
+            <w:proofErr w:type="spellEnd"/>
+            <w:r>
+              <w:t>, грн. (без ПДВ)</w:t>
             </w:r>
           </w:p>
         </w:tc>
@@ -1280,7 +1739,39 @@
               <w:t xml:space="preserve">- </w:t>
             </w:r>
             <w:r>
-              <w:t>в тому числі з нарахованої за звітний період, грн. (без ПДВ)</w:t>
+              <w:t xml:space="preserve">в тому </w:t>
+            </w:r>
+            <w:proofErr w:type="spellStart"/>
+            <w:r>
+              <w:t>числі</w:t>
+            </w:r>
+            <w:proofErr w:type="spellEnd"/>
+            <w:r>
+              <w:t xml:space="preserve"> з </w:t>
+            </w:r>
+            <w:proofErr w:type="spellStart"/>
+            <w:r>
+              <w:t>нарахованої</w:t>
+            </w:r>
+            <w:proofErr w:type="spellEnd"/>
+            <w:r>
+              <w:t xml:space="preserve"> за </w:t>
+            </w:r>
+            <w:proofErr w:type="spellStart"/>
+            <w:r>
+              <w:t>звітний</w:t>
+            </w:r>
+            <w:proofErr w:type="spellEnd"/>
+            <w:r>
+              <w:t xml:space="preserve"> </w:t>
+            </w:r>
+            <w:proofErr w:type="spellStart"/>
+            <w:r>
+              <w:t>період</w:t>
+            </w:r>
+            <w:proofErr w:type="spellEnd"/>
+            <w:r>
+              <w:t>, грн. (без ПДВ)</w:t>
             </w:r>
           </w:p>
         </w:tc>
@@ -1371,13 +1862,95 @@
                 <w:lang w:eastAsia="ru-RU"/>
               </w:rPr>
             </w:pPr>
+            <w:proofErr w:type="spellStart"/>
             <w:r>
               <w:rPr>
                 <w:rFonts w:eastAsia="Times New Roman" w:cs="Times New Roman"/>
                 <w:color w:val="000000"/>
                 <w:lang w:eastAsia="ru-RU"/>
               </w:rPr>
-              <w:t>Повернення переплати орендної плати всього за звітний період, грн. (без ПДВ)</w:t>
+              <w:t>Повернення</w:t>
+            </w:r>
+            <w:proofErr w:type="spellEnd"/>
+            <w:r>
+              <w:rPr>
+                <w:rFonts w:eastAsia="Times New Roman" w:cs="Times New Roman"/>
+                <w:color w:val="000000"/>
+                <w:lang w:eastAsia="ru-RU"/>
+              </w:rPr>
+              <w:t xml:space="preserve"> переплати </w:t>
+            </w:r>
+            <w:proofErr w:type="spellStart"/>
+            <w:r>
+              <w:rPr>
+                <w:rFonts w:eastAsia="Times New Roman" w:cs="Times New Roman"/>
+                <w:color w:val="000000"/>
+                <w:lang w:eastAsia="ru-RU"/>
+              </w:rPr>
+              <w:t>орендної</w:t>
+            </w:r>
+            <w:proofErr w:type="spellEnd"/>
+            <w:r>
+              <w:rPr>
+                <w:rFonts w:eastAsia="Times New Roman" w:cs="Times New Roman"/>
+                <w:color w:val="000000"/>
+                <w:lang w:eastAsia="ru-RU"/>
+              </w:rPr>
+              <w:t xml:space="preserve"> плати </w:t>
+            </w:r>
+            <w:proofErr w:type="spellStart"/>
+            <w:r>
+              <w:rPr>
+                <w:rFonts w:eastAsia="Times New Roman" w:cs="Times New Roman"/>
+                <w:color w:val="000000"/>
+                <w:lang w:eastAsia="ru-RU"/>
+              </w:rPr>
+              <w:t>всього</w:t>
+            </w:r>
+            <w:proofErr w:type="spellEnd"/>
+            <w:r>
+              <w:rPr>
+                <w:rFonts w:eastAsia="Times New Roman" w:cs="Times New Roman"/>
+                <w:color w:val="000000"/>
+                <w:lang w:eastAsia="ru-RU"/>
+              </w:rPr>
+              <w:t xml:space="preserve"> за </w:t>
+            </w:r>
+            <w:proofErr w:type="spellStart"/>
+            <w:r>
+              <w:rPr>
+                <w:rFonts w:eastAsia="Times New Roman" w:cs="Times New Roman"/>
+                <w:color w:val="000000"/>
+                <w:lang w:eastAsia="ru-RU"/>
+              </w:rPr>
+              <w:t>звітний</w:t>
+            </w:r>
+            <w:proofErr w:type="spellEnd"/>
+            <w:r>
+              <w:rPr>
+                <w:rFonts w:eastAsia="Times New Roman" w:cs="Times New Roman"/>
+                <w:color w:val="000000"/>
+                <w:lang w:eastAsia="ru-RU"/>
+              </w:rPr>
+              <w:t xml:space="preserve"> </w:t>
+            </w:r>
+            <w:proofErr w:type="spellStart"/>
+            <w:r>
+              <w:rPr>
+                <w:rFonts w:eastAsia="Times New Roman" w:cs="Times New Roman"/>
+                <w:color w:val="000000"/>
+                <w:lang w:eastAsia="ru-RU"/>
+              </w:rPr>
+              <w:t>період</w:t>
+            </w:r>
+            <w:proofErr w:type="spellEnd"/>
+            <w:r>
+              <w:rPr>
+                <w:rFonts w:eastAsia="Times New Roman" w:cs="Times New Roman"/>
+                <w:color w:val="000000"/>
+                <w:lang w:eastAsia="ru-RU"/>
+              </w:rPr>
+              <w:t>, грн. (без ПДВ)</w:t>
             </w:r>
           </w:p>
         </w:tc>
@@ -1444,14 +2017,70 @@
                 <w:lang w:eastAsia="ru-RU"/>
               </w:rPr>
             </w:pPr>
+            <w:proofErr w:type="spellStart"/>
             <w:r>
               <w:rPr>
                 <w:rFonts w:eastAsia="Times New Roman" w:cs="Times New Roman"/>
                 <w:color w:val="000000"/>
                 <w:lang w:eastAsia="ru-RU"/>
               </w:rPr>
-              <w:t>Погашення заборгованості минулих періодів</w:t>
-            </w:r>
+              <w:t>Погашення</w:t>
+            </w:r>
+            <w:proofErr w:type="spellEnd"/>
+            <w:r>
+              <w:rPr>
+                <w:rFonts w:eastAsia="Times New Roman" w:cs="Times New Roman"/>
+                <w:color w:val="000000"/>
+                <w:lang w:eastAsia="ru-RU"/>
+              </w:rPr>
+              <w:t xml:space="preserve"> </w:t>
+            </w:r>
+            <w:proofErr w:type="spellStart"/>
+            <w:r>
+              <w:rPr>
+                <w:rFonts w:eastAsia="Times New Roman" w:cs="Times New Roman"/>
+                <w:color w:val="000000"/>
+                <w:lang w:eastAsia="ru-RU"/>
+              </w:rPr>
+              <w:t>заборгованості</w:t>
+            </w:r>
+            <w:proofErr w:type="spellEnd"/>
+            <w:r>
+              <w:rPr>
+                <w:rFonts w:eastAsia="Times New Roman" w:cs="Times New Roman"/>
+                <w:color w:val="000000"/>
+                <w:lang w:eastAsia="ru-RU"/>
+              </w:rPr>
+              <w:t xml:space="preserve"> </w:t>
+            </w:r>
+            <w:proofErr w:type="spellStart"/>
+            <w:r>
+              <w:rPr>
+                <w:rFonts w:eastAsia="Times New Roman" w:cs="Times New Roman"/>
+                <w:color w:val="000000"/>
+                <w:lang w:eastAsia="ru-RU"/>
+              </w:rPr>
+              <w:t>минулих</w:t>
+            </w:r>
+            <w:proofErr w:type="spellEnd"/>
+            <w:r>
+              <w:rPr>
+                <w:rFonts w:eastAsia="Times New Roman" w:cs="Times New Roman"/>
+                <w:color w:val="000000"/>
+                <w:lang w:eastAsia="ru-RU"/>
+              </w:rPr>
+              <w:t xml:space="preserve"> </w:t>
+            </w:r>
+            <w:proofErr w:type="spellStart"/>
+            <w:r>
+              <w:rPr>
+                <w:rFonts w:eastAsia="Times New Roman" w:cs="Times New Roman"/>
+                <w:color w:val="000000"/>
+                <w:lang w:eastAsia="ru-RU"/>
+              </w:rPr>
+              <w:t>періодів</w:t>
+            </w:r>
+            <w:proofErr w:type="spellEnd"/>
           </w:p>
         </w:tc>
         <w:tc>
@@ -1479,8 +2108,37 @@
             <w:tcW w:w="7902" w:type="dxa"/>
           </w:tcPr>
           <w:p>
-            <w:r>
-              <w:t>Загальна заборгованість по орендній платі, грн. (без ПДВ)</w:t>
+            <w:proofErr w:type="spellStart"/>
+            <w:r>
+              <w:t>Загальна</w:t>
+            </w:r>
+            <w:proofErr w:type="spellEnd"/>
+            <w:r>
+              <w:t xml:space="preserve"> </w:t>
+            </w:r>
+            <w:proofErr w:type="spellStart"/>
+            <w:r>
+              <w:t>заборгованість</w:t>
+            </w:r>
+            <w:proofErr w:type="spellEnd"/>
+            <w:r>
+              <w:t xml:space="preserve"> по </w:t>
+            </w:r>
+            <w:proofErr w:type="spellStart"/>
+            <w:r>
+              <w:t>орендній</w:t>
+            </w:r>
+            <w:proofErr w:type="spellEnd"/>
+            <w:r>
+              <w:t xml:space="preserve"> </w:t>
+            </w:r>
+            <w:proofErr w:type="spellStart"/>
+            <w:r>
+              <w:t>платі</w:t>
+            </w:r>
+            <w:proofErr w:type="spellEnd"/>
+            <w:r>
+              <w:t>, грн. (без ПДВ)</w:t>
             </w:r>
           </w:p>
         </w:tc>
@@ -1510,7 +2168,55 @@
           </w:tcPr>
           <w:p>
             <w:r>
-              <w:t>- в тому числі заборгованість по орендній платі за звітний період,  грн. (без ПДВ)</w:t>
+              <w:t xml:space="preserve">- в тому </w:t>
+            </w:r>
+            <w:proofErr w:type="spellStart"/>
+            <w:r>
+              <w:t>числі</w:t>
+            </w:r>
+            <w:proofErr w:type="spellEnd"/>
+            <w:r>
+              <w:t xml:space="preserve"> </w:t>
+            </w:r>
+            <w:proofErr w:type="spellStart"/>
+            <w:r>
+              <w:t>заборгованість</w:t>
+            </w:r>
+            <w:proofErr w:type="spellEnd"/>
+            <w:r>
+              <w:t xml:space="preserve"> по </w:t>
+            </w:r>
+            <w:proofErr w:type="spellStart"/>
+            <w:r>
+              <w:t>орендній</w:t>
+            </w:r>
+            <w:proofErr w:type="spellEnd"/>
+            <w:r>
+              <w:t xml:space="preserve"> </w:t>
+            </w:r>
+            <w:proofErr w:type="spellStart"/>
+            <w:r>
+              <w:t>платі</w:t>
+            </w:r>
+            <w:proofErr w:type="spellEnd"/>
+            <w:r>
+              <w:t xml:space="preserve"> за </w:t>
+            </w:r>
+            <w:proofErr w:type="spellStart"/>
+            <w:r>
+              <w:t>звітний</w:t>
+            </w:r>
+            <w:proofErr w:type="spellEnd"/>
+            <w:r>
+              <w:t xml:space="preserve"> </w:t>
+            </w:r>
+            <w:proofErr w:type="spellStart"/>
+            <w:r>
+              <w:t>період</w:t>
+            </w:r>
+            <w:proofErr w:type="spellEnd"/>
+            <w:r>
+              <w:t>,  грн. (без ПДВ)</w:t>
             </w:r>
           </w:p>
         </w:tc>
@@ -1540,7 +2246,95 @@
           </w:tcPr>
           <w:p>
             <w:r>
-              <w:t>- в тому числі (із загальної заборгованості) заборгованість з орендної плати, розмір якої встановлено в межах витрат на утримання, грн. (без ПДВ)</w:t>
+              <w:t xml:space="preserve">- в тому </w:t>
+            </w:r>
+            <w:proofErr w:type="spellStart"/>
+            <w:r>
+              <w:t>числі</w:t>
+            </w:r>
+            <w:proofErr w:type="spellEnd"/>
+            <w:r>
+              <w:t xml:space="preserve"> (</w:t>
+            </w:r>
+            <w:proofErr w:type="spellStart"/>
+            <w:r>
+              <w:t>із</w:t>
+            </w:r>
+            <w:proofErr w:type="spellEnd"/>
+            <w:r>
+              <w:t xml:space="preserve"> </w:t>
+            </w:r>
+            <w:proofErr w:type="spellStart"/>
+            <w:r>
+              <w:t>загальної</w:t>
+            </w:r>
+            <w:proofErr w:type="spellEnd"/>
+            <w:r>
+              <w:t xml:space="preserve"> </w:t>
+            </w:r>
+            <w:proofErr w:type="spellStart"/>
+            <w:r>
+              <w:t>заборгованості</w:t>
+            </w:r>
+            <w:proofErr w:type="spellEnd"/>
+            <w:r>
+              <w:t xml:space="preserve">) </w:t>
+            </w:r>
+            <w:proofErr w:type="spellStart"/>
+            <w:r>
+              <w:t>заборгованість</w:t>
+            </w:r>
+            <w:proofErr w:type="spellEnd"/>
+            <w:r>
+              <w:t xml:space="preserve"> з </w:t>
+            </w:r>
+            <w:proofErr w:type="spellStart"/>
+            <w:r>
+              <w:t>орендної</w:t>
+            </w:r>
+            <w:proofErr w:type="spellEnd"/>
+            <w:r>
+              <w:t xml:space="preserve"> плати, </w:t>
+            </w:r>
+            <w:proofErr w:type="spellStart"/>
+            <w:r>
+              <w:t>розмір</w:t>
+            </w:r>
+            <w:proofErr w:type="spellEnd"/>
+            <w:r>
+              <w:t xml:space="preserve"> </w:t>
+            </w:r>
+            <w:proofErr w:type="spellStart"/>
+            <w:r>
+              <w:t>якої</w:t>
+            </w:r>
+            <w:proofErr w:type="spellEnd"/>
+            <w:r>
+              <w:t xml:space="preserve"> </w:t>
+            </w:r>
+            <w:proofErr w:type="spellStart"/>
+            <w:r>
+              <w:t>встановлено</w:t>
+            </w:r>
+            <w:proofErr w:type="spellEnd"/>
+            <w:r>
+              <w:t xml:space="preserve"> в межах </w:t>
+            </w:r>
+            <w:proofErr w:type="spellStart"/>
+            <w:r>
+              <w:t>витрат</w:t>
+            </w:r>
+            <w:proofErr w:type="spellEnd"/>
+            <w:r>
+              <w:t xml:space="preserve"> на </w:t>
+            </w:r>
+            <w:proofErr w:type="spellStart"/>
+            <w:r>
+              <w:t>утримання</w:t>
+            </w:r>
+            <w:proofErr w:type="spellEnd"/>
+            <w:r>
+              <w:t>, грн. (без ПДВ)</w:t>
             </w:r>
           </w:p>
         </w:tc>
@@ -1569,8 +2363,37 @@
             <w:tcW w:w="7902" w:type="dxa"/>
           </w:tcPr>
           <w:p>
-            <w:r>
-              <w:t>Заборгованість з нарахованої авансової орендної плати, грн. (без ПДВ)</w:t>
+            <w:proofErr w:type="spellStart"/>
+            <w:r>
+              <w:t>Заборгованість</w:t>
+            </w:r>
+            <w:proofErr w:type="spellEnd"/>
+            <w:r>
+              <w:t xml:space="preserve"> з </w:t>
+            </w:r>
+            <w:proofErr w:type="spellStart"/>
+            <w:r>
+              <w:t>нарахованої</w:t>
+            </w:r>
+            <w:proofErr w:type="spellEnd"/>
+            <w:r>
+              <w:t xml:space="preserve"> </w:t>
+            </w:r>
+            <w:proofErr w:type="spellStart"/>
+            <w:r>
+              <w:t>авансової</w:t>
+            </w:r>
+            <w:proofErr w:type="spellEnd"/>
+            <w:r>
+              <w:t xml:space="preserve"> </w:t>
+            </w:r>
+            <w:proofErr w:type="spellStart"/>
+            <w:r>
+              <w:t>орендної</w:t>
+            </w:r>
+            <w:proofErr w:type="spellEnd"/>
+            <w:r>
+              <w:t xml:space="preserve"> плати, грн. (без ПДВ)</w:t>
             </w:r>
           </w:p>
         </w:tc>
@@ -1599,14 +2422,75 @@
             <w:tcW w:w="7902" w:type="dxa"/>
           </w:tcPr>
           <w:p>
-            <w:r>
-              <w:t xml:space="preserve">Нарахована сума до бюджету </w:t>
+            <w:proofErr w:type="spellStart"/>
+            <w:r>
+              <w:t>Нарахована</w:t>
+            </w:r>
+            <w:proofErr w:type="spellEnd"/>
+            <w:r>
+              <w:t xml:space="preserve"> сума до бюджету </w:t>
             </w:r>
             <w:r>
               <w:t>{ORG_CONTRIB_RATE}</w:t>
             </w:r>
             <w:r>
-              <w:t>% від загальної суми надходжень орендної плати за звітний період, грн. (без ПДВ)</w:t>
+              <w:t xml:space="preserve">% </w:t>
+            </w:r>
+            <w:proofErr w:type="spellStart"/>
+            <w:r>
+              <w:t>від</w:t>
+            </w:r>
+            <w:proofErr w:type="spellEnd"/>
+            <w:r>
+              <w:t xml:space="preserve"> </w:t>
+            </w:r>
+            <w:proofErr w:type="spellStart"/>
+            <w:r>
+              <w:t>загальної</w:t>
+            </w:r>
+            <w:proofErr w:type="spellEnd"/>
+            <w:r>
+              <w:t xml:space="preserve"> </w:t>
+            </w:r>
+            <w:proofErr w:type="spellStart"/>
+            <w:r>
+              <w:t>суми</w:t>
+            </w:r>
+            <w:proofErr w:type="spellEnd"/>
+            <w:r>
+              <w:t xml:space="preserve"> </w:t>
+            </w:r>
+            <w:proofErr w:type="spellStart"/>
+            <w:r>
+              <w:t>надходжень</w:t>
+            </w:r>
+            <w:proofErr w:type="spellEnd"/>
+            <w:r>
+              <w:t xml:space="preserve"> </w:t>
+            </w:r>
+            <w:proofErr w:type="spellStart"/>
+            <w:r>
+              <w:t>орендної</w:t>
+            </w:r>
+            <w:proofErr w:type="spellEnd"/>
+            <w:r>
+              <w:t xml:space="preserve"> плати за </w:t>
+            </w:r>
+            <w:proofErr w:type="spellStart"/>
+            <w:r>
+              <w:t>звітний</w:t>
+            </w:r>
+            <w:proofErr w:type="spellEnd"/>
+            <w:r>
+              <w:t xml:space="preserve"> </w:t>
+            </w:r>
+            <w:proofErr w:type="spellStart"/>
+            <w:r>
+              <w:t>період</w:t>
+            </w:r>
+            <w:proofErr w:type="spellEnd"/>
+            <w:r>
+              <w:t>, грн. (без ПДВ)</w:t>
             </w:r>
           </w:p>
         </w:tc>
@@ -1635,8 +2519,37 @@
             <w:tcW w:w="7902" w:type="dxa"/>
           </w:tcPr>
           <w:p>
-            <w:r>
-              <w:t>Перераховано коштів до бюджету, у звітному періоді ″КАЗНАЧЕЙСТВО″, грн. (без ПДВ)</w:t>
+            <w:proofErr w:type="spellStart"/>
+            <w:r>
+              <w:t>Перераховано</w:t>
+            </w:r>
+            <w:proofErr w:type="spellEnd"/>
+            <w:r>
+              <w:t xml:space="preserve"> </w:t>
+            </w:r>
+            <w:proofErr w:type="spellStart"/>
+            <w:r>
+              <w:t>коштів</w:t>
+            </w:r>
+            <w:proofErr w:type="spellEnd"/>
+            <w:r>
+              <w:t xml:space="preserve"> до бюджету, у </w:t>
+            </w:r>
+            <w:proofErr w:type="spellStart"/>
+            <w:r>
+              <w:t>звітному</w:t>
+            </w:r>
+            <w:proofErr w:type="spellEnd"/>
+            <w:r>
+              <w:t xml:space="preserve"> </w:t>
+            </w:r>
+            <w:proofErr w:type="spellStart"/>
+            <w:r>
+              <w:t>періоді</w:t>
+            </w:r>
+            <w:proofErr w:type="spellEnd"/>
+            <w:r>
+              <w:t xml:space="preserve"> ″КАЗНАЧЕЙСТВО″, грн. (без ПДВ)</w:t>
             </w:r>
           </w:p>
         </w:tc>
@@ -1666,13 +2579,69 @@
           </w:tcPr>
           <w:p>
             <w:r>
-              <w:t xml:space="preserve">- в тому числі перераховано до бюджету </w:t>
+              <w:t xml:space="preserve">- в тому </w:t>
+            </w:r>
+            <w:proofErr w:type="spellStart"/>
+            <w:r>
+              <w:t>числі</w:t>
+            </w:r>
+            <w:proofErr w:type="spellEnd"/>
+            <w:r>
+              <w:t xml:space="preserve"> </w:t>
+            </w:r>
+            <w:proofErr w:type="spellStart"/>
+            <w:r>
+              <w:t>перераховано</w:t>
+            </w:r>
+            <w:proofErr w:type="spellEnd"/>
+            <w:r>
+              <w:t xml:space="preserve"> до бюджету </w:t>
             </w:r>
             <w:r>
               <w:t>{ORG_CONTRIB_RATE}</w:t>
             </w:r>
             <w:r>
-              <w:t>% боргів у звітному періоді з 1 січня поточного року за попередні роки, грн. (без ПДВ)</w:t>
+              <w:t xml:space="preserve">% </w:t>
+            </w:r>
+            <w:proofErr w:type="spellStart"/>
+            <w:r>
+              <w:t>боргів</w:t>
+            </w:r>
+            <w:proofErr w:type="spellEnd"/>
+            <w:r>
+              <w:t xml:space="preserve"> у </w:t>
+            </w:r>
+            <w:proofErr w:type="spellStart"/>
+            <w:r>
+              <w:t>звітному</w:t>
+            </w:r>
+            <w:proofErr w:type="spellEnd"/>
+            <w:r>
+              <w:t xml:space="preserve"> </w:t>
+            </w:r>
+            <w:proofErr w:type="spellStart"/>
+            <w:r>
+              <w:t>періоді</w:t>
+            </w:r>
+            <w:proofErr w:type="spellEnd"/>
+            <w:r>
+              <w:t xml:space="preserve"> з 1 </w:t>
+            </w:r>
+            <w:proofErr w:type="spellStart"/>
+            <w:r>
+              <w:t>січня</w:t>
+            </w:r>
+            <w:proofErr w:type="spellEnd"/>
+            <w:r>
+              <w:t xml:space="preserve"> поточного року за </w:t>
+            </w:r>
+            <w:proofErr w:type="spellStart"/>
+            <w:r>
+              <w:t>попередні</w:t>
+            </w:r>
+            <w:proofErr w:type="spellEnd"/>
+            <w:r>
+              <w:t xml:space="preserve"> роки, грн. (без ПДВ)</w:t>
             </w:r>
           </w:p>
         </w:tc>
@@ -1702,7 +2671,15 @@
           </w:tcPr>
           <w:p>
             <w:r>
-              <w:t>Сальдо платежів до бюджету (переплата на початок року), грн.</w:t>
+              <w:t xml:space="preserve">Сальдо </w:t>
+            </w:r>
+            <w:proofErr w:type="spellStart"/>
+            <w:r>
+              <w:t>платежів</w:t>
+            </w:r>
+            <w:proofErr w:type="spellEnd"/>
+            <w:r>
+              <w:t xml:space="preserve"> до бюджету (переплата на початок року), грн.</w:t>
             </w:r>
           </w:p>
         </w:tc>
@@ -1743,14 +2720,67 @@
             <w:tcW w:w="7902" w:type="dxa"/>
           </w:tcPr>
           <w:p>
-            <w:r>
-              <w:t xml:space="preserve">Заборгованість зі сплати </w:t>
+            <w:proofErr w:type="spellStart"/>
+            <w:r>
+              <w:t>Заборгованість</w:t>
+            </w:r>
+            <w:proofErr w:type="spellEnd"/>
+            <w:r>
+              <w:t xml:space="preserve"> </w:t>
+            </w:r>
+            <w:proofErr w:type="spellStart"/>
+            <w:r>
+              <w:t>зі</w:t>
+            </w:r>
+            <w:proofErr w:type="spellEnd"/>
+            <w:r>
+              <w:t xml:space="preserve"> </w:t>
+            </w:r>
+            <w:proofErr w:type="spellStart"/>
+            <w:r>
+              <w:t>сплати</w:t>
+            </w:r>
+            <w:proofErr w:type="spellEnd"/>
+            <w:r>
+              <w:t xml:space="preserve"> </w:t>
             </w:r>
             <w:r>
               <w:t>{ORG_CONTRIB_RATE}</w:t>
             </w:r>
             <w:r>
-              <w:t>% до бюджету від оренди майна за  звітний період, грн. (без ПДВ)</w:t>
+              <w:t xml:space="preserve">% до бюджету </w:t>
+            </w:r>
+            <w:proofErr w:type="spellStart"/>
+            <w:r>
+              <w:t>від</w:t>
+            </w:r>
+            <w:proofErr w:type="spellEnd"/>
+            <w:r>
+              <w:t xml:space="preserve"> </w:t>
+            </w:r>
+            <w:proofErr w:type="spellStart"/>
+            <w:r>
+              <w:t>оренди</w:t>
+            </w:r>
+            <w:proofErr w:type="spellEnd"/>
+            <w:r>
+              <w:t xml:space="preserve"> майна за  </w:t>
+            </w:r>
+            <w:proofErr w:type="spellStart"/>
+            <w:r>
+              <w:t>звітний</w:t>
+            </w:r>
+            <w:proofErr w:type="spellEnd"/>
+            <w:r>
+              <w:t xml:space="preserve"> </w:t>
+            </w:r>
+            <w:proofErr w:type="spellStart"/>
+            <w:r>
+              <w:t>період</w:t>
+            </w:r>
+            <w:proofErr w:type="spellEnd"/>
+            <w:r>
+              <w:t>, грн. (без ПДВ)</w:t>
             </w:r>
           </w:p>
         </w:tc>
@@ -1779,14 +2809,67 @@
             <w:tcW w:w="7902" w:type="dxa"/>
           </w:tcPr>
           <w:p>
-            <w:r>
-              <w:t xml:space="preserve">Заборгованість зі сплати </w:t>
+            <w:proofErr w:type="spellStart"/>
+            <w:r>
+              <w:t>Заборгованість</w:t>
+            </w:r>
+            <w:proofErr w:type="spellEnd"/>
+            <w:r>
+              <w:t xml:space="preserve"> </w:t>
+            </w:r>
+            <w:proofErr w:type="spellStart"/>
+            <w:r>
+              <w:t>зі</w:t>
+            </w:r>
+            <w:proofErr w:type="spellEnd"/>
+            <w:r>
+              <w:t xml:space="preserve"> </w:t>
+            </w:r>
+            <w:proofErr w:type="spellStart"/>
+            <w:r>
+              <w:t>сплати</w:t>
+            </w:r>
+            <w:proofErr w:type="spellEnd"/>
+            <w:r>
+              <w:t xml:space="preserve"> </w:t>
             </w:r>
             <w:r>
               <w:t>{ORG_CONTRIB_RATE}</w:t>
             </w:r>
             <w:r>
-              <w:t>% до бюджету від оренди майна минулих років, грн. (без ПДВ)</w:t>
+              <w:t xml:space="preserve">% до бюджету </w:t>
+            </w:r>
+            <w:proofErr w:type="spellStart"/>
+            <w:r>
+              <w:t>від</w:t>
+            </w:r>
+            <w:proofErr w:type="spellEnd"/>
+            <w:r>
+              <w:t xml:space="preserve"> </w:t>
+            </w:r>
+            <w:proofErr w:type="spellStart"/>
+            <w:r>
+              <w:t>оренди</w:t>
+            </w:r>
+            <w:proofErr w:type="spellEnd"/>
+            <w:r>
+              <w:t xml:space="preserve"> майна </w:t>
+            </w:r>
+            <w:proofErr w:type="spellStart"/>
+            <w:r>
+              <w:t>минулих</w:t>
+            </w:r>
+            <w:proofErr w:type="spellEnd"/>
+            <w:r>
+              <w:t xml:space="preserve"> </w:t>
+            </w:r>
+            <w:proofErr w:type="spellStart"/>
+            <w:r>
+              <w:t>років</w:t>
+            </w:r>
+            <w:proofErr w:type="spellEnd"/>
+            <w:r>
+              <w:t>, грн. (без ПДВ)</w:t>
             </w:r>
           </w:p>
         </w:tc>
@@ -1816,7 +2899,23 @@
           </w:tcPr>
           <w:p>
             <w:r>
-              <w:t>ЦМК Площа в оренді, кв.м.</w:t>
+              <w:t xml:space="preserve">ЦМК </w:t>
+            </w:r>
+            <w:proofErr w:type="spellStart"/>
+            <w:r>
+              <w:t>Площа</w:t>
+            </w:r>
+            <w:proofErr w:type="spellEnd"/>
+            <w:r>
+              <w:t xml:space="preserve"> в </w:t>
+            </w:r>
+            <w:proofErr w:type="spellStart"/>
+            <w:r>
+              <w:t>оренді</w:t>
+            </w:r>
+            <w:proofErr w:type="spellEnd"/>
+            <w:r>
+              <w:t>, кв.м.</w:t>
             </w:r>
           </w:p>
         </w:tc>
@@ -1846,7 +2945,23 @@
           </w:tcPr>
           <w:p>
             <w:r>
-              <w:t>ЦМК Нарахована орендна плата, грн. (без ПДВ)</w:t>
+              <w:t xml:space="preserve">ЦМК </w:t>
+            </w:r>
+            <w:proofErr w:type="spellStart"/>
+            <w:r>
+              <w:t>Нарахована</w:t>
+            </w:r>
+            <w:proofErr w:type="spellEnd"/>
+            <w:r>
+              <w:t xml:space="preserve"> </w:t>
+            </w:r>
+            <w:proofErr w:type="spellStart"/>
+            <w:r>
+              <w:t>орендна</w:t>
+            </w:r>
+            <w:proofErr w:type="spellEnd"/>
+            <w:r>
+              <w:t xml:space="preserve"> плата, грн. (без ПДВ)</w:t>
             </w:r>
           </w:p>
         </w:tc>
@@ -1876,7 +2991,15 @@
           </w:tcPr>
           <w:p>
             <w:r>
-              <w:t>ЦМК Перераховано до бюджету, грн. (без ПДВ)</w:t>
+              <w:t xml:space="preserve">ЦМК </w:t>
+            </w:r>
+            <w:proofErr w:type="spellStart"/>
+            <w:r>
+              <w:t>Перераховано</w:t>
+            </w:r>
+            <w:proofErr w:type="spellEnd"/>
+            <w:r>
+              <w:t xml:space="preserve"> до бюджету, грн. (без ПДВ)</w:t>
             </w:r>
           </w:p>
         </w:tc>
@@ -1906,7 +3029,31 @@
           </w:tcPr>
           <w:p>
             <w:r>
-              <w:t>ЦМК Заборгованість по орендній платі, грн. (без ПДВ)</w:t>
+              <w:t xml:space="preserve">ЦМК </w:t>
+            </w:r>
+            <w:proofErr w:type="spellStart"/>
+            <w:r>
+              <w:t>Заборгованість</w:t>
+            </w:r>
+            <w:proofErr w:type="spellEnd"/>
+            <w:r>
+              <w:t xml:space="preserve"> по </w:t>
+            </w:r>
+            <w:proofErr w:type="spellStart"/>
+            <w:r>
+              <w:t>орендній</w:t>
+            </w:r>
+            <w:proofErr w:type="spellEnd"/>
+            <w:r>
+              <w:t xml:space="preserve"> </w:t>
+            </w:r>
+            <w:proofErr w:type="spellStart"/>
+            <w:r>
+              <w:t>платі</w:t>
+            </w:r>
+            <w:proofErr w:type="spellEnd"/>
+            <w:r>
+              <w:t>, грн. (без ПДВ)</w:t>
             </w:r>
           </w:p>
         </w:tc>
@@ -1935,8 +3082,53 @@
             <w:tcW w:w="7902" w:type="dxa"/>
           </w:tcPr>
           <w:p>
-            <w:r>
-              <w:t>Перераховано до бюджету за користування індивідуально визначеним майном ("Київенерго" та "Водоканал")</w:t>
+            <w:proofErr w:type="spellStart"/>
+            <w:r>
+              <w:t>Перераховано</w:t>
+            </w:r>
+            <w:proofErr w:type="spellEnd"/>
+            <w:r>
+              <w:t xml:space="preserve"> до бюджету за </w:t>
+            </w:r>
+            <w:proofErr w:type="spellStart"/>
+            <w:r>
+              <w:t>користування</w:t>
+            </w:r>
+            <w:proofErr w:type="spellEnd"/>
+            <w:r>
+              <w:t xml:space="preserve"> </w:t>
+            </w:r>
+            <w:proofErr w:type="spellStart"/>
+            <w:r>
+              <w:t>індивідуально</w:t>
+            </w:r>
+            <w:proofErr w:type="spellEnd"/>
+            <w:r>
+              <w:t xml:space="preserve"> </w:t>
+            </w:r>
+            <w:proofErr w:type="spellStart"/>
+            <w:r>
+              <w:t>визначеним</w:t>
+            </w:r>
+            <w:proofErr w:type="spellEnd"/>
+            <w:r>
+              <w:t xml:space="preserve"> </w:t>
+            </w:r>
+            <w:proofErr w:type="spellStart"/>
+            <w:r>
+              <w:t>майном</w:t>
+            </w:r>
+            <w:proofErr w:type="spellEnd"/>
+            <w:r>
+              <w:t xml:space="preserve"> ("</w:t>
+            </w:r>
+            <w:proofErr w:type="spellStart"/>
+            <w:r>
+              <w:t>Київенерго</w:t>
+            </w:r>
+            <w:proofErr w:type="spellEnd"/>
+            <w:r>
+              <w:t>" та "Водоканал")</w:t>
             </w:r>
           </w:p>
         </w:tc>
@@ -1993,12 +3185,28 @@
             <w:tcW w:w="3485" w:type="dxa"/>
           </w:tcPr>
           <w:p>
+            <w:proofErr w:type="spellStart"/>
             <w:r>
               <w:rPr>
                 <w:b/>
               </w:rPr>
-              <w:t>Заповнено вірно</w:t>
-            </w:r>
+              <w:t>Заповнено</w:t>
+            </w:r>
+            <w:proofErr w:type="spellEnd"/>
+            <w:r>
+              <w:rPr>
+                <w:b/>
+              </w:rPr>
+              <w:t xml:space="preserve"> </w:t>
+            </w:r>
+            <w:proofErr w:type="spellStart"/>
+            <w:r>
+              <w:rPr>
+                <w:b/>
+              </w:rPr>
+              <w:t>вірно</w:t>
+            </w:r>
+            <w:proofErr w:type="spellEnd"/>
           </w:p>
         </w:tc>
         <w:tc>
@@ -2105,7 +3313,23 @@
                 <w:sz w:val="16"/>
                 <w:szCs w:val="16"/>
               </w:rPr>
-              <w:t>(підпис)</w:t>
+              <w:t>(</w:t>
+            </w:r>
+            <w:proofErr w:type="spellStart"/>
+            <w:r>
+              <w:rPr>
+                <w:sz w:val="16"/>
+                <w:szCs w:val="16"/>
+              </w:rPr>
+              <w:t>підпис</w:t>
+            </w:r>
+            <w:proofErr w:type="spellEnd"/>
+            <w:r>
+              <w:rPr>
+                <w:sz w:val="16"/>
+                <w:szCs w:val="16"/>
+              </w:rPr>
+              <w:t>)</w:t>
             </w:r>
           </w:p>
         </w:tc>
@@ -2145,12 +3369,14 @@
                 <w:lang w:val="uk-UA"/>
               </w:rPr>
             </w:pPr>
+            <w:proofErr w:type="spellStart"/>
             <w:r>
               <w:rPr>
                 <w:b/>
               </w:rPr>
               <w:t>Кер</w:t>
             </w:r>
+            <w:proofErr w:type="spellEnd"/>
             <w:r>
               <w:rPr>
                 <w:b/>
@@ -2600,7 +3826,23 @@
                 <w:sz w:val="16"/>
                 <w:szCs w:val="16"/>
               </w:rPr>
-              <w:t xml:space="preserve"> (підпис)</w:t>
+              <w:t xml:space="preserve"> (</w:t>
+            </w:r>
+            <w:proofErr w:type="spellStart"/>
+            <w:r>
+              <w:rPr>
+                <w:sz w:val="16"/>
+                <w:szCs w:val="16"/>
+              </w:rPr>
+              <w:t>підпис</w:t>
+            </w:r>
+            <w:proofErr w:type="spellEnd"/>
+            <w:r>
+              <w:rPr>
+                <w:sz w:val="16"/>
+                <w:szCs w:val="16"/>
+              </w:rPr>
+              <w:t>)</w:t>
             </w:r>
           </w:p>
         </w:tc>
@@ -2689,7 +3931,23 @@
                 <w:sz w:val="16"/>
                 <w:szCs w:val="16"/>
               </w:rPr>
-              <w:t xml:space="preserve"> (підпис)</w:t>
+              <w:t xml:space="preserve"> (</w:t>
+            </w:r>
+            <w:proofErr w:type="spellStart"/>
+            <w:r>
+              <w:rPr>
+                <w:sz w:val="16"/>
+                <w:szCs w:val="16"/>
+              </w:rPr>
+              <w:t>підпис</w:t>
+            </w:r>
+            <w:proofErr w:type="spellEnd"/>
+            <w:r>
+              <w:rPr>
+                <w:sz w:val="16"/>
+                <w:szCs w:val="16"/>
+              </w:rPr>
+              <w:t>)</w:t>
             </w:r>
           </w:p>
         </w:tc>
@@ -2951,6 +4209,7 @@
     <w:lsdException w:name="HTML Sample" w:semiHidden="1" w:unhideWhenUsed="1"/>
     <w:lsdException w:name="HTML Typewriter" w:semiHidden="1" w:unhideWhenUsed="1"/>
     <w:lsdException w:name="HTML Variable" w:semiHidden="1" w:unhideWhenUsed="1"/>
+    <w:lsdException w:name="Normal Table" w:semiHidden="1" w:unhideWhenUsed="1"/>
     <w:lsdException w:name="annotation subject" w:semiHidden="1" w:unhideWhenUsed="1"/>
     <w:lsdException w:name="No List" w:semiHidden="1" w:unhideWhenUsed="1"/>
     <w:lsdException w:name="Outline List 1" w:semiHidden="1" w:unhideWhenUsed="1"/>
@@ -2993,8 +4252,11 @@
     <w:lsdException w:name="Table Contemporary" w:semiHidden="1" w:unhideWhenUsed="1"/>
     <w:lsdException w:name="Table Elegant" w:semiHidden="1" w:unhideWhenUsed="1"/>
     <w:lsdException w:name="Table Professional" w:semiHidden="1" w:unhideWhenUsed="1"/>
+    <w:lsdException w:name="Table Subtle 1" w:semiHidden="1" w:unhideWhenUsed="1"/>
     <w:lsdException w:name="Table Subtle 2" w:semiHidden="1" w:unhideWhenUsed="1"/>
     <w:lsdException w:name="Table Web 1" w:semiHidden="1" w:unhideWhenUsed="1"/>
+    <w:lsdException w:name="Table Web 2" w:semiHidden="1" w:unhideWhenUsed="1"/>
+    <w:lsdException w:name="Table Web 3" w:semiHidden="1" w:unhideWhenUsed="1"/>
     <w:lsdException w:name="Balloon Text" w:semiHidden="1" w:unhideWhenUsed="1"/>
     <w:lsdException w:name="Table Grid" w:uiPriority="59"/>
     <w:lsdException w:name="Table Theme" w:semiHidden="1" w:unhideWhenUsed="1"/>

--- a/ReportWebSite/Reports1NF/Templates/Report.docx
+++ b/ReportWebSite/Reports1NF/Templates/Report.docx
@@ -1,6 +1,6 @@
 
 <file path=word/document.xml><?xml version="1.0" encoding="utf-8"?>
-<w:document xmlns:wpc="http://schemas.microsoft.com/office/word/2010/wordprocessingCanvas" xmlns:cx="http://schemas.microsoft.com/office/drawing/2014/chartex" xmlns:cx1="http://schemas.microsoft.com/office/drawing/2015/9/8/chartex" xmlns:cx2="http://schemas.microsoft.com/office/drawing/2015/10/21/chartex" xmlns:cx3="http://schemas.microsoft.com/office/drawing/2016/5/9/chartex" xmlns:cx4="http://schemas.microsoft.com/office/drawing/2016/5/10/chartex" xmlns:cx5="http://schemas.microsoft.com/office/drawing/2016/5/11/chartex" xmlns:cx6="http://schemas.microsoft.com/office/drawing/2016/5/12/chartex" xmlns:cx7="http://schemas.microsoft.com/office/drawing/2016/5/13/chartex" xmlns:cx8="http://schemas.microsoft.com/office/drawing/2016/5/14/chartex" xmlns:mc="http://schemas.openxmlformats.org/markup-compatibility/2006" xmlns:aink="http://schemas.microsoft.com/office/drawing/2016/ink" xmlns:am3d="http://schemas.microsoft.com/office/drawing/2017/model3d" xmlns:o="urn:schemas-microsoft-com:office:office" xmlns:oel="http://schemas.microsoft.com/office/2019/extlst" xmlns:r="http://schemas.openxmlformats.org/officeDocument/2006/relationships" xmlns:m="http://schemas.openxmlformats.org/officeDocument/2006/math" xmlns:v="urn:schemas-microsoft-com:vml" xmlns:wp14="http://schemas.microsoft.com/office/word/2010/wordprocessingDrawing" xmlns:wp="http://schemas.openxmlformats.org/drawingml/2006/wordprocessingDrawing" xmlns:w10="urn:schemas-microsoft-com:office:word" xmlns:w="http://schemas.openxmlformats.org/wordprocessingml/2006/main" xmlns:w14="http://schemas.microsoft.com/office/word/2010/wordml" xmlns:w15="http://schemas.microsoft.com/office/word/2012/wordml" xmlns:w16cex="http://schemas.microsoft.com/office/word/2018/wordml/cex" xmlns:w16cid="http://schemas.microsoft.com/office/word/2016/wordml/cid" xmlns:w16="http://schemas.microsoft.com/office/word/2018/wordml" xmlns:w16du="http://schemas.microsoft.com/office/word/2023/wordml/word16du" xmlns:w16sdtdh="http://schemas.microsoft.com/office/word/2020/wordml/sdtdatahash" xmlns:w16se="http://schemas.microsoft.com/office/word/2015/wordml/symex" xmlns:wpg="http://schemas.microsoft.com/office/word/2010/wordprocessingGroup" xmlns:wpi="http://schemas.microsoft.com/office/word/2010/wordprocessingInk" xmlns:wne="http://schemas.microsoft.com/office/word/2006/wordml" xmlns:wps="http://schemas.microsoft.com/office/word/2010/wordprocessingShape" mc:Ignorable="w14 w15 w16se w16cid w16 w16cex w16sdtdh wp14">
+<w:document xmlns:wpc="http://schemas.microsoft.com/office/word/2010/wordprocessingCanvas" xmlns:cx="http://schemas.microsoft.com/office/drawing/2014/chartex" xmlns:cx1="http://schemas.microsoft.com/office/drawing/2015/9/8/chartex" xmlns:cx2="http://schemas.microsoft.com/office/drawing/2015/10/21/chartex" xmlns:cx3="http://schemas.microsoft.com/office/drawing/2016/5/9/chartex" xmlns:cx4="http://schemas.microsoft.com/office/drawing/2016/5/10/chartex" xmlns:cx5="http://schemas.microsoft.com/office/drawing/2016/5/11/chartex" xmlns:cx6="http://schemas.microsoft.com/office/drawing/2016/5/12/chartex" xmlns:cx7="http://schemas.microsoft.com/office/drawing/2016/5/13/chartex" xmlns:cx8="http://schemas.microsoft.com/office/drawing/2016/5/14/chartex" xmlns:mc="http://schemas.openxmlformats.org/markup-compatibility/2006" xmlns:aink="http://schemas.microsoft.com/office/drawing/2016/ink" xmlns:am3d="http://schemas.microsoft.com/office/drawing/2017/model3d" xmlns:o="urn:schemas-microsoft-com:office:office" xmlns:oel="http://schemas.microsoft.com/office/2019/extlst" xmlns:r="http://schemas.openxmlformats.org/officeDocument/2006/relationships" xmlns:m="http://schemas.openxmlformats.org/officeDocument/2006/math" xmlns:v="urn:schemas-microsoft-com:vml" xmlns:wp14="http://schemas.microsoft.com/office/word/2010/wordprocessingDrawing" xmlns:wp="http://schemas.openxmlformats.org/drawingml/2006/wordprocessingDrawing" xmlns:w10="urn:schemas-microsoft-com:office:word" xmlns:w="http://schemas.openxmlformats.org/wordprocessingml/2006/main" xmlns:w14="http://schemas.microsoft.com/office/word/2010/wordml" xmlns:w15="http://schemas.microsoft.com/office/word/2012/wordml" xmlns:w16cex="http://schemas.microsoft.com/office/word/2018/wordml/cex" xmlns:w16cid="http://schemas.microsoft.com/office/word/2016/wordml/cid" xmlns:w16="http://schemas.microsoft.com/office/word/2018/wordml" xmlns:w16sdtdh="http://schemas.microsoft.com/office/word/2020/wordml/sdtdatahash" xmlns:w16se="http://schemas.microsoft.com/office/word/2015/wordml/symex" xmlns:wpg="http://schemas.microsoft.com/office/word/2010/wordprocessingGroup" xmlns:wpi="http://schemas.microsoft.com/office/word/2010/wordprocessingInk" xmlns:wne="http://schemas.microsoft.com/office/word/2006/wordml" xmlns:wps="http://schemas.microsoft.com/office/word/2010/wordprocessingShape" mc:Ignorable="w14 w15 w16se w16cid w16 w16cex w16sdtdh wp14">
   <w:body>
     <w:tbl>
       <w:tblPr>
@@ -511,8 +511,13 @@
                 <w:lang w:val="en-US"/>
               </w:rPr>
             </w:pPr>
-            <w:r>
-              <w:t>ОРГАН ГОСПОДАРСЬКОГО УПРАВЛІННЯ</w:t>
+            <w:proofErr w:type="gramStart"/>
+            <w:r>
+              <w:t>ОРГАН ГОСПОДАРСЬКОГО</w:t>
+            </w:r>
+            <w:proofErr w:type="gramEnd"/>
+            <w:r>
+              <w:t xml:space="preserve"> УПРАВЛІННЯ</w:t>
             </w:r>
           </w:p>
         </w:tc>
@@ -1621,7 +1626,27 @@
                 <w:sz w:val="22"/>
                 <w:szCs w:val="22"/>
               </w:rPr>
-              <w:t xml:space="preserve"> року величина) грн.(без</w:t>
+              <w:t xml:space="preserve"> року величина) </w:t>
+            </w:r>
+            <w:proofErr w:type="gramStart"/>
+            <w:r>
+              <w:rPr>
+                <w:rFonts w:ascii="Times New Roman" w:hAnsi="Times New Roman" w:cs="Times New Roman"/>
+                <w:color w:val="000000"/>
+                <w:sz w:val="22"/>
+                <w:szCs w:val="22"/>
+              </w:rPr>
+              <w:t>грн.(</w:t>
+            </w:r>
+            <w:proofErr w:type="gramEnd"/>
+            <w:r>
+              <w:rPr>
+                <w:rFonts w:ascii="Times New Roman" w:hAnsi="Times New Roman" w:cs="Times New Roman"/>
+                <w:color w:val="000000"/>
+                <w:sz w:val="22"/>
+                <w:szCs w:val="22"/>
+              </w:rPr>
+              <w:t>без</w:t>
             </w:r>
             <w:r>
               <w:rPr>
@@ -2211,12 +2236,17 @@
               <w:t xml:space="preserve"> </w:t>
             </w:r>
             <w:proofErr w:type="spellStart"/>
+            <w:proofErr w:type="gramStart"/>
             <w:r>
               <w:t>період</w:t>
             </w:r>
             <w:proofErr w:type="spellEnd"/>
             <w:r>
-              <w:t>,  грн. (без ПДВ)</w:t>
+              <w:t>,  грн.</w:t>
+            </w:r>
+            <w:proofErr w:type="gramEnd"/>
+            <w:r>
+              <w:t xml:space="preserve"> (без ПДВ)</w:t>
             </w:r>
           </w:p>
         </w:tc>
@@ -2365,23 +2395,53 @@
           <w:p>
             <w:proofErr w:type="spellStart"/>
             <w:r>
-              <w:t>Заборгованість</w:t>
-            </w:r>
-            <w:proofErr w:type="spellEnd"/>
-            <w:r>
-              <w:t xml:space="preserve"> з </w:t>
-            </w:r>
-            <w:proofErr w:type="spellStart"/>
-            <w:r>
-              <w:t>нарахованої</w:t>
-            </w:r>
-            <w:proofErr w:type="spellEnd"/>
-            <w:r>
-              <w:t xml:space="preserve"> </w:t>
-            </w:r>
-            <w:proofErr w:type="spellStart"/>
-            <w:r>
-              <w:t>авансової</w:t>
+              <w:t>Нарахована</w:t>
+            </w:r>
+            <w:proofErr w:type="spellEnd"/>
+            <w:r>
+              <w:t xml:space="preserve"> сума до бюджету </w:t>
+            </w:r>
+            <w:r>
+              <w:t>{ORG_CONTRIB_</w:t>
+            </w:r>
+            <w:proofErr w:type="gramStart"/>
+            <w:r>
+              <w:t>RATE}</w:t>
+            </w:r>
+            <w:r>
+              <w:t>%</w:t>
+            </w:r>
+            <w:proofErr w:type="gramEnd"/>
+            <w:r>
+              <w:t xml:space="preserve"> </w:t>
+            </w:r>
+            <w:proofErr w:type="spellStart"/>
+            <w:r>
+              <w:t>від</w:t>
+            </w:r>
+            <w:proofErr w:type="spellEnd"/>
+            <w:r>
+              <w:t xml:space="preserve"> </w:t>
+            </w:r>
+            <w:proofErr w:type="spellStart"/>
+            <w:r>
+              <w:t>загальної</w:t>
+            </w:r>
+            <w:proofErr w:type="spellEnd"/>
+            <w:r>
+              <w:t xml:space="preserve"> </w:t>
+            </w:r>
+            <w:proofErr w:type="spellStart"/>
+            <w:r>
+              <w:t>суми</w:t>
+            </w:r>
+            <w:proofErr w:type="spellEnd"/>
+            <w:r>
+              <w:t xml:space="preserve"> </w:t>
+            </w:r>
+            <w:proofErr w:type="spellStart"/>
+            <w:r>
+              <w:t>надходжень</w:t>
             </w:r>
             <w:proofErr w:type="spellEnd"/>
             <w:r>
@@ -2393,7 +2453,23 @@
             </w:r>
             <w:proofErr w:type="spellEnd"/>
             <w:r>
-              <w:t xml:space="preserve"> плати, грн. (без ПДВ)</w:t>
+              <w:t xml:space="preserve"> плати за </w:t>
+            </w:r>
+            <w:proofErr w:type="spellStart"/>
+            <w:r>
+              <w:t>звітний</w:t>
+            </w:r>
+            <w:proofErr w:type="spellEnd"/>
+            <w:r>
+              <w:t xml:space="preserve"> </w:t>
+            </w:r>
+            <w:proofErr w:type="spellStart"/>
+            <w:r>
+              <w:t>період</w:t>
+            </w:r>
+            <w:proofErr w:type="spellEnd"/>
+            <w:r>
+              <w:t>, грн. (без ПДВ)</w:t>
             </w:r>
           </w:p>
         </w:tc>
@@ -2404,14 +2480,14 @@
           <w:p>
             <w:pPr>
               <w:rPr>
-                <w:lang w:val="en-US"/>
-              </w:rPr>
-            </w:pPr>
-            <w:r>
-              <w:rPr>
-                <w:lang w:val="en-US"/>
-              </w:rPr>
-              <w:t>{AVANCE_DEBT}</w:t>
+                <w:lang w:val="uk-UA"/>
+              </w:rPr>
+            </w:pPr>
+            <w:r>
+              <w:rPr>
+                <w:lang w:val="en-US"/>
+              </w:rPr>
+              <w:t>{PAY_50_NARAH}</w:t>
             </w:r>
           </w:p>
         </w:tc>
@@ -2424,73 +2500,43 @@
           <w:p>
             <w:proofErr w:type="spellStart"/>
             <w:r>
-              <w:t>Нарахована</w:t>
-            </w:r>
-            <w:proofErr w:type="spellEnd"/>
-            <w:r>
-              <w:t xml:space="preserve"> сума до бюджету </w:t>
-            </w:r>
-            <w:r>
-              <w:t>{ORG_CONTRIB_RATE}</w:t>
-            </w:r>
-            <w:r>
-              <w:t xml:space="preserve">% </w:t>
-            </w:r>
-            <w:proofErr w:type="spellStart"/>
-            <w:r>
-              <w:t>від</w:t>
-            </w:r>
-            <w:proofErr w:type="spellEnd"/>
-            <w:r>
-              <w:t xml:space="preserve"> </w:t>
-            </w:r>
-            <w:proofErr w:type="spellStart"/>
-            <w:r>
-              <w:t>загальної</w:t>
-            </w:r>
-            <w:proofErr w:type="spellEnd"/>
-            <w:r>
-              <w:t xml:space="preserve"> </w:t>
-            </w:r>
-            <w:proofErr w:type="spellStart"/>
-            <w:r>
-              <w:t>суми</w:t>
-            </w:r>
-            <w:proofErr w:type="spellEnd"/>
-            <w:r>
-              <w:t xml:space="preserve"> </w:t>
-            </w:r>
-            <w:proofErr w:type="spellStart"/>
-            <w:r>
-              <w:t>надходжень</w:t>
-            </w:r>
-            <w:proofErr w:type="spellEnd"/>
-            <w:r>
-              <w:t xml:space="preserve"> </w:t>
-            </w:r>
-            <w:proofErr w:type="spellStart"/>
-            <w:r>
-              <w:t>орендної</w:t>
-            </w:r>
-            <w:proofErr w:type="spellEnd"/>
-            <w:r>
-              <w:t xml:space="preserve"> плати за </w:t>
-            </w:r>
-            <w:proofErr w:type="spellStart"/>
-            <w:r>
-              <w:t>звітний</w:t>
-            </w:r>
-            <w:proofErr w:type="spellEnd"/>
-            <w:r>
-              <w:t xml:space="preserve"> </w:t>
-            </w:r>
-            <w:proofErr w:type="spellStart"/>
-            <w:r>
-              <w:t>період</w:t>
-            </w:r>
-            <w:proofErr w:type="spellEnd"/>
-            <w:r>
-              <w:t>, грн. (без ПДВ)</w:t>
+              <w:t>Перераховано</w:t>
+            </w:r>
+            <w:proofErr w:type="spellEnd"/>
+            <w:r>
+              <w:t xml:space="preserve"> </w:t>
+            </w:r>
+            <w:proofErr w:type="spellStart"/>
+            <w:r>
+              <w:t>коштів</w:t>
+            </w:r>
+            <w:proofErr w:type="spellEnd"/>
+            <w:r>
+              <w:t xml:space="preserve"> </w:t>
+            </w:r>
+            <w:proofErr w:type="gramStart"/>
+            <w:r>
+              <w:t>до бюджету</w:t>
+            </w:r>
+            <w:proofErr w:type="gramEnd"/>
+            <w:r>
+              <w:t xml:space="preserve">, у </w:t>
+            </w:r>
+            <w:proofErr w:type="spellStart"/>
+            <w:r>
+              <w:t>звітному</w:t>
+            </w:r>
+            <w:proofErr w:type="spellEnd"/>
+            <w:r>
+              <w:t xml:space="preserve"> </w:t>
+            </w:r>
+            <w:proofErr w:type="spellStart"/>
+            <w:r>
+              <w:t>періоді</w:t>
+            </w:r>
+            <w:proofErr w:type="spellEnd"/>
+            <w:r>
+              <w:t xml:space="preserve"> ″КАЗНАЧЕЙСТВО″, грн. (без ПДВ)</w:t>
             </w:r>
           </w:p>
         </w:tc>
@@ -2508,7 +2554,7 @@
               <w:rPr>
                 <w:lang w:val="en-US"/>
               </w:rPr>
-              <w:t>{PAY_50_NARAH}</w:t>
+              <w:t>{PAY_50_PAYED}</w:t>
             </w:r>
           </w:p>
         </w:tc>
@@ -2519,21 +2565,46 @@
             <w:tcW w:w="7902" w:type="dxa"/>
           </w:tcPr>
           <w:p>
-            <w:proofErr w:type="spellStart"/>
-            <w:r>
-              <w:t>Перераховано</w:t>
-            </w:r>
-            <w:proofErr w:type="spellEnd"/>
-            <w:r>
-              <w:t xml:space="preserve"> </w:t>
-            </w:r>
-            <w:proofErr w:type="spellStart"/>
-            <w:r>
-              <w:t>коштів</w:t>
-            </w:r>
-            <w:proofErr w:type="spellEnd"/>
-            <w:r>
-              <w:t xml:space="preserve"> до бюджету, у </w:t>
+            <w:r>
+              <w:t xml:space="preserve">- в тому </w:t>
+            </w:r>
+            <w:proofErr w:type="spellStart"/>
+            <w:r>
+              <w:t>числі</w:t>
+            </w:r>
+            <w:proofErr w:type="spellEnd"/>
+            <w:r>
+              <w:t xml:space="preserve"> </w:t>
+            </w:r>
+            <w:proofErr w:type="spellStart"/>
+            <w:r>
+              <w:t>перераховано</w:t>
+            </w:r>
+            <w:proofErr w:type="spellEnd"/>
+            <w:r>
+              <w:t xml:space="preserve"> до бюджету </w:t>
+            </w:r>
+            <w:r>
+              <w:t>{ORG_CONTRIB_</w:t>
+            </w:r>
+            <w:proofErr w:type="gramStart"/>
+            <w:r>
+              <w:t>RATE}</w:t>
+            </w:r>
+            <w:r>
+              <w:t>%</w:t>
+            </w:r>
+            <w:proofErr w:type="gramEnd"/>
+            <w:r>
+              <w:t xml:space="preserve"> </w:t>
+            </w:r>
+            <w:proofErr w:type="spellStart"/>
+            <w:r>
+              <w:t>боргів</w:t>
+            </w:r>
+            <w:proofErr w:type="spellEnd"/>
+            <w:r>
+              <w:t xml:space="preserve"> у </w:t>
             </w:r>
             <w:proofErr w:type="spellStart"/>
             <w:r>
@@ -2549,7 +2620,23 @@
             </w:r>
             <w:proofErr w:type="spellEnd"/>
             <w:r>
-              <w:t xml:space="preserve"> ″КАЗНАЧЕЙСТВО″, грн. (без ПДВ)</w:t>
+              <w:t xml:space="preserve"> з 1 </w:t>
+            </w:r>
+            <w:proofErr w:type="spellStart"/>
+            <w:r>
+              <w:t>січня</w:t>
+            </w:r>
+            <w:proofErr w:type="spellEnd"/>
+            <w:r>
+              <w:t xml:space="preserve"> поточного року за </w:t>
+            </w:r>
+            <w:proofErr w:type="spellStart"/>
+            <w:r>
+              <w:t>попередні</w:t>
+            </w:r>
+            <w:proofErr w:type="spellEnd"/>
+            <w:r>
+              <w:t xml:space="preserve"> роки, грн. (без ПДВ)</w:t>
             </w:r>
           </w:p>
         </w:tc>
@@ -2567,7 +2654,7 @@
               <w:rPr>
                 <w:lang w:val="en-US"/>
               </w:rPr>
-              <w:t>{PAY_50_PAYED}</w:t>
+              <w:t>{PAY_50_DEBT}</w:t>
             </w:r>
           </w:p>
         </w:tc>
@@ -2579,69 +2666,15 @@
           </w:tcPr>
           <w:p>
             <w:r>
-              <w:t xml:space="preserve">- в тому </w:t>
-            </w:r>
-            <w:proofErr w:type="spellStart"/>
-            <w:r>
-              <w:t>числі</w:t>
-            </w:r>
-            <w:proofErr w:type="spellEnd"/>
-            <w:r>
-              <w:t xml:space="preserve"> </w:t>
-            </w:r>
-            <w:proofErr w:type="spellStart"/>
-            <w:r>
-              <w:t>перераховано</w:t>
-            </w:r>
-            <w:proofErr w:type="spellEnd"/>
-            <w:r>
-              <w:t xml:space="preserve"> до бюджету </w:t>
-            </w:r>
-            <w:r>
-              <w:t>{ORG_CONTRIB_RATE}</w:t>
-            </w:r>
-            <w:r>
-              <w:t xml:space="preserve">% </w:t>
-            </w:r>
-            <w:proofErr w:type="spellStart"/>
-            <w:r>
-              <w:t>боргів</w:t>
-            </w:r>
-            <w:proofErr w:type="spellEnd"/>
-            <w:r>
-              <w:t xml:space="preserve"> у </w:t>
-            </w:r>
-            <w:proofErr w:type="spellStart"/>
-            <w:r>
-              <w:t>звітному</w:t>
-            </w:r>
-            <w:proofErr w:type="spellEnd"/>
-            <w:r>
-              <w:t xml:space="preserve"> </w:t>
-            </w:r>
-            <w:proofErr w:type="spellStart"/>
-            <w:r>
-              <w:t>періоді</w:t>
-            </w:r>
-            <w:proofErr w:type="spellEnd"/>
-            <w:r>
-              <w:t xml:space="preserve"> з 1 </w:t>
-            </w:r>
-            <w:proofErr w:type="spellStart"/>
-            <w:r>
-              <w:t>січня</w:t>
-            </w:r>
-            <w:proofErr w:type="spellEnd"/>
-            <w:r>
-              <w:t xml:space="preserve"> поточного року за </w:t>
-            </w:r>
-            <w:proofErr w:type="spellStart"/>
-            <w:r>
-              <w:t>попередні</w:t>
-            </w:r>
-            <w:proofErr w:type="spellEnd"/>
-            <w:r>
-              <w:t xml:space="preserve"> роки, грн. (без ПДВ)</w:t>
+              <w:t xml:space="preserve">Сальдо </w:t>
+            </w:r>
+            <w:proofErr w:type="spellStart"/>
+            <w:r>
+              <w:t>платежів</w:t>
+            </w:r>
+            <w:proofErr w:type="spellEnd"/>
+            <w:r>
+              <w:t xml:space="preserve"> до бюджету (переплата на початок року), грн.</w:t>
             </w:r>
           </w:p>
         </w:tc>
@@ -2652,14 +2685,26 @@
           <w:p>
             <w:pPr>
               <w:rPr>
-                <w:lang w:val="uk-UA"/>
-              </w:rPr>
-            </w:pPr>
-            <w:r>
-              <w:rPr>
-                <w:lang w:val="en-US"/>
-              </w:rPr>
-              <w:t>{PAY_50_DEBT}</w:t>
+                <w:lang w:val="en-US"/>
+              </w:rPr>
+            </w:pPr>
+            <w:r>
+              <w:rPr>
+                <w:lang w:val="en-US"/>
+              </w:rPr>
+              <w:t>{PAY_</w:t>
+            </w:r>
+            <w:r>
+              <w:rPr>
+                <w:lang w:val="en-US"/>
+              </w:rPr>
+              <w:t>SALDO</w:t>
+            </w:r>
+            <w:r>
+              <w:rPr>
+                <w:lang w:val="en-US"/>
+              </w:rPr>
+              <w:t>}</w:t>
             </w:r>
           </w:p>
         </w:tc>
@@ -2670,16 +2715,75 @@
             <w:tcW w:w="7902" w:type="dxa"/>
           </w:tcPr>
           <w:p>
-            <w:r>
-              <w:t xml:space="preserve">Сальдо </w:t>
-            </w:r>
-            <w:proofErr w:type="spellStart"/>
-            <w:r>
-              <w:t>платежів</w:t>
-            </w:r>
-            <w:proofErr w:type="spellEnd"/>
-            <w:r>
-              <w:t xml:space="preserve"> до бюджету (переплата на початок року), грн.</w:t>
+            <w:proofErr w:type="spellStart"/>
+            <w:r>
+              <w:t>Заборгованість</w:t>
+            </w:r>
+            <w:proofErr w:type="spellEnd"/>
+            <w:r>
+              <w:t xml:space="preserve"> </w:t>
+            </w:r>
+            <w:proofErr w:type="spellStart"/>
+            <w:r>
+              <w:t>зі</w:t>
+            </w:r>
+            <w:proofErr w:type="spellEnd"/>
+            <w:r>
+              <w:t xml:space="preserve"> </w:t>
+            </w:r>
+            <w:proofErr w:type="spellStart"/>
+            <w:r>
+              <w:t>сплати</w:t>
+            </w:r>
+            <w:proofErr w:type="spellEnd"/>
+            <w:r>
+              <w:t xml:space="preserve"> </w:t>
+            </w:r>
+            <w:r>
+              <w:t>{ORG_CONTRIB_</w:t>
+            </w:r>
+            <w:proofErr w:type="gramStart"/>
+            <w:r>
+              <w:t>RATE}</w:t>
+            </w:r>
+            <w:r>
+              <w:t>%</w:t>
+            </w:r>
+            <w:proofErr w:type="gramEnd"/>
+            <w:r>
+              <w:t xml:space="preserve"> до бюджету </w:t>
+            </w:r>
+            <w:proofErr w:type="spellStart"/>
+            <w:r>
+              <w:t>від</w:t>
+            </w:r>
+            <w:proofErr w:type="spellEnd"/>
+            <w:r>
+              <w:t xml:space="preserve"> </w:t>
+            </w:r>
+            <w:proofErr w:type="spellStart"/>
+            <w:r>
+              <w:t>оренди</w:t>
+            </w:r>
+            <w:proofErr w:type="spellEnd"/>
+            <w:r>
+              <w:t xml:space="preserve"> майна за  </w:t>
+            </w:r>
+            <w:proofErr w:type="spellStart"/>
+            <w:r>
+              <w:t>звітний</w:t>
+            </w:r>
+            <w:proofErr w:type="spellEnd"/>
+            <w:r>
+              <w:t xml:space="preserve"> </w:t>
+            </w:r>
+            <w:proofErr w:type="spellStart"/>
+            <w:r>
+              <w:t>період</w:t>
+            </w:r>
+            <w:proofErr w:type="spellEnd"/>
+            <w:r>
+              <w:t>, грн. (без ПДВ)</w:t>
             </w:r>
           </w:p>
         </w:tc>
@@ -2690,26 +2794,14 @@
           <w:p>
             <w:pPr>
               <w:rPr>
-                <w:lang w:val="en-US"/>
-              </w:rPr>
-            </w:pPr>
-            <w:r>
-              <w:rPr>
-                <w:lang w:val="en-US"/>
-              </w:rPr>
-              <w:t>{PAY_</w:t>
-            </w:r>
-            <w:r>
-              <w:rPr>
-                <w:lang w:val="en-US"/>
-              </w:rPr>
-              <w:t>SALDO</w:t>
-            </w:r>
-            <w:r>
-              <w:rPr>
-                <w:lang w:val="en-US"/>
-              </w:rPr>
-              <w:t>}</w:t>
+                <w:lang w:val="uk-UA"/>
+              </w:rPr>
+            </w:pPr>
+            <w:r>
+              <w:rPr>
+                <w:lang w:val="en-US"/>
+              </w:rPr>
+              <w:t>{PAY_50_DEBT_CUR}</w:t>
             </w:r>
           </w:p>
         </w:tc>
@@ -2745,10 +2837,18 @@
               <w:t xml:space="preserve"> </w:t>
             </w:r>
             <w:r>
-              <w:t>{ORG_CONTRIB_RATE}</w:t>
-            </w:r>
-            <w:r>
-              <w:t xml:space="preserve">% до бюджету </w:t>
+              <w:t>{ORG_CONTRIB_</w:t>
+            </w:r>
+            <w:proofErr w:type="gramStart"/>
+            <w:r>
+              <w:t>RATE}</w:t>
+            </w:r>
+            <w:r>
+              <w:t>%</w:t>
+            </w:r>
+            <w:proofErr w:type="gramEnd"/>
+            <w:r>
+              <w:t xml:space="preserve"> до бюджету </w:t>
             </w:r>
             <w:proofErr w:type="spellStart"/>
             <w:r>
@@ -2764,19 +2864,19 @@
             </w:r>
             <w:proofErr w:type="spellEnd"/>
             <w:r>
-              <w:t xml:space="preserve"> майна за  </w:t>
-            </w:r>
-            <w:proofErr w:type="spellStart"/>
-            <w:r>
-              <w:t>звітний</w:t>
-            </w:r>
-            <w:proofErr w:type="spellEnd"/>
-            <w:r>
-              <w:t xml:space="preserve"> </w:t>
-            </w:r>
-            <w:proofErr w:type="spellStart"/>
-            <w:r>
-              <w:t>період</w:t>
+              <w:t xml:space="preserve"> майна </w:t>
+            </w:r>
+            <w:proofErr w:type="spellStart"/>
+            <w:r>
+              <w:t>минулих</w:t>
+            </w:r>
+            <w:proofErr w:type="spellEnd"/>
+            <w:r>
+              <w:t xml:space="preserve"> </w:t>
+            </w:r>
+            <w:proofErr w:type="spellStart"/>
+            <w:r>
+              <w:t>років</w:t>
             </w:r>
             <w:proofErr w:type="spellEnd"/>
             <w:r>
@@ -2798,7 +2898,7 @@
               <w:rPr>
                 <w:lang w:val="en-US"/>
               </w:rPr>
-              <w:t>{PAY_50_DEBT_CUR}</w:t>
+              <w:t>{PAY_50_DEBT_OLD}</w:t>
             </w:r>
           </w:p>
         </w:tc>
@@ -2809,67 +2909,24 @@
             <w:tcW w:w="7902" w:type="dxa"/>
           </w:tcPr>
           <w:p>
-            <w:proofErr w:type="spellStart"/>
-            <w:r>
-              <w:t>Заборгованість</w:t>
-            </w:r>
-            <w:proofErr w:type="spellEnd"/>
-            <w:r>
-              <w:t xml:space="preserve"> </w:t>
-            </w:r>
-            <w:proofErr w:type="spellStart"/>
-            <w:r>
-              <w:t>зі</w:t>
-            </w:r>
-            <w:proofErr w:type="spellEnd"/>
-            <w:r>
-              <w:t xml:space="preserve"> </w:t>
-            </w:r>
-            <w:proofErr w:type="spellStart"/>
-            <w:r>
-              <w:t>сплати</w:t>
-            </w:r>
-            <w:proofErr w:type="spellEnd"/>
-            <w:r>
-              <w:t xml:space="preserve"> </w:t>
-            </w:r>
-            <w:r>
-              <w:t>{ORG_CONTRIB_RATE}</w:t>
-            </w:r>
-            <w:r>
-              <w:t xml:space="preserve">% до бюджету </w:t>
-            </w:r>
-            <w:proofErr w:type="spellStart"/>
-            <w:r>
-              <w:t>від</w:t>
-            </w:r>
-            <w:proofErr w:type="spellEnd"/>
-            <w:r>
-              <w:t xml:space="preserve"> </w:t>
-            </w:r>
-            <w:proofErr w:type="spellStart"/>
-            <w:r>
-              <w:t>оренди</w:t>
-            </w:r>
-            <w:proofErr w:type="spellEnd"/>
-            <w:r>
-              <w:t xml:space="preserve"> майна </w:t>
-            </w:r>
-            <w:proofErr w:type="spellStart"/>
-            <w:r>
-              <w:t>минулих</w:t>
-            </w:r>
-            <w:proofErr w:type="spellEnd"/>
-            <w:r>
-              <w:t xml:space="preserve"> </w:t>
-            </w:r>
-            <w:proofErr w:type="spellStart"/>
-            <w:r>
-              <w:t>років</w:t>
-            </w:r>
-            <w:proofErr w:type="spellEnd"/>
-            <w:r>
-              <w:t>, грн. (без ПДВ)</w:t>
+            <w:r>
+              <w:t xml:space="preserve">ЦМК </w:t>
+            </w:r>
+            <w:proofErr w:type="spellStart"/>
+            <w:r>
+              <w:t>Площа</w:t>
+            </w:r>
+            <w:proofErr w:type="spellEnd"/>
+            <w:r>
+              <w:t xml:space="preserve"> в </w:t>
+            </w:r>
+            <w:proofErr w:type="spellStart"/>
+            <w:r>
+              <w:t>оренді</w:t>
+            </w:r>
+            <w:proofErr w:type="spellEnd"/>
+            <w:r>
+              <w:t>, кв.м.</w:t>
             </w:r>
           </w:p>
         </w:tc>
@@ -2887,7 +2944,7 @@
               <w:rPr>
                 <w:lang w:val="en-US"/>
               </w:rPr>
-              <w:t>{PAY_50_DEBT_OLD}</w:t>
+              <w:t>{PAY_CMK_SQR}</w:t>
             </w:r>
           </w:p>
         </w:tc>
@@ -2903,19 +2960,19 @@
             </w:r>
             <w:proofErr w:type="spellStart"/>
             <w:r>
-              <w:t>Площа</w:t>
-            </w:r>
-            <w:proofErr w:type="spellEnd"/>
-            <w:r>
-              <w:t xml:space="preserve"> в </w:t>
-            </w:r>
-            <w:proofErr w:type="spellStart"/>
-            <w:r>
-              <w:t>оренді</w:t>
-            </w:r>
-            <w:proofErr w:type="spellEnd"/>
-            <w:r>
-              <w:t>, кв.м.</w:t>
+              <w:t>Нарахована</w:t>
+            </w:r>
+            <w:proofErr w:type="spellEnd"/>
+            <w:r>
+              <w:t xml:space="preserve"> </w:t>
+            </w:r>
+            <w:proofErr w:type="spellStart"/>
+            <w:r>
+              <w:t>орендна</w:t>
+            </w:r>
+            <w:proofErr w:type="spellEnd"/>
+            <w:r>
+              <w:t xml:space="preserve"> плата, грн. (без ПДВ)</w:t>
             </w:r>
           </w:p>
         </w:tc>
@@ -2933,7 +2990,7 @@
               <w:rPr>
                 <w:lang w:val="en-US"/>
               </w:rPr>
-              <w:t>{PAY_CMK_SQR}</w:t>
+              <w:t>{PAY_CMK_NARAH}</w:t>
             </w:r>
           </w:p>
         </w:tc>
@@ -2949,19 +3006,19 @@
             </w:r>
             <w:proofErr w:type="spellStart"/>
             <w:r>
-              <w:t>Нарахована</w:t>
-            </w:r>
-            <w:proofErr w:type="spellEnd"/>
-            <w:r>
-              <w:t xml:space="preserve"> </w:t>
-            </w:r>
-            <w:proofErr w:type="spellStart"/>
-            <w:r>
-              <w:t>орендна</w:t>
-            </w:r>
-            <w:proofErr w:type="spellEnd"/>
-            <w:r>
-              <w:t xml:space="preserve"> плата, грн. (без ПДВ)</w:t>
+              <w:t>Перераховано</w:t>
+            </w:r>
+            <w:proofErr w:type="spellEnd"/>
+            <w:r>
+              <w:t xml:space="preserve"> </w:t>
+            </w:r>
+            <w:proofErr w:type="gramStart"/>
+            <w:r>
+              <w:t>до бюджету</w:t>
+            </w:r>
+            <w:proofErr w:type="gramEnd"/>
+            <w:r>
+              <w:t>, грн. (без ПДВ)</w:t>
             </w:r>
           </w:p>
         </w:tc>
@@ -2979,7 +3036,7 @@
               <w:rPr>
                 <w:lang w:val="en-US"/>
               </w:rPr>
-              <w:t>{PAY_CMK_NARAH}</w:t>
+              <w:t>{PAY_CMK_BUDGET}</w:t>
             </w:r>
           </w:p>
         </w:tc>
@@ -2995,11 +3052,27 @@
             </w:r>
             <w:proofErr w:type="spellStart"/>
             <w:r>
-              <w:t>Перераховано</w:t>
-            </w:r>
-            <w:proofErr w:type="spellEnd"/>
-            <w:r>
-              <w:t xml:space="preserve"> до бюджету, грн. (без ПДВ)</w:t>
+              <w:t>Заборгованість</w:t>
+            </w:r>
+            <w:proofErr w:type="spellEnd"/>
+            <w:r>
+              <w:t xml:space="preserve"> по </w:t>
+            </w:r>
+            <w:proofErr w:type="spellStart"/>
+            <w:r>
+              <w:t>орендній</w:t>
+            </w:r>
+            <w:proofErr w:type="spellEnd"/>
+            <w:r>
+              <w:t xml:space="preserve"> </w:t>
+            </w:r>
+            <w:proofErr w:type="spellStart"/>
+            <w:r>
+              <w:t>платі</w:t>
+            </w:r>
+            <w:proofErr w:type="spellEnd"/>
+            <w:r>
+              <w:t>, грн. (без ПДВ)</w:t>
             </w:r>
           </w:p>
         </w:tc>
@@ -3017,7 +3090,7 @@
               <w:rPr>
                 <w:lang w:val="en-US"/>
               </w:rPr>
-              <w:t>{PAY_CMK_BUDGET}</w:t>
+              <w:t>{PAY_CMK_DEBT}</w:t>
             </w:r>
           </w:p>
         </w:tc>
@@ -3028,67 +3101,21 @@
             <w:tcW w:w="7902" w:type="dxa"/>
           </w:tcPr>
           <w:p>
-            <w:r>
-              <w:t xml:space="preserve">ЦМК </w:t>
-            </w:r>
-            <w:proofErr w:type="spellStart"/>
-            <w:r>
-              <w:t>Заборгованість</w:t>
-            </w:r>
-            <w:proofErr w:type="spellEnd"/>
-            <w:r>
-              <w:t xml:space="preserve"> по </w:t>
-            </w:r>
-            <w:proofErr w:type="spellStart"/>
-            <w:r>
-              <w:t>орендній</w:t>
-            </w:r>
-            <w:proofErr w:type="spellEnd"/>
-            <w:r>
-              <w:t xml:space="preserve"> </w:t>
-            </w:r>
-            <w:proofErr w:type="spellStart"/>
-            <w:r>
-              <w:t>платі</w:t>
-            </w:r>
-            <w:proofErr w:type="spellEnd"/>
-            <w:r>
-              <w:t>, грн. (без ПДВ)</w:t>
-            </w:r>
-          </w:p>
-        </w:tc>
-        <w:tc>
-          <w:tcPr>
-            <w:tcW w:w="2554" w:type="dxa"/>
-          </w:tcPr>
-          <w:p>
-            <w:pPr>
-              <w:rPr>
-                <w:lang w:val="uk-UA"/>
-              </w:rPr>
-            </w:pPr>
-            <w:r>
-              <w:rPr>
-                <w:lang w:val="en-US"/>
-              </w:rPr>
-              <w:t>{PAY_CMK_DEBT}</w:t>
-            </w:r>
-          </w:p>
-        </w:tc>
-      </w:tr>
-      <w:tr>
-        <w:tc>
-          <w:tcPr>
-            <w:tcW w:w="7902" w:type="dxa"/>
-          </w:tcPr>
-          <w:p>
             <w:proofErr w:type="spellStart"/>
             <w:r>
               <w:t>Перераховано</w:t>
             </w:r>
             <w:proofErr w:type="spellEnd"/>
             <w:r>
-              <w:t xml:space="preserve"> до бюджету за </w:t>
+              <w:t xml:space="preserve"> </w:t>
+            </w:r>
+            <w:proofErr w:type="gramStart"/>
+            <w:r>
+              <w:t>до бюджету</w:t>
+            </w:r>
+            <w:proofErr w:type="gramEnd"/>
+            <w:r>
+              <w:t xml:space="preserve"> за </w:t>
             </w:r>
             <w:proofErr w:type="spellStart"/>
             <w:r>
@@ -3977,7 +4004,7 @@
 </file>
 
 <file path=word/endnotes.xml><?xml version="1.0" encoding="utf-8"?>
-<w:endnotes xmlns:wpc="http://schemas.microsoft.com/office/word/2010/wordprocessingCanvas" xmlns:cx="http://schemas.microsoft.com/office/drawing/2014/chartex" xmlns:cx1="http://schemas.microsoft.com/office/drawing/2015/9/8/chartex" xmlns:cx2="http://schemas.microsoft.com/office/drawing/2015/10/21/chartex" xmlns:cx3="http://schemas.microsoft.com/office/drawing/2016/5/9/chartex" xmlns:cx4="http://schemas.microsoft.com/office/drawing/2016/5/10/chartex" xmlns:cx5="http://schemas.microsoft.com/office/drawing/2016/5/11/chartex" xmlns:cx6="http://schemas.microsoft.com/office/drawing/2016/5/12/chartex" xmlns:cx7="http://schemas.microsoft.com/office/drawing/2016/5/13/chartex" xmlns:cx8="http://schemas.microsoft.com/office/drawing/2016/5/14/chartex" xmlns:mc="http://schemas.openxmlformats.org/markup-compatibility/2006" xmlns:aink="http://schemas.microsoft.com/office/drawing/2016/ink" xmlns:am3d="http://schemas.microsoft.com/office/drawing/2017/model3d" xmlns:o="urn:schemas-microsoft-com:office:office" xmlns:oel="http://schemas.microsoft.com/office/2019/extlst" xmlns:r="http://schemas.openxmlformats.org/officeDocument/2006/relationships" xmlns:m="http://schemas.openxmlformats.org/officeDocument/2006/math" xmlns:v="urn:schemas-microsoft-com:vml" xmlns:wp14="http://schemas.microsoft.com/office/word/2010/wordprocessingDrawing" xmlns:wp="http://schemas.openxmlformats.org/drawingml/2006/wordprocessingDrawing" xmlns:w10="urn:schemas-microsoft-com:office:word" xmlns:w="http://schemas.openxmlformats.org/wordprocessingml/2006/main" xmlns:w14="http://schemas.microsoft.com/office/word/2010/wordml" xmlns:w15="http://schemas.microsoft.com/office/word/2012/wordml" xmlns:w16cex="http://schemas.microsoft.com/office/word/2018/wordml/cex" xmlns:w16cid="http://schemas.microsoft.com/office/word/2016/wordml/cid" xmlns:w16="http://schemas.microsoft.com/office/word/2018/wordml" xmlns:w16du="http://schemas.microsoft.com/office/word/2023/wordml/word16du" xmlns:w16sdtdh="http://schemas.microsoft.com/office/word/2020/wordml/sdtdatahash" xmlns:w16se="http://schemas.microsoft.com/office/word/2015/wordml/symex" xmlns:wpg="http://schemas.microsoft.com/office/word/2010/wordprocessingGroup" xmlns:wpi="http://schemas.microsoft.com/office/word/2010/wordprocessingInk" xmlns:wne="http://schemas.microsoft.com/office/word/2006/wordml" xmlns:wps="http://schemas.microsoft.com/office/word/2010/wordprocessingShape" mc:Ignorable="w14 w15 w16se w16cid w16 w16cex w16sdtdh wp14">
+<w:endnotes xmlns:wpc="http://schemas.microsoft.com/office/word/2010/wordprocessingCanvas" xmlns:cx="http://schemas.microsoft.com/office/drawing/2014/chartex" xmlns:cx1="http://schemas.microsoft.com/office/drawing/2015/9/8/chartex" xmlns:cx2="http://schemas.microsoft.com/office/drawing/2015/10/21/chartex" xmlns:cx3="http://schemas.microsoft.com/office/drawing/2016/5/9/chartex" xmlns:cx4="http://schemas.microsoft.com/office/drawing/2016/5/10/chartex" xmlns:cx5="http://schemas.microsoft.com/office/drawing/2016/5/11/chartex" xmlns:cx6="http://schemas.microsoft.com/office/drawing/2016/5/12/chartex" xmlns:cx7="http://schemas.microsoft.com/office/drawing/2016/5/13/chartex" xmlns:cx8="http://schemas.microsoft.com/office/drawing/2016/5/14/chartex" xmlns:mc="http://schemas.openxmlformats.org/markup-compatibility/2006" xmlns:aink="http://schemas.microsoft.com/office/drawing/2016/ink" xmlns:am3d="http://schemas.microsoft.com/office/drawing/2017/model3d" xmlns:o="urn:schemas-microsoft-com:office:office" xmlns:oel="http://schemas.microsoft.com/office/2019/extlst" xmlns:r="http://schemas.openxmlformats.org/officeDocument/2006/relationships" xmlns:m="http://schemas.openxmlformats.org/officeDocument/2006/math" xmlns:v="urn:schemas-microsoft-com:vml" xmlns:wp14="http://schemas.microsoft.com/office/word/2010/wordprocessingDrawing" xmlns:wp="http://schemas.openxmlformats.org/drawingml/2006/wordprocessingDrawing" xmlns:w10="urn:schemas-microsoft-com:office:word" xmlns:w="http://schemas.openxmlformats.org/wordprocessingml/2006/main" xmlns:w14="http://schemas.microsoft.com/office/word/2010/wordml" xmlns:w15="http://schemas.microsoft.com/office/word/2012/wordml" xmlns:w16cex="http://schemas.microsoft.com/office/word/2018/wordml/cex" xmlns:w16cid="http://schemas.microsoft.com/office/word/2016/wordml/cid" xmlns:w16="http://schemas.microsoft.com/office/word/2018/wordml" xmlns:w16sdtdh="http://schemas.microsoft.com/office/word/2020/wordml/sdtdatahash" xmlns:w16se="http://schemas.microsoft.com/office/word/2015/wordml/symex" xmlns:wpg="http://schemas.microsoft.com/office/word/2010/wordprocessingGroup" xmlns:wpi="http://schemas.microsoft.com/office/word/2010/wordprocessingInk" xmlns:wne="http://schemas.microsoft.com/office/word/2006/wordml" xmlns:wps="http://schemas.microsoft.com/office/word/2010/wordprocessingShape" mc:Ignorable="w14 w15 w16se w16cid w16 w16cex w16sdtdh wp14">
   <w:endnote w:type="separator" w:id="-1">
     <w:p>
       <w:pPr>
@@ -4002,7 +4029,7 @@
 </file>
 
 <file path=word/footer1.xml><?xml version="1.0" encoding="utf-8"?>
-<w:ftr xmlns:wpc="http://schemas.microsoft.com/office/word/2010/wordprocessingCanvas" xmlns:cx="http://schemas.microsoft.com/office/drawing/2014/chartex" xmlns:cx1="http://schemas.microsoft.com/office/drawing/2015/9/8/chartex" xmlns:cx2="http://schemas.microsoft.com/office/drawing/2015/10/21/chartex" xmlns:cx3="http://schemas.microsoft.com/office/drawing/2016/5/9/chartex" xmlns:cx4="http://schemas.microsoft.com/office/drawing/2016/5/10/chartex" xmlns:cx5="http://schemas.microsoft.com/office/drawing/2016/5/11/chartex" xmlns:cx6="http://schemas.microsoft.com/office/drawing/2016/5/12/chartex" xmlns:cx7="http://schemas.microsoft.com/office/drawing/2016/5/13/chartex" xmlns:cx8="http://schemas.microsoft.com/office/drawing/2016/5/14/chartex" xmlns:mc="http://schemas.openxmlformats.org/markup-compatibility/2006" xmlns:aink="http://schemas.microsoft.com/office/drawing/2016/ink" xmlns:am3d="http://schemas.microsoft.com/office/drawing/2017/model3d" xmlns:o="urn:schemas-microsoft-com:office:office" xmlns:oel="http://schemas.microsoft.com/office/2019/extlst" xmlns:r="http://schemas.openxmlformats.org/officeDocument/2006/relationships" xmlns:m="http://schemas.openxmlformats.org/officeDocument/2006/math" xmlns:v="urn:schemas-microsoft-com:vml" xmlns:wp14="http://schemas.microsoft.com/office/word/2010/wordprocessingDrawing" xmlns:wp="http://schemas.openxmlformats.org/drawingml/2006/wordprocessingDrawing" xmlns:w10="urn:schemas-microsoft-com:office:word" xmlns:w="http://schemas.openxmlformats.org/wordprocessingml/2006/main" xmlns:w14="http://schemas.microsoft.com/office/word/2010/wordml" xmlns:w15="http://schemas.microsoft.com/office/word/2012/wordml" xmlns:w16cex="http://schemas.microsoft.com/office/word/2018/wordml/cex" xmlns:w16cid="http://schemas.microsoft.com/office/word/2016/wordml/cid" xmlns:w16="http://schemas.microsoft.com/office/word/2018/wordml" xmlns:w16du="http://schemas.microsoft.com/office/word/2023/wordml/word16du" xmlns:w16sdtdh="http://schemas.microsoft.com/office/word/2020/wordml/sdtdatahash" xmlns:w16se="http://schemas.microsoft.com/office/word/2015/wordml/symex" xmlns:wpg="http://schemas.microsoft.com/office/word/2010/wordprocessingGroup" xmlns:wpi="http://schemas.microsoft.com/office/word/2010/wordprocessingInk" xmlns:wne="http://schemas.microsoft.com/office/word/2006/wordml" xmlns:wps="http://schemas.microsoft.com/office/word/2010/wordprocessingShape" mc:Ignorable="w14 w15 w16se w16cid w16 w16cex w16sdtdh wp14">
+<w:ftr xmlns:wpc="http://schemas.microsoft.com/office/word/2010/wordprocessingCanvas" xmlns:cx="http://schemas.microsoft.com/office/drawing/2014/chartex" xmlns:cx1="http://schemas.microsoft.com/office/drawing/2015/9/8/chartex" xmlns:cx2="http://schemas.microsoft.com/office/drawing/2015/10/21/chartex" xmlns:cx3="http://schemas.microsoft.com/office/drawing/2016/5/9/chartex" xmlns:cx4="http://schemas.microsoft.com/office/drawing/2016/5/10/chartex" xmlns:cx5="http://schemas.microsoft.com/office/drawing/2016/5/11/chartex" xmlns:cx6="http://schemas.microsoft.com/office/drawing/2016/5/12/chartex" xmlns:cx7="http://schemas.microsoft.com/office/drawing/2016/5/13/chartex" xmlns:cx8="http://schemas.microsoft.com/office/drawing/2016/5/14/chartex" xmlns:mc="http://schemas.openxmlformats.org/markup-compatibility/2006" xmlns:aink="http://schemas.microsoft.com/office/drawing/2016/ink" xmlns:am3d="http://schemas.microsoft.com/office/drawing/2017/model3d" xmlns:o="urn:schemas-microsoft-com:office:office" xmlns:oel="http://schemas.microsoft.com/office/2019/extlst" xmlns:r="http://schemas.openxmlformats.org/officeDocument/2006/relationships" xmlns:m="http://schemas.openxmlformats.org/officeDocument/2006/math" xmlns:v="urn:schemas-microsoft-com:vml" xmlns:wp14="http://schemas.microsoft.com/office/word/2010/wordprocessingDrawing" xmlns:wp="http://schemas.openxmlformats.org/drawingml/2006/wordprocessingDrawing" xmlns:w10="urn:schemas-microsoft-com:office:word" xmlns:w="http://schemas.openxmlformats.org/wordprocessingml/2006/main" xmlns:w14="http://schemas.microsoft.com/office/word/2010/wordml" xmlns:w15="http://schemas.microsoft.com/office/word/2012/wordml" xmlns:w16cex="http://schemas.microsoft.com/office/word/2018/wordml/cex" xmlns:w16cid="http://schemas.microsoft.com/office/word/2016/wordml/cid" xmlns:w16="http://schemas.microsoft.com/office/word/2018/wordml" xmlns:w16sdtdh="http://schemas.microsoft.com/office/word/2020/wordml/sdtdatahash" xmlns:w16se="http://schemas.microsoft.com/office/word/2015/wordml/symex" xmlns:wpg="http://schemas.microsoft.com/office/word/2010/wordprocessingGroup" xmlns:wpi="http://schemas.microsoft.com/office/word/2010/wordprocessingInk" xmlns:wne="http://schemas.microsoft.com/office/word/2006/wordml" xmlns:wps="http://schemas.microsoft.com/office/word/2010/wordprocessingShape" mc:Ignorable="w14 w15 w16se w16cid w16 w16cex w16sdtdh wp14">
   <w:p>
     <w:pPr>
       <w:pStyle w:val="a7"/>
@@ -4012,7 +4039,7 @@
 </file>
 
 <file path=word/footer2.xml><?xml version="1.0" encoding="utf-8"?>
-<w:ftr xmlns:wpc="http://schemas.microsoft.com/office/word/2010/wordprocessingCanvas" xmlns:cx="http://schemas.microsoft.com/office/drawing/2014/chartex" xmlns:cx1="http://schemas.microsoft.com/office/drawing/2015/9/8/chartex" xmlns:cx2="http://schemas.microsoft.com/office/drawing/2015/10/21/chartex" xmlns:cx3="http://schemas.microsoft.com/office/drawing/2016/5/9/chartex" xmlns:cx4="http://schemas.microsoft.com/office/drawing/2016/5/10/chartex" xmlns:cx5="http://schemas.microsoft.com/office/drawing/2016/5/11/chartex" xmlns:cx6="http://schemas.microsoft.com/office/drawing/2016/5/12/chartex" xmlns:cx7="http://schemas.microsoft.com/office/drawing/2016/5/13/chartex" xmlns:cx8="http://schemas.microsoft.com/office/drawing/2016/5/14/chartex" xmlns:mc="http://schemas.openxmlformats.org/markup-compatibility/2006" xmlns:aink="http://schemas.microsoft.com/office/drawing/2016/ink" xmlns:am3d="http://schemas.microsoft.com/office/drawing/2017/model3d" xmlns:o="urn:schemas-microsoft-com:office:office" xmlns:oel="http://schemas.microsoft.com/office/2019/extlst" xmlns:r="http://schemas.openxmlformats.org/officeDocument/2006/relationships" xmlns:m="http://schemas.openxmlformats.org/officeDocument/2006/math" xmlns:v="urn:schemas-microsoft-com:vml" xmlns:wp14="http://schemas.microsoft.com/office/word/2010/wordprocessingDrawing" xmlns:wp="http://schemas.openxmlformats.org/drawingml/2006/wordprocessingDrawing" xmlns:w10="urn:schemas-microsoft-com:office:word" xmlns:w="http://schemas.openxmlformats.org/wordprocessingml/2006/main" xmlns:w14="http://schemas.microsoft.com/office/word/2010/wordml" xmlns:w15="http://schemas.microsoft.com/office/word/2012/wordml" xmlns:w16cex="http://schemas.microsoft.com/office/word/2018/wordml/cex" xmlns:w16cid="http://schemas.microsoft.com/office/word/2016/wordml/cid" xmlns:w16="http://schemas.microsoft.com/office/word/2018/wordml" xmlns:w16du="http://schemas.microsoft.com/office/word/2023/wordml/word16du" xmlns:w16sdtdh="http://schemas.microsoft.com/office/word/2020/wordml/sdtdatahash" xmlns:w16se="http://schemas.microsoft.com/office/word/2015/wordml/symex" xmlns:wpg="http://schemas.microsoft.com/office/word/2010/wordprocessingGroup" xmlns:wpi="http://schemas.microsoft.com/office/word/2010/wordprocessingInk" xmlns:wne="http://schemas.microsoft.com/office/word/2006/wordml" xmlns:wps="http://schemas.microsoft.com/office/word/2010/wordprocessingShape" mc:Ignorable="w14 w15 w16se w16cid w16 w16cex w16sdtdh wp14">
+<w:ftr xmlns:wpc="http://schemas.microsoft.com/office/word/2010/wordprocessingCanvas" xmlns:cx="http://schemas.microsoft.com/office/drawing/2014/chartex" xmlns:cx1="http://schemas.microsoft.com/office/drawing/2015/9/8/chartex" xmlns:cx2="http://schemas.microsoft.com/office/drawing/2015/10/21/chartex" xmlns:cx3="http://schemas.microsoft.com/office/drawing/2016/5/9/chartex" xmlns:cx4="http://schemas.microsoft.com/office/drawing/2016/5/10/chartex" xmlns:cx5="http://schemas.microsoft.com/office/drawing/2016/5/11/chartex" xmlns:cx6="http://schemas.microsoft.com/office/drawing/2016/5/12/chartex" xmlns:cx7="http://schemas.microsoft.com/office/drawing/2016/5/13/chartex" xmlns:cx8="http://schemas.microsoft.com/office/drawing/2016/5/14/chartex" xmlns:mc="http://schemas.openxmlformats.org/markup-compatibility/2006" xmlns:aink="http://schemas.microsoft.com/office/drawing/2016/ink" xmlns:am3d="http://schemas.microsoft.com/office/drawing/2017/model3d" xmlns:o="urn:schemas-microsoft-com:office:office" xmlns:oel="http://schemas.microsoft.com/office/2019/extlst" xmlns:r="http://schemas.openxmlformats.org/officeDocument/2006/relationships" xmlns:m="http://schemas.openxmlformats.org/officeDocument/2006/math" xmlns:v="urn:schemas-microsoft-com:vml" xmlns:wp14="http://schemas.microsoft.com/office/word/2010/wordprocessingDrawing" xmlns:wp="http://schemas.openxmlformats.org/drawingml/2006/wordprocessingDrawing" xmlns:w10="urn:schemas-microsoft-com:office:word" xmlns:w="http://schemas.openxmlformats.org/wordprocessingml/2006/main" xmlns:w14="http://schemas.microsoft.com/office/word/2010/wordml" xmlns:w15="http://schemas.microsoft.com/office/word/2012/wordml" xmlns:w16cex="http://schemas.microsoft.com/office/word/2018/wordml/cex" xmlns:w16cid="http://schemas.microsoft.com/office/word/2016/wordml/cid" xmlns:w16="http://schemas.microsoft.com/office/word/2018/wordml" xmlns:w16sdtdh="http://schemas.microsoft.com/office/word/2020/wordml/sdtdatahash" xmlns:w16se="http://schemas.microsoft.com/office/word/2015/wordml/symex" xmlns:wpg="http://schemas.microsoft.com/office/word/2010/wordprocessingGroup" xmlns:wpi="http://schemas.microsoft.com/office/word/2010/wordprocessingInk" xmlns:wne="http://schemas.microsoft.com/office/word/2006/wordml" xmlns:wps="http://schemas.microsoft.com/office/word/2010/wordprocessingShape" mc:Ignorable="w14 w15 w16se w16cid w16 w16cex w16sdtdh wp14">
   <w:p>
     <w:pPr>
       <w:pStyle w:val="a7"/>
@@ -4022,7 +4049,7 @@
 </file>
 
 <file path=word/footer3.xml><?xml version="1.0" encoding="utf-8"?>
-<w:ftr xmlns:wpc="http://schemas.microsoft.com/office/word/2010/wordprocessingCanvas" xmlns:cx="http://schemas.microsoft.com/office/drawing/2014/chartex" xmlns:cx1="http://schemas.microsoft.com/office/drawing/2015/9/8/chartex" xmlns:cx2="http://schemas.microsoft.com/office/drawing/2015/10/21/chartex" xmlns:cx3="http://schemas.microsoft.com/office/drawing/2016/5/9/chartex" xmlns:cx4="http://schemas.microsoft.com/office/drawing/2016/5/10/chartex" xmlns:cx5="http://schemas.microsoft.com/office/drawing/2016/5/11/chartex" xmlns:cx6="http://schemas.microsoft.com/office/drawing/2016/5/12/chartex" xmlns:cx7="http://schemas.microsoft.com/office/drawing/2016/5/13/chartex" xmlns:cx8="http://schemas.microsoft.com/office/drawing/2016/5/14/chartex" xmlns:mc="http://schemas.openxmlformats.org/markup-compatibility/2006" xmlns:aink="http://schemas.microsoft.com/office/drawing/2016/ink" xmlns:am3d="http://schemas.microsoft.com/office/drawing/2017/model3d" xmlns:o="urn:schemas-microsoft-com:office:office" xmlns:oel="http://schemas.microsoft.com/office/2019/extlst" xmlns:r="http://schemas.openxmlformats.org/officeDocument/2006/relationships" xmlns:m="http://schemas.openxmlformats.org/officeDocument/2006/math" xmlns:v="urn:schemas-microsoft-com:vml" xmlns:wp14="http://schemas.microsoft.com/office/word/2010/wordprocessingDrawing" xmlns:wp="http://schemas.openxmlformats.org/drawingml/2006/wordprocessingDrawing" xmlns:w10="urn:schemas-microsoft-com:office:word" xmlns:w="http://schemas.openxmlformats.org/wordprocessingml/2006/main" xmlns:w14="http://schemas.microsoft.com/office/word/2010/wordml" xmlns:w15="http://schemas.microsoft.com/office/word/2012/wordml" xmlns:w16cex="http://schemas.microsoft.com/office/word/2018/wordml/cex" xmlns:w16cid="http://schemas.microsoft.com/office/word/2016/wordml/cid" xmlns:w16="http://schemas.microsoft.com/office/word/2018/wordml" xmlns:w16du="http://schemas.microsoft.com/office/word/2023/wordml/word16du" xmlns:w16sdtdh="http://schemas.microsoft.com/office/word/2020/wordml/sdtdatahash" xmlns:w16se="http://schemas.microsoft.com/office/word/2015/wordml/symex" xmlns:wpg="http://schemas.microsoft.com/office/word/2010/wordprocessingGroup" xmlns:wpi="http://schemas.microsoft.com/office/word/2010/wordprocessingInk" xmlns:wne="http://schemas.microsoft.com/office/word/2006/wordml" xmlns:wps="http://schemas.microsoft.com/office/word/2010/wordprocessingShape" mc:Ignorable="w14 w15 w16se w16cid w16 w16cex w16sdtdh wp14">
+<w:ftr xmlns:wpc="http://schemas.microsoft.com/office/word/2010/wordprocessingCanvas" xmlns:cx="http://schemas.microsoft.com/office/drawing/2014/chartex" xmlns:cx1="http://schemas.microsoft.com/office/drawing/2015/9/8/chartex" xmlns:cx2="http://schemas.microsoft.com/office/drawing/2015/10/21/chartex" xmlns:cx3="http://schemas.microsoft.com/office/drawing/2016/5/9/chartex" xmlns:cx4="http://schemas.microsoft.com/office/drawing/2016/5/10/chartex" xmlns:cx5="http://schemas.microsoft.com/office/drawing/2016/5/11/chartex" xmlns:cx6="http://schemas.microsoft.com/office/drawing/2016/5/12/chartex" xmlns:cx7="http://schemas.microsoft.com/office/drawing/2016/5/13/chartex" xmlns:cx8="http://schemas.microsoft.com/office/drawing/2016/5/14/chartex" xmlns:mc="http://schemas.openxmlformats.org/markup-compatibility/2006" xmlns:aink="http://schemas.microsoft.com/office/drawing/2016/ink" xmlns:am3d="http://schemas.microsoft.com/office/drawing/2017/model3d" xmlns:o="urn:schemas-microsoft-com:office:office" xmlns:oel="http://schemas.microsoft.com/office/2019/extlst" xmlns:r="http://schemas.openxmlformats.org/officeDocument/2006/relationships" xmlns:m="http://schemas.openxmlformats.org/officeDocument/2006/math" xmlns:v="urn:schemas-microsoft-com:vml" xmlns:wp14="http://schemas.microsoft.com/office/word/2010/wordprocessingDrawing" xmlns:wp="http://schemas.openxmlformats.org/drawingml/2006/wordprocessingDrawing" xmlns:w10="urn:schemas-microsoft-com:office:word" xmlns:w="http://schemas.openxmlformats.org/wordprocessingml/2006/main" xmlns:w14="http://schemas.microsoft.com/office/word/2010/wordml" xmlns:w15="http://schemas.microsoft.com/office/word/2012/wordml" xmlns:w16cex="http://schemas.microsoft.com/office/word/2018/wordml/cex" xmlns:w16cid="http://schemas.microsoft.com/office/word/2016/wordml/cid" xmlns:w16="http://schemas.microsoft.com/office/word/2018/wordml" xmlns:w16sdtdh="http://schemas.microsoft.com/office/word/2020/wordml/sdtdatahash" xmlns:w16se="http://schemas.microsoft.com/office/word/2015/wordml/symex" xmlns:wpg="http://schemas.microsoft.com/office/word/2010/wordprocessingGroup" xmlns:wpi="http://schemas.microsoft.com/office/word/2010/wordprocessingInk" xmlns:wne="http://schemas.microsoft.com/office/word/2006/wordml" xmlns:wps="http://schemas.microsoft.com/office/word/2010/wordprocessingShape" mc:Ignorable="w14 w15 w16se w16cid w16 w16cex w16sdtdh wp14">
   <w:p>
     <w:pPr>
       <w:pStyle w:val="a7"/>
@@ -4032,7 +4059,7 @@
 </file>
 
 <file path=word/footnotes.xml><?xml version="1.0" encoding="utf-8"?>
-<w:footnotes xmlns:wpc="http://schemas.microsoft.com/office/word/2010/wordprocessingCanvas" xmlns:cx="http://schemas.microsoft.com/office/drawing/2014/chartex" xmlns:cx1="http://schemas.microsoft.com/office/drawing/2015/9/8/chartex" xmlns:cx2="http://schemas.microsoft.com/office/drawing/2015/10/21/chartex" xmlns:cx3="http://schemas.microsoft.com/office/drawing/2016/5/9/chartex" xmlns:cx4="http://schemas.microsoft.com/office/drawing/2016/5/10/chartex" xmlns:cx5="http://schemas.microsoft.com/office/drawing/2016/5/11/chartex" xmlns:cx6="http://schemas.microsoft.com/office/drawing/2016/5/12/chartex" xmlns:cx7="http://schemas.microsoft.com/office/drawing/2016/5/13/chartex" xmlns:cx8="http://schemas.microsoft.com/office/drawing/2016/5/14/chartex" xmlns:mc="http://schemas.openxmlformats.org/markup-compatibility/2006" xmlns:aink="http://schemas.microsoft.com/office/drawing/2016/ink" xmlns:am3d="http://schemas.microsoft.com/office/drawing/2017/model3d" xmlns:o="urn:schemas-microsoft-com:office:office" xmlns:oel="http://schemas.microsoft.com/office/2019/extlst" xmlns:r="http://schemas.openxmlformats.org/officeDocument/2006/relationships" xmlns:m="http://schemas.openxmlformats.org/officeDocument/2006/math" xmlns:v="urn:schemas-microsoft-com:vml" xmlns:wp14="http://schemas.microsoft.com/office/word/2010/wordprocessingDrawing" xmlns:wp="http://schemas.openxmlformats.org/drawingml/2006/wordprocessingDrawing" xmlns:w10="urn:schemas-microsoft-com:office:word" xmlns:w="http://schemas.openxmlformats.org/wordprocessingml/2006/main" xmlns:w14="http://schemas.microsoft.com/office/word/2010/wordml" xmlns:w15="http://schemas.microsoft.com/office/word/2012/wordml" xmlns:w16cex="http://schemas.microsoft.com/office/word/2018/wordml/cex" xmlns:w16cid="http://schemas.microsoft.com/office/word/2016/wordml/cid" xmlns:w16="http://schemas.microsoft.com/office/word/2018/wordml" xmlns:w16du="http://schemas.microsoft.com/office/word/2023/wordml/word16du" xmlns:w16sdtdh="http://schemas.microsoft.com/office/word/2020/wordml/sdtdatahash" xmlns:w16se="http://schemas.microsoft.com/office/word/2015/wordml/symex" xmlns:wpg="http://schemas.microsoft.com/office/word/2010/wordprocessingGroup" xmlns:wpi="http://schemas.microsoft.com/office/word/2010/wordprocessingInk" xmlns:wne="http://schemas.microsoft.com/office/word/2006/wordml" xmlns:wps="http://schemas.microsoft.com/office/word/2010/wordprocessingShape" mc:Ignorable="w14 w15 w16se w16cid w16 w16cex w16sdtdh wp14">
+<w:footnotes xmlns:wpc="http://schemas.microsoft.com/office/word/2010/wordprocessingCanvas" xmlns:cx="http://schemas.microsoft.com/office/drawing/2014/chartex" xmlns:cx1="http://schemas.microsoft.com/office/drawing/2015/9/8/chartex" xmlns:cx2="http://schemas.microsoft.com/office/drawing/2015/10/21/chartex" xmlns:cx3="http://schemas.microsoft.com/office/drawing/2016/5/9/chartex" xmlns:cx4="http://schemas.microsoft.com/office/drawing/2016/5/10/chartex" xmlns:cx5="http://schemas.microsoft.com/office/drawing/2016/5/11/chartex" xmlns:cx6="http://schemas.microsoft.com/office/drawing/2016/5/12/chartex" xmlns:cx7="http://schemas.microsoft.com/office/drawing/2016/5/13/chartex" xmlns:cx8="http://schemas.microsoft.com/office/drawing/2016/5/14/chartex" xmlns:mc="http://schemas.openxmlformats.org/markup-compatibility/2006" xmlns:aink="http://schemas.microsoft.com/office/drawing/2016/ink" xmlns:am3d="http://schemas.microsoft.com/office/drawing/2017/model3d" xmlns:o="urn:schemas-microsoft-com:office:office" xmlns:oel="http://schemas.microsoft.com/office/2019/extlst" xmlns:r="http://schemas.openxmlformats.org/officeDocument/2006/relationships" xmlns:m="http://schemas.openxmlformats.org/officeDocument/2006/math" xmlns:v="urn:schemas-microsoft-com:vml" xmlns:wp14="http://schemas.microsoft.com/office/word/2010/wordprocessingDrawing" xmlns:wp="http://schemas.openxmlformats.org/drawingml/2006/wordprocessingDrawing" xmlns:w10="urn:schemas-microsoft-com:office:word" xmlns:w="http://schemas.openxmlformats.org/wordprocessingml/2006/main" xmlns:w14="http://schemas.microsoft.com/office/word/2010/wordml" xmlns:w15="http://schemas.microsoft.com/office/word/2012/wordml" xmlns:w16cex="http://schemas.microsoft.com/office/word/2018/wordml/cex" xmlns:w16cid="http://schemas.microsoft.com/office/word/2016/wordml/cid" xmlns:w16="http://schemas.microsoft.com/office/word/2018/wordml" xmlns:w16sdtdh="http://schemas.microsoft.com/office/word/2020/wordml/sdtdatahash" xmlns:w16se="http://schemas.microsoft.com/office/word/2015/wordml/symex" xmlns:wpg="http://schemas.microsoft.com/office/word/2010/wordprocessingGroup" xmlns:wpi="http://schemas.microsoft.com/office/word/2010/wordprocessingInk" xmlns:wne="http://schemas.microsoft.com/office/word/2006/wordml" xmlns:wps="http://schemas.microsoft.com/office/word/2010/wordprocessingShape" mc:Ignorable="w14 w15 w16se w16cid w16 w16cex w16sdtdh wp14">
   <w:footnote w:type="separator" w:id="-1">
     <w:p>
       <w:pPr>
@@ -4057,7 +4084,7 @@
 </file>
 
 <file path=word/header1.xml><?xml version="1.0" encoding="utf-8"?>
-<w:hdr xmlns:wpc="http://schemas.microsoft.com/office/word/2010/wordprocessingCanvas" xmlns:cx="http://schemas.microsoft.com/office/drawing/2014/chartex" xmlns:cx1="http://schemas.microsoft.com/office/drawing/2015/9/8/chartex" xmlns:cx2="http://schemas.microsoft.com/office/drawing/2015/10/21/chartex" xmlns:cx3="http://schemas.microsoft.com/office/drawing/2016/5/9/chartex" xmlns:cx4="http://schemas.microsoft.com/office/drawing/2016/5/10/chartex" xmlns:cx5="http://schemas.microsoft.com/office/drawing/2016/5/11/chartex" xmlns:cx6="http://schemas.microsoft.com/office/drawing/2016/5/12/chartex" xmlns:cx7="http://schemas.microsoft.com/office/drawing/2016/5/13/chartex" xmlns:cx8="http://schemas.microsoft.com/office/drawing/2016/5/14/chartex" xmlns:mc="http://schemas.openxmlformats.org/markup-compatibility/2006" xmlns:aink="http://schemas.microsoft.com/office/drawing/2016/ink" xmlns:am3d="http://schemas.microsoft.com/office/drawing/2017/model3d" xmlns:o="urn:schemas-microsoft-com:office:office" xmlns:oel="http://schemas.microsoft.com/office/2019/extlst" xmlns:r="http://schemas.openxmlformats.org/officeDocument/2006/relationships" xmlns:m="http://schemas.openxmlformats.org/officeDocument/2006/math" xmlns:v="urn:schemas-microsoft-com:vml" xmlns:wp14="http://schemas.microsoft.com/office/word/2010/wordprocessingDrawing" xmlns:wp="http://schemas.openxmlformats.org/drawingml/2006/wordprocessingDrawing" xmlns:w10="urn:schemas-microsoft-com:office:word" xmlns:w="http://schemas.openxmlformats.org/wordprocessingml/2006/main" xmlns:w14="http://schemas.microsoft.com/office/word/2010/wordml" xmlns:w15="http://schemas.microsoft.com/office/word/2012/wordml" xmlns:w16cex="http://schemas.microsoft.com/office/word/2018/wordml/cex" xmlns:w16cid="http://schemas.microsoft.com/office/word/2016/wordml/cid" xmlns:w16="http://schemas.microsoft.com/office/word/2018/wordml" xmlns:w16du="http://schemas.microsoft.com/office/word/2023/wordml/word16du" xmlns:w16sdtdh="http://schemas.microsoft.com/office/word/2020/wordml/sdtdatahash" xmlns:w16se="http://schemas.microsoft.com/office/word/2015/wordml/symex" xmlns:wpg="http://schemas.microsoft.com/office/word/2010/wordprocessingGroup" xmlns:wpi="http://schemas.microsoft.com/office/word/2010/wordprocessingInk" xmlns:wne="http://schemas.microsoft.com/office/word/2006/wordml" xmlns:wps="http://schemas.microsoft.com/office/word/2010/wordprocessingShape" mc:Ignorable="w14 w15 w16se w16cid w16 w16cex w16sdtdh wp14">
+<w:hdr xmlns:wpc="http://schemas.microsoft.com/office/word/2010/wordprocessingCanvas" xmlns:cx="http://schemas.microsoft.com/office/drawing/2014/chartex" xmlns:cx1="http://schemas.microsoft.com/office/drawing/2015/9/8/chartex" xmlns:cx2="http://schemas.microsoft.com/office/drawing/2015/10/21/chartex" xmlns:cx3="http://schemas.microsoft.com/office/drawing/2016/5/9/chartex" xmlns:cx4="http://schemas.microsoft.com/office/drawing/2016/5/10/chartex" xmlns:cx5="http://schemas.microsoft.com/office/drawing/2016/5/11/chartex" xmlns:cx6="http://schemas.microsoft.com/office/drawing/2016/5/12/chartex" xmlns:cx7="http://schemas.microsoft.com/office/drawing/2016/5/13/chartex" xmlns:cx8="http://schemas.microsoft.com/office/drawing/2016/5/14/chartex" xmlns:mc="http://schemas.openxmlformats.org/markup-compatibility/2006" xmlns:aink="http://schemas.microsoft.com/office/drawing/2016/ink" xmlns:am3d="http://schemas.microsoft.com/office/drawing/2017/model3d" xmlns:o="urn:schemas-microsoft-com:office:office" xmlns:oel="http://schemas.microsoft.com/office/2019/extlst" xmlns:r="http://schemas.openxmlformats.org/officeDocument/2006/relationships" xmlns:m="http://schemas.openxmlformats.org/officeDocument/2006/math" xmlns:v="urn:schemas-microsoft-com:vml" xmlns:wp14="http://schemas.microsoft.com/office/word/2010/wordprocessingDrawing" xmlns:wp="http://schemas.openxmlformats.org/drawingml/2006/wordprocessingDrawing" xmlns:w10="urn:schemas-microsoft-com:office:word" xmlns:w="http://schemas.openxmlformats.org/wordprocessingml/2006/main" xmlns:w14="http://schemas.microsoft.com/office/word/2010/wordml" xmlns:w15="http://schemas.microsoft.com/office/word/2012/wordml" xmlns:w16cex="http://schemas.microsoft.com/office/word/2018/wordml/cex" xmlns:w16cid="http://schemas.microsoft.com/office/word/2016/wordml/cid" xmlns:w16="http://schemas.microsoft.com/office/word/2018/wordml" xmlns:w16sdtdh="http://schemas.microsoft.com/office/word/2020/wordml/sdtdatahash" xmlns:w16se="http://schemas.microsoft.com/office/word/2015/wordml/symex" xmlns:wpg="http://schemas.microsoft.com/office/word/2010/wordprocessingGroup" xmlns:wpi="http://schemas.microsoft.com/office/word/2010/wordprocessingInk" xmlns:wne="http://schemas.microsoft.com/office/word/2006/wordml" xmlns:wps="http://schemas.microsoft.com/office/word/2010/wordprocessingShape" mc:Ignorable="w14 w15 w16se w16cid w16 w16cex w16sdtdh wp14">
   <w:p>
     <w:pPr>
       <w:pStyle w:val="a5"/>
@@ -4067,7 +4094,7 @@
 </file>
 
 <file path=word/header2.xml><?xml version="1.0" encoding="utf-8"?>
-<w:hdr xmlns:wpc="http://schemas.microsoft.com/office/word/2010/wordprocessingCanvas" xmlns:cx="http://schemas.microsoft.com/office/drawing/2014/chartex" xmlns:cx1="http://schemas.microsoft.com/office/drawing/2015/9/8/chartex" xmlns:cx2="http://schemas.microsoft.com/office/drawing/2015/10/21/chartex" xmlns:cx3="http://schemas.microsoft.com/office/drawing/2016/5/9/chartex" xmlns:cx4="http://schemas.microsoft.com/office/drawing/2016/5/10/chartex" xmlns:cx5="http://schemas.microsoft.com/office/drawing/2016/5/11/chartex" xmlns:cx6="http://schemas.microsoft.com/office/drawing/2016/5/12/chartex" xmlns:cx7="http://schemas.microsoft.com/office/drawing/2016/5/13/chartex" xmlns:cx8="http://schemas.microsoft.com/office/drawing/2016/5/14/chartex" xmlns:mc="http://schemas.openxmlformats.org/markup-compatibility/2006" xmlns:aink="http://schemas.microsoft.com/office/drawing/2016/ink" xmlns:am3d="http://schemas.microsoft.com/office/drawing/2017/model3d" xmlns:o="urn:schemas-microsoft-com:office:office" xmlns:oel="http://schemas.microsoft.com/office/2019/extlst" xmlns:r="http://schemas.openxmlformats.org/officeDocument/2006/relationships" xmlns:m="http://schemas.openxmlformats.org/officeDocument/2006/math" xmlns:v="urn:schemas-microsoft-com:vml" xmlns:wp14="http://schemas.microsoft.com/office/word/2010/wordprocessingDrawing" xmlns:wp="http://schemas.openxmlformats.org/drawingml/2006/wordprocessingDrawing" xmlns:w10="urn:schemas-microsoft-com:office:word" xmlns:w="http://schemas.openxmlformats.org/wordprocessingml/2006/main" xmlns:w14="http://schemas.microsoft.com/office/word/2010/wordml" xmlns:w15="http://schemas.microsoft.com/office/word/2012/wordml" xmlns:w16cex="http://schemas.microsoft.com/office/word/2018/wordml/cex" xmlns:w16cid="http://schemas.microsoft.com/office/word/2016/wordml/cid" xmlns:w16="http://schemas.microsoft.com/office/word/2018/wordml" xmlns:w16du="http://schemas.microsoft.com/office/word/2023/wordml/word16du" xmlns:w16sdtdh="http://schemas.microsoft.com/office/word/2020/wordml/sdtdatahash" xmlns:w16se="http://schemas.microsoft.com/office/word/2015/wordml/symex" xmlns:wpg="http://schemas.microsoft.com/office/word/2010/wordprocessingGroup" xmlns:wpi="http://schemas.microsoft.com/office/word/2010/wordprocessingInk" xmlns:wne="http://schemas.microsoft.com/office/word/2006/wordml" xmlns:wps="http://schemas.microsoft.com/office/word/2010/wordprocessingShape" mc:Ignorable="w14 w15 w16se w16cid w16 w16cex w16sdtdh wp14">
+<w:hdr xmlns:wpc="http://schemas.microsoft.com/office/word/2010/wordprocessingCanvas" xmlns:cx="http://schemas.microsoft.com/office/drawing/2014/chartex" xmlns:cx1="http://schemas.microsoft.com/office/drawing/2015/9/8/chartex" xmlns:cx2="http://schemas.microsoft.com/office/drawing/2015/10/21/chartex" xmlns:cx3="http://schemas.microsoft.com/office/drawing/2016/5/9/chartex" xmlns:cx4="http://schemas.microsoft.com/office/drawing/2016/5/10/chartex" xmlns:cx5="http://schemas.microsoft.com/office/drawing/2016/5/11/chartex" xmlns:cx6="http://schemas.microsoft.com/office/drawing/2016/5/12/chartex" xmlns:cx7="http://schemas.microsoft.com/office/drawing/2016/5/13/chartex" xmlns:cx8="http://schemas.microsoft.com/office/drawing/2016/5/14/chartex" xmlns:mc="http://schemas.openxmlformats.org/markup-compatibility/2006" xmlns:aink="http://schemas.microsoft.com/office/drawing/2016/ink" xmlns:am3d="http://schemas.microsoft.com/office/drawing/2017/model3d" xmlns:o="urn:schemas-microsoft-com:office:office" xmlns:oel="http://schemas.microsoft.com/office/2019/extlst" xmlns:r="http://schemas.openxmlformats.org/officeDocument/2006/relationships" xmlns:m="http://schemas.openxmlformats.org/officeDocument/2006/math" xmlns:v="urn:schemas-microsoft-com:vml" xmlns:wp14="http://schemas.microsoft.com/office/word/2010/wordprocessingDrawing" xmlns:wp="http://schemas.openxmlformats.org/drawingml/2006/wordprocessingDrawing" xmlns:w10="urn:schemas-microsoft-com:office:word" xmlns:w="http://schemas.openxmlformats.org/wordprocessingml/2006/main" xmlns:w14="http://schemas.microsoft.com/office/word/2010/wordml" xmlns:w15="http://schemas.microsoft.com/office/word/2012/wordml" xmlns:w16cex="http://schemas.microsoft.com/office/word/2018/wordml/cex" xmlns:w16cid="http://schemas.microsoft.com/office/word/2016/wordml/cid" xmlns:w16="http://schemas.microsoft.com/office/word/2018/wordml" xmlns:w16sdtdh="http://schemas.microsoft.com/office/word/2020/wordml/sdtdatahash" xmlns:w16se="http://schemas.microsoft.com/office/word/2015/wordml/symex" xmlns:wpg="http://schemas.microsoft.com/office/word/2010/wordprocessingGroup" xmlns:wpi="http://schemas.microsoft.com/office/word/2010/wordprocessingInk" xmlns:wne="http://schemas.microsoft.com/office/word/2006/wordml" xmlns:wps="http://schemas.microsoft.com/office/word/2010/wordprocessingShape" mc:Ignorable="w14 w15 w16se w16cid w16 w16cex w16sdtdh wp14">
   <w:p>
     <w:pPr>
       <w:pStyle w:val="a5"/>
@@ -4077,7 +4104,7 @@
 </file>
 
 <file path=word/header3.xml><?xml version="1.0" encoding="utf-8"?>
-<w:hdr xmlns:wpc="http://schemas.microsoft.com/office/word/2010/wordprocessingCanvas" xmlns:cx="http://schemas.microsoft.com/office/drawing/2014/chartex" xmlns:cx1="http://schemas.microsoft.com/office/drawing/2015/9/8/chartex" xmlns:cx2="http://schemas.microsoft.com/office/drawing/2015/10/21/chartex" xmlns:cx3="http://schemas.microsoft.com/office/drawing/2016/5/9/chartex" xmlns:cx4="http://schemas.microsoft.com/office/drawing/2016/5/10/chartex" xmlns:cx5="http://schemas.microsoft.com/office/drawing/2016/5/11/chartex" xmlns:cx6="http://schemas.microsoft.com/office/drawing/2016/5/12/chartex" xmlns:cx7="http://schemas.microsoft.com/office/drawing/2016/5/13/chartex" xmlns:cx8="http://schemas.microsoft.com/office/drawing/2016/5/14/chartex" xmlns:mc="http://schemas.openxmlformats.org/markup-compatibility/2006" xmlns:aink="http://schemas.microsoft.com/office/drawing/2016/ink" xmlns:am3d="http://schemas.microsoft.com/office/drawing/2017/model3d" xmlns:o="urn:schemas-microsoft-com:office:office" xmlns:oel="http://schemas.microsoft.com/office/2019/extlst" xmlns:r="http://schemas.openxmlformats.org/officeDocument/2006/relationships" xmlns:m="http://schemas.openxmlformats.org/officeDocument/2006/math" xmlns:v="urn:schemas-microsoft-com:vml" xmlns:wp14="http://schemas.microsoft.com/office/word/2010/wordprocessingDrawing" xmlns:wp="http://schemas.openxmlformats.org/drawingml/2006/wordprocessingDrawing" xmlns:w10="urn:schemas-microsoft-com:office:word" xmlns:w="http://schemas.openxmlformats.org/wordprocessingml/2006/main" xmlns:w14="http://schemas.microsoft.com/office/word/2010/wordml" xmlns:w15="http://schemas.microsoft.com/office/word/2012/wordml" xmlns:w16cex="http://schemas.microsoft.com/office/word/2018/wordml/cex" xmlns:w16cid="http://schemas.microsoft.com/office/word/2016/wordml/cid" xmlns:w16="http://schemas.microsoft.com/office/word/2018/wordml" xmlns:w16du="http://schemas.microsoft.com/office/word/2023/wordml/word16du" xmlns:w16sdtdh="http://schemas.microsoft.com/office/word/2020/wordml/sdtdatahash" xmlns:w16se="http://schemas.microsoft.com/office/word/2015/wordml/symex" xmlns:wpg="http://schemas.microsoft.com/office/word/2010/wordprocessingGroup" xmlns:wpi="http://schemas.microsoft.com/office/word/2010/wordprocessingInk" xmlns:wne="http://schemas.microsoft.com/office/word/2006/wordml" xmlns:wps="http://schemas.microsoft.com/office/word/2010/wordprocessingShape" mc:Ignorable="w14 w15 w16se w16cid w16 w16cex w16sdtdh wp14">
+<w:hdr xmlns:wpc="http://schemas.microsoft.com/office/word/2010/wordprocessingCanvas" xmlns:cx="http://schemas.microsoft.com/office/drawing/2014/chartex" xmlns:cx1="http://schemas.microsoft.com/office/drawing/2015/9/8/chartex" xmlns:cx2="http://schemas.microsoft.com/office/drawing/2015/10/21/chartex" xmlns:cx3="http://schemas.microsoft.com/office/drawing/2016/5/9/chartex" xmlns:cx4="http://schemas.microsoft.com/office/drawing/2016/5/10/chartex" xmlns:cx5="http://schemas.microsoft.com/office/drawing/2016/5/11/chartex" xmlns:cx6="http://schemas.microsoft.com/office/drawing/2016/5/12/chartex" xmlns:cx7="http://schemas.microsoft.com/office/drawing/2016/5/13/chartex" xmlns:cx8="http://schemas.microsoft.com/office/drawing/2016/5/14/chartex" xmlns:mc="http://schemas.openxmlformats.org/markup-compatibility/2006" xmlns:aink="http://schemas.microsoft.com/office/drawing/2016/ink" xmlns:am3d="http://schemas.microsoft.com/office/drawing/2017/model3d" xmlns:o="urn:schemas-microsoft-com:office:office" xmlns:oel="http://schemas.microsoft.com/office/2019/extlst" xmlns:r="http://schemas.openxmlformats.org/officeDocument/2006/relationships" xmlns:m="http://schemas.openxmlformats.org/officeDocument/2006/math" xmlns:v="urn:schemas-microsoft-com:vml" xmlns:wp14="http://schemas.microsoft.com/office/word/2010/wordprocessingDrawing" xmlns:wp="http://schemas.openxmlformats.org/drawingml/2006/wordprocessingDrawing" xmlns:w10="urn:schemas-microsoft-com:office:word" xmlns:w="http://schemas.openxmlformats.org/wordprocessingml/2006/main" xmlns:w14="http://schemas.microsoft.com/office/word/2010/wordml" xmlns:w15="http://schemas.microsoft.com/office/word/2012/wordml" xmlns:w16cex="http://schemas.microsoft.com/office/word/2018/wordml/cex" xmlns:w16cid="http://schemas.microsoft.com/office/word/2016/wordml/cid" xmlns:w16="http://schemas.microsoft.com/office/word/2018/wordml" xmlns:w16sdtdh="http://schemas.microsoft.com/office/word/2020/wordml/sdtdatahash" xmlns:w16se="http://schemas.microsoft.com/office/word/2015/wordml/symex" xmlns:wpg="http://schemas.microsoft.com/office/word/2010/wordprocessingGroup" xmlns:wpi="http://schemas.microsoft.com/office/word/2010/wordprocessingInk" xmlns:wne="http://schemas.microsoft.com/office/word/2006/wordml" xmlns:wps="http://schemas.microsoft.com/office/word/2010/wordprocessingShape" mc:Ignorable="w14 w15 w16se w16cid w16 w16cex w16sdtdh wp14">
   <w:p>
     <w:pPr>
       <w:pStyle w:val="a5"/>

--- a/ReportWebSite/Reports1NF/Templates/Report.docx
+++ b/ReportWebSite/Reports1NF/Templates/Report.docx
@@ -227,39 +227,17 @@
           <w:lang w:val="en-US"/>
         </w:rPr>
       </w:pPr>
-      <w:proofErr w:type="spellStart"/>
       <w:r>
         <w:rPr>
           <w:lang w:val="en-US"/>
         </w:rPr>
-        <w:t>дата</w:t>
-      </w:r>
-      <w:proofErr w:type="spellEnd"/>
-      <w:r>
-        <w:rPr>
-          <w:lang w:val="en-US"/>
-        </w:rPr>
-        <w:t xml:space="preserve"> </w:t>
-      </w:r>
-      <w:proofErr w:type="spellStart"/>
-      <w:r>
-        <w:rPr>
-          <w:lang w:val="en-US"/>
-        </w:rPr>
-        <w:t>формув</w:t>
+        <w:t>дата формув</w:t>
       </w:r>
       <w:r>
         <w:rPr>
           <w:lang w:val="en-US"/>
         </w:rPr>
-        <w:t>ання</w:t>
-      </w:r>
-      <w:proofErr w:type="spellEnd"/>
-      <w:r>
-        <w:rPr>
-          <w:lang w:val="en-US"/>
-        </w:rPr>
-        <w:t xml:space="preserve">: </w:t>
+        <w:t xml:space="preserve">ання: </w:t>
       </w:r>
       <w:r>
         <w:rPr>
@@ -320,69 +298,12 @@
           <w:lang w:val="en-US"/>
         </w:rPr>
       </w:pPr>
-      <w:proofErr w:type="spellStart"/>
       <w:r>
         <w:rPr>
           <w:b/>
           <w:lang w:val="en-US"/>
         </w:rPr>
-        <w:t>Характеристика</w:t>
-      </w:r>
-      <w:proofErr w:type="spellEnd"/>
-      <w:r>
-        <w:rPr>
-          <w:b/>
-          <w:lang w:val="en-US"/>
-        </w:rPr>
-        <w:t xml:space="preserve"> </w:t>
-      </w:r>
-      <w:proofErr w:type="spellStart"/>
-      <w:r>
-        <w:rPr>
-          <w:b/>
-          <w:lang w:val="en-US"/>
-        </w:rPr>
-        <w:t>підприємства</w:t>
-      </w:r>
-      <w:proofErr w:type="spellEnd"/>
-      <w:r>
-        <w:rPr>
-          <w:b/>
-          <w:lang w:val="en-US"/>
-        </w:rPr>
-        <w:t xml:space="preserve"> (</w:t>
-      </w:r>
-      <w:proofErr w:type="spellStart"/>
-      <w:r>
-        <w:rPr>
-          <w:b/>
-          <w:lang w:val="en-US"/>
-        </w:rPr>
-        <w:t>організації</w:t>
-      </w:r>
-      <w:proofErr w:type="spellEnd"/>
-      <w:r>
-        <w:rPr>
-          <w:b/>
-          <w:lang w:val="en-US"/>
-        </w:rPr>
-        <w:t xml:space="preserve">, </w:t>
-      </w:r>
-      <w:proofErr w:type="spellStart"/>
-      <w:r>
-        <w:rPr>
-          <w:b/>
-          <w:lang w:val="en-US"/>
-        </w:rPr>
-        <w:t>установи</w:t>
-      </w:r>
-      <w:proofErr w:type="spellEnd"/>
-      <w:r>
-        <w:rPr>
-          <w:b/>
-          <w:lang w:val="en-US"/>
-        </w:rPr>
-        <w:t>)</w:t>
+        <w:t>Характеристика підприємства (організації, установи)</w:t>
       </w:r>
     </w:p>
     <w:tbl>
@@ -511,13 +432,8 @@
                 <w:lang w:val="en-US"/>
               </w:rPr>
             </w:pPr>
-            <w:proofErr w:type="gramStart"/>
-            <w:r>
-              <w:t>ОРГАН ГОСПОДАРСЬКОГО</w:t>
-            </w:r>
-            <w:proofErr w:type="gramEnd"/>
-            <w:r>
-              <w:t xml:space="preserve"> УПРАВЛІННЯ</w:t>
+            <w:r>
+              <w:t>ОРГАН ГОСПОДАРСЬКОГО УПРАВЛІННЯ</w:t>
             </w:r>
           </w:p>
         </w:tc>
@@ -694,75 +610,11 @@
           <w:b/>
         </w:rPr>
       </w:pPr>
-      <w:proofErr w:type="spellStart"/>
       <w:r>
         <w:rPr>
           <w:b/>
         </w:rPr>
-        <w:t>Узагальнені</w:t>
-      </w:r>
-      <w:proofErr w:type="spellEnd"/>
-      <w:r>
-        <w:rPr>
-          <w:b/>
-        </w:rPr>
-        <w:t xml:space="preserve"> </w:t>
-      </w:r>
-      <w:proofErr w:type="spellStart"/>
-      <w:r>
-        <w:rPr>
-          <w:b/>
-        </w:rPr>
-        <w:t>дані</w:t>
-      </w:r>
-      <w:proofErr w:type="spellEnd"/>
-      <w:r>
-        <w:rPr>
-          <w:b/>
-        </w:rPr>
-        <w:t xml:space="preserve"> </w:t>
-      </w:r>
-      <w:proofErr w:type="spellStart"/>
-      <w:r>
-        <w:rPr>
-          <w:b/>
-        </w:rPr>
-        <w:t>щодо</w:t>
-      </w:r>
-      <w:proofErr w:type="spellEnd"/>
-      <w:r>
-        <w:rPr>
-          <w:b/>
-        </w:rPr>
-        <w:t xml:space="preserve"> </w:t>
-      </w:r>
-      <w:proofErr w:type="spellStart"/>
-      <w:r>
-        <w:rPr>
-          <w:b/>
-        </w:rPr>
-        <w:t>об’єктів</w:t>
-      </w:r>
-      <w:proofErr w:type="spellEnd"/>
-      <w:r>
-        <w:rPr>
-          <w:b/>
-        </w:rPr>
-        <w:t xml:space="preserve"> </w:t>
-      </w:r>
-      <w:proofErr w:type="spellStart"/>
-      <w:r>
-        <w:rPr>
-          <w:b/>
-        </w:rPr>
-        <w:t>нерухомого</w:t>
-      </w:r>
-      <w:proofErr w:type="spellEnd"/>
-      <w:r>
-        <w:rPr>
-          <w:b/>
-        </w:rPr>
-        <w:t xml:space="preserve"> майна</w:t>
+        <w:t>Узагальнені дані щодо об’єктів нерухомого майна</w:t>
       </w:r>
     </w:p>
     <w:tbl>
@@ -1106,61 +958,11 @@
         </w:rPr>
         <w:br w:type="page"/>
       </w:r>
-      <w:proofErr w:type="spellStart"/>
       <w:r>
         <w:rPr>
           <w:b/>
         </w:rPr>
-        <w:t>Узагальнені</w:t>
-      </w:r>
-      <w:proofErr w:type="spellEnd"/>
-      <w:r>
-        <w:rPr>
-          <w:b/>
-        </w:rPr>
-        <w:t xml:space="preserve"> </w:t>
-      </w:r>
-      <w:proofErr w:type="spellStart"/>
-      <w:r>
-        <w:rPr>
-          <w:b/>
-        </w:rPr>
-        <w:t>дані</w:t>
-      </w:r>
-      <w:proofErr w:type="spellEnd"/>
-      <w:r>
-        <w:rPr>
-          <w:b/>
-        </w:rPr>
-        <w:t xml:space="preserve"> </w:t>
-      </w:r>
-      <w:proofErr w:type="spellStart"/>
-      <w:r>
-        <w:rPr>
-          <w:b/>
-        </w:rPr>
-        <w:t>щодо</w:t>
-      </w:r>
-      <w:proofErr w:type="spellEnd"/>
-      <w:r>
-        <w:rPr>
-          <w:b/>
-        </w:rPr>
-        <w:t xml:space="preserve"> </w:t>
-      </w:r>
-      <w:proofErr w:type="spellStart"/>
-      <w:r>
-        <w:rPr>
-          <w:b/>
-        </w:rPr>
-        <w:t>орендної</w:t>
-      </w:r>
-      <w:proofErr w:type="spellEnd"/>
-      <w:r>
-        <w:rPr>
-          <w:b/>
-        </w:rPr>
-        <w:t xml:space="preserve"> плати</w:t>
+        <w:t>Узагальнені дані щодо орендної плати</w:t>
       </w:r>
     </w:p>
     <w:tbl>
@@ -1170,8 +972,8 @@
         <w:tblLook w:val="04A0" w:firstRow="1" w:lastRow="0" w:firstColumn="1" w:lastColumn="0" w:noHBand="0" w:noVBand="1"/>
       </w:tblPr>
       <w:tblGrid>
-        <w:gridCol w:w="7902"/>
-        <w:gridCol w:w="2554"/>
+        <w:gridCol w:w="7791"/>
+        <w:gridCol w:w="2665"/>
       </w:tblGrid>
       <w:tr>
         <w:tc>
@@ -1179,86 +981,17 @@
             <w:tcW w:w="7902" w:type="dxa"/>
           </w:tcPr>
           <w:p>
-            <w:proofErr w:type="spellStart"/>
-            <w:r>
-              <w:t>Нараховано</w:t>
-            </w:r>
-            <w:proofErr w:type="spellEnd"/>
-            <w:r>
-              <w:t xml:space="preserve"> </w:t>
-            </w:r>
-            <w:proofErr w:type="spellStart"/>
-            <w:r>
-              <w:t>орендної</w:t>
-            </w:r>
-            <w:proofErr w:type="spellEnd"/>
-            <w:r>
-              <w:t xml:space="preserve"> плати за </w:t>
-            </w:r>
-            <w:proofErr w:type="spellStart"/>
-            <w:r>
-              <w:t>звітний</w:t>
-            </w:r>
-            <w:proofErr w:type="spellEnd"/>
-            <w:r>
-              <w:t xml:space="preserve"> </w:t>
-            </w:r>
-            <w:proofErr w:type="spellStart"/>
-            <w:r>
-              <w:t>період</w:t>
-            </w:r>
-            <w:proofErr w:type="spellEnd"/>
-            <w:r>
-              <w:t>, грн. (без ПДВ)</w:t>
-            </w:r>
-            <w:r>
-              <w:t xml:space="preserve"> (без </w:t>
-            </w:r>
-            <w:proofErr w:type="spellStart"/>
-            <w:r>
-              <w:t>урахування</w:t>
-            </w:r>
-            <w:proofErr w:type="spellEnd"/>
-            <w:r>
-              <w:t xml:space="preserve"> </w:t>
-            </w:r>
-            <w:proofErr w:type="spellStart"/>
-            <w:r>
-              <w:t>надмірно</w:t>
-            </w:r>
-            <w:proofErr w:type="spellEnd"/>
-            <w:r>
-              <w:t xml:space="preserve"> </w:t>
-            </w:r>
-            <w:proofErr w:type="spellStart"/>
-            <w:r>
-              <w:t>нарахованої</w:t>
-            </w:r>
-            <w:proofErr w:type="spellEnd"/>
-            <w:r>
-              <w:t xml:space="preserve"> за </w:t>
-            </w:r>
-            <w:proofErr w:type="spellStart"/>
-            <w:r>
-              <w:t>звітний</w:t>
-            </w:r>
-            <w:proofErr w:type="spellEnd"/>
-            <w:r>
-              <w:t xml:space="preserve"> </w:t>
-            </w:r>
-            <w:proofErr w:type="spellStart"/>
-            <w:r>
-              <w:t>період</w:t>
-            </w:r>
-            <w:proofErr w:type="spellEnd"/>
-            <w:r>
-              <w:t>)</w:t>
-            </w:r>
-          </w:p>
-        </w:tc>
-        <w:tc>
-          <w:tcPr>
-            <w:tcW w:w="2554" w:type="dxa"/>
+            <w:r>
+              <w:t>Нараховано орендної плати за звітний період, грн. (без ПДВ)</w:t>
+            </w:r>
+            <w:r>
+              <w:t xml:space="preserve"> (без урахування надмірно нарахованої за звітний період)</w:t>
+            </w:r>
+          </w:p>
+        </w:tc>
+        <w:tc>
+          <w:tcPr>
+            <w:tcW w:w="2556" w:type="dxa"/>
           </w:tcPr>
           <w:p>
             <w:pPr>
@@ -1303,124 +1036,13 @@
                 <w:sz w:val="22"/>
                 <w:szCs w:val="22"/>
               </w:rPr>
-              <w:t xml:space="preserve">- у тому </w:t>
-            </w:r>
-            <w:proofErr w:type="spellStart"/>
-            <w:r>
-              <w:rPr>
-                <w:rFonts w:ascii="Times New Roman" w:hAnsi="Times New Roman" w:cs="Times New Roman"/>
-                <w:color w:val="000000"/>
-                <w:sz w:val="22"/>
-                <w:szCs w:val="22"/>
-              </w:rPr>
-              <w:t>числі</w:t>
-            </w:r>
-            <w:proofErr w:type="spellEnd"/>
-            <w:r>
-              <w:rPr>
-                <w:rFonts w:ascii="Times New Roman" w:hAnsi="Times New Roman" w:cs="Times New Roman"/>
-                <w:color w:val="000000"/>
-                <w:sz w:val="22"/>
-                <w:szCs w:val="22"/>
-              </w:rPr>
-              <w:t xml:space="preserve">, </w:t>
-            </w:r>
-            <w:proofErr w:type="spellStart"/>
-            <w:r>
-              <w:rPr>
-                <w:rFonts w:ascii="Times New Roman" w:hAnsi="Times New Roman" w:cs="Times New Roman"/>
-                <w:color w:val="000000"/>
-                <w:sz w:val="22"/>
-                <w:szCs w:val="22"/>
-              </w:rPr>
-              <w:t>знято</w:t>
-            </w:r>
-            <w:proofErr w:type="spellEnd"/>
-            <w:r>
-              <w:rPr>
-                <w:rFonts w:ascii="Times New Roman" w:hAnsi="Times New Roman" w:cs="Times New Roman"/>
-                <w:color w:val="000000"/>
-                <w:sz w:val="22"/>
-                <w:szCs w:val="22"/>
-              </w:rPr>
-              <w:t xml:space="preserve"> </w:t>
-            </w:r>
-            <w:proofErr w:type="spellStart"/>
-            <w:r>
-              <w:rPr>
-                <w:rFonts w:ascii="Times New Roman" w:hAnsi="Times New Roman" w:cs="Times New Roman"/>
-                <w:color w:val="000000"/>
-                <w:sz w:val="22"/>
-                <w:szCs w:val="22"/>
-              </w:rPr>
-              <w:t>надмірно</w:t>
-            </w:r>
-            <w:proofErr w:type="spellEnd"/>
-            <w:r>
-              <w:rPr>
-                <w:rFonts w:ascii="Times New Roman" w:hAnsi="Times New Roman" w:cs="Times New Roman"/>
-                <w:color w:val="000000"/>
-                <w:sz w:val="22"/>
-                <w:szCs w:val="22"/>
-              </w:rPr>
-              <w:t xml:space="preserve"> </w:t>
-            </w:r>
-            <w:proofErr w:type="spellStart"/>
-            <w:r>
-              <w:rPr>
-                <w:rFonts w:ascii="Times New Roman" w:hAnsi="Times New Roman" w:cs="Times New Roman"/>
-                <w:color w:val="000000"/>
-                <w:sz w:val="22"/>
-                <w:szCs w:val="22"/>
-              </w:rPr>
-              <w:t>нарахованої</w:t>
-            </w:r>
-            <w:proofErr w:type="spellEnd"/>
-            <w:r>
-              <w:rPr>
-                <w:rFonts w:ascii="Times New Roman" w:hAnsi="Times New Roman" w:cs="Times New Roman"/>
-                <w:color w:val="000000"/>
-                <w:sz w:val="22"/>
-                <w:szCs w:val="22"/>
-              </w:rPr>
-              <w:t xml:space="preserve"> за </w:t>
-            </w:r>
-            <w:proofErr w:type="spellStart"/>
-            <w:r>
-              <w:rPr>
-                <w:rFonts w:ascii="Times New Roman" w:hAnsi="Times New Roman" w:cs="Times New Roman"/>
-                <w:color w:val="000000"/>
-                <w:sz w:val="22"/>
-                <w:szCs w:val="22"/>
-              </w:rPr>
-              <w:t>звітний</w:t>
-            </w:r>
-            <w:proofErr w:type="spellEnd"/>
-            <w:r>
-              <w:rPr>
-                <w:rFonts w:ascii="Times New Roman" w:hAnsi="Times New Roman" w:cs="Times New Roman"/>
-                <w:color w:val="000000"/>
-                <w:sz w:val="22"/>
-                <w:szCs w:val="22"/>
-              </w:rPr>
-              <w:t xml:space="preserve"> </w:t>
-            </w:r>
-            <w:proofErr w:type="spellStart"/>
-            <w:r>
-              <w:rPr>
-                <w:rFonts w:ascii="Times New Roman" w:hAnsi="Times New Roman" w:cs="Times New Roman"/>
-                <w:color w:val="000000"/>
-                <w:sz w:val="22"/>
-                <w:szCs w:val="22"/>
-              </w:rPr>
-              <w:t>період</w:t>
-            </w:r>
-            <w:proofErr w:type="spellEnd"/>
-          </w:p>
-        </w:tc>
-        <w:tc>
-          <w:tcPr>
-            <w:tcW w:w="2554" w:type="dxa"/>
+              <w:t>- у тому числі, знято надмірно нарахованої за звітний період</w:t>
+            </w:r>
+          </w:p>
+        </w:tc>
+        <w:tc>
+          <w:tcPr>
+            <w:tcW w:w="2556" w:type="dxa"/>
           </w:tcPr>
           <w:p>
             <w:pPr>
@@ -1475,85 +1097,21 @@
                 <w:color w:val="000000"/>
                 <w:lang w:eastAsia="ru-RU"/>
               </w:rPr>
-              <w:t xml:space="preserve">Переплата </w:t>
-            </w:r>
-            <w:proofErr w:type="spellStart"/>
+              <w:t>Переплата орендної плати на кінець звітного періоду</w:t>
+            </w:r>
             <w:r>
               <w:rPr>
                 <w:rFonts w:eastAsia="Times New Roman" w:cs="Times New Roman"/>
                 <w:color w:val="000000"/>
                 <w:lang w:eastAsia="ru-RU"/>
               </w:rPr>
-              <w:t>орендної</w:t>
-            </w:r>
-            <w:proofErr w:type="spellEnd"/>
-            <w:r>
-              <w:rPr>
-                <w:rFonts w:eastAsia="Times New Roman" w:cs="Times New Roman"/>
-                <w:color w:val="000000"/>
-                <w:lang w:eastAsia="ru-RU"/>
-              </w:rPr>
-              <w:t xml:space="preserve"> плати на </w:t>
-            </w:r>
-            <w:proofErr w:type="spellStart"/>
-            <w:r>
-              <w:rPr>
-                <w:rFonts w:eastAsia="Times New Roman" w:cs="Times New Roman"/>
-                <w:color w:val="000000"/>
-                <w:lang w:eastAsia="ru-RU"/>
-              </w:rPr>
-              <w:t>кінець</w:t>
-            </w:r>
-            <w:proofErr w:type="spellEnd"/>
-            <w:r>
-              <w:rPr>
-                <w:rFonts w:eastAsia="Times New Roman" w:cs="Times New Roman"/>
-                <w:color w:val="000000"/>
-                <w:lang w:eastAsia="ru-RU"/>
-              </w:rPr>
-              <w:t xml:space="preserve"> </w:t>
-            </w:r>
-            <w:proofErr w:type="spellStart"/>
-            <w:r>
-              <w:rPr>
-                <w:rFonts w:eastAsia="Times New Roman" w:cs="Times New Roman"/>
-                <w:color w:val="000000"/>
-                <w:lang w:eastAsia="ru-RU"/>
-              </w:rPr>
-              <w:t>звітного</w:t>
-            </w:r>
-            <w:proofErr w:type="spellEnd"/>
-            <w:r>
-              <w:rPr>
-                <w:rFonts w:eastAsia="Times New Roman" w:cs="Times New Roman"/>
-                <w:color w:val="000000"/>
-                <w:lang w:eastAsia="ru-RU"/>
-              </w:rPr>
-              <w:t xml:space="preserve"> </w:t>
-            </w:r>
-            <w:proofErr w:type="spellStart"/>
-            <w:r>
-              <w:rPr>
-                <w:rFonts w:eastAsia="Times New Roman" w:cs="Times New Roman"/>
-                <w:color w:val="000000"/>
-                <w:lang w:eastAsia="ru-RU"/>
-              </w:rPr>
-              <w:t>періоду</w:t>
-            </w:r>
-            <w:proofErr w:type="spellEnd"/>
-            <w:r>
-              <w:rPr>
-                <w:rFonts w:eastAsia="Times New Roman" w:cs="Times New Roman"/>
-                <w:color w:val="000000"/>
-                <w:lang w:eastAsia="ru-RU"/>
-              </w:rPr>
               <w:t>, грн. (без ПДВ)</w:t>
             </w:r>
           </w:p>
         </w:tc>
         <w:tc>
           <w:tcPr>
-            <w:tcW w:w="2554" w:type="dxa"/>
+            <w:tcW w:w="2556" w:type="dxa"/>
           </w:tcPr>
           <w:p>
             <w:pPr>
@@ -1586,9 +1144,8 @@
                 <w:sz w:val="22"/>
                 <w:szCs w:val="22"/>
               </w:rPr>
-              <w:t xml:space="preserve">Сальдо на початок року (не </w:t>
-            </w:r>
-            <w:proofErr w:type="spellStart"/>
+              <w:t>Сальдо на початок року (не змінна впродовж року величина) грн.(без</w:t>
+            </w:r>
             <w:r>
               <w:rPr>
                 <w:rFonts w:ascii="Times New Roman" w:hAnsi="Times New Roman" w:cs="Times New Roman"/>
@@ -1596,9 +1153,8 @@
                 <w:sz w:val="22"/>
                 <w:szCs w:val="22"/>
               </w:rPr>
-              <w:t>змінна</w:t>
-            </w:r>
-            <w:proofErr w:type="spellEnd"/>
+              <w:t xml:space="preserve"> </w:t>
+            </w:r>
             <w:r>
               <w:rPr>
                 <w:rFonts w:ascii="Times New Roman" w:hAnsi="Times New Roman" w:cs="Times New Roman"/>
@@ -1606,71 +1162,13 @@
                 <w:sz w:val="22"/>
                 <w:szCs w:val="22"/>
               </w:rPr>
-              <w:t xml:space="preserve"> </w:t>
-            </w:r>
-            <w:proofErr w:type="spellStart"/>
-            <w:r>
-              <w:rPr>
-                <w:rFonts w:ascii="Times New Roman" w:hAnsi="Times New Roman" w:cs="Times New Roman"/>
-                <w:color w:val="000000"/>
-                <w:sz w:val="22"/>
-                <w:szCs w:val="22"/>
-              </w:rPr>
-              <w:t>впродовж</w:t>
-            </w:r>
-            <w:proofErr w:type="spellEnd"/>
-            <w:r>
-              <w:rPr>
-                <w:rFonts w:ascii="Times New Roman" w:hAnsi="Times New Roman" w:cs="Times New Roman"/>
-                <w:color w:val="000000"/>
-                <w:sz w:val="22"/>
-                <w:szCs w:val="22"/>
-              </w:rPr>
-              <w:t xml:space="preserve"> року величина) </w:t>
-            </w:r>
-            <w:proofErr w:type="gramStart"/>
-            <w:r>
-              <w:rPr>
-                <w:rFonts w:ascii="Times New Roman" w:hAnsi="Times New Roman" w:cs="Times New Roman"/>
-                <w:color w:val="000000"/>
-                <w:sz w:val="22"/>
-                <w:szCs w:val="22"/>
-              </w:rPr>
-              <w:t>грн.(</w:t>
-            </w:r>
-            <w:proofErr w:type="gramEnd"/>
-            <w:r>
-              <w:rPr>
-                <w:rFonts w:ascii="Times New Roman" w:hAnsi="Times New Roman" w:cs="Times New Roman"/>
-                <w:color w:val="000000"/>
-                <w:sz w:val="22"/>
-                <w:szCs w:val="22"/>
-              </w:rPr>
-              <w:t>без</w:t>
-            </w:r>
-            <w:r>
-              <w:rPr>
-                <w:rFonts w:ascii="Times New Roman" w:hAnsi="Times New Roman" w:cs="Times New Roman"/>
-                <w:color w:val="000000"/>
-                <w:sz w:val="22"/>
-                <w:szCs w:val="22"/>
-              </w:rPr>
-              <w:t xml:space="preserve"> </w:t>
-            </w:r>
-            <w:r>
-              <w:rPr>
-                <w:rFonts w:ascii="Times New Roman" w:hAnsi="Times New Roman" w:cs="Times New Roman"/>
-                <w:color w:val="000000"/>
-                <w:sz w:val="22"/>
-                <w:szCs w:val="22"/>
-              </w:rPr>
               <w:t>ПДВ)</w:t>
             </w:r>
           </w:p>
         </w:tc>
         <w:tc>
           <w:tcPr>
-            <w:tcW w:w="2554" w:type="dxa"/>
+            <w:tcW w:w="2556" w:type="dxa"/>
           </w:tcPr>
           <w:p>
             <w:pPr>
@@ -1693,51 +1191,14 @@
             <w:tcW w:w="7902" w:type="dxa"/>
           </w:tcPr>
           <w:p>
-            <w:proofErr w:type="spellStart"/>
-            <w:r>
-              <w:t>Отримано</w:t>
-            </w:r>
-            <w:proofErr w:type="spellEnd"/>
-            <w:r>
-              <w:t xml:space="preserve"> </w:t>
-            </w:r>
-            <w:proofErr w:type="spellStart"/>
-            <w:r>
-              <w:t>орендної</w:t>
-            </w:r>
-            <w:proofErr w:type="spellEnd"/>
-            <w:r>
-              <w:t xml:space="preserve"> плати </w:t>
-            </w:r>
-            <w:proofErr w:type="spellStart"/>
-            <w:r>
-              <w:t>всього</w:t>
-            </w:r>
-            <w:proofErr w:type="spellEnd"/>
-            <w:r>
-              <w:t xml:space="preserve"> за </w:t>
-            </w:r>
-            <w:proofErr w:type="spellStart"/>
-            <w:r>
-              <w:t>звітний</w:t>
-            </w:r>
-            <w:proofErr w:type="spellEnd"/>
-            <w:r>
-              <w:t xml:space="preserve"> </w:t>
-            </w:r>
-            <w:proofErr w:type="spellStart"/>
-            <w:r>
-              <w:t>період</w:t>
-            </w:r>
-            <w:proofErr w:type="spellEnd"/>
-            <w:r>
-              <w:t>, грн. (без ПДВ)</w:t>
-            </w:r>
-          </w:p>
-        </w:tc>
-        <w:tc>
-          <w:tcPr>
-            <w:tcW w:w="2554" w:type="dxa"/>
+            <w:r>
+              <w:t>Отримано орендної плати всього за звітний період, грн. (без ПДВ)</w:t>
+            </w:r>
+          </w:p>
+        </w:tc>
+        <w:tc>
+          <w:tcPr>
+            <w:tcW w:w="2556" w:type="dxa"/>
           </w:tcPr>
           <w:p>
             <w:pPr>
@@ -1764,45 +1225,13 @@
               <w:t xml:space="preserve">- </w:t>
             </w:r>
             <w:r>
-              <w:t xml:space="preserve">в тому </w:t>
-            </w:r>
-            <w:proofErr w:type="spellStart"/>
-            <w:r>
-              <w:t>числі</w:t>
-            </w:r>
-            <w:proofErr w:type="spellEnd"/>
-            <w:r>
-              <w:t xml:space="preserve"> з </w:t>
-            </w:r>
-            <w:proofErr w:type="spellStart"/>
-            <w:r>
-              <w:t>нарахованої</w:t>
-            </w:r>
-            <w:proofErr w:type="spellEnd"/>
-            <w:r>
-              <w:t xml:space="preserve"> за </w:t>
-            </w:r>
-            <w:proofErr w:type="spellStart"/>
-            <w:r>
-              <w:t>звітний</w:t>
-            </w:r>
-            <w:proofErr w:type="spellEnd"/>
-            <w:r>
-              <w:t xml:space="preserve"> </w:t>
-            </w:r>
-            <w:proofErr w:type="spellStart"/>
-            <w:r>
-              <w:t>період</w:t>
-            </w:r>
-            <w:proofErr w:type="spellEnd"/>
-            <w:r>
-              <w:t>, грн. (без ПДВ)</w:t>
-            </w:r>
-          </w:p>
-        </w:tc>
-        <w:tc>
-          <w:tcPr>
-            <w:tcW w:w="2554" w:type="dxa"/>
+              <w:t>в тому числі з нарахованої за звітний період, грн. (без ПДВ)</w:t>
+            </w:r>
+          </w:p>
+        </w:tc>
+        <w:tc>
+          <w:tcPr>
+            <w:tcW w:w="2556" w:type="dxa"/>
           </w:tcPr>
           <w:p>
             <w:pPr>
@@ -1843,7 +1272,7 @@
         </w:tc>
         <w:tc>
           <w:tcPr>
-            <w:tcW w:w="2554" w:type="dxa"/>
+            <w:tcW w:w="2556" w:type="dxa"/>
           </w:tcPr>
           <w:p>
             <w:r>
@@ -1887,101 +1316,19 @@
                 <w:lang w:eastAsia="ru-RU"/>
               </w:rPr>
             </w:pPr>
-            <w:proofErr w:type="spellStart"/>
             <w:r>
               <w:rPr>
                 <w:rFonts w:eastAsia="Times New Roman" w:cs="Times New Roman"/>
                 <w:color w:val="000000"/>
                 <w:lang w:eastAsia="ru-RU"/>
               </w:rPr>
-              <w:t>Повернення</w:t>
-            </w:r>
-            <w:proofErr w:type="spellEnd"/>
-            <w:r>
-              <w:rPr>
-                <w:rFonts w:eastAsia="Times New Roman" w:cs="Times New Roman"/>
-                <w:color w:val="000000"/>
-                <w:lang w:eastAsia="ru-RU"/>
-              </w:rPr>
-              <w:t xml:space="preserve"> переплати </w:t>
-            </w:r>
-            <w:proofErr w:type="spellStart"/>
-            <w:r>
-              <w:rPr>
-                <w:rFonts w:eastAsia="Times New Roman" w:cs="Times New Roman"/>
-                <w:color w:val="000000"/>
-                <w:lang w:eastAsia="ru-RU"/>
-              </w:rPr>
-              <w:t>орендної</w:t>
-            </w:r>
-            <w:proofErr w:type="spellEnd"/>
-            <w:r>
-              <w:rPr>
-                <w:rFonts w:eastAsia="Times New Roman" w:cs="Times New Roman"/>
-                <w:color w:val="000000"/>
-                <w:lang w:eastAsia="ru-RU"/>
-              </w:rPr>
-              <w:t xml:space="preserve"> плати </w:t>
-            </w:r>
-            <w:proofErr w:type="spellStart"/>
-            <w:r>
-              <w:rPr>
-                <w:rFonts w:eastAsia="Times New Roman" w:cs="Times New Roman"/>
-                <w:color w:val="000000"/>
-                <w:lang w:eastAsia="ru-RU"/>
-              </w:rPr>
-              <w:t>всього</w:t>
-            </w:r>
-            <w:proofErr w:type="spellEnd"/>
-            <w:r>
-              <w:rPr>
-                <w:rFonts w:eastAsia="Times New Roman" w:cs="Times New Roman"/>
-                <w:color w:val="000000"/>
-                <w:lang w:eastAsia="ru-RU"/>
-              </w:rPr>
-              <w:t xml:space="preserve"> за </w:t>
-            </w:r>
-            <w:proofErr w:type="spellStart"/>
-            <w:r>
-              <w:rPr>
-                <w:rFonts w:eastAsia="Times New Roman" w:cs="Times New Roman"/>
-                <w:color w:val="000000"/>
-                <w:lang w:eastAsia="ru-RU"/>
-              </w:rPr>
-              <w:t>звітний</w:t>
-            </w:r>
-            <w:proofErr w:type="spellEnd"/>
-            <w:r>
-              <w:rPr>
-                <w:rFonts w:eastAsia="Times New Roman" w:cs="Times New Roman"/>
-                <w:color w:val="000000"/>
-                <w:lang w:eastAsia="ru-RU"/>
-              </w:rPr>
-              <w:t xml:space="preserve"> </w:t>
-            </w:r>
-            <w:proofErr w:type="spellStart"/>
-            <w:r>
-              <w:rPr>
-                <w:rFonts w:eastAsia="Times New Roman" w:cs="Times New Roman"/>
-                <w:color w:val="000000"/>
-                <w:lang w:eastAsia="ru-RU"/>
-              </w:rPr>
-              <w:t>період</w:t>
-            </w:r>
-            <w:proofErr w:type="spellEnd"/>
-            <w:r>
-              <w:rPr>
-                <w:rFonts w:eastAsia="Times New Roman" w:cs="Times New Roman"/>
-                <w:color w:val="000000"/>
-                <w:lang w:eastAsia="ru-RU"/>
-              </w:rPr>
-              <w:t>, грн. (без ПДВ)</w:t>
-            </w:r>
-          </w:p>
-        </w:tc>
-        <w:tc>
-          <w:tcPr>
-            <w:tcW w:w="2554" w:type="dxa"/>
+              <w:t>Повернення переплати орендної плати всього за звітний період, грн. (без ПДВ)</w:t>
+            </w:r>
+          </w:p>
+        </w:tc>
+        <w:tc>
+          <w:tcPr>
+            <w:tcW w:w="2556" w:type="dxa"/>
           </w:tcPr>
           <w:p>
             <w:pPr>
@@ -2042,75 +1389,19 @@
                 <w:lang w:eastAsia="ru-RU"/>
               </w:rPr>
             </w:pPr>
-            <w:proofErr w:type="spellStart"/>
             <w:r>
               <w:rPr>
                 <w:rFonts w:eastAsia="Times New Roman" w:cs="Times New Roman"/>
                 <w:color w:val="000000"/>
                 <w:lang w:eastAsia="ru-RU"/>
               </w:rPr>
-              <w:t>Погашення</w:t>
-            </w:r>
-            <w:proofErr w:type="spellEnd"/>
-            <w:r>
-              <w:rPr>
-                <w:rFonts w:eastAsia="Times New Roman" w:cs="Times New Roman"/>
-                <w:color w:val="000000"/>
-                <w:lang w:eastAsia="ru-RU"/>
-              </w:rPr>
-              <w:t xml:space="preserve"> </w:t>
-            </w:r>
-            <w:proofErr w:type="spellStart"/>
-            <w:r>
-              <w:rPr>
-                <w:rFonts w:eastAsia="Times New Roman" w:cs="Times New Roman"/>
-                <w:color w:val="000000"/>
-                <w:lang w:eastAsia="ru-RU"/>
-              </w:rPr>
-              <w:t>заборгованості</w:t>
-            </w:r>
-            <w:proofErr w:type="spellEnd"/>
-            <w:r>
-              <w:rPr>
-                <w:rFonts w:eastAsia="Times New Roman" w:cs="Times New Roman"/>
-                <w:color w:val="000000"/>
-                <w:lang w:eastAsia="ru-RU"/>
-              </w:rPr>
-              <w:t xml:space="preserve"> </w:t>
-            </w:r>
-            <w:proofErr w:type="spellStart"/>
-            <w:r>
-              <w:rPr>
-                <w:rFonts w:eastAsia="Times New Roman" w:cs="Times New Roman"/>
-                <w:color w:val="000000"/>
-                <w:lang w:eastAsia="ru-RU"/>
-              </w:rPr>
-              <w:t>минулих</w:t>
-            </w:r>
-            <w:proofErr w:type="spellEnd"/>
-            <w:r>
-              <w:rPr>
-                <w:rFonts w:eastAsia="Times New Roman" w:cs="Times New Roman"/>
-                <w:color w:val="000000"/>
-                <w:lang w:eastAsia="ru-RU"/>
-              </w:rPr>
-              <w:t xml:space="preserve"> </w:t>
-            </w:r>
-            <w:proofErr w:type="spellStart"/>
-            <w:r>
-              <w:rPr>
-                <w:rFonts w:eastAsia="Times New Roman" w:cs="Times New Roman"/>
-                <w:color w:val="000000"/>
-                <w:lang w:eastAsia="ru-RU"/>
-              </w:rPr>
-              <w:t>періодів</w:t>
-            </w:r>
-            <w:proofErr w:type="spellEnd"/>
-          </w:p>
-        </w:tc>
-        <w:tc>
-          <w:tcPr>
-            <w:tcW w:w="2554" w:type="dxa"/>
+              <w:t>Погашення заборгованості минулих періодів</w:t>
+            </w:r>
+          </w:p>
+        </w:tc>
+        <w:tc>
+          <w:tcPr>
+            <w:tcW w:w="2556" w:type="dxa"/>
           </w:tcPr>
           <w:p>
             <w:pPr>
@@ -2133,43 +1424,14 @@
             <w:tcW w:w="7902" w:type="dxa"/>
           </w:tcPr>
           <w:p>
-            <w:proofErr w:type="spellStart"/>
-            <w:r>
-              <w:t>Загальна</w:t>
-            </w:r>
-            <w:proofErr w:type="spellEnd"/>
-            <w:r>
-              <w:t xml:space="preserve"> </w:t>
-            </w:r>
-            <w:proofErr w:type="spellStart"/>
-            <w:r>
-              <w:t>заборгованість</w:t>
-            </w:r>
-            <w:proofErr w:type="spellEnd"/>
-            <w:r>
-              <w:t xml:space="preserve"> по </w:t>
-            </w:r>
-            <w:proofErr w:type="spellStart"/>
-            <w:r>
-              <w:t>орендній</w:t>
-            </w:r>
-            <w:proofErr w:type="spellEnd"/>
-            <w:r>
-              <w:t xml:space="preserve"> </w:t>
-            </w:r>
-            <w:proofErr w:type="spellStart"/>
-            <w:r>
-              <w:t>платі</w:t>
-            </w:r>
-            <w:proofErr w:type="spellEnd"/>
-            <w:r>
-              <w:t>, грн. (без ПДВ)</w:t>
-            </w:r>
-          </w:p>
-        </w:tc>
-        <w:tc>
-          <w:tcPr>
-            <w:tcW w:w="2554" w:type="dxa"/>
+            <w:r>
+              <w:t>Загальна заборгованість по орендній платі, грн. (без ПДВ)</w:t>
+            </w:r>
+          </w:p>
+        </w:tc>
+        <w:tc>
+          <w:tcPr>
+            <w:tcW w:w="2556" w:type="dxa"/>
           </w:tcPr>
           <w:p>
             <w:pPr>
@@ -2193,66 +1455,13 @@
           </w:tcPr>
           <w:p>
             <w:r>
-              <w:t xml:space="preserve">- в тому </w:t>
-            </w:r>
-            <w:proofErr w:type="spellStart"/>
-            <w:r>
-              <w:t>числі</w:t>
-            </w:r>
-            <w:proofErr w:type="spellEnd"/>
-            <w:r>
-              <w:t xml:space="preserve"> </w:t>
-            </w:r>
-            <w:proofErr w:type="spellStart"/>
-            <w:r>
-              <w:t>заборгованість</w:t>
-            </w:r>
-            <w:proofErr w:type="spellEnd"/>
-            <w:r>
-              <w:t xml:space="preserve"> по </w:t>
-            </w:r>
-            <w:proofErr w:type="spellStart"/>
-            <w:r>
-              <w:t>орендній</w:t>
-            </w:r>
-            <w:proofErr w:type="spellEnd"/>
-            <w:r>
-              <w:t xml:space="preserve"> </w:t>
-            </w:r>
-            <w:proofErr w:type="spellStart"/>
-            <w:r>
-              <w:t>платі</w:t>
-            </w:r>
-            <w:proofErr w:type="spellEnd"/>
-            <w:r>
-              <w:t xml:space="preserve"> за </w:t>
-            </w:r>
-            <w:proofErr w:type="spellStart"/>
-            <w:r>
-              <w:t>звітний</w:t>
-            </w:r>
-            <w:proofErr w:type="spellEnd"/>
-            <w:r>
-              <w:t xml:space="preserve"> </w:t>
-            </w:r>
-            <w:proofErr w:type="spellStart"/>
-            <w:proofErr w:type="gramStart"/>
-            <w:r>
-              <w:t>період</w:t>
-            </w:r>
-            <w:proofErr w:type="spellEnd"/>
-            <w:r>
-              <w:t>,  грн.</w:t>
-            </w:r>
-            <w:proofErr w:type="gramEnd"/>
-            <w:r>
-              <w:t xml:space="preserve"> (без ПДВ)</w:t>
-            </w:r>
-          </w:p>
-        </w:tc>
-        <w:tc>
-          <w:tcPr>
-            <w:tcW w:w="2554" w:type="dxa"/>
+              <w:t>- в тому числі заборгованість по орендній платі за звітний період,  грн. (без ПДВ)</w:t>
+            </w:r>
+          </w:p>
+        </w:tc>
+        <w:tc>
+          <w:tcPr>
+            <w:tcW w:w="2556" w:type="dxa"/>
           </w:tcPr>
           <w:p>
             <w:pPr>
@@ -2276,101 +1485,13 @@
           </w:tcPr>
           <w:p>
             <w:r>
-              <w:t xml:space="preserve">- в тому </w:t>
-            </w:r>
-            <w:proofErr w:type="spellStart"/>
-            <w:r>
-              <w:t>числі</w:t>
-            </w:r>
-            <w:proofErr w:type="spellEnd"/>
-            <w:r>
-              <w:t xml:space="preserve"> (</w:t>
-            </w:r>
-            <w:proofErr w:type="spellStart"/>
-            <w:r>
-              <w:t>із</w:t>
-            </w:r>
-            <w:proofErr w:type="spellEnd"/>
-            <w:r>
-              <w:t xml:space="preserve"> </w:t>
-            </w:r>
-            <w:proofErr w:type="spellStart"/>
-            <w:r>
-              <w:t>загальної</w:t>
-            </w:r>
-            <w:proofErr w:type="spellEnd"/>
-            <w:r>
-              <w:t xml:space="preserve"> </w:t>
-            </w:r>
-            <w:proofErr w:type="spellStart"/>
-            <w:r>
-              <w:t>заборгованості</w:t>
-            </w:r>
-            <w:proofErr w:type="spellEnd"/>
-            <w:r>
-              <w:t xml:space="preserve">) </w:t>
-            </w:r>
-            <w:proofErr w:type="spellStart"/>
-            <w:r>
-              <w:t>заборгованість</w:t>
-            </w:r>
-            <w:proofErr w:type="spellEnd"/>
-            <w:r>
-              <w:t xml:space="preserve"> з </w:t>
-            </w:r>
-            <w:proofErr w:type="spellStart"/>
-            <w:r>
-              <w:t>орендної</w:t>
-            </w:r>
-            <w:proofErr w:type="spellEnd"/>
-            <w:r>
-              <w:t xml:space="preserve"> плати, </w:t>
-            </w:r>
-            <w:proofErr w:type="spellStart"/>
-            <w:r>
-              <w:t>розмір</w:t>
-            </w:r>
-            <w:proofErr w:type="spellEnd"/>
-            <w:r>
-              <w:t xml:space="preserve"> </w:t>
-            </w:r>
-            <w:proofErr w:type="spellStart"/>
-            <w:r>
-              <w:t>якої</w:t>
-            </w:r>
-            <w:proofErr w:type="spellEnd"/>
-            <w:r>
-              <w:t xml:space="preserve"> </w:t>
-            </w:r>
-            <w:proofErr w:type="spellStart"/>
-            <w:r>
-              <w:t>встановлено</w:t>
-            </w:r>
-            <w:proofErr w:type="spellEnd"/>
-            <w:r>
-              <w:t xml:space="preserve"> в межах </w:t>
-            </w:r>
-            <w:proofErr w:type="spellStart"/>
-            <w:r>
-              <w:t>витрат</w:t>
-            </w:r>
-            <w:proofErr w:type="spellEnd"/>
-            <w:r>
-              <w:t xml:space="preserve"> на </w:t>
-            </w:r>
-            <w:proofErr w:type="spellStart"/>
-            <w:r>
-              <w:t>утримання</w:t>
-            </w:r>
-            <w:proofErr w:type="spellEnd"/>
-            <w:r>
-              <w:t>, грн. (без ПДВ)</w:t>
-            </w:r>
-          </w:p>
-        </w:tc>
-        <w:tc>
-          <w:tcPr>
-            <w:tcW w:w="2554" w:type="dxa"/>
+              <w:t>- в тому числі (із загальної заборгованості) заборгованість з орендної плати, розмір якої встановлено в межах витрат на утримання, грн. (без ПДВ)</w:t>
+            </w:r>
+          </w:p>
+        </w:tc>
+        <w:tc>
+          <w:tcPr>
+            <w:tcW w:w="2556" w:type="dxa"/>
           </w:tcPr>
           <w:p>
             <w:pPr>
@@ -2393,89 +1514,62 @@
             <w:tcW w:w="7902" w:type="dxa"/>
           </w:tcPr>
           <w:p>
-            <w:proofErr w:type="spellStart"/>
-            <w:r>
-              <w:t>Нарахована</w:t>
-            </w:r>
-            <w:proofErr w:type="spellEnd"/>
-            <w:r>
-              <w:t xml:space="preserve"> сума до бюджету </w:t>
-            </w:r>
-            <w:r>
-              <w:t>{ORG_CONTRIB_</w:t>
-            </w:r>
-            <w:proofErr w:type="gramStart"/>
-            <w:r>
-              <w:t>RATE}</w:t>
-            </w:r>
-            <w:r>
-              <w:t>%</w:t>
-            </w:r>
-            <w:proofErr w:type="gramEnd"/>
-            <w:r>
-              <w:t xml:space="preserve"> </w:t>
-            </w:r>
-            <w:proofErr w:type="spellStart"/>
-            <w:r>
-              <w:t>від</w:t>
-            </w:r>
-            <w:proofErr w:type="spellEnd"/>
-            <w:r>
-              <w:t xml:space="preserve"> </w:t>
-            </w:r>
-            <w:proofErr w:type="spellStart"/>
-            <w:r>
-              <w:t>загальної</w:t>
-            </w:r>
-            <w:proofErr w:type="spellEnd"/>
-            <w:r>
-              <w:t xml:space="preserve"> </w:t>
-            </w:r>
-            <w:proofErr w:type="spellStart"/>
-            <w:r>
-              <w:t>суми</w:t>
-            </w:r>
-            <w:proofErr w:type="spellEnd"/>
-            <w:r>
-              <w:t xml:space="preserve"> </w:t>
-            </w:r>
-            <w:proofErr w:type="spellStart"/>
-            <w:r>
-              <w:t>надходжень</w:t>
-            </w:r>
-            <w:proofErr w:type="spellEnd"/>
-            <w:r>
-              <w:t xml:space="preserve"> </w:t>
-            </w:r>
-            <w:proofErr w:type="spellStart"/>
-            <w:r>
-              <w:t>орендної</w:t>
-            </w:r>
-            <w:proofErr w:type="spellEnd"/>
-            <w:r>
-              <w:t xml:space="preserve"> плати за </w:t>
-            </w:r>
-            <w:proofErr w:type="spellStart"/>
-            <w:r>
-              <w:t>звітний</w:t>
-            </w:r>
-            <w:proofErr w:type="spellEnd"/>
-            <w:r>
-              <w:t xml:space="preserve"> </w:t>
-            </w:r>
-            <w:proofErr w:type="spellStart"/>
-            <w:r>
-              <w:t>період</w:t>
-            </w:r>
-            <w:proofErr w:type="spellEnd"/>
-            <w:r>
-              <w:t>, грн. (без ПДВ)</w:t>
-            </w:r>
-          </w:p>
-        </w:tc>
-        <w:tc>
-          <w:tcPr>
-            <w:tcW w:w="2554" w:type="dxa"/>
+            <w:r>
+              <w:t>Списано заборгованості з орендної плати у звітному періоді, грн. (без ПДВ)</w:t>
+            </w:r>
+          </w:p>
+        </w:tc>
+        <w:tc>
+          <w:tcPr>
+            <w:tcW w:w="2556" w:type="dxa"/>
+          </w:tcPr>
+          <w:p>
+            <w:pPr>
+              <w:rPr>
+                <w:lang w:val="en-US"/>
+              </w:rPr>
+            </w:pPr>
+            <w:r>
+              <w:rPr>
+                <w:lang w:val="en-US"/>
+              </w:rPr>
+              <w:t>{</w:t>
+            </w:r>
+            <w:r>
+              <w:rPr>
+                <w:lang w:val="en-US"/>
+              </w:rPr>
+              <w:t>PAY_DEBT_SPYSANO</w:t>
+            </w:r>
+            <w:r>
+              <w:rPr>
+                <w:lang w:val="en-US"/>
+              </w:rPr>
+              <w:t>}</w:t>
+            </w:r>
+          </w:p>
+        </w:tc>
+      </w:tr>
+      <w:tr>
+        <w:tc>
+          <w:tcPr>
+            <w:tcW w:w="7902" w:type="dxa"/>
+          </w:tcPr>
+          <w:p>
+            <w:r>
+              <w:t xml:space="preserve">Нарахована сума до бюджету </w:t>
+            </w:r>
+            <w:r>
+              <w:t>{ORG_CONTRIB_RATE}</w:t>
+            </w:r>
+            <w:r>
+              <w:t>% від загальної суми надходжень орендної плати за звітний період, грн. (без ПДВ)</w:t>
+            </w:r>
+          </w:p>
+        </w:tc>
+        <w:tc>
+          <w:tcPr>
+            <w:tcW w:w="2556" w:type="dxa"/>
           </w:tcPr>
           <w:p>
             <w:pPr>
@@ -2498,51 +1592,14 @@
             <w:tcW w:w="7902" w:type="dxa"/>
           </w:tcPr>
           <w:p>
-            <w:proofErr w:type="spellStart"/>
-            <w:r>
-              <w:t>Перераховано</w:t>
-            </w:r>
-            <w:proofErr w:type="spellEnd"/>
-            <w:r>
-              <w:t xml:space="preserve"> </w:t>
-            </w:r>
-            <w:proofErr w:type="spellStart"/>
-            <w:r>
-              <w:t>коштів</w:t>
-            </w:r>
-            <w:proofErr w:type="spellEnd"/>
-            <w:r>
-              <w:t xml:space="preserve"> </w:t>
-            </w:r>
-            <w:proofErr w:type="gramStart"/>
-            <w:r>
-              <w:t>до бюджету</w:t>
-            </w:r>
-            <w:proofErr w:type="gramEnd"/>
-            <w:r>
-              <w:t xml:space="preserve">, у </w:t>
-            </w:r>
-            <w:proofErr w:type="spellStart"/>
-            <w:r>
-              <w:t>звітному</w:t>
-            </w:r>
-            <w:proofErr w:type="spellEnd"/>
-            <w:r>
-              <w:t xml:space="preserve"> </w:t>
-            </w:r>
-            <w:proofErr w:type="spellStart"/>
-            <w:r>
-              <w:t>періоді</w:t>
-            </w:r>
-            <w:proofErr w:type="spellEnd"/>
-            <w:r>
-              <w:t xml:space="preserve"> ″КАЗНАЧЕЙСТВО″, грн. (без ПДВ)</w:t>
-            </w:r>
-          </w:p>
-        </w:tc>
-        <w:tc>
-          <w:tcPr>
-            <w:tcW w:w="2554" w:type="dxa"/>
+            <w:r>
+              <w:t>Перераховано коштів до бюджету, у звітному періоді ″КАЗНАЧЕЙСТВО″, грн. (без ПДВ)</w:t>
+            </w:r>
+          </w:p>
+        </w:tc>
+        <w:tc>
+          <w:tcPr>
+            <w:tcW w:w="2556" w:type="dxa"/>
           </w:tcPr>
           <w:p>
             <w:pPr>
@@ -2566,83 +1623,19 @@
           </w:tcPr>
           <w:p>
             <w:r>
-              <w:t xml:space="preserve">- в тому </w:t>
-            </w:r>
-            <w:proofErr w:type="spellStart"/>
-            <w:r>
-              <w:t>числі</w:t>
-            </w:r>
-            <w:proofErr w:type="spellEnd"/>
-            <w:r>
-              <w:t xml:space="preserve"> </w:t>
-            </w:r>
-            <w:proofErr w:type="spellStart"/>
-            <w:r>
-              <w:t>перераховано</w:t>
-            </w:r>
-            <w:proofErr w:type="spellEnd"/>
-            <w:r>
-              <w:t xml:space="preserve"> до бюджету </w:t>
-            </w:r>
-            <w:r>
-              <w:t>{ORG_CONTRIB_</w:t>
-            </w:r>
-            <w:proofErr w:type="gramStart"/>
-            <w:r>
-              <w:t>RATE}</w:t>
-            </w:r>
-            <w:r>
-              <w:t>%</w:t>
-            </w:r>
-            <w:proofErr w:type="gramEnd"/>
-            <w:r>
-              <w:t xml:space="preserve"> </w:t>
-            </w:r>
-            <w:proofErr w:type="spellStart"/>
-            <w:r>
-              <w:t>боргів</w:t>
-            </w:r>
-            <w:proofErr w:type="spellEnd"/>
-            <w:r>
-              <w:t xml:space="preserve"> у </w:t>
-            </w:r>
-            <w:proofErr w:type="spellStart"/>
-            <w:r>
-              <w:t>звітному</w:t>
-            </w:r>
-            <w:proofErr w:type="spellEnd"/>
-            <w:r>
-              <w:t xml:space="preserve"> </w:t>
-            </w:r>
-            <w:proofErr w:type="spellStart"/>
-            <w:r>
-              <w:t>періоді</w:t>
-            </w:r>
-            <w:proofErr w:type="spellEnd"/>
-            <w:r>
-              <w:t xml:space="preserve"> з 1 </w:t>
-            </w:r>
-            <w:proofErr w:type="spellStart"/>
-            <w:r>
-              <w:t>січня</w:t>
-            </w:r>
-            <w:proofErr w:type="spellEnd"/>
-            <w:r>
-              <w:t xml:space="preserve"> поточного року за </w:t>
-            </w:r>
-            <w:proofErr w:type="spellStart"/>
-            <w:r>
-              <w:t>попередні</w:t>
-            </w:r>
-            <w:proofErr w:type="spellEnd"/>
-            <w:r>
-              <w:t xml:space="preserve"> роки, грн. (без ПДВ)</w:t>
-            </w:r>
-          </w:p>
-        </w:tc>
-        <w:tc>
-          <w:tcPr>
-            <w:tcW w:w="2554" w:type="dxa"/>
+              <w:t xml:space="preserve">- в тому числі перераховано до бюджету </w:t>
+            </w:r>
+            <w:r>
+              <w:t>{ORG_CONTRIB_RATE}</w:t>
+            </w:r>
+            <w:r>
+              <w:t>% боргів у звітному періоді з 1 січня поточного року за попередні роки, грн. (без ПДВ)</w:t>
+            </w:r>
+          </w:p>
+        </w:tc>
+        <w:tc>
+          <w:tcPr>
+            <w:tcW w:w="2556" w:type="dxa"/>
           </w:tcPr>
           <w:p>
             <w:pPr>
@@ -2666,21 +1659,13 @@
           </w:tcPr>
           <w:p>
             <w:r>
-              <w:t xml:space="preserve">Сальдо </w:t>
-            </w:r>
-            <w:proofErr w:type="spellStart"/>
-            <w:r>
-              <w:t>платежів</w:t>
-            </w:r>
-            <w:proofErr w:type="spellEnd"/>
-            <w:r>
-              <w:t xml:space="preserve"> до бюджету (переплата на початок року), грн.</w:t>
-            </w:r>
-          </w:p>
-        </w:tc>
-        <w:tc>
-          <w:tcPr>
-            <w:tcW w:w="2554" w:type="dxa"/>
+              <w:t>Сальдо платежів до бюджету (переплата на початок року), грн.</w:t>
+            </w:r>
+          </w:p>
+        </w:tc>
+        <w:tc>
+          <w:tcPr>
+            <w:tcW w:w="2556" w:type="dxa"/>
           </w:tcPr>
           <w:p>
             <w:pPr>
@@ -2715,81 +1700,20 @@
             <w:tcW w:w="7902" w:type="dxa"/>
           </w:tcPr>
           <w:p>
-            <w:proofErr w:type="spellStart"/>
-            <w:r>
-              <w:t>Заборгованість</w:t>
-            </w:r>
-            <w:proofErr w:type="spellEnd"/>
-            <w:r>
-              <w:t xml:space="preserve"> </w:t>
-            </w:r>
-            <w:proofErr w:type="spellStart"/>
-            <w:r>
-              <w:t>зі</w:t>
-            </w:r>
-            <w:proofErr w:type="spellEnd"/>
-            <w:r>
-              <w:t xml:space="preserve"> </w:t>
-            </w:r>
-            <w:proofErr w:type="spellStart"/>
-            <w:r>
-              <w:t>сплати</w:t>
-            </w:r>
-            <w:proofErr w:type="spellEnd"/>
-            <w:r>
-              <w:t xml:space="preserve"> </w:t>
-            </w:r>
-            <w:r>
-              <w:t>{ORG_CONTRIB_</w:t>
-            </w:r>
-            <w:proofErr w:type="gramStart"/>
-            <w:r>
-              <w:t>RATE}</w:t>
-            </w:r>
-            <w:r>
-              <w:t>%</w:t>
-            </w:r>
-            <w:proofErr w:type="gramEnd"/>
-            <w:r>
-              <w:t xml:space="preserve"> до бюджету </w:t>
-            </w:r>
-            <w:proofErr w:type="spellStart"/>
-            <w:r>
-              <w:t>від</w:t>
-            </w:r>
-            <w:proofErr w:type="spellEnd"/>
-            <w:r>
-              <w:t xml:space="preserve"> </w:t>
-            </w:r>
-            <w:proofErr w:type="spellStart"/>
-            <w:r>
-              <w:t>оренди</w:t>
-            </w:r>
-            <w:proofErr w:type="spellEnd"/>
-            <w:r>
-              <w:t xml:space="preserve"> майна за  </w:t>
-            </w:r>
-            <w:proofErr w:type="spellStart"/>
-            <w:r>
-              <w:t>звітний</w:t>
-            </w:r>
-            <w:proofErr w:type="spellEnd"/>
-            <w:r>
-              <w:t xml:space="preserve"> </w:t>
-            </w:r>
-            <w:proofErr w:type="spellStart"/>
-            <w:r>
-              <w:t>період</w:t>
-            </w:r>
-            <w:proofErr w:type="spellEnd"/>
-            <w:r>
-              <w:t>, грн. (без ПДВ)</w:t>
-            </w:r>
-          </w:p>
-        </w:tc>
-        <w:tc>
-          <w:tcPr>
-            <w:tcW w:w="2554" w:type="dxa"/>
+            <w:r>
+              <w:t xml:space="preserve">Заборгованість зі сплати </w:t>
+            </w:r>
+            <w:r>
+              <w:t>{ORG_CONTRIB_RATE}</w:t>
+            </w:r>
+            <w:r>
+              <w:t>% до бюджету від оренди майна за  звітний період, грн. (без ПДВ)</w:t>
+            </w:r>
+          </w:p>
+        </w:tc>
+        <w:tc>
+          <w:tcPr>
+            <w:tcW w:w="2556" w:type="dxa"/>
           </w:tcPr>
           <w:p>
             <w:pPr>
@@ -2812,81 +1736,20 @@
             <w:tcW w:w="7902" w:type="dxa"/>
           </w:tcPr>
           <w:p>
-            <w:proofErr w:type="spellStart"/>
-            <w:r>
-              <w:t>Заборгованість</w:t>
-            </w:r>
-            <w:proofErr w:type="spellEnd"/>
-            <w:r>
-              <w:t xml:space="preserve"> </w:t>
-            </w:r>
-            <w:proofErr w:type="spellStart"/>
-            <w:r>
-              <w:t>зі</w:t>
-            </w:r>
-            <w:proofErr w:type="spellEnd"/>
-            <w:r>
-              <w:t xml:space="preserve"> </w:t>
-            </w:r>
-            <w:proofErr w:type="spellStart"/>
-            <w:r>
-              <w:t>сплати</w:t>
-            </w:r>
-            <w:proofErr w:type="spellEnd"/>
-            <w:r>
-              <w:t xml:space="preserve"> </w:t>
-            </w:r>
-            <w:r>
-              <w:t>{ORG_CONTRIB_</w:t>
-            </w:r>
-            <w:proofErr w:type="gramStart"/>
-            <w:r>
-              <w:t>RATE}</w:t>
-            </w:r>
-            <w:r>
-              <w:t>%</w:t>
-            </w:r>
-            <w:proofErr w:type="gramEnd"/>
-            <w:r>
-              <w:t xml:space="preserve"> до бюджету </w:t>
-            </w:r>
-            <w:proofErr w:type="spellStart"/>
-            <w:r>
-              <w:t>від</w:t>
-            </w:r>
-            <w:proofErr w:type="spellEnd"/>
-            <w:r>
-              <w:t xml:space="preserve"> </w:t>
-            </w:r>
-            <w:proofErr w:type="spellStart"/>
-            <w:r>
-              <w:t>оренди</w:t>
-            </w:r>
-            <w:proofErr w:type="spellEnd"/>
-            <w:r>
-              <w:t xml:space="preserve"> майна </w:t>
-            </w:r>
-            <w:proofErr w:type="spellStart"/>
-            <w:r>
-              <w:t>минулих</w:t>
-            </w:r>
-            <w:proofErr w:type="spellEnd"/>
-            <w:r>
-              <w:t xml:space="preserve"> </w:t>
-            </w:r>
-            <w:proofErr w:type="spellStart"/>
-            <w:r>
-              <w:t>років</w:t>
-            </w:r>
-            <w:proofErr w:type="spellEnd"/>
-            <w:r>
-              <w:t>, грн. (без ПДВ)</w:t>
-            </w:r>
-          </w:p>
-        </w:tc>
-        <w:tc>
-          <w:tcPr>
-            <w:tcW w:w="2554" w:type="dxa"/>
+            <w:r>
+              <w:t xml:space="preserve">Заборгованість зі сплати </w:t>
+            </w:r>
+            <w:r>
+              <w:t>{ORG_CONTRIB_RATE}</w:t>
+            </w:r>
+            <w:r>
+              <w:t>% до бюджету від оренди майна минулих років, грн. (без ПДВ)</w:t>
+            </w:r>
+          </w:p>
+        </w:tc>
+        <w:tc>
+          <w:tcPr>
+            <w:tcW w:w="2556" w:type="dxa"/>
           </w:tcPr>
           <w:p>
             <w:pPr>
@@ -2910,29 +1773,13 @@
           </w:tcPr>
           <w:p>
             <w:r>
-              <w:t xml:space="preserve">ЦМК </w:t>
-            </w:r>
-            <w:proofErr w:type="spellStart"/>
-            <w:r>
-              <w:t>Площа</w:t>
-            </w:r>
-            <w:proofErr w:type="spellEnd"/>
-            <w:r>
-              <w:t xml:space="preserve"> в </w:t>
-            </w:r>
-            <w:proofErr w:type="spellStart"/>
-            <w:r>
-              <w:t>оренді</w:t>
-            </w:r>
-            <w:proofErr w:type="spellEnd"/>
-            <w:r>
-              <w:t>, кв.м.</w:t>
-            </w:r>
-          </w:p>
-        </w:tc>
-        <w:tc>
-          <w:tcPr>
-            <w:tcW w:w="2554" w:type="dxa"/>
+              <w:t>ЦМК Площа в оренді, кв.м.</w:t>
+            </w:r>
+          </w:p>
+        </w:tc>
+        <w:tc>
+          <w:tcPr>
+            <w:tcW w:w="2556" w:type="dxa"/>
           </w:tcPr>
           <w:p>
             <w:pPr>
@@ -2956,29 +1803,13 @@
           </w:tcPr>
           <w:p>
             <w:r>
-              <w:t xml:space="preserve">ЦМК </w:t>
-            </w:r>
-            <w:proofErr w:type="spellStart"/>
-            <w:r>
-              <w:t>Нарахована</w:t>
-            </w:r>
-            <w:proofErr w:type="spellEnd"/>
-            <w:r>
-              <w:t xml:space="preserve"> </w:t>
-            </w:r>
-            <w:proofErr w:type="spellStart"/>
-            <w:r>
-              <w:t>орендна</w:t>
-            </w:r>
-            <w:proofErr w:type="spellEnd"/>
-            <w:r>
-              <w:t xml:space="preserve"> плата, грн. (без ПДВ)</w:t>
-            </w:r>
-          </w:p>
-        </w:tc>
-        <w:tc>
-          <w:tcPr>
-            <w:tcW w:w="2554" w:type="dxa"/>
+              <w:t>ЦМК Нарахована орендна плата, грн. (без ПДВ)</w:t>
+            </w:r>
+          </w:p>
+        </w:tc>
+        <w:tc>
+          <w:tcPr>
+            <w:tcW w:w="2556" w:type="dxa"/>
           </w:tcPr>
           <w:p>
             <w:pPr>
@@ -3002,29 +1833,13 @@
           </w:tcPr>
           <w:p>
             <w:r>
-              <w:t xml:space="preserve">ЦМК </w:t>
-            </w:r>
-            <w:proofErr w:type="spellStart"/>
-            <w:r>
-              <w:t>Перераховано</w:t>
-            </w:r>
-            <w:proofErr w:type="spellEnd"/>
-            <w:r>
-              <w:t xml:space="preserve"> </w:t>
-            </w:r>
-            <w:proofErr w:type="gramStart"/>
-            <w:r>
-              <w:t>до бюджету</w:t>
-            </w:r>
-            <w:proofErr w:type="gramEnd"/>
-            <w:r>
-              <w:t>, грн. (без ПДВ)</w:t>
-            </w:r>
-          </w:p>
-        </w:tc>
-        <w:tc>
-          <w:tcPr>
-            <w:tcW w:w="2554" w:type="dxa"/>
+              <w:t>ЦМК Перераховано до бюджету, грн. (без ПДВ)</w:t>
+            </w:r>
+          </w:p>
+        </w:tc>
+        <w:tc>
+          <w:tcPr>
+            <w:tcW w:w="2556" w:type="dxa"/>
           </w:tcPr>
           <w:p>
             <w:pPr>
@@ -3048,37 +1863,13 @@
           </w:tcPr>
           <w:p>
             <w:r>
-              <w:t xml:space="preserve">ЦМК </w:t>
-            </w:r>
-            <w:proofErr w:type="spellStart"/>
-            <w:r>
-              <w:t>Заборгованість</w:t>
-            </w:r>
-            <w:proofErr w:type="spellEnd"/>
-            <w:r>
-              <w:t xml:space="preserve"> по </w:t>
-            </w:r>
-            <w:proofErr w:type="spellStart"/>
-            <w:r>
-              <w:t>орендній</w:t>
-            </w:r>
-            <w:proofErr w:type="spellEnd"/>
-            <w:r>
-              <w:t xml:space="preserve"> </w:t>
-            </w:r>
-            <w:proofErr w:type="spellStart"/>
-            <w:r>
-              <w:t>платі</w:t>
-            </w:r>
-            <w:proofErr w:type="spellEnd"/>
-            <w:r>
-              <w:t>, грн. (без ПДВ)</w:t>
-            </w:r>
-          </w:p>
-        </w:tc>
-        <w:tc>
-          <w:tcPr>
-            <w:tcW w:w="2554" w:type="dxa"/>
+              <w:t>ЦМК Заборгованість по орендній платі, грн. (без ПДВ)</w:t>
+            </w:r>
+          </w:p>
+        </w:tc>
+        <w:tc>
+          <w:tcPr>
+            <w:tcW w:w="2556" w:type="dxa"/>
           </w:tcPr>
           <w:p>
             <w:pPr>
@@ -3101,67 +1892,14 @@
             <w:tcW w:w="7902" w:type="dxa"/>
           </w:tcPr>
           <w:p>
-            <w:proofErr w:type="spellStart"/>
-            <w:r>
-              <w:t>Перераховано</w:t>
-            </w:r>
-            <w:proofErr w:type="spellEnd"/>
-            <w:r>
-              <w:t xml:space="preserve"> </w:t>
-            </w:r>
-            <w:proofErr w:type="gramStart"/>
-            <w:r>
-              <w:t>до бюджету</w:t>
-            </w:r>
-            <w:proofErr w:type="gramEnd"/>
-            <w:r>
-              <w:t xml:space="preserve"> за </w:t>
-            </w:r>
-            <w:proofErr w:type="spellStart"/>
-            <w:r>
-              <w:t>користування</w:t>
-            </w:r>
-            <w:proofErr w:type="spellEnd"/>
-            <w:r>
-              <w:t xml:space="preserve"> </w:t>
-            </w:r>
-            <w:proofErr w:type="spellStart"/>
-            <w:r>
-              <w:t>індивідуально</w:t>
-            </w:r>
-            <w:proofErr w:type="spellEnd"/>
-            <w:r>
-              <w:t xml:space="preserve"> </w:t>
-            </w:r>
-            <w:proofErr w:type="spellStart"/>
-            <w:r>
-              <w:t>визначеним</w:t>
-            </w:r>
-            <w:proofErr w:type="spellEnd"/>
-            <w:r>
-              <w:t xml:space="preserve"> </w:t>
-            </w:r>
-            <w:proofErr w:type="spellStart"/>
-            <w:r>
-              <w:t>майном</w:t>
-            </w:r>
-            <w:proofErr w:type="spellEnd"/>
-            <w:r>
-              <w:t xml:space="preserve"> ("</w:t>
-            </w:r>
-            <w:proofErr w:type="spellStart"/>
-            <w:r>
-              <w:t>Київенерго</w:t>
-            </w:r>
-            <w:proofErr w:type="spellEnd"/>
-            <w:r>
-              <w:t>" та "Водоканал")</w:t>
-            </w:r>
-          </w:p>
-        </w:tc>
-        <w:tc>
-          <w:tcPr>
-            <w:tcW w:w="2554" w:type="dxa"/>
+            <w:r>
+              <w:t>Перераховано до бюджету за користування індивідуально визначеним майном ("Київенерго" та "Водоканал")</w:t>
+            </w:r>
+          </w:p>
+        </w:tc>
+        <w:tc>
+          <w:tcPr>
+            <w:tcW w:w="2556" w:type="dxa"/>
           </w:tcPr>
           <w:p>
             <w:pPr>
@@ -3212,28 +1950,12 @@
             <w:tcW w:w="3485" w:type="dxa"/>
           </w:tcPr>
           <w:p>
-            <w:proofErr w:type="spellStart"/>
             <w:r>
               <w:rPr>
                 <w:b/>
               </w:rPr>
-              <w:t>Заповнено</w:t>
-            </w:r>
-            <w:proofErr w:type="spellEnd"/>
-            <w:r>
-              <w:rPr>
-                <w:b/>
-              </w:rPr>
-              <w:t xml:space="preserve"> </w:t>
-            </w:r>
-            <w:proofErr w:type="spellStart"/>
-            <w:r>
-              <w:rPr>
-                <w:b/>
-              </w:rPr>
-              <w:t>вірно</w:t>
-            </w:r>
-            <w:proofErr w:type="spellEnd"/>
+              <w:t>Заповнено вірно</w:t>
+            </w:r>
           </w:p>
         </w:tc>
         <w:tc>
@@ -3340,23 +2062,7 @@
                 <w:sz w:val="16"/>
                 <w:szCs w:val="16"/>
               </w:rPr>
-              <w:t>(</w:t>
-            </w:r>
-            <w:proofErr w:type="spellStart"/>
-            <w:r>
-              <w:rPr>
-                <w:sz w:val="16"/>
-                <w:szCs w:val="16"/>
-              </w:rPr>
-              <w:t>підпис</w:t>
-            </w:r>
-            <w:proofErr w:type="spellEnd"/>
-            <w:r>
-              <w:rPr>
-                <w:sz w:val="16"/>
-                <w:szCs w:val="16"/>
-              </w:rPr>
-              <w:t>)</w:t>
+              <w:t>(підпис)</w:t>
             </w:r>
           </w:p>
         </w:tc>
@@ -3396,14 +2102,12 @@
                 <w:lang w:val="uk-UA"/>
               </w:rPr>
             </w:pPr>
-            <w:proofErr w:type="spellStart"/>
             <w:r>
               <w:rPr>
                 <w:b/>
               </w:rPr>
               <w:t>Кер</w:t>
             </w:r>
-            <w:proofErr w:type="spellEnd"/>
             <w:r>
               <w:rPr>
                 <w:b/>
@@ -3853,63 +2557,67 @@
                 <w:sz w:val="16"/>
                 <w:szCs w:val="16"/>
               </w:rPr>
-              <w:t xml:space="preserve"> (</w:t>
-            </w:r>
-            <w:proofErr w:type="spellStart"/>
-            <w:r>
+              <w:t xml:space="preserve"> (підпис)</w:t>
+            </w:r>
+          </w:p>
+        </w:tc>
+        <w:tc>
+          <w:tcPr>
+            <w:tcW w:w="5342" w:type="dxa"/>
+            <w:gridSpan w:val="2"/>
+          </w:tcPr>
+          <w:p>
+            <w:pPr>
               <w:rPr>
                 <w:sz w:val="16"/>
                 <w:szCs w:val="16"/>
-              </w:rPr>
-              <w:t>підпис</w:t>
-            </w:r>
-            <w:proofErr w:type="spellEnd"/>
+                <w:lang w:val="uk-UA"/>
+              </w:rPr>
+            </w:pPr>
+          </w:p>
+          <w:p>
+            <w:pPr>
+              <w:rPr>
+                <w:lang w:val="uk-UA"/>
+              </w:rPr>
+            </w:pPr>
+            <w:r>
+              <w:rPr>
+                <w:lang w:val="uk-UA"/>
+              </w:rPr>
+              <w:t>«____»__________20__ р.</w:t>
+            </w:r>
+            <w:r>
+              <w:rPr>
+                <w:lang w:val="uk-UA"/>
+              </w:rPr>
+              <w:t xml:space="preserve">    </w:t>
+            </w:r>
+            <w:r>
+              <w:t>_____________________</w:t>
+            </w:r>
+          </w:p>
+          <w:p>
+            <w:r>
+              <w:tab/>
+            </w:r>
             <w:r>
               <w:rPr>
                 <w:sz w:val="16"/>
                 <w:szCs w:val="16"/>
               </w:rPr>
-              <w:t>)</w:t>
-            </w:r>
-          </w:p>
-        </w:tc>
-        <w:tc>
-          <w:tcPr>
-            <w:tcW w:w="5342" w:type="dxa"/>
-            <w:gridSpan w:val="2"/>
-          </w:tcPr>
-          <w:p>
-            <w:pPr>
+              <w:t xml:space="preserve"> </w:t>
+            </w:r>
+            <w:r>
+              <w:tab/>
+            </w:r>
+            <w:r>
               <w:rPr>
                 <w:sz w:val="16"/>
                 <w:szCs w:val="16"/>
-                <w:lang w:val="uk-UA"/>
-              </w:rPr>
-            </w:pPr>
-          </w:p>
-          <w:p>
-            <w:pPr>
-              <w:rPr>
-                <w:lang w:val="uk-UA"/>
-              </w:rPr>
-            </w:pPr>
-            <w:r>
-              <w:rPr>
-                <w:lang w:val="uk-UA"/>
-              </w:rPr>
-              <w:t>«____»__________20__ р.</w:t>
-            </w:r>
-            <w:r>
-              <w:rPr>
-                <w:lang w:val="uk-UA"/>
-              </w:rPr>
-              <w:t xml:space="preserve">    </w:t>
-            </w:r>
-            <w:r>
-              <w:t>_____________________</w:t>
-            </w:r>
-          </w:p>
-          <w:p>
+              </w:rPr>
+              <w:t xml:space="preserve"> </w:t>
+            </w:r>
             <w:r>
               <w:tab/>
             </w:r>
@@ -3938,43 +2646,7 @@
                 <w:sz w:val="16"/>
                 <w:szCs w:val="16"/>
               </w:rPr>
-              <w:t xml:space="preserve"> </w:t>
-            </w:r>
-            <w:r>
-              <w:tab/>
-            </w:r>
-            <w:r>
-              <w:rPr>
-                <w:sz w:val="16"/>
-                <w:szCs w:val="16"/>
-              </w:rPr>
-              <w:t xml:space="preserve"> </w:t>
-            </w:r>
-            <w:r>
-              <w:tab/>
-            </w:r>
-            <w:r>
-              <w:rPr>
-                <w:sz w:val="16"/>
-                <w:szCs w:val="16"/>
-              </w:rPr>
-              <w:t xml:space="preserve"> (</w:t>
-            </w:r>
-            <w:proofErr w:type="spellStart"/>
-            <w:r>
-              <w:rPr>
-                <w:sz w:val="16"/>
-                <w:szCs w:val="16"/>
-              </w:rPr>
-              <w:t>підпис</w:t>
-            </w:r>
-            <w:proofErr w:type="spellEnd"/>
-            <w:r>
-              <w:rPr>
-                <w:sz w:val="16"/>
-                <w:szCs w:val="16"/>
-              </w:rPr>
-              <w:t>)</w:t>
+              <w:t xml:space="preserve"> (підпис)</w:t>
             </w:r>
           </w:p>
         </w:tc>
